--- a/Document.docx
+++ b/Document.docx
@@ -1,15 +1,2079 @@
 
 <file path=word/document.xml><?xml version="1.0" encoding="utf-8"?>
 <w:document xmlns:wpc="http://schemas.microsoft.com/office/word/2010/wordprocessingCanvas" xmlns:mc="http://schemas.openxmlformats.org/markup-compatibility/2006" xmlns:o="urn:schemas-microsoft-com:office:office" xmlns:r="http://schemas.openxmlformats.org/officeDocument/2006/relationships" xmlns:m="http://schemas.openxmlformats.org/officeDocument/2006/math" xmlns:v="urn:schemas-microsoft-com:vml" xmlns:wp14="http://schemas.microsoft.com/office/word/2010/wordprocessingDrawing" xmlns:wp="http://schemas.openxmlformats.org/drawingml/2006/wordprocessingDrawing" xmlns:w10="urn:schemas-microsoft-com:office:word" xmlns:w="http://schemas.openxmlformats.org/wordprocessingml/2006/main" xmlns:w14="http://schemas.microsoft.com/office/word/2010/wordml" xmlns:wpg="http://schemas.microsoft.com/office/word/2010/wordprocessingGroup" xmlns:wpi="http://schemas.microsoft.com/office/word/2010/wordprocessingInk" xmlns:wne="http://schemas.microsoft.com/office/word/2006/wordml" xmlns:wps="http://schemas.microsoft.com/office/word/2010/wordprocessingShape" mc:Ignorable="w14 wp14">
+  <w:background w:color="FFFFFF" w:themeColor="background1"/>
   <w:body>
     <w:p>
       <w:pPr>
+        <w:jc w:val="center"/>
+        <w:rPr>
+          <w:rFonts w:hint="cs"/>
+          <w:rtl/>
+        </w:rPr>
+      </w:pPr>
+    </w:p>
+    <w:p>
+      <w:pPr>
+        <w:jc w:val="center"/>
+        <w:rPr>
+          <w:rFonts w:hint="cs"/>
+          <w:rtl/>
+        </w:rPr>
+      </w:pPr>
+    </w:p>
+    <w:p>
+      <w:pPr>
+        <w:ind w:firstLine="237"/>
+        <w:jc w:val="center"/>
+        <w:rPr>
+          <w:rFonts w:hint="cs"/>
+          <w:rtl/>
+        </w:rPr>
+      </w:pPr>
+      <w:r>
+        <w:rPr>
+          <w:rFonts w:hint="cs"/>
+          <w:noProof/>
+          <w:rtl/>
+        </w:rPr>
+        <mc:AlternateContent>
+          <mc:Choice Requires="wps">
+            <w:drawing>
+              <wp:anchor distT="0" distB="0" distL="114300" distR="114300" simplePos="0" relativeHeight="251660288" behindDoc="0" locked="0" layoutInCell="1" allowOverlap="1">
+                <wp:simplePos x="0" y="0"/>
+                <wp:positionH relativeFrom="column">
+                  <wp:posOffset>873458</wp:posOffset>
+                </wp:positionH>
+                <wp:positionV relativeFrom="paragraph">
+                  <wp:posOffset>109846</wp:posOffset>
+                </wp:positionV>
+                <wp:extent cx="2845112" cy="914400"/>
+                <wp:effectExtent l="19050" t="647700" r="50800" b="685800"/>
+                <wp:wrapNone/>
+                <wp:docPr id="18" name="Text Box 18"/>
+                <wp:cNvGraphicFramePr/>
+                <a:graphic xmlns:a="http://schemas.openxmlformats.org/drawingml/2006/main">
+                  <a:graphicData uri="http://schemas.microsoft.com/office/word/2010/wordprocessingShape">
+                    <wps:wsp>
+                      <wps:cNvSpPr txBox="1"/>
+                      <wps:spPr>
+                        <a:xfrm rot="1677386">
+                          <a:off x="0" y="0"/>
+                          <a:ext cx="2845112" cy="914400"/>
+                        </a:xfrm>
+                        <a:prstGeom prst="rect">
+                          <a:avLst/>
+                        </a:prstGeom>
+                        <a:ln/>
+                      </wps:spPr>
+                      <wps:style>
+                        <a:lnRef idx="1">
+                          <a:schemeClr val="dk1"/>
+                        </a:lnRef>
+                        <a:fillRef idx="2">
+                          <a:schemeClr val="dk1"/>
+                        </a:fillRef>
+                        <a:effectRef idx="1">
+                          <a:schemeClr val="dk1"/>
+                        </a:effectRef>
+                        <a:fontRef idx="minor">
+                          <a:schemeClr val="dk1"/>
+                        </a:fontRef>
+                      </wps:style>
+                      <wps:txbx>
+                        <w:txbxContent>
+                          <w:p>
+                            <w:pPr>
+                              <w:ind w:right="426"/>
+                              <w:jc w:val="center"/>
+                              <w:rPr>
+                                <w:rFonts w:cs="B Kamran"/>
+                                <w:b/>
+                                <w:bCs/>
+                                <w:i/>
+                                <w:iCs/>
+                                <w:sz w:val="72"/>
+                                <w:szCs w:val="72"/>
+                                <w14:shadow w14:blurRad="50800" w14:dist="39001" w14:dir="5460000" w14:sx="100000" w14:sy="100000" w14:kx="0" w14:ky="0" w14:algn="tl">
+                                  <w14:srgbClr w14:val="000000">
+                                    <w14:alpha w14:val="62000"/>
+                                  </w14:srgbClr>
+                                </w14:shadow>
+                                <w14:textOutline w14:w="5715" w14:cap="flat" w14:cmpd="sng" w14:algn="ctr">
+                                  <w14:noFill/>
+                                  <w14:prstDash w14:val="solid"/>
+                                  <w14:round/>
+                                </w14:textOutline>
+                                <w14:textFill>
+                                  <w14:gradFill>
+                                    <w14:gsLst>
+                                      <w14:gs w14:pos="0">
+                                        <w14:schemeClr w14:val="accent2">
+                                          <w14:tint w14:val="70000"/>
+                                          <w14:satMod w14:val="245000"/>
+                                        </w14:schemeClr>
+                                      </w14:gs>
+                                      <w14:gs w14:pos="75000">
+                                        <w14:schemeClr w14:val="accent2">
+                                          <w14:tint w14:val="90000"/>
+                                          <w14:shade w14:val="60000"/>
+                                          <w14:satMod w14:val="240000"/>
+                                        </w14:schemeClr>
+                                      </w14:gs>
+                                      <w14:gs w14:pos="100000">
+                                        <w14:schemeClr w14:val="accent2">
+                                          <w14:tint w14:val="100000"/>
+                                          <w14:shade w14:val="50000"/>
+                                          <w14:satMod w14:val="240000"/>
+                                        </w14:schemeClr>
+                                      </w14:gs>
+                                    </w14:gsLst>
+                                    <w14:lin w14:ang="5400000" w14:scaled="0"/>
+                                  </w14:gradFill>
+                                </w14:textFill>
+                                <w14:props3d w14:extrusionH="25400" w14:contourW="8890" w14:prstMaterial="warmMatte">
+                                  <w14:bevelT w14:w="38100" w14:h="31750" w14:prst="circle"/>
+                                  <w14:contourClr>
+                                    <w14:schemeClr w14:val="accent2">
+                                      <w14:shade w14:val="75000"/>
+                                    </w14:schemeClr>
+                                  </w14:contourClr>
+                                </w14:props3d>
+                              </w:rPr>
+                            </w:pPr>
+                            <w:r>
+                              <w:rPr>
+                                <w:rFonts w:cs="B Kamran" w:hint="cs"/>
+                                <w:b/>
+                                <w:bCs/>
+                                <w:i/>
+                                <w:iCs/>
+                                <w:sz w:val="72"/>
+                                <w:szCs w:val="72"/>
+                                <w:rtl/>
+                                <w14:shadow w14:blurRad="50800" w14:dist="39001" w14:dir="5460000" w14:sx="100000" w14:sy="100000" w14:kx="0" w14:ky="0" w14:algn="tl">
+                                  <w14:srgbClr w14:val="000000">
+                                    <w14:alpha w14:val="62000"/>
+                                  </w14:srgbClr>
+                                </w14:shadow>
+                                <w14:textOutline w14:w="5715" w14:cap="flat" w14:cmpd="sng" w14:algn="ctr">
+                                  <w14:noFill/>
+                                  <w14:prstDash w14:val="solid"/>
+                                  <w14:round/>
+                                </w14:textOutline>
+                                <w14:textFill>
+                                  <w14:gradFill>
+                                    <w14:gsLst>
+                                      <w14:gs w14:pos="0">
+                                        <w14:schemeClr w14:val="accent2">
+                                          <w14:tint w14:val="70000"/>
+                                          <w14:satMod w14:val="245000"/>
+                                        </w14:schemeClr>
+                                      </w14:gs>
+                                      <w14:gs w14:pos="75000">
+                                        <w14:schemeClr w14:val="accent2">
+                                          <w14:tint w14:val="90000"/>
+                                          <w14:shade w14:val="60000"/>
+                                          <w14:satMod w14:val="240000"/>
+                                        </w14:schemeClr>
+                                      </w14:gs>
+                                      <w14:gs w14:pos="100000">
+                                        <w14:schemeClr w14:val="accent2">
+                                          <w14:tint w14:val="100000"/>
+                                          <w14:shade w14:val="50000"/>
+                                          <w14:satMod w14:val="240000"/>
+                                        </w14:schemeClr>
+                                      </w14:gs>
+                                    </w14:gsLst>
+                                    <w14:lin w14:ang="5400000" w14:scaled="0"/>
+                                  </w14:gradFill>
+                                </w14:textFill>
+                                <w14:props3d w14:extrusionH="25400" w14:contourW="8890" w14:prstMaterial="warmMatte">
+                                  <w14:bevelT w14:w="38100" w14:h="31750" w14:prst="circle"/>
+                                  <w14:contourClr>
+                                    <w14:schemeClr w14:val="accent2">
+                                      <w14:shade w14:val="75000"/>
+                                    </w14:schemeClr>
+                                  </w14:contourClr>
+                                </w14:props3d>
+                              </w:rPr>
+                              <w:t>تبلیغ نما</w:t>
+                            </w:r>
+                          </w:p>
+                        </w:txbxContent>
+                      </wps:txbx>
+                      <wps:bodyPr rot="0" spcFirstLastPara="0" vertOverflow="overflow" horzOverflow="overflow" vert="horz" wrap="square" lIns="91440" tIns="45720" rIns="91440" bIns="45720" numCol="1" spcCol="0" rtlCol="1" fromWordArt="0" anchor="t" anchorCtr="0" forceAA="0" compatLnSpc="1">
+                        <a:prstTxWarp prst="textNoShape">
+                          <a:avLst/>
+                        </a:prstTxWarp>
+                        <a:noAutofit/>
+                      </wps:bodyPr>
+                    </wps:wsp>
+                  </a:graphicData>
+                </a:graphic>
+                <wp14:sizeRelH relativeFrom="margin">
+                  <wp14:pctWidth>0</wp14:pctWidth>
+                </wp14:sizeRelH>
+              </wp:anchor>
+            </w:drawing>
+          </mc:Choice>
+          <mc:Fallback>
+            <w:pict>
+              <v:shapetype id="_x0000_t202" coordsize="21600,21600" o:spt="202" path="m,l,21600r21600,l21600,xe">
+                <v:stroke joinstyle="miter"/>
+                <v:path gradientshapeok="t" o:connecttype="rect"/>
+              </v:shapetype>
+              <v:shape id="Text Box 18" o:spid="_x0000_s1026" type="#_x0000_t202" style="position:absolute;left:0;text-align:left;margin-left:68.8pt;margin-top:8.65pt;width:224pt;height:1in;rotation:1832153fd;z-index:251660288;visibility:visible;mso-wrap-style:square;mso-width-percent:0;mso-wrap-distance-left:9pt;mso-wrap-distance-top:0;mso-wrap-distance-right:9pt;mso-wrap-distance-bottom:0;mso-position-horizontal:absolute;mso-position-horizontal-relative:text;mso-position-vertical:absolute;mso-position-vertical-relative:text;mso-width-percent:0;mso-width-relative:margin;v-text-anchor:top" o:gfxdata="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" fillcolor="gray [1616]" strokecolor="black [3040]">
+                <v:fill color2="#d9d9d9 [496]" rotate="t" angle="180" colors="0 #bcbcbc;22938f #d0d0d0;1 #ededed" focus="100%" type="gradient"/>
+                <v:shadow on="t" color="black" opacity="24903f" origin=",.5" offset="0,.55556mm"/>
+                <v:textbox>
+                  <w:txbxContent>
+                    <w:p>
+                      <w:pPr>
+                        <w:ind w:right="426"/>
+                        <w:jc w:val="center"/>
+                        <w:rPr>
+                          <w:rFonts w:cs="B Kamran"/>
+                          <w:b/>
+                          <w:bCs/>
+                          <w:i/>
+                          <w:iCs/>
+                          <w:sz w:val="72"/>
+                          <w:szCs w:val="72"/>
+                          <w14:shadow w14:blurRad="50800" w14:dist="39001" w14:dir="5460000" w14:sx="100000" w14:sy="100000" w14:kx="0" w14:ky="0" w14:algn="tl">
+                            <w14:srgbClr w14:val="000000">
+                              <w14:alpha w14:val="62000"/>
+                            </w14:srgbClr>
+                          </w14:shadow>
+                          <w14:textOutline w14:w="5715" w14:cap="flat" w14:cmpd="sng" w14:algn="ctr">
+                            <w14:noFill/>
+                            <w14:prstDash w14:val="solid"/>
+                            <w14:round/>
+                          </w14:textOutline>
+                          <w14:textFill>
+                            <w14:gradFill>
+                              <w14:gsLst>
+                                <w14:gs w14:pos="0">
+                                  <w14:schemeClr w14:val="accent2">
+                                    <w14:tint w14:val="70000"/>
+                                    <w14:satMod w14:val="245000"/>
+                                  </w14:schemeClr>
+                                </w14:gs>
+                                <w14:gs w14:pos="75000">
+                                  <w14:schemeClr w14:val="accent2">
+                                    <w14:tint w14:val="90000"/>
+                                    <w14:shade w14:val="60000"/>
+                                    <w14:satMod w14:val="240000"/>
+                                  </w14:schemeClr>
+                                </w14:gs>
+                                <w14:gs w14:pos="100000">
+                                  <w14:schemeClr w14:val="accent2">
+                                    <w14:tint w14:val="100000"/>
+                                    <w14:shade w14:val="50000"/>
+                                    <w14:satMod w14:val="240000"/>
+                                  </w14:schemeClr>
+                                </w14:gs>
+                              </w14:gsLst>
+                              <w14:lin w14:ang="5400000" w14:scaled="0"/>
+                            </w14:gradFill>
+                          </w14:textFill>
+                          <w14:props3d w14:extrusionH="25400" w14:contourW="8890" w14:prstMaterial="warmMatte">
+                            <w14:bevelT w14:w="38100" w14:h="31750" w14:prst="circle"/>
+                            <w14:contourClr>
+                              <w14:schemeClr w14:val="accent2">
+                                <w14:shade w14:val="75000"/>
+                              </w14:schemeClr>
+                            </w14:contourClr>
+                          </w14:props3d>
+                        </w:rPr>
+                      </w:pPr>
+                      <w:r>
+                        <w:rPr>
+                          <w:rFonts w:cs="B Kamran" w:hint="cs"/>
+                          <w:b/>
+                          <w:bCs/>
+                          <w:i/>
+                          <w:iCs/>
+                          <w:sz w:val="72"/>
+                          <w:szCs w:val="72"/>
+                          <w:rtl/>
+                          <w14:shadow w14:blurRad="50800" w14:dist="39001" w14:dir="5460000" w14:sx="100000" w14:sy="100000" w14:kx="0" w14:ky="0" w14:algn="tl">
+                            <w14:srgbClr w14:val="000000">
+                              <w14:alpha w14:val="62000"/>
+                            </w14:srgbClr>
+                          </w14:shadow>
+                          <w14:textOutline w14:w="5715" w14:cap="flat" w14:cmpd="sng" w14:algn="ctr">
+                            <w14:noFill/>
+                            <w14:prstDash w14:val="solid"/>
+                            <w14:round/>
+                          </w14:textOutline>
+                          <w14:textFill>
+                            <w14:gradFill>
+                              <w14:gsLst>
+                                <w14:gs w14:pos="0">
+                                  <w14:schemeClr w14:val="accent2">
+                                    <w14:tint w14:val="70000"/>
+                                    <w14:satMod w14:val="245000"/>
+                                  </w14:schemeClr>
+                                </w14:gs>
+                                <w14:gs w14:pos="75000">
+                                  <w14:schemeClr w14:val="accent2">
+                                    <w14:tint w14:val="90000"/>
+                                    <w14:shade w14:val="60000"/>
+                                    <w14:satMod w14:val="240000"/>
+                                  </w14:schemeClr>
+                                </w14:gs>
+                                <w14:gs w14:pos="100000">
+                                  <w14:schemeClr w14:val="accent2">
+                                    <w14:tint w14:val="100000"/>
+                                    <w14:shade w14:val="50000"/>
+                                    <w14:satMod w14:val="240000"/>
+                                  </w14:schemeClr>
+                                </w14:gs>
+                              </w14:gsLst>
+                              <w14:lin w14:ang="5400000" w14:scaled="0"/>
+                            </w14:gradFill>
+                          </w14:textFill>
+                          <w14:props3d w14:extrusionH="25400" w14:contourW="8890" w14:prstMaterial="warmMatte">
+                            <w14:bevelT w14:w="38100" w14:h="31750" w14:prst="circle"/>
+                            <w14:contourClr>
+                              <w14:schemeClr w14:val="accent2">
+                                <w14:shade w14:val="75000"/>
+                              </w14:schemeClr>
+                            </w14:contourClr>
+                          </w14:props3d>
+                        </w:rPr>
+                        <w:t>تبلیغ نما</w:t>
+                      </w:r>
+                    </w:p>
+                  </w:txbxContent>
+                </v:textbox>
+              </v:shape>
+            </w:pict>
+          </mc:Fallback>
+        </mc:AlternateContent>
+      </w:r>
+    </w:p>
+    <w:p>
+      <w:pPr>
+        <w:jc w:val="center"/>
+        <w:rPr>
+          <w:rFonts w:hint="cs"/>
+          <w:rtl/>
+        </w:rPr>
+      </w:pPr>
+    </w:p>
+    <w:p>
+      <w:pPr>
+        <w:jc w:val="center"/>
+        <w:rPr>
+          <w:rFonts w:hint="cs"/>
+          <w:rtl/>
+        </w:rPr>
+      </w:pPr>
+    </w:p>
+    <w:p>
+      <w:pPr>
+        <w:jc w:val="center"/>
+        <w:rPr>
+          <w:rFonts w:hint="cs"/>
+          <w:noProof/>
+          <w:rtl/>
+        </w:rPr>
+      </w:pPr>
+    </w:p>
+    <w:p>
+      <w:pPr>
+        <w:jc w:val="center"/>
+        <w:rPr>
+          <w:rFonts w:hint="cs"/>
+          <w:rtl/>
+        </w:rPr>
+      </w:pPr>
+      <w:r>
+        <w:rPr>
+          <w:noProof/>
+          <w:rtl/>
+        </w:rPr>
+        <w:drawing>
+          <wp:inline distT="0" distB="0" distL="0" distR="0">
+            <wp:extent cx="3948006" cy="2941092"/>
+            <wp:effectExtent l="0" t="0" r="0" b="0"/>
+            <wp:docPr id="15" name="Picture 15" descr="C:\Users\sadegh\Desktop\987_667.jpg"/>
+            <wp:cNvGraphicFramePr>
+              <a:graphicFrameLocks xmlns:a="http://schemas.openxmlformats.org/drawingml/2006/main" noChangeAspect="1"/>
+            </wp:cNvGraphicFramePr>
+            <a:graphic xmlns:a="http://schemas.openxmlformats.org/drawingml/2006/main">
+              <a:graphicData uri="http://schemas.openxmlformats.org/drawingml/2006/picture">
+                <pic:pic xmlns:pic="http://schemas.openxmlformats.org/drawingml/2006/picture">
+                  <pic:nvPicPr>
+                    <pic:cNvPr id="0" name="Picture 2" descr="C:\Users\sadegh\Desktop\987_667.jpg"/>
+                    <pic:cNvPicPr>
+                      <a:picLocks noChangeAspect="1" noChangeArrowheads="1"/>
+                    </pic:cNvPicPr>
+                  </pic:nvPicPr>
+                  <pic:blipFill>
+                    <a:blip r:embed="rId7">
+                      <a:extLst>
+                        <a:ext uri="{28A0092B-C50C-407E-A947-70E740481C1C}">
+                          <a14:useLocalDpi xmlns:a14="http://schemas.microsoft.com/office/drawing/2010/main" val="0"/>
+                        </a:ext>
+                      </a:extLst>
+                    </a:blip>
+                    <a:srcRect/>
+                    <a:stretch>
+                      <a:fillRect/>
+                    </a:stretch>
+                  </pic:blipFill>
+                  <pic:spPr bwMode="auto">
+                    <a:xfrm>
+                      <a:off x="0" y="0"/>
+                      <a:ext cx="3949964" cy="2942551"/>
+                    </a:xfrm>
+                    <a:prstGeom prst="rect">
+                      <a:avLst/>
+                    </a:prstGeom>
+                    <a:noFill/>
+                    <a:ln>
+                      <a:noFill/>
+                    </a:ln>
+                  </pic:spPr>
+                </pic:pic>
+              </a:graphicData>
+            </a:graphic>
+          </wp:inline>
+        </w:drawing>
+      </w:r>
+    </w:p>
+    <w:p>
+      <w:pPr>
+        <w:jc w:val="center"/>
+        <w:rPr>
+          <w:rFonts w:cs="B Kamran" w:hint="cs"/>
+          <w:b/>
+          <w:bCs/>
+          <w:sz w:val="28"/>
+          <w:szCs w:val="28"/>
+          <w:rtl/>
+        </w:rPr>
+      </w:pPr>
+      <w:r>
+        <w:rPr>
+          <w:rFonts w:cs="B Kamran" w:hint="cs"/>
+          <w:b/>
+          <w:bCs/>
+          <w:sz w:val="28"/>
+          <w:szCs w:val="28"/>
+          <w:rtl/>
+        </w:rPr>
+        <w:t>تهیه کنندگان:</w:t>
+      </w:r>
+    </w:p>
+    <w:p>
+      <w:pPr>
+        <w:pStyle w:val="ListParagraph"/>
+        <w:jc w:val="center"/>
+        <w:rPr>
+          <w:rFonts w:cs="B Kamran" w:hint="cs"/>
+          <w:sz w:val="28"/>
+          <w:szCs w:val="28"/>
+          <w:rtl/>
+        </w:rPr>
+      </w:pPr>
+      <w:r>
+        <w:rPr>
+          <w:rFonts w:cs="B Kamran" w:hint="cs"/>
+          <w:sz w:val="28"/>
+          <w:szCs w:val="28"/>
+          <w:rtl/>
+        </w:rPr>
+        <w:t>محمد صادق بورونی</w:t>
+      </w:r>
+    </w:p>
+    <w:p>
+      <w:pPr>
+        <w:pStyle w:val="ListParagraph"/>
+        <w:jc w:val="center"/>
+        <w:rPr>
+          <w:rFonts w:cs="B Kamran" w:hint="cs"/>
+          <w:sz w:val="28"/>
+          <w:szCs w:val="28"/>
+          <w:rtl/>
+        </w:rPr>
+      </w:pPr>
+      <w:r>
+        <w:rPr>
+          <w:rFonts w:cs="B Kamran" w:hint="cs"/>
+          <w:sz w:val="28"/>
+          <w:szCs w:val="28"/>
+          <w:rtl/>
+        </w:rPr>
+        <w:t>حمید فلاح</w:t>
+      </w:r>
+    </w:p>
+    <w:p>
+      <w:pPr>
+        <w:pStyle w:val="ListParagraph"/>
+        <w:jc w:val="center"/>
+        <w:rPr>
+          <w:rFonts w:cs="B Kamran" w:hint="cs"/>
+          <w:sz w:val="28"/>
+          <w:szCs w:val="28"/>
+          <w:rtl/>
+        </w:rPr>
+      </w:pPr>
+      <w:r>
+        <w:rPr>
+          <w:rFonts w:cs="B Kamran" w:hint="cs"/>
+          <w:sz w:val="28"/>
+          <w:szCs w:val="28"/>
+          <w:rtl/>
+        </w:rPr>
+        <w:t>علی دهقانی</w:t>
+      </w:r>
+    </w:p>
+    <w:p>
+      <w:pPr>
+        <w:pStyle w:val="ListParagraph"/>
+        <w:jc w:val="center"/>
+        <w:rPr>
+          <w:rFonts w:cs="B Kamran" w:hint="cs"/>
+          <w:sz w:val="28"/>
+          <w:szCs w:val="28"/>
+          <w:rtl/>
+        </w:rPr>
+      </w:pPr>
+      <w:r>
+        <w:rPr>
+          <w:rFonts w:cs="B Kamran" w:hint="cs"/>
+          <w:sz w:val="28"/>
+          <w:szCs w:val="28"/>
+          <w:rtl/>
+        </w:rPr>
+        <w:t>محسن رحیمی</w:t>
+      </w:r>
+    </w:p>
+    <w:p>
+      <w:pPr>
+        <w:pStyle w:val="ListParagraph"/>
+        <w:jc w:val="center"/>
+        <w:rPr>
+          <w:rFonts w:cs="B Kamran" w:hint="cs"/>
+          <w:sz w:val="28"/>
+          <w:szCs w:val="28"/>
+          <w:rtl/>
+        </w:rPr>
+      </w:pPr>
+      <w:r>
+        <w:rPr>
+          <w:rFonts w:cs="B Kamran" w:hint="cs"/>
+          <w:sz w:val="28"/>
+          <w:szCs w:val="28"/>
+          <w:rtl/>
+        </w:rPr>
+        <w:t>محمد اخگری</w:t>
+      </w:r>
+      <w:bookmarkStart w:id="0" w:name="_GoBack"/>
+      <w:bookmarkEnd w:id="0"/>
+    </w:p>
+    <w:p>
+      <w:pPr>
+        <w:pStyle w:val="ListParagraph"/>
+        <w:jc w:val="center"/>
+        <w:rPr>
+          <w:rFonts w:cs="B Kamran" w:hint="cs"/>
+          <w:sz w:val="28"/>
+          <w:szCs w:val="28"/>
+          <w:rtl/>
+        </w:rPr>
+      </w:pPr>
+      <w:r>
+        <w:rPr>
+          <w:rFonts w:cs="B Kamran" w:hint="cs"/>
+          <w:sz w:val="28"/>
+          <w:szCs w:val="28"/>
+          <w:rtl/>
+        </w:rPr>
+        <w:t>بنفشه جواهری</w:t>
+      </w:r>
+    </w:p>
+    <w:p>
+      <w:pPr>
+        <w:pStyle w:val="ListParagraph"/>
+        <w:jc w:val="center"/>
+        <w:rPr>
+          <w:rFonts w:hint="cs"/>
+          <w:rtl/>
+        </w:rPr>
+      </w:pPr>
+      <w:r>
+        <w:rPr>
+          <w:rFonts w:cs="B Kamran" w:hint="cs"/>
+          <w:sz w:val="28"/>
+          <w:szCs w:val="28"/>
+          <w:rtl/>
+        </w:rPr>
+        <w:t>مستانه پهلوان حسینی</w:t>
+      </w:r>
+    </w:p>
+    <w:p>
+      <w:pPr>
+        <w:pStyle w:val="ListParagraph"/>
+        <w:jc w:val="center"/>
+        <w:rPr>
+          <w:rFonts w:hint="cs"/>
+          <w:rtl/>
+        </w:rPr>
+      </w:pPr>
+    </w:p>
+    <w:p>
+      <w:pPr>
+        <w:pStyle w:val="ListParagraph"/>
+        <w:jc w:val="center"/>
+        <w:rPr>
+          <w:rFonts w:hint="cs"/>
+          <w:rtl/>
+        </w:rPr>
+      </w:pPr>
+    </w:p>
+    <w:p>
+      <w:pPr>
+        <w:pStyle w:val="ListParagraph"/>
+        <w:jc w:val="center"/>
+        <w:rPr>
+          <w:rFonts w:hint="cs"/>
+          <w:rtl/>
+        </w:rPr>
+      </w:pPr>
+    </w:p>
+    <w:p>
+      <w:pPr>
+        <w:pStyle w:val="ListParagraph"/>
+        <w:jc w:val="center"/>
+        <w:rPr>
+          <w:rFonts w:hint="cs"/>
+          <w:rtl/>
+        </w:rPr>
+      </w:pPr>
+    </w:p>
+    <w:p>
+      <w:pPr>
         <w:pStyle w:val="Heading1"/>
         <w:rPr>
           <w:rFonts w:hint="cs"/>
           <w:rtl/>
         </w:rPr>
       </w:pPr>
+      <w:r>
+        <w:rPr>
+          <w:rFonts w:hint="cs"/>
+          <w:rtl/>
+        </w:rPr>
+        <w:lastRenderedPageBreak/>
+        <w:t xml:space="preserve">طراحی </w:t>
+      </w:r>
+      <w:r>
+        <w:rPr>
+          <w:rStyle w:val="Heading2Char"/>
+          <w:rFonts w:hint="cs"/>
+          <w:b/>
+          <w:bCs/>
+          <w:szCs w:val="28"/>
+          <w:rtl/>
+        </w:rPr>
+        <w:t>پروژه</w:t>
+      </w:r>
+    </w:p>
+    <w:p>
+      <w:pPr>
+        <w:pStyle w:val="Heading2"/>
+        <w:ind w:left="237"/>
+        <w:rPr>
+          <w:rFonts w:hint="cs"/>
+          <w:rtl/>
+        </w:rPr>
+      </w:pPr>
+      <w:r>
+        <w:rPr>
+          <w:rFonts w:hint="cs"/>
+          <w:rtl/>
+        </w:rPr>
+        <w:t xml:space="preserve">3.1 </w:t>
+      </w:r>
+      <w:r>
+        <w:rPr>
+          <w:rStyle w:val="Heading3Char"/>
+          <w:rFonts w:hint="cs"/>
+          <w:rtl/>
+        </w:rPr>
+        <w:t>معرفی</w:t>
+      </w:r>
+    </w:p>
+    <w:p>
+      <w:pPr>
+        <w:rPr>
+          <w:rFonts w:hint="cs"/>
+          <w:sz w:val="22"/>
+          <w:vertAlign w:val="subscript"/>
+          <w:rtl/>
+        </w:rPr>
+      </w:pPr>
+      <w:r>
+        <w:rPr>
+          <w:rFonts w:hint="cs"/>
+          <w:sz w:val="22"/>
+          <w:rtl/>
+        </w:rPr>
+        <w:t>هدف کلی این سایت ایجاد یک ارتباط بین افرادی که متقاضی خدمات و یا کالای خاصی هستند و افراد یا مراکزی که ارائه دهنده</w:t>
+      </w:r>
+      <w:r>
+        <w:rPr>
+          <w:sz w:val="22"/>
+          <w:rtl/>
+        </w:rPr>
+        <w:softHyphen/>
+      </w:r>
+      <w:r>
+        <w:rPr>
+          <w:rFonts w:hint="cs"/>
+          <w:sz w:val="22"/>
+          <w:rtl/>
+        </w:rPr>
+        <w:t>ی این محصول</w:t>
+      </w:r>
+      <w:r>
+        <w:rPr>
+          <w:rFonts w:hint="cs"/>
+          <w:sz w:val="22"/>
+          <w:rtl/>
+        </w:rPr>
+        <w:softHyphen/>
+        <w:t>اند می</w:t>
+      </w:r>
+      <w:r>
+        <w:rPr>
+          <w:rFonts w:hint="cs"/>
+          <w:sz w:val="22"/>
+          <w:rtl/>
+        </w:rPr>
+        <w:softHyphen/>
+        <w:t>باشد. در این فاز قسمت</w:t>
+      </w:r>
+      <w:r>
+        <w:rPr>
+          <w:rFonts w:hint="cs"/>
+          <w:sz w:val="22"/>
+          <w:rtl/>
+        </w:rPr>
+        <w:softHyphen/>
+        <w:t>های اولیه</w:t>
+      </w:r>
+      <w:r>
+        <w:rPr>
+          <w:rFonts w:hint="cs"/>
+          <w:sz w:val="22"/>
+          <w:rtl/>
+        </w:rPr>
+        <w:softHyphen/>
+        <w:t>ی این سیستم پیاده سازی شده که در ادامه به بیان هر کدام خواهیم پرداخت.</w:t>
+      </w:r>
+    </w:p>
+    <w:p>
+      <w:pPr>
+        <w:pStyle w:val="Heading2"/>
+        <w:ind w:left="237"/>
+        <w:rPr>
+          <w:rStyle w:val="Heading5Char"/>
+          <w:rtl/>
+        </w:rPr>
+      </w:pPr>
+      <w:r>
+        <w:rPr>
+          <w:rStyle w:val="shorttext"/>
+          <w:rFonts w:hint="cs"/>
+          <w:rtl/>
+        </w:rPr>
+        <w:t xml:space="preserve">3.2 </w:t>
+      </w:r>
+      <w:r>
+        <w:rPr>
+          <w:rStyle w:val="Heading3Char"/>
+          <w:rFonts w:hint="cs"/>
+          <w:rtl/>
+        </w:rPr>
+        <w:t>معماری نرم افزار پیشنهادی</w:t>
+      </w:r>
+    </w:p>
+    <w:p>
+      <w:pPr>
+        <w:pStyle w:val="Heading4"/>
+        <w:rPr>
+          <w:rFonts w:hint="cs"/>
+          <w:sz w:val="28"/>
+          <w:szCs w:val="28"/>
+          <w:rtl/>
+        </w:rPr>
+      </w:pPr>
+      <w:r>
+        <w:rPr>
+          <w:rStyle w:val="shorttext"/>
+          <w:rFonts w:hint="cs"/>
+          <w:rtl/>
+        </w:rPr>
+        <w:t xml:space="preserve">3.2.1 مدیریت </w:t>
+      </w:r>
+      <w:r>
+        <w:rPr>
+          <w:rStyle w:val="hps"/>
+          <w:rFonts w:hint="cs"/>
+          <w:rtl/>
+        </w:rPr>
+        <w:t>داده</w:t>
+      </w:r>
+      <w:r>
+        <w:rPr>
+          <w:rStyle w:val="shorttext"/>
+          <w:rFonts w:hint="cs"/>
+          <w:rtl/>
+        </w:rPr>
+        <w:t xml:space="preserve"> </w:t>
+      </w:r>
+      <w:r>
+        <w:rPr>
+          <w:rStyle w:val="hps"/>
+          <w:rFonts w:hint="cs"/>
+          <w:rtl/>
+        </w:rPr>
+        <w:t>های</w:t>
+      </w:r>
+      <w:r>
+        <w:rPr>
+          <w:rStyle w:val="shorttext"/>
+          <w:rFonts w:hint="cs"/>
+          <w:rtl/>
+        </w:rPr>
+        <w:t xml:space="preserve"> </w:t>
+      </w:r>
+      <w:r>
+        <w:rPr>
+          <w:rStyle w:val="hps"/>
+          <w:rFonts w:hint="cs"/>
+          <w:rtl/>
+        </w:rPr>
+        <w:t>ماندگار</w:t>
+      </w:r>
+    </w:p>
+    <w:p>
+      <w:pPr>
+        <w:rPr>
+          <w:sz w:val="22"/>
+          <w:rtl/>
+        </w:rPr>
+      </w:pPr>
+      <w:r>
+        <w:rPr>
+          <w:rFonts w:hint="cs"/>
+          <w:sz w:val="22"/>
+          <w:rtl/>
+        </w:rPr>
+        <w:t>در این سیستم به منظور نگهداری اطلاعات از پایگاه داده</w:t>
+      </w:r>
+      <w:r>
+        <w:rPr>
+          <w:rFonts w:hint="cs"/>
+          <w:sz w:val="22"/>
+          <w:rtl/>
+        </w:rPr>
+        <w:softHyphen/>
+        <w:t xml:space="preserve">ی </w:t>
+      </w:r>
+      <w:r>
+        <w:rPr>
+          <w:sz w:val="22"/>
+        </w:rPr>
+        <w:t>SQL Server</w:t>
+      </w:r>
+      <w:r>
+        <w:rPr>
+          <w:rFonts w:hint="cs"/>
+          <w:sz w:val="22"/>
+          <w:rtl/>
+        </w:rPr>
+        <w:t xml:space="preserve"> که برخی از ویژگی</w:t>
+      </w:r>
+      <w:r>
+        <w:rPr>
+          <w:rFonts w:hint="cs"/>
+          <w:sz w:val="22"/>
+          <w:rtl/>
+        </w:rPr>
+        <w:softHyphen/>
+        <w:t xml:space="preserve">های این پایگاه داده عبارتند از: </w:t>
+      </w:r>
+    </w:p>
+    <w:p>
+      <w:pPr>
+        <w:pStyle w:val="ListParagraph"/>
+        <w:numPr>
+          <w:ilvl w:val="0"/>
+          <w:numId w:val="31"/>
+        </w:numPr>
+        <w:rPr>
+          <w:rFonts w:ascii="Tahoma" w:eastAsia="Times New Roman" w:hAnsi="Tahoma"/>
+          <w:color w:val="000000"/>
+        </w:rPr>
+      </w:pPr>
+      <w:r>
+        <w:rPr>
+          <w:rFonts w:ascii="Tahoma" w:eastAsia="Times New Roman" w:hAnsi="Tahoma"/>
+          <w:color w:val="000000"/>
+          <w:rtl/>
+        </w:rPr>
+        <w:t>بانک اطلاعاتی رابطه‌ای</w:t>
+      </w:r>
+    </w:p>
+    <w:p>
+      <w:pPr>
+        <w:pStyle w:val="ListParagraph"/>
+        <w:numPr>
+          <w:ilvl w:val="0"/>
+          <w:numId w:val="31"/>
+        </w:numPr>
+        <w:rPr>
+          <w:rFonts w:ascii="Tahoma" w:eastAsia="Times New Roman" w:hAnsi="Tahoma"/>
+          <w:color w:val="000000"/>
+        </w:rPr>
+      </w:pPr>
+      <w:r>
+        <w:rPr>
+          <w:rFonts w:ascii="Tahoma" w:eastAsia="Times New Roman" w:hAnsi="Tahoma"/>
+          <w:color w:val="000000"/>
+          <w:rtl/>
+        </w:rPr>
+        <w:t>امکان استفاده از</w:t>
+      </w:r>
+      <w:r>
+        <w:rPr>
+          <w:rFonts w:ascii="Tahoma" w:eastAsia="Times New Roman" w:hAnsi="Tahoma" w:hint="cs"/>
+          <w:color w:val="000000"/>
+          <w:rtl/>
+        </w:rPr>
+        <w:t xml:space="preserve">: </w:t>
+      </w:r>
+      <w:r>
+        <w:rPr>
+          <w:rFonts w:eastAsia="Times New Roman" w:cstheme="minorHAnsi"/>
+          <w:color w:val="000000"/>
+        </w:rPr>
+        <w:t xml:space="preserve"> trigger, View, Stored procedure</w:t>
+      </w:r>
+    </w:p>
+    <w:p>
+      <w:pPr>
+        <w:pStyle w:val="ListParagraph"/>
+        <w:numPr>
+          <w:ilvl w:val="0"/>
+          <w:numId w:val="31"/>
+        </w:numPr>
+        <w:rPr>
+          <w:rFonts w:ascii="Tahoma" w:eastAsia="Times New Roman" w:hAnsi="Tahoma"/>
+          <w:color w:val="000000"/>
+        </w:rPr>
+      </w:pPr>
+      <w:r>
+        <w:rPr>
+          <w:rFonts w:ascii="Tahoma" w:eastAsia="Times New Roman" w:hAnsi="Tahoma"/>
+          <w:color w:val="000000"/>
+          <w:rtl/>
+        </w:rPr>
+        <w:t>پشتیبانی از</w:t>
+      </w:r>
+      <w:r>
+        <w:rPr>
+          <w:rFonts w:eastAsia="Times New Roman" w:cstheme="minorHAnsi"/>
+          <w:color w:val="000000"/>
+        </w:rPr>
+        <w:t xml:space="preserve"> XML</w:t>
+      </w:r>
+    </w:p>
+    <w:p>
+      <w:pPr>
+        <w:pStyle w:val="ListParagraph"/>
+        <w:numPr>
+          <w:ilvl w:val="0"/>
+          <w:numId w:val="31"/>
+        </w:numPr>
+        <w:rPr>
+          <w:rFonts w:eastAsia="Times New Roman" w:cstheme="minorHAnsi"/>
+          <w:color w:val="000000"/>
+        </w:rPr>
+      </w:pPr>
+      <w:r>
+        <w:rPr>
+          <w:rFonts w:eastAsia="Times New Roman" w:cstheme="minorHAnsi"/>
+          <w:color w:val="000000"/>
+        </w:rPr>
+        <w:t>OLAP</w:t>
+      </w:r>
+    </w:p>
+    <w:p>
+      <w:pPr>
+        <w:pStyle w:val="ListParagraph"/>
+        <w:numPr>
+          <w:ilvl w:val="0"/>
+          <w:numId w:val="31"/>
+        </w:numPr>
+        <w:rPr>
+          <w:rFonts w:ascii="Tahoma" w:eastAsia="Times New Roman" w:hAnsi="Tahoma" w:hint="cs"/>
+          <w:color w:val="000000"/>
+          <w:rtl/>
+        </w:rPr>
+      </w:pPr>
+      <w:r>
+        <w:rPr>
+          <w:rFonts w:ascii="Tahoma" w:eastAsia="Times New Roman" w:hAnsi="Tahoma"/>
+          <w:color w:val="000000"/>
+          <w:rtl/>
+        </w:rPr>
+        <w:t>بسیار قدرتمند و بدون محدودیت حجم و تعداد رکورد</w:t>
+      </w:r>
+    </w:p>
+    <w:p>
+      <w:pPr>
+        <w:pStyle w:val="ListParagraph"/>
+        <w:numPr>
+          <w:ilvl w:val="0"/>
+          <w:numId w:val="31"/>
+        </w:numPr>
+        <w:rPr>
+          <w:rFonts w:ascii="Tahoma" w:eastAsia="Times New Roman" w:hAnsi="Tahoma"/>
+          <w:color w:val="000000"/>
+        </w:rPr>
+      </w:pPr>
+      <w:r>
+        <w:rPr>
+          <w:rFonts w:ascii="Tahoma" w:eastAsia="Times New Roman" w:hAnsi="Tahoma"/>
+          <w:color w:val="000000"/>
+          <w:rtl/>
+        </w:rPr>
+        <w:t>پشتیبانی از</w:t>
+      </w:r>
+      <w:r>
+        <w:rPr>
+          <w:rFonts w:ascii="Tahoma" w:eastAsia="Times New Roman" w:hAnsi="Tahoma"/>
+          <w:color w:val="000000"/>
+        </w:rPr>
+        <w:t xml:space="preserve"> </w:t>
+      </w:r>
+      <w:proofErr w:type="spellStart"/>
+      <w:r>
+        <w:rPr>
+          <w:rFonts w:eastAsia="Times New Roman" w:cstheme="minorHAnsi"/>
+          <w:color w:val="000000"/>
+        </w:rPr>
+        <w:t>FullText</w:t>
+      </w:r>
+      <w:proofErr w:type="spellEnd"/>
+      <w:r>
+        <w:rPr>
+          <w:rFonts w:eastAsia="Times New Roman" w:cstheme="minorHAnsi"/>
+          <w:color w:val="000000"/>
+        </w:rPr>
+        <w:t xml:space="preserve"> Search</w:t>
+      </w:r>
+      <w:r>
+        <w:rPr>
+          <w:rFonts w:ascii="Tahoma" w:eastAsia="Times New Roman" w:hAnsi="Tahoma"/>
+          <w:color w:val="000000"/>
+        </w:rPr>
+        <w:t xml:space="preserve"> </w:t>
+      </w:r>
+      <w:r>
+        <w:rPr>
+          <w:rFonts w:ascii="Tahoma" w:eastAsia="Times New Roman" w:hAnsi="Tahoma"/>
+          <w:color w:val="000000"/>
+          <w:rtl/>
+        </w:rPr>
+        <w:t>برای سرعت در بازیابی اطلاعات و استفاده از زبان طبیعی در جستجوها</w:t>
+      </w:r>
+    </w:p>
+    <w:p>
+      <w:pPr>
+        <w:rPr>
+          <w:rFonts w:ascii="Tahoma" w:eastAsia="Times New Roman" w:hAnsi="Tahoma"/>
+          <w:color w:val="000000"/>
+          <w:sz w:val="28"/>
+          <w:szCs w:val="28"/>
+        </w:rPr>
+      </w:pPr>
+      <w:r>
+        <w:rPr>
+          <w:rFonts w:ascii="Tahoma" w:eastAsia="Times New Roman" w:hAnsi="Tahoma"/>
+          <w:noProof/>
+          <w:color w:val="000000"/>
+          <w:sz w:val="28"/>
+          <w:szCs w:val="28"/>
+          <w:rtl/>
+        </w:rPr>
+        <w:drawing>
+          <wp:inline distT="0" distB="0" distL="0" distR="0" wp14:anchorId="5D201BE4" wp14:editId="33DAD52B">
+            <wp:extent cx="5943600" cy="3035327"/>
+            <wp:effectExtent l="19050" t="0" r="0" b="0"/>
+            <wp:docPr id="2" name="Picture 2" descr="C:\Users\Banafsheh\Documents\GitHub\GroupA\Implementation\ADVIEWER\First DB Schema.jpg"/>
+            <wp:cNvGraphicFramePr>
+              <a:graphicFrameLocks xmlns:a="http://schemas.openxmlformats.org/drawingml/2006/main" noChangeAspect="1"/>
+            </wp:cNvGraphicFramePr>
+            <a:graphic xmlns:a="http://schemas.openxmlformats.org/drawingml/2006/main">
+              <a:graphicData uri="http://schemas.openxmlformats.org/drawingml/2006/picture">
+                <pic:pic xmlns:pic="http://schemas.openxmlformats.org/drawingml/2006/picture">
+                  <pic:nvPicPr>
+                    <pic:cNvPr id="0" name="Picture 1" descr="C:\Users\Banafsheh\Documents\GitHub\GroupA\Implementation\ADVIEWER\First DB Schema.jpg"/>
+                    <pic:cNvPicPr>
+                      <a:picLocks noChangeAspect="1" noChangeArrowheads="1"/>
+                    </pic:cNvPicPr>
+                  </pic:nvPicPr>
+                  <pic:blipFill>
+                    <a:blip r:embed="rId8" cstate="print"/>
+                    <a:srcRect/>
+                    <a:stretch>
+                      <a:fillRect/>
+                    </a:stretch>
+                  </pic:blipFill>
+                  <pic:spPr bwMode="auto">
+                    <a:xfrm>
+                      <a:off x="0" y="0"/>
+                      <a:ext cx="5943600" cy="3035327"/>
+                    </a:xfrm>
+                    <a:prstGeom prst="rect">
+                      <a:avLst/>
+                    </a:prstGeom>
+                    <a:noFill/>
+                    <a:ln w="9525">
+                      <a:noFill/>
+                      <a:miter lim="800000"/>
+                      <a:headEnd/>
+                      <a:tailEnd/>
+                    </a:ln>
+                  </pic:spPr>
+                </pic:pic>
+              </a:graphicData>
+            </a:graphic>
+          </wp:inline>
+        </w:drawing>
+      </w:r>
+    </w:p>
+    <w:p>
+      <w:pPr>
+        <w:rPr>
+          <w:rFonts w:ascii="Tahoma" w:eastAsia="Times New Roman" w:hAnsi="Tahoma"/>
+          <w:color w:val="000000"/>
+          <w:sz w:val="28"/>
+          <w:szCs w:val="28"/>
+          <w:rtl/>
+        </w:rPr>
+      </w:pPr>
+    </w:p>
+    <w:p>
+      <w:pPr>
+        <w:pStyle w:val="Heading4"/>
+        <w:rPr>
+          <w:rFonts w:ascii="Tahoma" w:eastAsia="Times New Roman" w:hAnsi="Tahoma" w:hint="cs"/>
+          <w:sz w:val="28"/>
+          <w:szCs w:val="28"/>
+          <w:rtl/>
+        </w:rPr>
+      </w:pPr>
+      <w:r>
+        <w:rPr>
+          <w:rStyle w:val="shorttext"/>
+          <w:rFonts w:hint="cs"/>
+          <w:rtl/>
+        </w:rPr>
+        <w:lastRenderedPageBreak/>
+        <w:t xml:space="preserve">3.2.2 کنترل </w:t>
+      </w:r>
+      <w:r>
+        <w:rPr>
+          <w:rStyle w:val="hps"/>
+          <w:rFonts w:hint="cs"/>
+          <w:rtl/>
+        </w:rPr>
+        <w:t>و امنیت</w:t>
+      </w:r>
+      <w:r>
+        <w:rPr>
+          <w:rStyle w:val="shorttext"/>
+          <w:rFonts w:hint="cs"/>
+          <w:rtl/>
+        </w:rPr>
+        <w:t xml:space="preserve"> </w:t>
+      </w:r>
+      <w:r>
+        <w:rPr>
+          <w:rStyle w:val="hps"/>
+          <w:rFonts w:hint="cs"/>
+          <w:rtl/>
+        </w:rPr>
+        <w:t>دسترسی</w:t>
+      </w:r>
+    </w:p>
+    <w:p>
+      <w:pPr>
+        <w:rPr>
+          <w:rFonts w:ascii="Tahoma" w:eastAsia="Times New Roman" w:hAnsi="Tahoma" w:hint="cs"/>
+          <w:color w:val="000000"/>
+          <w:sz w:val="22"/>
+          <w:rtl/>
+        </w:rPr>
+      </w:pPr>
+      <w:r>
+        <w:rPr>
+          <w:rFonts w:ascii="Tahoma" w:eastAsia="Times New Roman" w:hAnsi="Tahoma" w:hint="cs"/>
+          <w:color w:val="000000"/>
+          <w:sz w:val="22"/>
+          <w:rtl/>
+        </w:rPr>
+        <w:t>به منظور ایجاد دسترسی</w:t>
+      </w:r>
+      <w:r>
+        <w:rPr>
+          <w:rFonts w:ascii="Tahoma" w:eastAsia="Times New Roman" w:hAnsi="Tahoma" w:hint="cs"/>
+          <w:color w:val="000000"/>
+          <w:sz w:val="22"/>
+          <w:rtl/>
+        </w:rPr>
+        <w:softHyphen/>
+        <w:t>های متفاوت برای انواع کاربران هر کاربر با استفاده از نام</w:t>
+      </w:r>
+      <w:r>
+        <w:rPr>
+          <w:rFonts w:ascii="Tahoma" w:eastAsia="Times New Roman" w:hAnsi="Tahoma" w:hint="cs"/>
+          <w:color w:val="000000"/>
+          <w:sz w:val="22"/>
+          <w:rtl/>
+        </w:rPr>
+        <w:softHyphen/>
+        <w:t>کاربری و رمز عبور منحصر به فرد خود وارد سیستم می</w:t>
+      </w:r>
+      <w:r>
+        <w:rPr>
+          <w:rFonts w:ascii="Tahoma" w:eastAsia="Times New Roman" w:hAnsi="Tahoma" w:hint="cs"/>
+          <w:color w:val="000000"/>
+          <w:sz w:val="22"/>
+          <w:rtl/>
+        </w:rPr>
+        <w:softHyphen/>
+        <w:t>شود و از امکانات موجود بهره می</w:t>
+      </w:r>
+      <w:r>
+        <w:rPr>
+          <w:rFonts w:ascii="Tahoma" w:eastAsia="Times New Roman" w:hAnsi="Tahoma" w:hint="cs"/>
+          <w:color w:val="000000"/>
+          <w:sz w:val="22"/>
+          <w:rtl/>
+        </w:rPr>
+        <w:softHyphen/>
+        <w:t>برد.</w:t>
+      </w:r>
+    </w:p>
+    <w:p>
+      <w:pPr>
+        <w:pStyle w:val="Heading4"/>
+        <w:rPr>
+          <w:rFonts w:ascii="Tahoma" w:eastAsia="Times New Roman" w:hAnsi="Tahoma"/>
+          <w:sz w:val="28"/>
+          <w:szCs w:val="28"/>
+        </w:rPr>
+      </w:pPr>
+      <w:r>
+        <w:rPr>
+          <w:rStyle w:val="shorttext"/>
+          <w:rFonts w:hint="cs"/>
+          <w:rtl/>
+        </w:rPr>
+        <w:t>3.2.3شرایط مرزی</w:t>
+      </w:r>
+    </w:p>
+    <w:p>
+      <w:pPr>
+        <w:rPr>
+          <w:sz w:val="22"/>
+          <w:rtl/>
+        </w:rPr>
+      </w:pPr>
+      <w:r>
+        <w:rPr>
+          <w:rFonts w:hint="cs"/>
+          <w:sz w:val="22"/>
+          <w:rtl/>
+        </w:rPr>
+        <w:t xml:space="preserve">در برنامه نوشته شده جهت مدیریت خطاهای احتمالی از دستورات کنترل کننده خطا همانند     </w:t>
+      </w:r>
+      <w:r>
+        <w:rPr>
+          <w:sz w:val="22"/>
+        </w:rPr>
+        <w:t>try-catch</w:t>
+      </w:r>
+      <w:r>
+        <w:rPr>
+          <w:rFonts w:hint="cs"/>
+          <w:sz w:val="22"/>
+          <w:rtl/>
+        </w:rPr>
+        <w:t xml:space="preserve"> استفاده خواهد گشت تا با این کار کاربر هیچ‌گاه سیستم را در حالت خطا مشاهده نکند.</w:t>
+      </w:r>
+    </w:p>
+    <w:p>
+      <w:pPr>
+        <w:pStyle w:val="Heading2"/>
+        <w:rPr>
+          <w:rFonts w:hint="cs"/>
+          <w:rtl/>
+        </w:rPr>
+      </w:pPr>
+      <w:r>
+        <w:rPr>
+          <w:rStyle w:val="Heading4Char"/>
+          <w:rFonts w:hint="cs"/>
+          <w:rtl/>
+        </w:rPr>
+        <w:t xml:space="preserve">3.3 </w:t>
+      </w:r>
+      <w:r>
+        <w:rPr>
+          <w:rStyle w:val="Heading4Char"/>
+          <w:rFonts w:hint="cs"/>
+          <w:rtl/>
+        </w:rPr>
+        <w:t>نمودار فعالیت</w:t>
+      </w:r>
+      <w:r>
+        <w:rPr>
+          <w:rFonts w:hint="cs"/>
+          <w:rtl/>
+        </w:rPr>
+        <w:t>:</w:t>
+      </w:r>
+    </w:p>
+    <w:p>
+      <w:pPr>
+        <w:rPr>
+          <w:sz w:val="22"/>
+          <w:rtl/>
+        </w:rPr>
+      </w:pPr>
+      <w:r>
+        <w:rPr>
+          <w:rFonts w:hint="cs"/>
+          <w:sz w:val="22"/>
+          <w:rtl/>
+        </w:rPr>
+        <w:t>در این فاز از پروژه به نیازهای زیر پاسخ داده شده است:</w:t>
+      </w:r>
+    </w:p>
+    <w:p>
+      <w:pPr>
+        <w:pStyle w:val="NoSpacing"/>
+        <w:rPr>
+          <w:rFonts w:hint="cs"/>
+          <w:rtl/>
+        </w:rPr>
+      </w:pPr>
+      <w:r>
+        <w:rPr>
+          <w:rStyle w:val="Heading5Char"/>
+          <w:rFonts w:hint="cs"/>
+          <w:rtl/>
+        </w:rPr>
+        <w:drawing>
+          <wp:anchor distT="0" distB="0" distL="114300" distR="114300" simplePos="0" relativeHeight="251659264" behindDoc="0" locked="0" layoutInCell="1" allowOverlap="1" wp14:anchorId="6D309634" wp14:editId="7BFF42F2">
+            <wp:simplePos x="0" y="0"/>
+            <wp:positionH relativeFrom="column">
+              <wp:posOffset>74295</wp:posOffset>
+            </wp:positionH>
+            <wp:positionV relativeFrom="paragraph">
+              <wp:posOffset>947420</wp:posOffset>
+            </wp:positionV>
+            <wp:extent cx="5944235" cy="1661795"/>
+            <wp:effectExtent l="19050" t="0" r="0" b="0"/>
+            <wp:wrapThrough wrapText="bothSides">
+              <wp:wrapPolygon edited="0">
+                <wp:start x="-69" y="0"/>
+                <wp:lineTo x="-69" y="21295"/>
+                <wp:lineTo x="21598" y="21295"/>
+                <wp:lineTo x="21598" y="0"/>
+                <wp:lineTo x="-69" y="0"/>
+              </wp:wrapPolygon>
+            </wp:wrapThrough>
+            <wp:docPr id="3" name="Picture 3" descr="E:\University\Term.7\Software Engineering2\Phase1\Diagram\عضویت در سیستم1.jpg"/>
+            <wp:cNvGraphicFramePr>
+              <a:graphicFrameLocks xmlns:a="http://schemas.openxmlformats.org/drawingml/2006/main" noChangeAspect="1"/>
+            </wp:cNvGraphicFramePr>
+            <a:graphic xmlns:a="http://schemas.openxmlformats.org/drawingml/2006/main">
+              <a:graphicData uri="http://schemas.openxmlformats.org/drawingml/2006/picture">
+                <pic:pic xmlns:pic="http://schemas.openxmlformats.org/drawingml/2006/picture">
+                  <pic:nvPicPr>
+                    <pic:cNvPr id="0" name="Picture 2" descr="E:\University\Term.7\Software Engineering2\Phase1\Diagram\عضویت در سیستم1.jpg"/>
+                    <pic:cNvPicPr>
+                      <a:picLocks noChangeAspect="1" noChangeArrowheads="1"/>
+                    </pic:cNvPicPr>
+                  </pic:nvPicPr>
+                  <pic:blipFill>
+                    <a:blip r:embed="rId9" cstate="print"/>
+                    <a:srcRect/>
+                    <a:stretch>
+                      <a:fillRect/>
+                    </a:stretch>
+                  </pic:blipFill>
+                  <pic:spPr bwMode="auto">
+                    <a:xfrm>
+                      <a:off x="0" y="0"/>
+                      <a:ext cx="5944235" cy="1661795"/>
+                    </a:xfrm>
+                    <a:prstGeom prst="rect">
+                      <a:avLst/>
+                    </a:prstGeom>
+                    <a:noFill/>
+                    <a:ln w="9525">
+                      <a:noFill/>
+                      <a:miter lim="800000"/>
+                      <a:headEnd/>
+                      <a:tailEnd/>
+                    </a:ln>
+                  </pic:spPr>
+                </pic:pic>
+              </a:graphicData>
+            </a:graphic>
+          </wp:anchor>
+        </w:drawing>
+      </w:r>
+      <w:r>
+        <w:rPr>
+          <w:rStyle w:val="Heading5Char"/>
+          <w:rFonts w:hint="cs"/>
+          <w:rtl/>
+        </w:rPr>
+        <w:t>عضویت در سیستم</w:t>
+      </w:r>
+      <w:r>
+        <w:rPr>
+          <w:rFonts w:hint="cs"/>
+          <w:rtl/>
+        </w:rPr>
+        <w:t xml:space="preserve">: </w:t>
+      </w:r>
+    </w:p>
+    <w:p>
+      <w:pPr>
+        <w:rPr>
+          <w:sz w:val="28"/>
+          <w:szCs w:val="28"/>
+        </w:rPr>
+      </w:pPr>
+      <w:r>
+        <w:rPr>
+          <w:rFonts w:hint="cs"/>
+          <w:sz w:val="22"/>
+          <w:rtl/>
+        </w:rPr>
+        <w:t>هر کاربر جدید می</w:t>
+      </w:r>
+      <w:r>
+        <w:rPr>
+          <w:rFonts w:hint="cs"/>
+          <w:sz w:val="22"/>
+          <w:rtl/>
+        </w:rPr>
+        <w:softHyphen/>
+        <w:t>تواند با انتخاب این گزینه در صفحه اصلی سایت مراحل عضویت را طی کرده و با استفاده از نام</w:t>
+      </w:r>
+      <w:r>
+        <w:rPr>
+          <w:rFonts w:hint="cs"/>
+          <w:sz w:val="22"/>
+          <w:rtl/>
+        </w:rPr>
+        <w:softHyphen/>
+        <w:t>کاربری اختصاصی خود از خدمات سیستم استفاده نماید</w:t>
+      </w:r>
+      <w:r>
+        <w:rPr>
+          <w:rFonts w:hint="cs"/>
+          <w:sz w:val="28"/>
+          <w:szCs w:val="28"/>
+          <w:rtl/>
+        </w:rPr>
+        <w:t>.</w:t>
+      </w:r>
+    </w:p>
+    <w:p>
+      <w:pPr>
+        <w:rPr>
+          <w:sz w:val="28"/>
+          <w:szCs w:val="28"/>
+          <w:rtl/>
+        </w:rPr>
+      </w:pPr>
+    </w:p>
+    <w:p>
+      <w:pPr>
+        <w:pStyle w:val="Heading5"/>
+        <w:rPr>
+          <w:rFonts w:hint="cs"/>
+        </w:rPr>
+      </w:pPr>
+      <w:r>
+        <w:rPr>
+          <w:rFonts w:hint="cs"/>
+          <w:rtl/>
+        </w:rPr>
+        <w:t>ورود به سیستم:</w:t>
+      </w:r>
+    </w:p>
+    <w:p>
+      <w:pPr>
+        <w:rPr>
+          <w:sz w:val="22"/>
+        </w:rPr>
+      </w:pPr>
+      <w:r>
+        <w:rPr>
+          <w:rFonts w:hint="cs"/>
+          <w:sz w:val="22"/>
+          <w:rtl/>
+        </w:rPr>
+        <w:t xml:space="preserve"> هر کاربر عضو در سیستم می</w:t>
+      </w:r>
+      <w:r>
+        <w:rPr>
+          <w:rFonts w:hint="cs"/>
+          <w:sz w:val="22"/>
+          <w:rtl/>
+        </w:rPr>
+        <w:softHyphen/>
+        <w:t>تواند با استفاده از نام</w:t>
+      </w:r>
+      <w:r>
+        <w:rPr>
+          <w:rFonts w:hint="cs"/>
+          <w:sz w:val="22"/>
+          <w:rtl/>
+        </w:rPr>
+        <w:softHyphen/>
+        <w:t>کاربری و رمز عبور خود وارد سیستم شده و به طور اختصاصی از خدمات آن بهره</w:t>
+      </w:r>
+      <w:r>
+        <w:rPr>
+          <w:sz w:val="22"/>
+          <w:rtl/>
+        </w:rPr>
+        <w:softHyphen/>
+      </w:r>
+      <w:r>
+        <w:rPr>
+          <w:rFonts w:hint="cs"/>
+          <w:sz w:val="22"/>
+          <w:rtl/>
+        </w:rPr>
+        <w:t>مند شود.</w:t>
+      </w:r>
+    </w:p>
+    <w:p>
+      <w:pPr>
+        <w:rPr>
+          <w:sz w:val="28"/>
+          <w:szCs w:val="28"/>
+          <w:rtl/>
+        </w:rPr>
+      </w:pPr>
+    </w:p>
+    <w:p>
+      <w:pPr>
+        <w:rPr>
+          <w:sz w:val="28"/>
+          <w:szCs w:val="28"/>
+          <w:rtl/>
+        </w:rPr>
+      </w:pPr>
+      <w:r>
+        <w:rPr>
+          <w:noProof/>
+          <w:sz w:val="28"/>
+          <w:szCs w:val="28"/>
+          <w:rtl/>
+        </w:rPr>
+        <w:lastRenderedPageBreak/>
+        <w:drawing>
+          <wp:inline distT="0" distB="0" distL="0" distR="0" wp14:anchorId="0AB83A13" wp14:editId="58989DA1">
+            <wp:extent cx="5943600" cy="1904920"/>
+            <wp:effectExtent l="19050" t="0" r="0" b="0"/>
+            <wp:docPr id="11" name="Picture 11" descr="E:\University\Term.7\Software Engineering2\Phase1\Diagram\ورود به سیستم1.jpg"/>
+            <wp:cNvGraphicFramePr>
+              <a:graphicFrameLocks xmlns:a="http://schemas.openxmlformats.org/drawingml/2006/main" noChangeAspect="1"/>
+            </wp:cNvGraphicFramePr>
+            <a:graphic xmlns:a="http://schemas.openxmlformats.org/drawingml/2006/main">
+              <a:graphicData uri="http://schemas.openxmlformats.org/drawingml/2006/picture">
+                <pic:pic xmlns:pic="http://schemas.openxmlformats.org/drawingml/2006/picture">
+                  <pic:nvPicPr>
+                    <pic:cNvPr id="0" name="Picture 3" descr="E:\University\Term.7\Software Engineering2\Phase1\Diagram\ورود به سیستم1.jpg"/>
+                    <pic:cNvPicPr>
+                      <a:picLocks noChangeAspect="1" noChangeArrowheads="1"/>
+                    </pic:cNvPicPr>
+                  </pic:nvPicPr>
+                  <pic:blipFill>
+                    <a:blip r:embed="rId10" cstate="print"/>
+                    <a:srcRect/>
+                    <a:stretch>
+                      <a:fillRect/>
+                    </a:stretch>
+                  </pic:blipFill>
+                  <pic:spPr bwMode="auto">
+                    <a:xfrm>
+                      <a:off x="0" y="0"/>
+                      <a:ext cx="5943600" cy="1904920"/>
+                    </a:xfrm>
+                    <a:prstGeom prst="rect">
+                      <a:avLst/>
+                    </a:prstGeom>
+                    <a:noFill/>
+                    <a:ln w="9525">
+                      <a:noFill/>
+                      <a:miter lim="800000"/>
+                      <a:headEnd/>
+                      <a:tailEnd/>
+                    </a:ln>
+                  </pic:spPr>
+                </pic:pic>
+              </a:graphicData>
+            </a:graphic>
+          </wp:inline>
+        </w:drawing>
+      </w:r>
+    </w:p>
+    <w:p>
+      <w:pPr>
+        <w:rPr>
+          <w:sz w:val="28"/>
+          <w:szCs w:val="28"/>
+          <w:rtl/>
+        </w:rPr>
+      </w:pPr>
+    </w:p>
+    <w:p>
+      <w:pPr>
+        <w:pStyle w:val="Heading5"/>
+        <w:rPr>
+          <w:rFonts w:hint="cs"/>
+          <w:rtl/>
+        </w:rPr>
+      </w:pPr>
+      <w:r>
+        <w:rPr>
+          <w:rFonts w:hint="cs"/>
+          <w:rtl/>
+        </w:rPr>
+        <w:t>مدیریت پروفایل</w:t>
+      </w:r>
+    </w:p>
+    <w:p>
+      <w:pPr>
+        <w:rPr>
+          <w:sz w:val="22"/>
+        </w:rPr>
+      </w:pPr>
+      <w:r>
+        <w:rPr>
+          <w:rFonts w:hint="cs"/>
+          <w:sz w:val="22"/>
+          <w:rtl/>
+        </w:rPr>
+        <w:t xml:space="preserve"> پس از ورود به صفحه کاربری امکان تکمیل و تصحیح اطلاعات شخصی هر کاربر سیستم وجود دارد.</w:t>
+      </w:r>
+    </w:p>
+    <w:p>
+      <w:pPr>
+        <w:rPr>
+          <w:sz w:val="28"/>
+          <w:szCs w:val="28"/>
+          <w:rtl/>
+        </w:rPr>
+      </w:pPr>
+    </w:p>
+    <w:p>
+      <w:pPr>
+        <w:rPr>
+          <w:sz w:val="28"/>
+          <w:szCs w:val="28"/>
+          <w:rtl/>
+        </w:rPr>
+      </w:pPr>
+      <w:r>
+        <w:rPr>
+          <w:noProof/>
+          <w:sz w:val="28"/>
+          <w:szCs w:val="28"/>
+          <w:rtl/>
+        </w:rPr>
+        <w:drawing>
+          <wp:inline distT="0" distB="0" distL="0" distR="0" wp14:anchorId="71E40233" wp14:editId="53356120">
+            <wp:extent cx="5943600" cy="1774049"/>
+            <wp:effectExtent l="19050" t="0" r="0" b="0"/>
+            <wp:docPr id="12" name="Picture 12" descr="E:\University\Term.7\Software Engineering2\Phase1\Diagram\مدیریت پروفایل1.jpg"/>
+            <wp:cNvGraphicFramePr>
+              <a:graphicFrameLocks xmlns:a="http://schemas.openxmlformats.org/drawingml/2006/main" noChangeAspect="1"/>
+            </wp:cNvGraphicFramePr>
+            <a:graphic xmlns:a="http://schemas.openxmlformats.org/drawingml/2006/main">
+              <a:graphicData uri="http://schemas.openxmlformats.org/drawingml/2006/picture">
+                <pic:pic xmlns:pic="http://schemas.openxmlformats.org/drawingml/2006/picture">
+                  <pic:nvPicPr>
+                    <pic:cNvPr id="0" name="Picture 4" descr="E:\University\Term.7\Software Engineering2\Phase1\Diagram\مدیریت پروفایل1.jpg"/>
+                    <pic:cNvPicPr>
+                      <a:picLocks noChangeAspect="1" noChangeArrowheads="1"/>
+                    </pic:cNvPicPr>
+                  </pic:nvPicPr>
+                  <pic:blipFill>
+                    <a:blip r:embed="rId11" cstate="print"/>
+                    <a:srcRect/>
+                    <a:stretch>
+                      <a:fillRect/>
+                    </a:stretch>
+                  </pic:blipFill>
+                  <pic:spPr bwMode="auto">
+                    <a:xfrm>
+                      <a:off x="0" y="0"/>
+                      <a:ext cx="5943600" cy="1774049"/>
+                    </a:xfrm>
+                    <a:prstGeom prst="rect">
+                      <a:avLst/>
+                    </a:prstGeom>
+                    <a:noFill/>
+                    <a:ln w="9525">
+                      <a:noFill/>
+                      <a:miter lim="800000"/>
+                      <a:headEnd/>
+                      <a:tailEnd/>
+                    </a:ln>
+                  </pic:spPr>
+                </pic:pic>
+              </a:graphicData>
+            </a:graphic>
+          </wp:inline>
+        </w:drawing>
+      </w:r>
+    </w:p>
+    <w:p>
+      <w:pPr>
+        <w:rPr>
+          <w:sz w:val="28"/>
+          <w:szCs w:val="28"/>
+          <w:rtl/>
+        </w:rPr>
+      </w:pPr>
+    </w:p>
+    <w:p>
+      <w:pPr>
+        <w:pStyle w:val="Heading5"/>
+        <w:rPr>
+          <w:rFonts w:hint="cs"/>
+          <w:rtl/>
+        </w:rPr>
+      </w:pPr>
+      <w:r>
+        <w:rPr>
+          <w:rFonts w:hint="cs"/>
+          <w:rtl/>
+        </w:rPr>
+        <w:t>درج تبلیغ رایگان</w:t>
+      </w:r>
+    </w:p>
+    <w:p>
+      <w:pPr>
+        <w:rPr>
+          <w:sz w:val="28"/>
+          <w:szCs w:val="28"/>
+        </w:rPr>
+      </w:pPr>
+      <w:r>
+        <w:rPr>
+          <w:rFonts w:hint="cs"/>
+          <w:sz w:val="22"/>
+          <w:rtl/>
+        </w:rPr>
+        <w:t xml:space="preserve"> کاربران می</w:t>
+      </w:r>
+      <w:r>
+        <w:rPr>
+          <w:rFonts w:hint="cs"/>
+          <w:sz w:val="22"/>
+          <w:rtl/>
+        </w:rPr>
+        <w:softHyphen/>
+        <w:t>توانند طبق دیاگرام زیر تبلیغات رایگان را در سیستم قرار دهند، پس از تایید آن</w:t>
+      </w:r>
+      <w:r>
+        <w:rPr>
+          <w:rFonts w:hint="cs"/>
+          <w:sz w:val="22"/>
+          <w:rtl/>
+        </w:rPr>
+        <w:softHyphen/>
+        <w:t>ها توسط مدیریت سیستم، این تبلیغات قابل مشاهده برای تمام کاربران سیستم خواهند بود</w:t>
+      </w:r>
+      <w:r>
+        <w:rPr>
+          <w:rFonts w:hint="cs"/>
+          <w:sz w:val="28"/>
+          <w:szCs w:val="28"/>
+          <w:rtl/>
+        </w:rPr>
+        <w:t>.</w:t>
+      </w:r>
+    </w:p>
+    <w:p>
+      <w:pPr>
+        <w:rPr>
+          <w:sz w:val="28"/>
+          <w:szCs w:val="28"/>
+          <w:rtl/>
+        </w:rPr>
+      </w:pPr>
+      <w:r>
+        <w:rPr>
+          <w:noProof/>
+          <w:sz w:val="28"/>
+          <w:szCs w:val="28"/>
+          <w:rtl/>
+        </w:rPr>
+        <w:lastRenderedPageBreak/>
+        <w:drawing>
+          <wp:inline distT="0" distB="0" distL="0" distR="0" wp14:anchorId="41DBF98B" wp14:editId="2F011912">
+            <wp:extent cx="5943600" cy="1837505"/>
+            <wp:effectExtent l="19050" t="0" r="0" b="0"/>
+            <wp:docPr id="13" name="Picture 13" descr="E:\University\Term.7\Software Engineering2\Phase1\Diagram\درج تبلیغ رایگان1.jpg"/>
+            <wp:cNvGraphicFramePr>
+              <a:graphicFrameLocks xmlns:a="http://schemas.openxmlformats.org/drawingml/2006/main" noChangeAspect="1"/>
+            </wp:cNvGraphicFramePr>
+            <a:graphic xmlns:a="http://schemas.openxmlformats.org/drawingml/2006/main">
+              <a:graphicData uri="http://schemas.openxmlformats.org/drawingml/2006/picture">
+                <pic:pic xmlns:pic="http://schemas.openxmlformats.org/drawingml/2006/picture">
+                  <pic:nvPicPr>
+                    <pic:cNvPr id="0" name="Picture 5" descr="E:\University\Term.7\Software Engineering2\Phase1\Diagram\درج تبلیغ رایگان1.jpg"/>
+                    <pic:cNvPicPr>
+                      <a:picLocks noChangeAspect="1" noChangeArrowheads="1"/>
+                    </pic:cNvPicPr>
+                  </pic:nvPicPr>
+                  <pic:blipFill>
+                    <a:blip r:embed="rId12" cstate="print"/>
+                    <a:srcRect/>
+                    <a:stretch>
+                      <a:fillRect/>
+                    </a:stretch>
+                  </pic:blipFill>
+                  <pic:spPr bwMode="auto">
+                    <a:xfrm>
+                      <a:off x="0" y="0"/>
+                      <a:ext cx="5943600" cy="1837505"/>
+                    </a:xfrm>
+                    <a:prstGeom prst="rect">
+                      <a:avLst/>
+                    </a:prstGeom>
+                    <a:noFill/>
+                    <a:ln w="9525">
+                      <a:noFill/>
+                      <a:miter lim="800000"/>
+                      <a:headEnd/>
+                      <a:tailEnd/>
+                    </a:ln>
+                  </pic:spPr>
+                </pic:pic>
+              </a:graphicData>
+            </a:graphic>
+          </wp:inline>
+        </w:drawing>
+      </w:r>
+    </w:p>
+    <w:p>
+      <w:pPr>
+        <w:rPr>
+          <w:sz w:val="28"/>
+          <w:szCs w:val="28"/>
+          <w:rtl/>
+        </w:rPr>
+      </w:pPr>
+    </w:p>
+    <w:p>
+      <w:pPr>
+        <w:pStyle w:val="Heading5"/>
+        <w:rPr>
+          <w:rFonts w:hint="cs"/>
+          <w:rtl/>
+        </w:rPr>
+      </w:pPr>
+      <w:r>
+        <w:rPr>
+          <w:rFonts w:hint="cs"/>
+          <w:rtl/>
+        </w:rPr>
+        <w:t>مشاهده و تایید تب</w:t>
+      </w:r>
+      <w:r>
+        <w:rPr>
+          <w:rFonts w:hint="cs"/>
+          <w:rtl/>
+        </w:rPr>
+        <w:t>لیغات در حال انتظار توسط مدیریت</w:t>
+      </w:r>
+    </w:p>
+    <w:p>
+      <w:pPr>
+        <w:rPr>
+          <w:sz w:val="22"/>
+        </w:rPr>
+      </w:pPr>
+      <w:r>
+        <w:rPr>
+          <w:rFonts w:hint="cs"/>
+          <w:sz w:val="22"/>
+          <w:rtl/>
+        </w:rPr>
+        <w:t xml:space="preserve"> مدیریت سیستم تبلیغات جدید که در انتظار تایید هستند را مشاهده کرده و در صورت موافقت آن</w:t>
+      </w:r>
+      <w:r>
+        <w:rPr>
+          <w:rFonts w:hint="cs"/>
+          <w:sz w:val="22"/>
+          <w:rtl/>
+        </w:rPr>
+        <w:softHyphen/>
+        <w:t>ها را تایید می</w:t>
+      </w:r>
+      <w:r>
+        <w:rPr>
+          <w:rFonts w:hint="cs"/>
+          <w:sz w:val="22"/>
+          <w:rtl/>
+        </w:rPr>
+        <w:softHyphen/>
+        <w:t>کند، در غیر این صورت آن</w:t>
+      </w:r>
+      <w:r>
+        <w:rPr>
+          <w:rFonts w:hint="cs"/>
+          <w:sz w:val="22"/>
+          <w:rtl/>
+        </w:rPr>
+        <w:softHyphen/>
+        <w:t>ها را از سیستم حذف می</w:t>
+      </w:r>
+      <w:r>
+        <w:rPr>
+          <w:rFonts w:hint="cs"/>
+          <w:sz w:val="22"/>
+          <w:rtl/>
+        </w:rPr>
+        <w:softHyphen/>
+        <w:t>کند.</w:t>
+      </w:r>
+    </w:p>
+    <w:p>
+      <w:pPr>
+        <w:rPr>
+          <w:rFonts w:hint="cs"/>
+          <w:rtl/>
+        </w:rPr>
+      </w:pPr>
+      <w:r>
+        <w:drawing>
+          <wp:inline distT="0" distB="0" distL="0" distR="0" wp14:anchorId="582B9DA1" wp14:editId="1C4B1E61">
+            <wp:extent cx="5731510" cy="2838200"/>
+            <wp:effectExtent l="0" t="0" r="2540" b="635"/>
+            <wp:docPr id="12292" name="Picture 4" descr="E:\University\Term.7\Software Engineering2\Phase1\Diagram\مشاهده تبلیغات اضافه شده و تایید یا لغو آن توسط مدیریت1.jpg"/>
+            <wp:cNvGraphicFramePr>
+              <a:graphicFrameLocks xmlns:a="http://schemas.openxmlformats.org/drawingml/2006/main" noChangeAspect="1"/>
+            </wp:cNvGraphicFramePr>
+            <a:graphic xmlns:a="http://schemas.openxmlformats.org/drawingml/2006/main">
+              <a:graphicData uri="http://schemas.openxmlformats.org/drawingml/2006/picture">
+                <pic:pic xmlns:pic="http://schemas.openxmlformats.org/drawingml/2006/picture">
+                  <pic:nvPicPr>
+                    <pic:cNvPr id="12292" name="Picture 4" descr="E:\University\Term.7\Software Engineering2\Phase1\Diagram\مشاهده تبلیغات اضافه شده و تایید یا لغو آن توسط مدیریت1.jpg"/>
+                    <pic:cNvPicPr>
+                      <a:picLocks noChangeAspect="1" noChangeArrowheads="1"/>
+                    </pic:cNvPicPr>
+                  </pic:nvPicPr>
+                  <pic:blipFill>
+                    <a:blip r:embed="rId13">
+                      <a:extLst>
+                        <a:ext uri="{28A0092B-C50C-407E-A947-70E740481C1C}">
+                          <a14:useLocalDpi xmlns:a14="http://schemas.microsoft.com/office/drawing/2010/main" val="0"/>
+                        </a:ext>
+                      </a:extLst>
+                    </a:blip>
+                    <a:srcRect/>
+                    <a:stretch>
+                      <a:fillRect/>
+                    </a:stretch>
+                  </pic:blipFill>
+                  <pic:spPr bwMode="auto">
+                    <a:xfrm>
+                      <a:off x="0" y="0"/>
+                      <a:ext cx="5731510" cy="2838200"/>
+                    </a:xfrm>
+                    <a:prstGeom prst="rect">
+                      <a:avLst/>
+                    </a:prstGeom>
+                    <a:noFill/>
+                    <a:ln>
+                      <a:noFill/>
+                    </a:ln>
+                    <a:extLst/>
+                  </pic:spPr>
+                </pic:pic>
+              </a:graphicData>
+            </a:graphic>
+          </wp:inline>
+        </w:drawing>
+      </w:r>
+    </w:p>
+    <w:p>
+      <w:pPr>
+        <w:rPr>
+          <w:rFonts w:hint="cs"/>
+          <w:rtl/>
+        </w:rPr>
+      </w:pPr>
+    </w:p>
+    <w:p>
+      <w:pPr>
+        <w:pStyle w:val="Heading1"/>
+        <w:rPr>
+          <w:rFonts w:hint="cs"/>
+          <w:rtl/>
+        </w:rPr>
+      </w:pPr>
+      <w:r>
+        <w:rPr>
+          <w:rFonts w:hint="cs"/>
+          <w:rtl/>
+        </w:rPr>
+        <w:lastRenderedPageBreak/>
+        <w:t>تحلیل سیستم:</w:t>
+      </w:r>
+    </w:p>
+    <w:p>
+      <w:pPr>
+        <w:pStyle w:val="Heading2"/>
+        <w:rPr>
+          <w:rtl/>
+        </w:rPr>
+      </w:pPr>
+      <w:r>
+        <w:rPr>
+          <w:rFonts w:hint="cs"/>
+          <w:rtl/>
+        </w:rPr>
+        <w:t xml:space="preserve">1.1 </w:t>
+      </w:r>
       <w:r>
         <w:rPr>
           <w:rFonts w:hint="cs"/>
@@ -361,6 +2425,7 @@
           <w:szCs w:val="24"/>
           <w:rtl/>
         </w:rPr>
+        <w:lastRenderedPageBreak/>
         <w:t>ایجاد امکان مشخص کردن علایق برای کاربران</w:t>
       </w:r>
     </w:p>
@@ -409,7 +2474,6 @@
           <w:szCs w:val="24"/>
           <w:rtl/>
         </w:rPr>
-        <w:lastRenderedPageBreak/>
         <w:t>افزودن روش‌های اطلاع‌رسانی آنی و پرنفوذتر مانند استفاده از سیستم پیام کوتاه(</w:t>
       </w:r>
       <w:r>
@@ -862,22 +2926,21 @@
       <w:pPr>
         <w:pStyle w:val="Heading1"/>
         <w:rPr>
-          <w:rFonts w:hint="cs"/>
-          <w:rtl/>
-        </w:rPr>
-      </w:pPr>
-      <w:r>
-        <w:rPr>
-          <w:rFonts w:hint="cs"/>
-          <w:rtl/>
-        </w:rPr>
+          <w:rtl/>
+        </w:rPr>
+      </w:pPr>
+      <w:r>
+        <w:rPr>
+          <w:rFonts w:hint="cs"/>
+          <w:rtl/>
+        </w:rPr>
+        <w:lastRenderedPageBreak/>
         <w:t>ارایه‌ی سیستم</w:t>
       </w:r>
     </w:p>
     <w:p>
       <w:pPr>
         <w:rPr>
-          <w:rFonts w:hint="cs"/>
           <w:rtl/>
         </w:rPr>
       </w:pPr>
@@ -897,16 +2960,15 @@
           <w:numId w:val="5"/>
         </w:numPr>
         <w:rPr>
+          <w:rFonts w:cs="B Nazanin"/>
+          <w:rtl/>
+        </w:rPr>
+      </w:pPr>
+      <w:r>
+        <w:rPr>
           <w:rFonts w:cs="B Nazanin" w:hint="cs"/>
           <w:rtl/>
         </w:rPr>
-      </w:pPr>
-      <w:r>
-        <w:rPr>
-          <w:rFonts w:cs="B Nazanin" w:hint="cs"/>
-          <w:rtl/>
-        </w:rPr>
-        <w:lastRenderedPageBreak/>
         <w:t>نیازمندی های عملیاتی سیستم</w:t>
       </w:r>
     </w:p>
@@ -918,7 +2980,7 @@
           <w:numId w:val="5"/>
         </w:numPr>
         <w:rPr>
-          <w:rFonts w:cs="B Nazanin" w:hint="cs"/>
+          <w:rFonts w:cs="B Nazanin"/>
           <w:rtl/>
         </w:rPr>
       </w:pPr>
@@ -938,7 +3000,7 @@
           <w:numId w:val="5"/>
         </w:numPr>
         <w:rPr>
-          <w:rFonts w:cs="B Nazanin" w:hint="cs"/>
+          <w:rFonts w:cs="B Nazanin"/>
         </w:rPr>
       </w:pPr>
       <w:r>
@@ -957,7 +3019,6 @@
           <w:numId w:val="6"/>
         </w:numPr>
         <w:rPr>
-          <w:rFonts w:hint="cs"/>
           <w:rtl/>
         </w:rPr>
       </w:pPr>
@@ -972,7 +3033,6 @@
     <w:p>
       <w:pPr>
         <w:rPr>
-          <w:rFonts w:hint="cs"/>
           <w:rtl/>
         </w:rPr>
       </w:pPr>
@@ -987,7 +3047,6 @@
     <w:p>
       <w:pPr>
         <w:rPr>
-          <w:rFonts w:hint="cs"/>
           <w:rtl/>
         </w:rPr>
       </w:pPr>
@@ -1022,7 +3081,7 @@
                 <w:numId w:val="7"/>
               </w:numPr>
               <w:rPr>
-                <w:rFonts w:cs="B Nazanin" w:hint="cs"/>
+                <w:rFonts w:cs="B Nazanin"/>
                 <w:rtl/>
               </w:rPr>
             </w:pPr>
@@ -1042,7 +3101,7 @@
                 <w:numId w:val="7"/>
               </w:numPr>
               <w:rPr>
-                <w:rFonts w:cs="B Nazanin" w:hint="cs"/>
+                <w:rFonts w:cs="B Nazanin"/>
                 <w:rtl/>
               </w:rPr>
             </w:pPr>
@@ -1062,7 +3121,7 @@
                 <w:numId w:val="7"/>
               </w:numPr>
               <w:rPr>
-                <w:rFonts w:cs="B Nazanin" w:hint="cs"/>
+                <w:rFonts w:cs="B Nazanin"/>
                 <w:rtl/>
               </w:rPr>
             </w:pPr>
@@ -1082,7 +3141,7 @@
                 <w:numId w:val="7"/>
               </w:numPr>
               <w:rPr>
-                <w:rFonts w:cs="B Nazanin" w:hint="cs"/>
+                <w:rFonts w:cs="B Nazanin"/>
                 <w:rtl/>
               </w:rPr>
             </w:pPr>
@@ -1102,7 +3161,7 @@
                 <w:numId w:val="7"/>
               </w:numPr>
               <w:rPr>
-                <w:rFonts w:cs="B Nazanin" w:hint="cs"/>
+                <w:rFonts w:cs="B Nazanin"/>
                 <w:rtl/>
               </w:rPr>
             </w:pPr>
@@ -1122,7 +3181,7 @@
                 <w:numId w:val="7"/>
               </w:numPr>
               <w:rPr>
-                <w:rFonts w:cs="B Nazanin" w:hint="cs"/>
+                <w:rFonts w:cs="B Nazanin"/>
                 <w:rtl/>
               </w:rPr>
             </w:pPr>
@@ -1142,7 +3201,7 @@
                 <w:numId w:val="7"/>
               </w:numPr>
               <w:rPr>
-                <w:rFonts w:cs="B Nazanin" w:hint="cs"/>
+                <w:rFonts w:cs="B Nazanin"/>
                 <w:rtl/>
               </w:rPr>
             </w:pPr>
@@ -1162,7 +3221,7 @@
                 <w:numId w:val="7"/>
               </w:numPr>
               <w:rPr>
-                <w:rFonts w:cs="B Nazanin" w:hint="cs"/>
+                <w:rFonts w:cs="B Nazanin"/>
                 <w:rtl/>
               </w:rPr>
             </w:pPr>
@@ -1182,7 +3241,7 @@
                 <w:numId w:val="7"/>
               </w:numPr>
               <w:rPr>
-                <w:rFonts w:cs="B Nazanin" w:hint="cs"/>
+                <w:rFonts w:cs="B Nazanin"/>
                 <w:rtl/>
               </w:rPr>
             </w:pPr>
@@ -1217,7 +3276,7 @@
                 <w:numId w:val="7"/>
               </w:numPr>
               <w:rPr>
-                <w:rFonts w:cs="B Nazanin" w:hint="cs"/>
+                <w:rFonts w:cs="B Nazanin"/>
                 <w:rtl/>
               </w:rPr>
             </w:pPr>
@@ -1237,7 +3296,7 @@
                 <w:numId w:val="7"/>
               </w:numPr>
               <w:rPr>
-                <w:rFonts w:cs="B Nazanin" w:hint="cs"/>
+                <w:rFonts w:cs="B Nazanin"/>
               </w:rPr>
             </w:pPr>
             <w:r>
@@ -1256,15 +3315,15 @@
                 <w:numId w:val="7"/>
               </w:numPr>
               <w:rPr>
+                <w:rFonts w:cs="B Nazanin"/>
+                <w:rtl/>
+              </w:rPr>
+            </w:pPr>
+            <w:r>
+              <w:rPr>
                 <w:rFonts w:cs="B Nazanin" w:hint="cs"/>
                 <w:rtl/>
               </w:rPr>
-            </w:pPr>
-            <w:r>
-              <w:rPr>
-                <w:rFonts w:cs="B Nazanin" w:hint="cs"/>
-                <w:rtl/>
-              </w:rPr>
               <w:t>قابلیت امتیاز دهی به تبلیغات</w:t>
             </w:r>
           </w:p>
@@ -1272,7 +3331,6 @@
             <w:pPr>
               <w:pStyle w:val="ListParagraph"/>
               <w:rPr>
-                <w:rFonts w:hint="cs"/>
                 <w:rtl/>
               </w:rPr>
             </w:pPr>
@@ -1296,7 +3354,7 @@
                 <w:numId w:val="7"/>
               </w:numPr>
               <w:rPr>
-                <w:rFonts w:cs="B Nazanin" w:hint="cs"/>
+                <w:rFonts w:cs="B Nazanin"/>
                 <w:rtl/>
               </w:rPr>
             </w:pPr>
@@ -1316,7 +3374,7 @@
                 <w:numId w:val="7"/>
               </w:numPr>
               <w:rPr>
-                <w:rFonts w:cs="B Nazanin" w:hint="cs"/>
+                <w:rFonts w:cs="B Nazanin"/>
                 <w:rtl/>
               </w:rPr>
             </w:pPr>
@@ -1336,7 +3394,7 @@
                 <w:numId w:val="7"/>
               </w:numPr>
               <w:rPr>
-                <w:rFonts w:cs="B Nazanin" w:hint="cs"/>
+                <w:rFonts w:cs="B Nazanin"/>
                 <w:rtl/>
               </w:rPr>
             </w:pPr>
@@ -1356,7 +3414,7 @@
                 <w:numId w:val="7"/>
               </w:numPr>
               <w:rPr>
-                <w:rFonts w:cs="B Nazanin" w:hint="cs"/>
+                <w:rFonts w:cs="B Nazanin"/>
                 <w:rtl/>
               </w:rPr>
             </w:pPr>
@@ -1376,7 +3434,7 @@
                 <w:numId w:val="7"/>
               </w:numPr>
               <w:rPr>
-                <w:rFonts w:cs="B Nazanin" w:hint="cs"/>
+                <w:rFonts w:cs="B Nazanin"/>
                 <w:rtl/>
               </w:rPr>
             </w:pPr>
@@ -1396,7 +3454,7 @@
                 <w:numId w:val="7"/>
               </w:numPr>
               <w:rPr>
-                <w:rFonts w:cs="B Nazanin" w:hint="cs"/>
+                <w:rFonts w:cs="B Nazanin"/>
                 <w:rtl/>
               </w:rPr>
             </w:pPr>
@@ -1416,7 +3474,7 @@
                 <w:numId w:val="7"/>
               </w:numPr>
               <w:rPr>
-                <w:rFonts w:cs="B Nazanin" w:hint="cs"/>
+                <w:rFonts w:cs="B Nazanin"/>
                 <w:rtl/>
               </w:rPr>
             </w:pPr>
@@ -1436,7 +3494,7 @@
                 <w:numId w:val="7"/>
               </w:numPr>
               <w:rPr>
-                <w:rFonts w:cs="B Nazanin" w:hint="cs"/>
+                <w:rFonts w:cs="B Nazanin"/>
               </w:rPr>
             </w:pPr>
             <w:r>
@@ -1455,15 +3513,15 @@
                 <w:numId w:val="7"/>
               </w:numPr>
               <w:rPr>
+                <w:rFonts w:cs="B Nazanin"/>
+                <w:rtl/>
+              </w:rPr>
+            </w:pPr>
+            <w:r>
+              <w:rPr>
                 <w:rFonts w:cs="B Nazanin" w:hint="cs"/>
                 <w:rtl/>
               </w:rPr>
-            </w:pPr>
-            <w:r>
-              <w:rPr>
-                <w:rFonts w:cs="B Nazanin" w:hint="cs"/>
-                <w:rtl/>
-              </w:rPr>
               <w:t>قابلیت کسب درآمد(در یافت وجه مالی از کاربران از طریق درگاه اینترنتی)</w:t>
             </w:r>
           </w:p>
@@ -1471,15 +3529,13 @@
             <w:pPr>
               <w:pStyle w:val="ListParagraph"/>
               <w:rPr>
-                <w:rFonts w:hint="cs"/>
-                <w:rtl/>
-              </w:rPr>
-            </w:pPr>
-          </w:p>
-          <w:p>
-            <w:pPr>
-              <w:rPr>
-                <w:rFonts w:hint="cs"/>
+                <w:rtl/>
+              </w:rPr>
+            </w:pPr>
+          </w:p>
+          <w:p>
+            <w:pPr>
+              <w:rPr>
                 <w:sz w:val="22"/>
                 <w:rtl/>
               </w:rPr>
@@ -1489,7 +3545,6 @@
             <w:pPr>
               <w:ind w:firstLine="0"/>
               <w:rPr>
-                <w:rFonts w:hint="cs"/>
                 <w:sz w:val="22"/>
                 <w:rtl/>
               </w:rPr>
@@ -1501,7 +3556,6 @@
     <w:p>
       <w:pPr>
         <w:rPr>
-          <w:rFonts w:hint="cs"/>
           <w:rtl/>
         </w:rPr>
       </w:pPr>
@@ -1514,7 +3568,6 @@
           <w:numId w:val="6"/>
         </w:numPr>
         <w:rPr>
-          <w:rFonts w:hint="cs"/>
           <w:rtl/>
         </w:rPr>
       </w:pPr>
@@ -1529,7 +3582,6 @@
     <w:p>
       <w:pPr>
         <w:rPr>
-          <w:rFonts w:hint="cs"/>
           <w:rtl/>
         </w:rPr>
       </w:pPr>
@@ -1718,6 +3770,7 @@
         <w:rPr>
           <w:rtl/>
         </w:rPr>
+        <w:lastRenderedPageBreak/>
         <w:t xml:space="preserve">ترکیب چند فرایند در یک فرایند و دادن حق انتخاب به کاربر بر سهولت و انعطاف استفاده از </w:t>
       </w:r>
       <w:r>
@@ -1753,7 +3806,7 @@
     <w:p>
       <w:pPr>
         <w:rPr>
-          <w:rFonts w:cs="Times New Roman" w:hint="cs"/>
+          <w:rFonts w:cs="Times New Roman"/>
         </w:rPr>
       </w:pPr>
       <w:r>
@@ -1795,16 +3848,14 @@
     <w:p>
       <w:pPr>
         <w:rPr>
-          <w:rFonts w:hint="cs"/>
-          <w:rtl/>
-        </w:rPr>
-      </w:pPr>
-      <w:r>
-        <w:rPr>
-          <w:rFonts w:hint="cs"/>
-          <w:rtl/>
-        </w:rPr>
-        <w:lastRenderedPageBreak/>
+          <w:rtl/>
+        </w:rPr>
+      </w:pPr>
+      <w:r>
+        <w:rPr>
+          <w:rFonts w:hint="cs"/>
+          <w:rtl/>
+        </w:rPr>
         <w:t xml:space="preserve">از این جهت برای این سیستم </w:t>
       </w:r>
       <w:r>
@@ -1823,7 +3874,6 @@
           <w:numId w:val="6"/>
         </w:numPr>
         <w:rPr>
-          <w:rFonts w:hint="cs"/>
           <w:rtl/>
         </w:rPr>
       </w:pPr>
@@ -1846,7 +3896,6 @@
       <w:pPr>
         <w:pStyle w:val="Heading3"/>
         <w:rPr>
-          <w:rFonts w:hint="cs"/>
           <w:rtl/>
         </w:rPr>
       </w:pPr>
@@ -2812,6 +4861,7 @@
           <w:szCs w:val="24"/>
           <w:rtl/>
         </w:rPr>
+        <w:lastRenderedPageBreak/>
         <w:t>موارد دیگر:</w:t>
       </w:r>
     </w:p>
@@ -2939,15 +4989,7 @@
                 <w:rFonts w:hint="cs"/>
                 <w:rtl/>
               </w:rPr>
-              <w:t xml:space="preserve">در صورت عدم درخواست ذخیره اطلاعات کاربر اطلاعات </w:t>
-            </w:r>
-            <w:r>
-              <w:rPr>
-                <w:rFonts w:hint="cs"/>
-                <w:rtl/>
-              </w:rPr>
-              <w:lastRenderedPageBreak/>
-              <w:t>وی در سیستم ذخیره نمی‌گردد.</w:t>
+              <w:t>در صورت عدم درخواست ذخیره اطلاعات کاربر اطلاعات وی در سیستم ذخیره نمی‌گردد.</w:t>
             </w:r>
           </w:p>
           <w:p>
@@ -2982,7 +5024,6 @@
           <w:szCs w:val="22"/>
           <w:rtl/>
         </w:rPr>
-        <w:lastRenderedPageBreak/>
         <w:t>3</w:t>
       </w:r>
       <w:r>
@@ -3937,6 +5978,7 @@
                 <w:rFonts w:hint="cs"/>
                 <w:rtl/>
               </w:rPr>
+              <w:lastRenderedPageBreak/>
               <w:t>بند 2</w:t>
             </w:r>
           </w:p>
@@ -3988,7 +6030,6 @@
           <w:rFonts w:hint="cs"/>
           <w:rtl/>
         </w:rPr>
-        <w:lastRenderedPageBreak/>
         <w:t>3-1</w:t>
       </w:r>
       <w:r>
@@ -4837,6 +6878,7 @@
           <w:rFonts w:hint="cs"/>
           <w:rtl/>
         </w:rPr>
+        <w:lastRenderedPageBreak/>
         <w:t>3-1-4-</w:t>
       </w:r>
       <w:r>
@@ -5040,7 +7082,6 @@
                 <w:rFonts w:hint="cs"/>
                 <w:rtl/>
               </w:rPr>
-              <w:lastRenderedPageBreak/>
               <w:t xml:space="preserve">هدف </w:t>
             </w:r>
           </w:p>
@@ -5948,6 +7989,7 @@
                 <w:rFonts w:hint="cs"/>
                 <w:rtl/>
               </w:rPr>
+              <w:lastRenderedPageBreak/>
               <w:t>5-کاربر مکان(استان و شهر)تبلیغ خود را مشخص می‌کند.</w:t>
             </w:r>
           </w:p>
@@ -6084,7 +8126,6 @@
                 <w:rFonts w:hint="cs"/>
                 <w:rtl/>
               </w:rPr>
-              <w:lastRenderedPageBreak/>
               <w:t xml:space="preserve">9- کاربر قیمت ، </w:t>
             </w:r>
             <w:r>
@@ -6472,7 +8513,6 @@
     <w:p>
       <w:pPr>
         <w:rPr>
-          <w:rFonts w:hint="cs"/>
           <w:rtl/>
         </w:rPr>
       </w:pPr>
@@ -6489,7 +8529,6 @@
         <w:pStyle w:val="Heading3"/>
         <w:rPr>
           <w:rStyle w:val="Heading2Char"/>
-          <w:rFonts w:hint="cs"/>
           <w:rtl/>
         </w:rPr>
       </w:pPr>
@@ -6519,7 +8558,6 @@
       <w:pPr>
         <w:rPr>
           <w:rStyle w:val="Heading2Char"/>
-          <w:rFonts w:hint="cs"/>
           <w:rtl/>
         </w:rPr>
       </w:pPr>
@@ -6532,6 +8570,7 @@
           <w:szCs w:val="26"/>
           <w:rtl/>
         </w:rPr>
+        <w:lastRenderedPageBreak/>
         <w:drawing>
           <wp:inline distT="0" distB="0" distL="0" distR="0" wp14:anchorId="45C2F671" wp14:editId="63751E32">
             <wp:extent cx="5731510" cy="2718906"/>
@@ -6550,7 +8589,7 @@
                     </pic:cNvPicPr>
                   </pic:nvPicPr>
                   <pic:blipFill>
-                    <a:blip r:embed="rId7">
+                    <a:blip r:embed="rId14">
                       <a:extLst>
                         <a:ext uri="{28A0092B-C50C-407E-A947-70E740481C1C}">
                           <a14:useLocalDpi xmlns:a14="http://schemas.microsoft.com/office/drawing/2010/main" val="0"/>
@@ -6586,7 +8625,6 @@
       <w:pPr>
         <w:pStyle w:val="Heading3"/>
         <w:rPr>
-          <w:rFonts w:hint="cs"/>
           <w:rtl/>
         </w:rPr>
       </w:pPr>
@@ -6595,16 +8633,14 @@
       <w:pPr>
         <w:pStyle w:val="Heading3"/>
         <w:rPr>
-          <w:rFonts w:hint="cs"/>
-          <w:rtl/>
-        </w:rPr>
-      </w:pPr>
-      <w:r>
-        <w:rPr>
-          <w:rFonts w:hint="cs"/>
-          <w:rtl/>
-        </w:rPr>
-        <w:lastRenderedPageBreak/>
+          <w:rtl/>
+        </w:rPr>
+      </w:pPr>
+      <w:r>
+        <w:rPr>
+          <w:rFonts w:hint="cs"/>
+          <w:rtl/>
+        </w:rPr>
         <w:t>3-3-</w:t>
       </w:r>
       <w:r>
@@ -6661,7 +8697,7 @@
                     </pic:cNvPicPr>
                   </pic:nvPicPr>
                   <pic:blipFill>
-                    <a:blip r:embed="rId8" cstate="print">
+                    <a:blip r:embed="rId15" cstate="print">
                       <a:extLst>
                         <a:ext uri="{28A0092B-C50C-407E-A947-70E740481C1C}">
                           <a14:useLocalDpi xmlns:a14="http://schemas.microsoft.com/office/drawing/2010/main" val="0"/>
@@ -6726,6 +8762,7 @@
           <w:rFonts w:hint="cs"/>
           <w:rtl/>
         </w:rPr>
+        <w:lastRenderedPageBreak/>
         <w:t xml:space="preserve">3-4-1- </w:t>
       </w:r>
       <w:r>
@@ -6969,16 +9006,14 @@
       <w:pPr>
         <w:pStyle w:val="Heading4"/>
         <w:rPr>
-          <w:rFonts w:hint="cs"/>
-          <w:rtl/>
-        </w:rPr>
-      </w:pPr>
-      <w:r>
-        <w:rPr>
-          <w:rFonts w:hint="cs"/>
-          <w:rtl/>
-        </w:rPr>
-        <w:lastRenderedPageBreak/>
+          <w:rtl/>
+        </w:rPr>
+      </w:pPr>
+      <w:r>
+        <w:rPr>
+          <w:rFonts w:hint="cs"/>
+          <w:rtl/>
+        </w:rPr>
         <w:t xml:space="preserve">3-4-2- </w:t>
       </w:r>
       <w:r>
@@ -7040,7 +9075,6 @@
       <w:pPr>
         <w:pStyle w:val="Heading2"/>
         <w:rPr>
-          <w:rFonts w:hint="cs"/>
           <w:rtl/>
         </w:rPr>
       </w:pPr>
@@ -7332,6 +9366,7 @@
           <w:rFonts w:cs="B Nazanin"/>
           <w:rtl/>
         </w:rPr>
+        <w:lastRenderedPageBreak/>
         <w:t xml:space="preserve">تابع </w:t>
       </w:r>
       <w:r>
@@ -7545,7 +9580,6 @@
           <w:rFonts w:cs="B Nazanin"/>
           <w:rtl/>
         </w:rPr>
-        <w:lastRenderedPageBreak/>
         <w:t xml:space="preserve">تابع </w:t>
       </w:r>
       <w:r>
@@ -7856,6 +9890,7 @@
           <w:rFonts w:hint="cs"/>
           <w:rtl/>
         </w:rPr>
+        <w:lastRenderedPageBreak/>
         <w:t xml:space="preserve">3-4-8- </w:t>
       </w:r>
       <w:r>
@@ -8066,7 +10101,6 @@
           <w:rFonts w:hint="cs"/>
           <w:rtl/>
         </w:rPr>
-        <w:lastRenderedPageBreak/>
         <w:t xml:space="preserve">3-4-9- </w:t>
       </w:r>
       <w:r>
@@ -8438,6 +10472,7 @@
           <w:rFonts w:hint="cs"/>
           <w:rtl/>
         </w:rPr>
+        <w:lastRenderedPageBreak/>
         <w:t xml:space="preserve">3-5-2- </w:t>
       </w:r>
       <w:r>
@@ -8650,7 +10685,6 @@
           <w:rFonts w:hint="cs"/>
           <w:rtl/>
         </w:rPr>
-        <w:lastRenderedPageBreak/>
         <w:t xml:space="preserve">3-5-3- </w:t>
       </w:r>
       <w:r>
@@ -8983,6 +11017,7 @@
           <w:rFonts w:hint="cs"/>
           <w:rtl/>
         </w:rPr>
+        <w:lastRenderedPageBreak/>
         <w:t xml:space="preserve">3-5-5- </w:t>
       </w:r>
       <w:r>
@@ -9180,7 +11215,6 @@
         </w:rPr>
       </w:pPr>
       <w:r>
-        <w:lastRenderedPageBreak/>
         <w:t>Delete</w:t>
       </w:r>
     </w:p>
@@ -9572,6 +11606,7 @@
           <w:rFonts w:cs="B Nazanin"/>
           <w:rtl/>
         </w:rPr>
+        <w:lastRenderedPageBreak/>
         <w:t xml:space="preserve">تابع </w:t>
       </w:r>
       <w:proofErr w:type="spellStart"/>
@@ -9662,7 +11697,6 @@
       <w:pPr>
         <w:pStyle w:val="Heading4"/>
         <w:rPr>
-          <w:rFonts w:hint="cs"/>
           <w:rtl/>
         </w:rPr>
       </w:pPr>
@@ -9771,7 +11805,6 @@
           <w:rFonts w:cs="B Nazanin"/>
           <w:rtl/>
         </w:rPr>
-        <w:lastRenderedPageBreak/>
         <w:t>استان</w:t>
       </w:r>
     </w:p>
@@ -10123,6 +12156,7 @@
           <w:rFonts w:cs="B Nazanin"/>
           <w:rtl/>
         </w:rPr>
+        <w:lastRenderedPageBreak/>
         <w:t>نوع</w:t>
       </w:r>
     </w:p>
@@ -10275,7 +12309,6 @@
       <w:pPr>
         <w:pStyle w:val="Heading2"/>
         <w:rPr>
-          <w:rFonts w:hint="cs"/>
           <w:sz w:val="28"/>
           <w:szCs w:val="28"/>
           <w:rtl/>
@@ -10288,7 +12321,6 @@
           <w:szCs w:val="28"/>
           <w:rtl/>
         </w:rPr>
-        <w:lastRenderedPageBreak/>
         <w:t xml:space="preserve">3.4 </w:t>
       </w:r>
       <w:r>
@@ -10311,7 +12343,6 @@
     <w:p>
       <w:pPr>
         <w:rPr>
-          <w:rFonts w:hint="cs"/>
           <w:rtl/>
         </w:rPr>
       </w:pPr>
@@ -10700,7 +12731,6 @@
     <w:p>
       <w:pPr>
         <w:rPr>
-          <w:rFonts w:hint="cs"/>
           <w:rtl/>
         </w:rPr>
       </w:pPr>
@@ -10727,7 +12757,7 @@
                     </pic:cNvPicPr>
                   </pic:nvPicPr>
                   <pic:blipFill>
-                    <a:blip r:embed="rId9">
+                    <a:blip r:embed="rId16">
                       <a:extLst>
                         <a:ext uri="{28A0092B-C50C-407E-A947-70E740481C1C}">
                           <a14:useLocalDpi xmlns:a14="http://schemas.microsoft.com/office/drawing/2010/main" val="0"/>
@@ -10762,7 +12792,7 @@
     <w:p>
       <w:pPr>
         <w:rPr>
-          <w:rFonts w:cs="Times New Roman" w:hint="cs"/>
+          <w:rFonts w:cs="Times New Roman"/>
           <w:rtl/>
         </w:rPr>
       </w:pPr>
@@ -10773,6 +12803,7 @@
           <w:szCs w:val="28"/>
           <w:rtl/>
         </w:rPr>
+        <w:lastRenderedPageBreak/>
         <w:t>درج تبلیغ رایگان</w:t>
       </w:r>
       <w:r>
@@ -10968,7 +12999,6 @@
               </w:tabs>
               <w:cnfStyle w:val="000000100000" w:firstRow="0" w:lastRow="0" w:firstColumn="0" w:lastColumn="0" w:oddVBand="0" w:evenVBand="0" w:oddHBand="1" w:evenHBand="0" w:firstRowFirstColumn="0" w:firstRowLastColumn="0" w:lastRowFirstColumn="0" w:lastRowLastColumn="0"/>
               <w:rPr>
-                <w:rFonts w:hint="cs"/>
                 <w:rtl/>
               </w:rPr>
             </w:pPr>
@@ -11023,13 +13053,7 @@
             </w:pPr>
             <w:proofErr w:type="spellStart"/>
             <w:r>
-              <w:t>Add_</w:t>
-            </w:r>
-            <w:r>
-              <w:t>ads_</w:t>
-            </w:r>
-            <w:r>
-              <w:t>controller</w:t>
+              <w:t>Add_ads_controller</w:t>
             </w:r>
             <w:proofErr w:type="spellEnd"/>
           </w:p>
@@ -11130,14 +13154,7 @@
                 <w:rFonts w:hint="cs"/>
                 <w:rtl/>
               </w:rPr>
-              <w:t>کاربر وارد سیستم می‌شود و تمام اطلاعات مورد نیاز برای ثبت تبلیغ را وارد می‌کند و با فشردن دکمه ثبت این اطلاعات در سیستم ذخیره خواهد‌گشت.</w:t>
-            </w:r>
-            <w:r>
-              <w:rPr>
-                <w:rFonts w:hint="cs"/>
-                <w:rtl/>
-              </w:rPr>
-              <w:t xml:space="preserve"> </w:t>
+              <w:t xml:space="preserve">کاربر وارد سیستم می‌شود و تمام اطلاعات مورد نیاز برای ثبت تبلیغ را وارد می‌کند و با فشردن دکمه ثبت این اطلاعات در سیستم ذخیره خواهد‌گشت. </w:t>
             </w:r>
           </w:p>
         </w:tc>
@@ -11146,7 +13163,6 @@
     <w:p>
       <w:pPr>
         <w:rPr>
-          <w:rFonts w:hint="cs"/>
           <w:rtl/>
         </w:rPr>
       </w:pPr>
@@ -11155,7 +13171,6 @@
           <w:noProof/>
           <w:rtl/>
         </w:rPr>
-        <w:lastRenderedPageBreak/>
         <w:drawing>
           <wp:inline distT="0" distB="0" distL="0" distR="0">
             <wp:extent cx="5731510" cy="1648414"/>
@@ -11174,7 +13189,7 @@
                     </pic:cNvPicPr>
                   </pic:nvPicPr>
                   <pic:blipFill>
-                    <a:blip r:embed="rId10">
+                    <a:blip r:embed="rId17">
                       <a:extLst>
                         <a:ext uri="{28A0092B-C50C-407E-A947-70E740481C1C}">
                           <a14:useLocalDpi xmlns:a14="http://schemas.microsoft.com/office/drawing/2010/main" val="0"/>
@@ -11209,7 +13224,6 @@
     <w:p>
       <w:pPr>
         <w:rPr>
-          <w:rFonts w:hint="cs"/>
           <w:b/>
           <w:bCs/>
           <w:sz w:val="24"/>
@@ -11221,7 +13235,7 @@
     <w:p>
       <w:pPr>
         <w:rPr>
-          <w:rFonts w:eastAsia="Times New Roman" w:hint="cs"/>
+          <w:rFonts w:eastAsia="Times New Roman"/>
           <w:b/>
           <w:bCs/>
           <w:sz w:val="24"/>
@@ -11444,10 +13458,7 @@
             </w:pPr>
             <w:proofErr w:type="spellStart"/>
             <w:r>
-              <w:t>login</w:t>
-            </w:r>
-            <w:r>
-              <w:t>_page</w:t>
+              <w:t>login_page</w:t>
             </w:r>
             <w:proofErr w:type="spellEnd"/>
             <w:r>
@@ -11633,7 +13644,7 @@
     <w:p>
       <w:pPr>
         <w:rPr>
-          <w:rFonts w:eastAsia="Times New Roman" w:hint="cs"/>
+          <w:rFonts w:eastAsia="Times New Roman"/>
           <w:b/>
           <w:bCs/>
           <w:sz w:val="24"/>
@@ -11645,7 +13656,7 @@
     <w:p>
       <w:pPr>
         <w:rPr>
-          <w:rFonts w:eastAsia="Times New Roman" w:hint="cs"/>
+          <w:rFonts w:eastAsia="Times New Roman"/>
           <w:b/>
           <w:bCs/>
           <w:sz w:val="24"/>
@@ -11663,6 +13674,7 @@
           <w:szCs w:val="24"/>
           <w:rtl/>
         </w:rPr>
+        <w:lastRenderedPageBreak/>
         <w:drawing>
           <wp:inline distT="0" distB="0" distL="0" distR="0">
             <wp:extent cx="6008832" cy="1876567"/>
@@ -11681,7 +13693,7 @@
                     </pic:cNvPicPr>
                   </pic:nvPicPr>
                   <pic:blipFill>
-                    <a:blip r:embed="rId11">
+                    <a:blip r:embed="rId18">
                       <a:extLst>
                         <a:ext uri="{28A0092B-C50C-407E-A947-70E740481C1C}">
                           <a14:useLocalDpi xmlns:a14="http://schemas.microsoft.com/office/drawing/2010/main" val="0"/>
@@ -11716,15 +13728,13 @@
     <w:p>
       <w:pPr>
         <w:rPr>
-          <w:rFonts w:hint="cs"/>
-          <w:rtl/>
-        </w:rPr>
-      </w:pPr>
-    </w:p>
-    <w:p>
-      <w:pPr>
-        <w:rPr>
-          <w:rFonts w:hint="cs"/>
+          <w:rtl/>
+        </w:rPr>
+      </w:pPr>
+    </w:p>
+    <w:p>
+      <w:pPr>
+        <w:rPr>
           <w:rtl/>
         </w:rPr>
       </w:pPr>
@@ -11750,7 +13760,6 @@
     <w:p>
       <w:pPr>
         <w:rPr>
-          <w:rFonts w:hint="cs"/>
           <w:rtl/>
         </w:rPr>
       </w:pPr>
@@ -11792,7 +13801,6 @@
                 <w:rFonts w:hint="cs"/>
                 <w:rtl/>
               </w:rPr>
-              <w:lastRenderedPageBreak/>
               <w:t>توضیحات</w:t>
             </w:r>
           </w:p>
@@ -11898,21 +13906,7 @@
                 <w:rFonts w:hint="cs"/>
                 <w:rtl/>
               </w:rPr>
-              <w:t xml:space="preserve">کاربر ثبت‌نام </w:t>
-            </w:r>
-            <w:r>
-              <w:rPr>
-                <w:rFonts w:hint="cs"/>
-                <w:rtl/>
-              </w:rPr>
-              <w:t>ن</w:t>
-            </w:r>
-            <w:r>
-              <w:rPr>
-                <w:rFonts w:hint="cs"/>
-                <w:rtl/>
-              </w:rPr>
-              <w:t>کرده</w:t>
+              <w:t>کاربر ثبت‌نام نکرده</w:t>
             </w:r>
           </w:p>
         </w:tc>
@@ -11957,7 +13951,6 @@
               </w:tabs>
               <w:cnfStyle w:val="000000100000" w:firstRow="0" w:lastRow="0" w:firstColumn="0" w:lastColumn="0" w:oddVBand="0" w:evenVBand="0" w:oddHBand="1" w:evenHBand="0" w:firstRowFirstColumn="0" w:firstRowLastColumn="0" w:lastRowFirstColumn="0" w:lastRowLastColumn="0"/>
               <w:rPr>
-                <w:rFonts w:hint="cs"/>
                 <w:rtl/>
               </w:rPr>
             </w:pPr>
@@ -12118,35 +14111,7 @@
                 <w:rFonts w:hint="cs"/>
                 <w:rtl/>
               </w:rPr>
-              <w:t xml:space="preserve">کاربر وارد سیستم می‌شود و </w:t>
-            </w:r>
-            <w:r>
-              <w:rPr>
-                <w:rFonts w:hint="cs"/>
-                <w:rtl/>
-              </w:rPr>
-              <w:t xml:space="preserve">تمام اطلاعات مورد نیاز برای ثبت‌نام </w:t>
-            </w:r>
-            <w:r>
-              <w:rPr>
-                <w:rFonts w:hint="cs"/>
-                <w:rtl/>
-              </w:rPr>
-              <w:t>را وارد می‌کند و با فشردن دکمه ثبت این اطلاعات در سیستم ذخیره خواهد‌گشت</w:t>
-            </w:r>
-            <w:r>
-              <w:rPr>
-                <w:rFonts w:hint="cs"/>
-                <w:rtl/>
-              </w:rPr>
-              <w:t xml:space="preserve"> و کاربر عضو سیستم خواهد شد</w:t>
-            </w:r>
-            <w:r>
-              <w:rPr>
-                <w:rFonts w:hint="cs"/>
-                <w:rtl/>
-              </w:rPr>
-              <w:t xml:space="preserve">. </w:t>
+              <w:t xml:space="preserve">کاربر وارد سیستم می‌شود و تمام اطلاعات مورد نیاز برای ثبت‌نام را وارد می‌کند و با فشردن دکمه ثبت این اطلاعات در سیستم ذخیره خواهد‌گشت و کاربر عضو سیستم خواهد شد. </w:t>
             </w:r>
           </w:p>
         </w:tc>
@@ -12155,15 +14120,13 @@
     <w:p>
       <w:pPr>
         <w:rPr>
-          <w:rFonts w:hint="cs"/>
-          <w:rtl/>
-        </w:rPr>
-      </w:pPr>
-    </w:p>
-    <w:p>
-      <w:pPr>
-        <w:rPr>
-          <w:rFonts w:hint="cs"/>
+          <w:rtl/>
+        </w:rPr>
+      </w:pPr>
+    </w:p>
+    <w:p>
+      <w:pPr>
+        <w:rPr>
           <w:rtl/>
         </w:rPr>
       </w:pPr>
@@ -12190,7 +14153,7 @@
                     </pic:cNvPicPr>
                   </pic:nvPicPr>
                   <pic:blipFill>
-                    <a:blip r:embed="rId12">
+                    <a:blip r:embed="rId19">
                       <a:extLst>
                         <a:ext uri="{28A0092B-C50C-407E-A947-70E740481C1C}">
                           <a14:useLocalDpi xmlns:a14="http://schemas.microsoft.com/office/drawing/2010/main" val="0"/>
@@ -12225,15 +14188,13 @@
     <w:p>
       <w:pPr>
         <w:rPr>
-          <w:rFonts w:hint="cs"/>
-          <w:rtl/>
-        </w:rPr>
-      </w:pPr>
-    </w:p>
-    <w:p>
-      <w:pPr>
-        <w:rPr>
-          <w:rFonts w:hint="cs"/>
+          <w:rtl/>
+        </w:rPr>
+      </w:pPr>
+    </w:p>
+    <w:p>
+      <w:pPr>
+        <w:rPr>
           <w:rtl/>
         </w:rPr>
       </w:pPr>
@@ -12282,6 +14243,7 @@
                 <w:rFonts w:hint="cs"/>
                 <w:rtl/>
               </w:rPr>
+              <w:lastRenderedPageBreak/>
               <w:t>توضیحات</w:t>
             </w:r>
           </w:p>
@@ -12383,21 +14345,7 @@
                 <w:rFonts w:hint="cs"/>
                 <w:rtl/>
               </w:rPr>
-              <w:t xml:space="preserve">کاربر ثبت‌نام </w:t>
-            </w:r>
-            <w:r>
-              <w:rPr>
-                <w:rFonts w:hint="cs"/>
-                <w:rtl/>
-              </w:rPr>
-              <w:t>ن</w:t>
-            </w:r>
-            <w:r>
-              <w:rPr>
-                <w:rFonts w:hint="cs"/>
-                <w:rtl/>
-              </w:rPr>
-              <w:t>کرده</w:t>
+              <w:t>کاربر ثبت‌نام نکرده</w:t>
             </w:r>
           </w:p>
         </w:tc>
@@ -12442,16 +14390,12 @@
               </w:tabs>
               <w:cnfStyle w:val="000000100000" w:firstRow="0" w:lastRow="0" w:firstColumn="0" w:lastColumn="0" w:oddVBand="0" w:evenVBand="0" w:oddHBand="1" w:evenHBand="0" w:firstRowFirstColumn="0" w:firstRowLastColumn="0" w:lastRowFirstColumn="0" w:lastRowLastColumn="0"/>
               <w:rPr>
-                <w:rFonts w:hint="cs"/>
                 <w:rtl/>
               </w:rPr>
             </w:pPr>
             <w:proofErr w:type="spellStart"/>
             <w:r>
-              <w:t>main</w:t>
-            </w:r>
-            <w:r>
-              <w:t>_page</w:t>
+              <w:t>main_page</w:t>
             </w:r>
             <w:proofErr w:type="spellEnd"/>
           </w:p>
@@ -12500,10 +14444,7 @@
             </w:pPr>
             <w:proofErr w:type="spellStart"/>
             <w:r>
-              <w:t>main</w:t>
-            </w:r>
-            <w:r>
-              <w:t>_controller</w:t>
+              <w:t>main_controller</w:t>
             </w:r>
             <w:proofErr w:type="spellEnd"/>
           </w:p>
@@ -12604,21 +14545,7 @@
                 <w:rFonts w:hint="cs"/>
                 <w:rtl/>
               </w:rPr>
-              <w:t xml:space="preserve">کاربر وارد سیستم می‌شود و </w:t>
-            </w:r>
-            <w:r>
-              <w:rPr>
-                <w:rFonts w:hint="cs"/>
-                <w:rtl/>
-              </w:rPr>
-              <w:t>دسته‌ای از تبلیغات را مشاهده می‌کند.</w:t>
-            </w:r>
-            <w:r>
-              <w:rPr>
-                <w:rFonts w:hint="cs"/>
-                <w:rtl/>
-              </w:rPr>
-              <w:t xml:space="preserve"> </w:t>
+              <w:t xml:space="preserve">کاربر وارد سیستم می‌شود و دسته‌ای از تبلیغات را مشاهده می‌کند. </w:t>
             </w:r>
           </w:p>
         </w:tc>
@@ -12627,15 +14554,13 @@
     <w:p>
       <w:pPr>
         <w:rPr>
-          <w:rFonts w:hint="cs"/>
-          <w:rtl/>
-        </w:rPr>
-      </w:pPr>
-    </w:p>
-    <w:p>
-      <w:pPr>
-        <w:rPr>
-          <w:rFonts w:hint="cs"/>
+          <w:rtl/>
+        </w:rPr>
+      </w:pPr>
+    </w:p>
+    <w:p>
+      <w:pPr>
+        <w:rPr>
           <w:rtl/>
         </w:rPr>
       </w:pPr>
@@ -12644,7 +14569,6 @@
           <w:noProof/>
           <w:rtl/>
         </w:rPr>
-        <w:lastRenderedPageBreak/>
         <w:drawing>
           <wp:inline distT="0" distB="0" distL="0" distR="0">
             <wp:extent cx="4531360" cy="2531745"/>
@@ -12663,7 +14587,7 @@
                     </pic:cNvPicPr>
                   </pic:nvPicPr>
                   <pic:blipFill>
-                    <a:blip r:embed="rId13">
+                    <a:blip r:embed="rId20">
                       <a:extLst>
                         <a:ext uri="{28A0092B-C50C-407E-A947-70E740481C1C}">
                           <a14:useLocalDpi xmlns:a14="http://schemas.microsoft.com/office/drawing/2010/main" val="0"/>
@@ -12698,7 +14622,6 @@
     <w:p>
       <w:pPr>
         <w:rPr>
-          <w:rFonts w:hint="cs"/>
           <w:rtl/>
         </w:rPr>
       </w:pPr>
@@ -12880,19 +14803,16 @@
                 <w:tab w:val="left" w:pos="6717"/>
               </w:tabs>
               <w:rPr>
+                <w:rtl/>
+              </w:rPr>
+            </w:pPr>
+            <w:r>
+              <w:rPr>
                 <w:rFonts w:hint="cs"/>
                 <w:rtl/>
               </w:rPr>
-            </w:pPr>
-            <w:r>
-              <w:rPr>
-                <w:rFonts w:hint="cs"/>
-                <w:rtl/>
-              </w:rPr>
               <w:t>کلاس سرحدی</w:t>
             </w:r>
-            <w:bookmarkStart w:id="0" w:name="_GoBack"/>
-            <w:bookmarkEnd w:id="0"/>
           </w:p>
         </w:tc>
         <w:tc>
@@ -12907,16 +14827,12 @@
               </w:tabs>
               <w:cnfStyle w:val="000000100000" w:firstRow="0" w:lastRow="0" w:firstColumn="0" w:lastColumn="0" w:oddVBand="0" w:evenVBand="0" w:oddHBand="1" w:evenHBand="0" w:firstRowFirstColumn="0" w:firstRowLastColumn="0" w:lastRowFirstColumn="0" w:lastRowLastColumn="0"/>
               <w:rPr>
-                <w:rFonts w:hint="cs"/>
                 <w:rtl/>
               </w:rPr>
             </w:pPr>
             <w:proofErr w:type="spellStart"/>
             <w:r>
-              <w:t>profile</w:t>
-            </w:r>
-            <w:r>
-              <w:t>_page</w:t>
+              <w:t>profile_page</w:t>
             </w:r>
             <w:proofErr w:type="spellEnd"/>
           </w:p>
@@ -12965,10 +14881,7 @@
             </w:pPr>
             <w:proofErr w:type="spellStart"/>
             <w:r>
-              <w:t>profile</w:t>
-            </w:r>
-            <w:r>
-              <w:t>_controller</w:t>
+              <w:t>profile_controller</w:t>
             </w:r>
             <w:proofErr w:type="spellEnd"/>
           </w:p>
@@ -13069,21 +14982,7 @@
                 <w:rFonts w:hint="cs"/>
                 <w:rtl/>
               </w:rPr>
-              <w:t xml:space="preserve">کاربر وارد سیستم می‌شود </w:t>
-            </w:r>
-            <w:r>
-              <w:rPr>
-                <w:rFonts w:hint="cs"/>
-                <w:rtl/>
-              </w:rPr>
-              <w:t>پروفایل خود را مشاهده می‌مند و اطلاعاتی را که نیاز می‌داند را تغییر می‌دهد و این اطلاعات را ثبت می‌کند و سیستم اطلاعات پروفایل کاربر را بروز می‌کند.</w:t>
-            </w:r>
-            <w:r>
-              <w:rPr>
-                <w:rFonts w:hint="cs"/>
-                <w:rtl/>
-              </w:rPr>
-              <w:t xml:space="preserve"> </w:t>
+              <w:t xml:space="preserve">کاربر وارد سیستم می‌شود پروفایل خود را مشاهده می‌مند و اطلاعاتی را که نیاز می‌داند را تغییر می‌دهد و این اطلاعات را ثبت می‌کند و سیستم اطلاعات پروفایل کاربر را بروز می‌کند. </w:t>
             </w:r>
           </w:p>
         </w:tc>
@@ -13092,7 +14991,6 @@
     <w:p>
       <w:pPr>
         <w:rPr>
-          <w:rFonts w:hint="cs"/>
           <w:rtl/>
         </w:rPr>
       </w:pPr>
@@ -13101,15 +14999,13 @@
       <w:pPr>
         <w:jc w:val="distribute"/>
         <w:rPr>
-          <w:rFonts w:hint="cs"/>
-          <w:rtl/>
-        </w:rPr>
-      </w:pPr>
-    </w:p>
-    <w:p>
-      <w:pPr>
-        <w:rPr>
-          <w:rFonts w:hint="cs"/>
+          <w:rtl/>
+        </w:rPr>
+      </w:pPr>
+    </w:p>
+    <w:p>
+      <w:pPr>
+        <w:rPr>
           <w:rtl/>
         </w:rPr>
       </w:pPr>
@@ -13137,7 +15033,7 @@
                     </pic:cNvPicPr>
                   </pic:nvPicPr>
                   <pic:blipFill>
-                    <a:blip r:embed="rId14">
+                    <a:blip r:embed="rId21">
                       <a:extLst>
                         <a:ext uri="{28A0092B-C50C-407E-A947-70E740481C1C}">
                           <a14:useLocalDpi xmlns:a14="http://schemas.microsoft.com/office/drawing/2010/main" val="0"/>
@@ -13172,14 +15068,991 @@
     <w:p>
       <w:pPr>
         <w:rPr>
-          <w:rFonts w:hint="cs"/>
-          <w:rtl/>
-        </w:rPr>
-      </w:pPr>
-    </w:p>
-    <w:p>
-      <w:pPr>
-        <w:rPr>
+          <w:rtl/>
+        </w:rPr>
+      </w:pPr>
+    </w:p>
+    <w:p>
+      <w:pPr>
+        <w:pStyle w:val="Heading1"/>
+        <w:rPr>
+          <w:rFonts w:hint="cs"/>
+          <w:rtl/>
+        </w:rPr>
+      </w:pPr>
+      <w:r>
+        <w:rPr>
+          <w:rFonts w:hint="cs"/>
+          <w:rtl/>
+        </w:rPr>
+        <w:t>تست:</w:t>
+      </w:r>
+    </w:p>
+    <w:p>
+      <w:pPr>
+        <w:pStyle w:val="Heading2"/>
+      </w:pPr>
+      <w:r>
+        <w:rPr>
+          <w:rFonts w:hint="cs"/>
+          <w:rtl/>
+        </w:rPr>
+        <w:t xml:space="preserve">4.1 </w:t>
+      </w:r>
+      <w:r>
+        <w:rPr>
+          <w:rFonts w:hint="cs"/>
+          <w:rtl/>
+        </w:rPr>
+        <w:t>مقدمه</w:t>
+      </w:r>
+    </w:p>
+    <w:p>
+      <w:pPr>
+        <w:jc w:val="both"/>
+        <w:rPr>
+          <w:rFonts w:ascii="Tahoma" w:hAnsi="Tahoma"/>
+          <w:color w:val="000000"/>
+          <w:sz w:val="22"/>
+          <w:shd w:val="clear" w:color="auto" w:fill="FFFFFF"/>
+          <w:rtl/>
+        </w:rPr>
+      </w:pPr>
+      <w:r>
+        <w:rPr>
+          <w:rFonts w:asciiTheme="majorBidi" w:hAnsiTheme="majorBidi" w:hint="cs"/>
+          <w:sz w:val="22"/>
+          <w:rtl/>
+        </w:rPr>
+        <w:t xml:space="preserve">در توسعه یک سامانه نرم افزاری بروز اشتباهات انسانی غیرقابل اجتناب است . خطا در هر جایی از فرآیند ممکن است بروز کند بدین دلیل در پایان فعالیت توسعه نرم افزار فعالیتی تحت نام تضمین کیفیت باید قرار گیرد . با توجه به اهمیت این مرحله ، معمولا 30 تا 40 درصد فعالیت‌های کل پروژه روی تست متمرکز می‌گردد . </w:t>
+      </w:r>
+      <w:r>
+        <w:rPr>
+          <w:rFonts w:ascii="Tahoma" w:hAnsi="Tahoma"/>
+          <w:color w:val="000000"/>
+          <w:sz w:val="22"/>
+          <w:shd w:val="clear" w:color="auto" w:fill="FFFFFF"/>
+          <w:rtl/>
+        </w:rPr>
+        <w:t xml:space="preserve">هدف تضمین کیفیت فراهم نمودن روشی به منظور اطلاع از کیفیت محصول است . </w:t>
+      </w:r>
+    </w:p>
+    <w:p>
+      <w:pPr>
+        <w:pStyle w:val="Heading2"/>
+      </w:pPr>
+      <w:r>
+        <w:rPr>
+          <w:rFonts w:hint="cs"/>
+          <w:rtl/>
+        </w:rPr>
+        <w:t xml:space="preserve">4.2 </w:t>
+      </w:r>
+      <w:r>
+        <w:rPr>
+          <w:rFonts w:hint="cs"/>
+          <w:rtl/>
+        </w:rPr>
+        <w:t>ارتباط با بقیه سندها</w:t>
+      </w:r>
+    </w:p>
+    <w:p>
+      <w:pPr>
+        <w:rPr>
+          <w:sz w:val="24"/>
+          <w:szCs w:val="24"/>
+        </w:rPr>
+      </w:pPr>
+    </w:p>
+    <w:p>
+      <w:pPr>
+        <w:pStyle w:val="Heading2"/>
+      </w:pPr>
+      <w:r>
+        <w:rPr>
+          <w:rFonts w:hint="cs"/>
+          <w:rtl/>
+        </w:rPr>
+        <w:t xml:space="preserve">4.3 </w:t>
+      </w:r>
+      <w:r>
+        <w:rPr>
+          <w:rFonts w:hint="cs"/>
+          <w:rtl/>
+        </w:rPr>
+        <w:t>مروری بر سیستم</w:t>
+      </w:r>
+    </w:p>
+    <w:p>
+      <w:pPr>
+        <w:jc w:val="both"/>
+        <w:rPr>
+          <w:sz w:val="22"/>
+        </w:rPr>
+      </w:pPr>
+      <w:r>
+        <w:rPr>
+          <w:rFonts w:hint="cs"/>
+          <w:sz w:val="22"/>
+          <w:rtl/>
+        </w:rPr>
+        <w:t>همانطور که پیش‌تر نیز گفته شد در فاز اول اجرای پروژه قرار است به ویژگی‌های زیر پرداخته شود :</w:t>
+      </w:r>
+    </w:p>
+    <w:p>
+      <w:pPr>
+        <w:pStyle w:val="ListParagraph"/>
+        <w:numPr>
+          <w:ilvl w:val="0"/>
+          <w:numId w:val="38"/>
+        </w:numPr>
+        <w:spacing w:before="0" w:beforeAutospacing="0" w:after="200" w:afterAutospacing="0"/>
+        <w:jc w:val="both"/>
+        <w:rPr>
+          <w:rFonts w:cs="B Nazanin"/>
+        </w:rPr>
+      </w:pPr>
+      <w:r>
+        <w:rPr>
+          <w:rFonts w:cs="B Nazanin" w:hint="cs"/>
+          <w:rtl/>
+        </w:rPr>
+        <w:lastRenderedPageBreak/>
+        <w:t>طراحی صفحه اصلی سایت</w:t>
+      </w:r>
+    </w:p>
+    <w:p>
+      <w:pPr>
+        <w:pStyle w:val="ListParagraph"/>
+        <w:numPr>
+          <w:ilvl w:val="0"/>
+          <w:numId w:val="38"/>
+        </w:numPr>
+        <w:spacing w:before="0" w:beforeAutospacing="0" w:after="200" w:afterAutospacing="0"/>
+        <w:jc w:val="both"/>
+        <w:rPr>
+          <w:rFonts w:cs="B Nazanin"/>
+        </w:rPr>
+      </w:pPr>
+      <w:r>
+        <w:rPr>
+          <w:rFonts w:cs="B Nazanin" w:hint="cs"/>
+          <w:rtl/>
+        </w:rPr>
+        <w:t>عضویت در سایت</w:t>
+      </w:r>
+    </w:p>
+    <w:p>
+      <w:pPr>
+        <w:pStyle w:val="ListParagraph"/>
+        <w:numPr>
+          <w:ilvl w:val="0"/>
+          <w:numId w:val="38"/>
+        </w:numPr>
+        <w:spacing w:before="0" w:beforeAutospacing="0" w:after="200" w:afterAutospacing="0"/>
+        <w:jc w:val="both"/>
+        <w:rPr>
+          <w:rFonts w:cs="B Nazanin"/>
+        </w:rPr>
+      </w:pPr>
+      <w:r>
+        <w:rPr>
+          <w:rFonts w:cs="B Nazanin" w:hint="cs"/>
+          <w:rtl/>
+        </w:rPr>
+        <w:t>ورود به سایت</w:t>
+      </w:r>
+    </w:p>
+    <w:p>
+      <w:pPr>
+        <w:pStyle w:val="ListParagraph"/>
+        <w:numPr>
+          <w:ilvl w:val="0"/>
+          <w:numId w:val="38"/>
+        </w:numPr>
+        <w:spacing w:before="0" w:beforeAutospacing="0" w:after="200" w:afterAutospacing="0"/>
+        <w:jc w:val="both"/>
+        <w:rPr>
+          <w:rFonts w:cs="B Nazanin"/>
+        </w:rPr>
+      </w:pPr>
+      <w:r>
+        <w:rPr>
+          <w:rFonts w:cs="B Nazanin" w:hint="cs"/>
+          <w:rtl/>
+        </w:rPr>
+        <w:t>تغییر مشخصات کاربر</w:t>
+      </w:r>
+    </w:p>
+    <w:p>
+      <w:pPr>
+        <w:pStyle w:val="ListParagraph"/>
+        <w:numPr>
+          <w:ilvl w:val="0"/>
+          <w:numId w:val="38"/>
+        </w:numPr>
+        <w:spacing w:before="0" w:beforeAutospacing="0" w:after="200" w:afterAutospacing="0"/>
+        <w:jc w:val="both"/>
+        <w:rPr>
+          <w:rFonts w:cs="B Nazanin"/>
+        </w:rPr>
+      </w:pPr>
+      <w:r>
+        <w:rPr>
+          <w:rFonts w:cs="B Nazanin" w:hint="cs"/>
+          <w:rtl/>
+        </w:rPr>
+        <w:t>اضافه کردن تبلیغ جدید</w:t>
+      </w:r>
+    </w:p>
+    <w:p>
+      <w:pPr>
+        <w:pStyle w:val="ListParagraph"/>
+        <w:numPr>
+          <w:ilvl w:val="0"/>
+          <w:numId w:val="38"/>
+        </w:numPr>
+        <w:spacing w:before="0" w:beforeAutospacing="0" w:after="200" w:afterAutospacing="0"/>
+        <w:rPr>
+          <w:rFonts w:cs="B Nazanin"/>
+        </w:rPr>
+      </w:pPr>
+      <w:r>
+        <w:rPr>
+          <w:rFonts w:cs="B Nazanin" w:hint="cs"/>
+          <w:rtl/>
+        </w:rPr>
+        <w:t>مشاهده فهرست تبلیغات اضافه شده و تایید یا لغو آن توسط مدیر</w:t>
+      </w:r>
+    </w:p>
+    <w:p>
+      <w:pPr>
+        <w:pStyle w:val="ListParagraph"/>
+        <w:rPr>
+          <w:rFonts w:cs="B Nazanin"/>
+          <w:sz w:val="24"/>
+          <w:szCs w:val="24"/>
+          <w:rtl/>
+        </w:rPr>
+      </w:pPr>
+    </w:p>
+    <w:p>
+      <w:pPr>
+        <w:pStyle w:val="Heading2"/>
+        <w:numPr>
+          <w:ilvl w:val="1"/>
+          <w:numId w:val="35"/>
+        </w:numPr>
+      </w:pPr>
+      <w:r>
+        <w:rPr>
+          <w:rFonts w:hint="cs"/>
+          <w:rtl/>
+        </w:rPr>
+        <w:t xml:space="preserve"> </w:t>
+      </w:r>
+      <w:r>
+        <w:rPr>
+          <w:rFonts w:hint="cs"/>
+          <w:rtl/>
+        </w:rPr>
+        <w:t>ویژگی‌هایی که تست می‌شوند</w:t>
+      </w:r>
+    </w:p>
+    <w:p>
+      <w:pPr>
+        <w:rPr>
+          <w:sz w:val="22"/>
+          <w:rtl/>
+        </w:rPr>
+      </w:pPr>
+      <w:r>
+        <w:rPr>
+          <w:rFonts w:hint="cs"/>
+          <w:sz w:val="22"/>
+          <w:rtl/>
+        </w:rPr>
+        <w:t>صفحه اصلی سایت احتیاج به تست خاصی ندارد به جز اینکه در تست سازگاری مرورگرهای مختلف مورد بررسی ظاهری قرار خواهد گرفت. بقیه ویژگی‌ها به طور کامل تست می‌شوند .</w:t>
+      </w:r>
+    </w:p>
+    <w:p>
+      <w:pPr>
+        <w:pStyle w:val="Heading2"/>
+        <w:numPr>
+          <w:ilvl w:val="1"/>
+          <w:numId w:val="35"/>
+        </w:numPr>
+      </w:pPr>
+      <w:r>
+        <w:rPr>
+          <w:rFonts w:hint="cs"/>
+          <w:rtl/>
+        </w:rPr>
+        <w:t>شر</w:t>
+      </w:r>
+      <w:r>
+        <w:rPr>
+          <w:rFonts w:hint="cs"/>
+          <w:rtl/>
+        </w:rPr>
+        <w:t>ایط</w:t>
+      </w:r>
+      <w:r>
+        <w:rPr>
+          <w:rFonts w:hint="cs"/>
+          <w:rtl/>
+        </w:rPr>
+        <w:t xml:space="preserve"> قبولی در تست‌ها</w:t>
+      </w:r>
+    </w:p>
+    <w:p>
+      <w:pPr>
+        <w:jc w:val="both"/>
+        <w:rPr>
+          <w:sz w:val="22"/>
+          <w:rtl/>
+        </w:rPr>
+      </w:pPr>
+      <w:r>
+        <w:rPr>
+          <w:rFonts w:hint="cs"/>
+          <w:sz w:val="22"/>
+          <w:rtl/>
+        </w:rPr>
+        <w:t>در بخش عضویت در سایت باید تست شود که در صورتی که فیلدهای الزامی پر نشده باشند عملیات ثبت صورت نگیرد. همچنین در صورتی که ورودی غیرمجاز داده شود عملیات ثبت صورت نگیرد.</w:t>
+      </w:r>
+    </w:p>
+    <w:p>
+      <w:pPr>
+        <w:jc w:val="both"/>
+        <w:rPr>
+          <w:sz w:val="22"/>
+          <w:rtl/>
+        </w:rPr>
+      </w:pPr>
+      <w:r>
+        <w:rPr>
+          <w:rFonts w:hint="cs"/>
+          <w:sz w:val="22"/>
+          <w:rtl/>
+        </w:rPr>
+        <w:t>در قسمت ورود به سایت باید تست شود که حتما نام کاربری و رمز عبور باهم تطابق دارند و سپس وارد شود. همچنین باید تست شود که بدون ورود به سایت می‌توان به بخش کاربرها وارد شد یا خیر.</w:t>
+      </w:r>
+    </w:p>
+    <w:p>
+      <w:pPr>
+        <w:jc w:val="both"/>
+        <w:rPr>
+          <w:sz w:val="22"/>
+          <w:rtl/>
+        </w:rPr>
+      </w:pPr>
+      <w:r>
+        <w:rPr>
+          <w:rFonts w:hint="cs"/>
+          <w:sz w:val="22"/>
+          <w:rtl/>
+        </w:rPr>
+        <w:t>در بخش تغییر مشخصات کاربر باید تست شود که در صورتی که فیلدهای الزامی پر نشده باشند عملیات ویرایش صورت نگیرد. همچنین در صورتی که ورودی غیرمجاز داده شود عملیات ویرایش صورت نگیرد.</w:t>
+      </w:r>
+    </w:p>
+    <w:p>
+      <w:pPr>
+        <w:jc w:val="both"/>
+        <w:rPr>
+          <w:sz w:val="22"/>
+          <w:rtl/>
+        </w:rPr>
+      </w:pPr>
+      <w:r>
+        <w:rPr>
+          <w:rFonts w:hint="cs"/>
+          <w:sz w:val="22"/>
+          <w:rtl/>
+        </w:rPr>
+        <w:t>در</w:t>
+      </w:r>
+      <w:r>
+        <w:rPr>
+          <w:sz w:val="22"/>
+          <w:rtl/>
+        </w:rPr>
+        <w:t xml:space="preserve"> </w:t>
+      </w:r>
+      <w:r>
+        <w:rPr>
+          <w:rFonts w:hint="cs"/>
+          <w:sz w:val="22"/>
+          <w:rtl/>
+        </w:rPr>
+        <w:t>بخش</w:t>
+      </w:r>
+      <w:r>
+        <w:rPr>
+          <w:sz w:val="22"/>
+          <w:rtl/>
+        </w:rPr>
+        <w:t xml:space="preserve"> </w:t>
+      </w:r>
+      <w:r>
+        <w:rPr>
+          <w:rFonts w:hint="cs"/>
+          <w:sz w:val="22"/>
+          <w:rtl/>
+        </w:rPr>
+        <w:t>اضافه کردن تبلیغ جدید</w:t>
+      </w:r>
+      <w:r>
+        <w:rPr>
+          <w:sz w:val="22"/>
+          <w:rtl/>
+        </w:rPr>
+        <w:t xml:space="preserve"> </w:t>
+      </w:r>
+      <w:r>
+        <w:rPr>
+          <w:rFonts w:hint="cs"/>
+          <w:sz w:val="22"/>
+          <w:rtl/>
+        </w:rPr>
+        <w:t>باید</w:t>
+      </w:r>
+      <w:r>
+        <w:rPr>
+          <w:sz w:val="22"/>
+          <w:rtl/>
+        </w:rPr>
+        <w:t xml:space="preserve"> </w:t>
+      </w:r>
+      <w:r>
+        <w:rPr>
+          <w:rFonts w:hint="cs"/>
+          <w:sz w:val="22"/>
+          <w:rtl/>
+        </w:rPr>
+        <w:t>تست</w:t>
+      </w:r>
+      <w:r>
+        <w:rPr>
+          <w:sz w:val="22"/>
+          <w:rtl/>
+        </w:rPr>
+        <w:t xml:space="preserve"> </w:t>
+      </w:r>
+      <w:r>
+        <w:rPr>
+          <w:rFonts w:hint="cs"/>
+          <w:sz w:val="22"/>
+          <w:rtl/>
+        </w:rPr>
+        <w:t>شود</w:t>
+      </w:r>
+      <w:r>
+        <w:rPr>
+          <w:sz w:val="22"/>
+          <w:rtl/>
+        </w:rPr>
+        <w:t xml:space="preserve"> </w:t>
+      </w:r>
+      <w:r>
+        <w:rPr>
+          <w:rFonts w:hint="cs"/>
+          <w:sz w:val="22"/>
+          <w:rtl/>
+        </w:rPr>
+        <w:t>که</w:t>
+      </w:r>
+      <w:r>
+        <w:rPr>
+          <w:sz w:val="22"/>
+          <w:rtl/>
+        </w:rPr>
+        <w:t xml:space="preserve"> </w:t>
+      </w:r>
+      <w:r>
+        <w:rPr>
+          <w:rFonts w:hint="cs"/>
+          <w:sz w:val="22"/>
+          <w:rtl/>
+        </w:rPr>
+        <w:t>در</w:t>
+      </w:r>
+      <w:r>
+        <w:rPr>
+          <w:sz w:val="22"/>
+          <w:rtl/>
+        </w:rPr>
+        <w:t xml:space="preserve"> </w:t>
+      </w:r>
+      <w:r>
+        <w:rPr>
+          <w:rFonts w:hint="cs"/>
+          <w:sz w:val="22"/>
+          <w:rtl/>
+        </w:rPr>
+        <w:t>صورتی</w:t>
+      </w:r>
+      <w:r>
+        <w:rPr>
+          <w:sz w:val="22"/>
+          <w:rtl/>
+        </w:rPr>
+        <w:t xml:space="preserve"> </w:t>
+      </w:r>
+      <w:r>
+        <w:rPr>
+          <w:rFonts w:hint="cs"/>
+          <w:sz w:val="22"/>
+          <w:rtl/>
+        </w:rPr>
+        <w:t>که</w:t>
+      </w:r>
+      <w:r>
+        <w:rPr>
+          <w:sz w:val="22"/>
+          <w:rtl/>
+        </w:rPr>
+        <w:t xml:space="preserve"> </w:t>
+      </w:r>
+      <w:r>
+        <w:rPr>
+          <w:rFonts w:hint="cs"/>
+          <w:sz w:val="22"/>
+          <w:rtl/>
+        </w:rPr>
+        <w:t>فیلدهای</w:t>
+      </w:r>
+      <w:r>
+        <w:rPr>
+          <w:sz w:val="22"/>
+          <w:rtl/>
+        </w:rPr>
+        <w:t xml:space="preserve"> </w:t>
+      </w:r>
+      <w:r>
+        <w:rPr>
+          <w:rFonts w:hint="cs"/>
+          <w:sz w:val="22"/>
+          <w:rtl/>
+        </w:rPr>
+        <w:t>الزامی</w:t>
+      </w:r>
+      <w:r>
+        <w:rPr>
+          <w:sz w:val="22"/>
+          <w:rtl/>
+        </w:rPr>
+        <w:t xml:space="preserve"> </w:t>
+      </w:r>
+      <w:r>
+        <w:rPr>
+          <w:rFonts w:hint="cs"/>
+          <w:sz w:val="22"/>
+          <w:rtl/>
+        </w:rPr>
+        <w:t>پر</w:t>
+      </w:r>
+      <w:r>
+        <w:rPr>
+          <w:sz w:val="22"/>
+          <w:rtl/>
+        </w:rPr>
+        <w:t xml:space="preserve"> </w:t>
+      </w:r>
+      <w:r>
+        <w:rPr>
+          <w:rFonts w:hint="cs"/>
+          <w:sz w:val="22"/>
+          <w:rtl/>
+        </w:rPr>
+        <w:t>نشده</w:t>
+      </w:r>
+      <w:r>
+        <w:rPr>
+          <w:sz w:val="22"/>
+          <w:rtl/>
+        </w:rPr>
+        <w:t xml:space="preserve"> </w:t>
+      </w:r>
+      <w:r>
+        <w:rPr>
+          <w:rFonts w:hint="cs"/>
+          <w:sz w:val="22"/>
+          <w:rtl/>
+        </w:rPr>
+        <w:t>باشند</w:t>
+      </w:r>
+      <w:r>
+        <w:rPr>
+          <w:sz w:val="22"/>
+          <w:rtl/>
+        </w:rPr>
+        <w:t xml:space="preserve"> </w:t>
+      </w:r>
+      <w:r>
+        <w:rPr>
+          <w:rFonts w:hint="cs"/>
+          <w:sz w:val="22"/>
+          <w:rtl/>
+        </w:rPr>
+        <w:t>عملیات</w:t>
+      </w:r>
+      <w:r>
+        <w:rPr>
+          <w:sz w:val="22"/>
+          <w:rtl/>
+        </w:rPr>
+        <w:t xml:space="preserve"> </w:t>
+      </w:r>
+      <w:r>
+        <w:rPr>
+          <w:rFonts w:hint="cs"/>
+          <w:sz w:val="22"/>
+          <w:rtl/>
+        </w:rPr>
+        <w:t>ثبت</w:t>
+      </w:r>
+      <w:r>
+        <w:rPr>
+          <w:sz w:val="22"/>
+          <w:rtl/>
+        </w:rPr>
+        <w:t xml:space="preserve"> </w:t>
+      </w:r>
+      <w:r>
+        <w:rPr>
+          <w:rFonts w:hint="cs"/>
+          <w:sz w:val="22"/>
+          <w:rtl/>
+        </w:rPr>
+        <w:t>صورت</w:t>
+      </w:r>
+      <w:r>
+        <w:rPr>
+          <w:sz w:val="22"/>
+          <w:rtl/>
+        </w:rPr>
+        <w:t xml:space="preserve"> </w:t>
+      </w:r>
+      <w:r>
+        <w:rPr>
+          <w:rFonts w:hint="cs"/>
+          <w:sz w:val="22"/>
+          <w:rtl/>
+        </w:rPr>
+        <w:t>نگیرد</w:t>
+      </w:r>
+      <w:r>
+        <w:rPr>
+          <w:sz w:val="22"/>
+          <w:rtl/>
+        </w:rPr>
+        <w:t xml:space="preserve">. </w:t>
+      </w:r>
+      <w:r>
+        <w:rPr>
+          <w:rFonts w:hint="cs"/>
+          <w:sz w:val="22"/>
+          <w:rtl/>
+        </w:rPr>
+        <w:t>همچنین</w:t>
+      </w:r>
+      <w:r>
+        <w:rPr>
+          <w:sz w:val="22"/>
+          <w:rtl/>
+        </w:rPr>
+        <w:t xml:space="preserve"> </w:t>
+      </w:r>
+      <w:r>
+        <w:rPr>
+          <w:rFonts w:hint="cs"/>
+          <w:sz w:val="22"/>
+          <w:rtl/>
+        </w:rPr>
+        <w:t>در</w:t>
+      </w:r>
+      <w:r>
+        <w:rPr>
+          <w:sz w:val="22"/>
+          <w:rtl/>
+        </w:rPr>
+        <w:t xml:space="preserve"> </w:t>
+      </w:r>
+      <w:r>
+        <w:rPr>
+          <w:rFonts w:hint="cs"/>
+          <w:sz w:val="22"/>
+          <w:rtl/>
+        </w:rPr>
+        <w:t>صورتی</w:t>
+      </w:r>
+      <w:r>
+        <w:rPr>
+          <w:sz w:val="22"/>
+          <w:rtl/>
+        </w:rPr>
+        <w:t xml:space="preserve"> </w:t>
+      </w:r>
+      <w:r>
+        <w:rPr>
+          <w:rFonts w:hint="cs"/>
+          <w:sz w:val="22"/>
+          <w:rtl/>
+        </w:rPr>
+        <w:t>که</w:t>
+      </w:r>
+      <w:r>
+        <w:rPr>
+          <w:sz w:val="22"/>
+          <w:rtl/>
+        </w:rPr>
+        <w:t xml:space="preserve"> </w:t>
+      </w:r>
+      <w:r>
+        <w:rPr>
+          <w:rFonts w:hint="cs"/>
+          <w:sz w:val="22"/>
+          <w:rtl/>
+        </w:rPr>
+        <w:t>ورودی</w:t>
+      </w:r>
+      <w:r>
+        <w:rPr>
+          <w:sz w:val="22"/>
+          <w:rtl/>
+        </w:rPr>
+        <w:t xml:space="preserve"> </w:t>
+      </w:r>
+      <w:r>
+        <w:rPr>
+          <w:rFonts w:hint="cs"/>
+          <w:sz w:val="22"/>
+          <w:rtl/>
+        </w:rPr>
+        <w:t>غیرمجاز</w:t>
+      </w:r>
+      <w:r>
+        <w:rPr>
+          <w:sz w:val="22"/>
+          <w:rtl/>
+        </w:rPr>
+        <w:t xml:space="preserve"> </w:t>
+      </w:r>
+      <w:r>
+        <w:rPr>
+          <w:rFonts w:hint="cs"/>
+          <w:sz w:val="22"/>
+          <w:rtl/>
+        </w:rPr>
+        <w:t>داده</w:t>
+      </w:r>
+      <w:r>
+        <w:rPr>
+          <w:sz w:val="22"/>
+          <w:rtl/>
+        </w:rPr>
+        <w:t xml:space="preserve"> </w:t>
+      </w:r>
+      <w:r>
+        <w:rPr>
+          <w:rFonts w:hint="cs"/>
+          <w:sz w:val="22"/>
+          <w:rtl/>
+        </w:rPr>
+        <w:t>شود</w:t>
+      </w:r>
+      <w:r>
+        <w:rPr>
+          <w:sz w:val="22"/>
+          <w:rtl/>
+        </w:rPr>
+        <w:t xml:space="preserve"> </w:t>
+      </w:r>
+      <w:r>
+        <w:rPr>
+          <w:rFonts w:hint="cs"/>
+          <w:sz w:val="22"/>
+          <w:rtl/>
+        </w:rPr>
+        <w:t>عملیات</w:t>
+      </w:r>
+      <w:r>
+        <w:rPr>
+          <w:sz w:val="22"/>
+          <w:rtl/>
+        </w:rPr>
+        <w:t xml:space="preserve"> </w:t>
+      </w:r>
+      <w:r>
+        <w:rPr>
+          <w:rFonts w:hint="cs"/>
+          <w:sz w:val="22"/>
+          <w:rtl/>
+        </w:rPr>
+        <w:t>ثبت</w:t>
+      </w:r>
+      <w:r>
+        <w:rPr>
+          <w:sz w:val="22"/>
+          <w:rtl/>
+        </w:rPr>
+        <w:t xml:space="preserve"> </w:t>
+      </w:r>
+      <w:r>
+        <w:rPr>
+          <w:rFonts w:hint="cs"/>
+          <w:sz w:val="22"/>
+          <w:rtl/>
+        </w:rPr>
+        <w:t>صورت</w:t>
+      </w:r>
+      <w:r>
+        <w:rPr>
+          <w:sz w:val="22"/>
+          <w:rtl/>
+        </w:rPr>
+        <w:t xml:space="preserve"> </w:t>
+      </w:r>
+      <w:r>
+        <w:rPr>
+          <w:rFonts w:hint="cs"/>
+          <w:sz w:val="22"/>
+          <w:rtl/>
+        </w:rPr>
+        <w:t>نگیرد</w:t>
+      </w:r>
+      <w:r>
+        <w:rPr>
+          <w:sz w:val="22"/>
+          <w:rtl/>
+        </w:rPr>
+        <w:t>.</w:t>
+      </w:r>
+      <w:r>
+        <w:rPr>
+          <w:rFonts w:hint="cs"/>
+          <w:sz w:val="22"/>
+          <w:rtl/>
+        </w:rPr>
+        <w:t xml:space="preserve"> همچنین باید بررسی گردد که آیا تبلیغ ثبت شده توسط کاربر به اسم آن کاربر ثبت خواهد شد یا خیر.</w:t>
+      </w:r>
+    </w:p>
+    <w:p>
+      <w:pPr>
+        <w:rPr>
+          <w:sz w:val="22"/>
+        </w:rPr>
+      </w:pPr>
+      <w:r>
+        <w:rPr>
+          <w:rFonts w:hint="cs"/>
+          <w:sz w:val="22"/>
+          <w:rtl/>
+        </w:rPr>
+        <w:t>مشاهده فهرست تبلیغ ها در  این قسمت فقط کافی ست که اطلاعات به صورت صحیح نمایش داده شوند.</w:t>
+      </w:r>
+    </w:p>
+    <w:p>
+      <w:pPr>
+        <w:pStyle w:val="Heading2"/>
+      </w:pPr>
+      <w:r>
+        <w:rPr>
+          <w:rFonts w:hint="cs"/>
+          <w:rtl/>
+        </w:rPr>
+        <w:t xml:space="preserve">4.6 </w:t>
+      </w:r>
+      <w:r>
+        <w:rPr>
+          <w:rFonts w:hint="cs"/>
+          <w:rtl/>
+        </w:rPr>
+        <w:t>روش</w:t>
+      </w:r>
+    </w:p>
+    <w:p>
+      <w:pPr>
+        <w:pStyle w:val="ListParagraph"/>
+        <w:tabs>
+          <w:tab w:val="right" w:pos="0"/>
+        </w:tabs>
+        <w:ind w:left="0"/>
+        <w:rPr>
+          <w:rFonts w:cs="B Nazanin"/>
+          <w:rtl/>
+        </w:rPr>
+      </w:pPr>
+      <w:r>
+        <w:rPr>
+          <w:rFonts w:cs="B Nazanin" w:hint="cs"/>
+          <w:rtl/>
+        </w:rPr>
+        <w:t>با استفاده ازنرم افزار</w:t>
+      </w:r>
+      <w:proofErr w:type="spellStart"/>
+      <w:r>
+        <w:rPr>
+          <w:rFonts w:cs="B Nazanin"/>
+        </w:rPr>
+        <w:t>Wapt</w:t>
+      </w:r>
+      <w:proofErr w:type="spellEnd"/>
+      <w:r>
+        <w:rPr>
+          <w:rFonts w:cs="B Nazanin"/>
+        </w:rPr>
+        <w:t xml:space="preserve"> </w:t>
+      </w:r>
+      <w:r>
+        <w:rPr>
+          <w:rFonts w:cs="B Nazanin" w:hint="cs"/>
+          <w:rtl/>
+        </w:rPr>
+        <w:t xml:space="preserve"> عملیات تست را انجام می‌دهیم.</w:t>
+      </w:r>
+    </w:p>
+    <w:p>
+      <w:pPr>
+        <w:pStyle w:val="Heading2"/>
+      </w:pPr>
+      <w:r>
+        <w:rPr>
+          <w:rFonts w:hint="cs"/>
+          <w:rtl/>
+        </w:rPr>
+        <w:t xml:space="preserve">4.7 </w:t>
+      </w:r>
+      <w:r>
+        <w:rPr>
+          <w:rFonts w:hint="cs"/>
+          <w:rtl/>
+        </w:rPr>
+        <w:t>زمانبندی تست</w:t>
+      </w:r>
+    </w:p>
+    <w:p>
+      <w:pPr>
+        <w:bidi w:val="0"/>
+        <w:jc w:val="right"/>
+        <w:rPr>
+          <w:sz w:val="22"/>
+        </w:rPr>
+      </w:pPr>
+      <w:r>
+        <w:rPr>
+          <w:rFonts w:hint="cs"/>
+          <w:sz w:val="22"/>
+          <w:rtl/>
+        </w:rPr>
+        <w:t>بعد از پایان یافتن مرحله برنامه‌نویسی و پیاده‌سازی هر فاز عملیات تست را شروع می‌کنیم.</w:t>
+      </w:r>
+    </w:p>
+    <w:p>
+      <w:pPr>
+        <w:rPr>
+          <w:rFonts w:hint="cs"/>
           <w:rtl/>
         </w:rPr>
       </w:pPr>
@@ -13425,6 +16298,95 @@
     </w:lvl>
   </w:abstractNum>
   <w:abstractNum w:abstractNumId="2">
+    <w:nsid w:val="081B3238"/>
+    <w:multiLevelType w:val="hybridMultilevel"/>
+    <w:tmpl w:val="6CD6EF1A"/>
+    <w:lvl w:ilvl="0" w:tplc="0409000F">
+      <w:start w:val="1"/>
+      <w:numFmt w:val="decimal"/>
+      <w:lvlText w:val="%1."/>
+      <w:lvlJc w:val="left"/>
+      <w:pPr>
+        <w:ind w:left="360" w:hanging="360"/>
+      </w:pPr>
+      <w:rPr>
+        <w:rFonts w:hint="default"/>
+      </w:rPr>
+    </w:lvl>
+    <w:lvl w:ilvl="1" w:tplc="04090019" w:tentative="1">
+      <w:start w:val="1"/>
+      <w:numFmt w:val="lowerLetter"/>
+      <w:lvlText w:val="%2."/>
+      <w:lvlJc w:val="left"/>
+      <w:pPr>
+        <w:ind w:left="1080" w:hanging="360"/>
+      </w:pPr>
+    </w:lvl>
+    <w:lvl w:ilvl="2" w:tplc="0409001B" w:tentative="1">
+      <w:start w:val="1"/>
+      <w:numFmt w:val="lowerRoman"/>
+      <w:lvlText w:val="%3."/>
+      <w:lvlJc w:val="right"/>
+      <w:pPr>
+        <w:ind w:left="1800" w:hanging="180"/>
+      </w:pPr>
+    </w:lvl>
+    <w:lvl w:ilvl="3" w:tplc="0409000F" w:tentative="1">
+      <w:start w:val="1"/>
+      <w:numFmt w:val="decimal"/>
+      <w:lvlText w:val="%4."/>
+      <w:lvlJc w:val="left"/>
+      <w:pPr>
+        <w:ind w:left="2520" w:hanging="360"/>
+      </w:pPr>
+    </w:lvl>
+    <w:lvl w:ilvl="4" w:tplc="04090019" w:tentative="1">
+      <w:start w:val="1"/>
+      <w:numFmt w:val="lowerLetter"/>
+      <w:lvlText w:val="%5."/>
+      <w:lvlJc w:val="left"/>
+      <w:pPr>
+        <w:ind w:left="3240" w:hanging="360"/>
+      </w:pPr>
+    </w:lvl>
+    <w:lvl w:ilvl="5" w:tplc="0409001B" w:tentative="1">
+      <w:start w:val="1"/>
+      <w:numFmt w:val="lowerRoman"/>
+      <w:lvlText w:val="%6."/>
+      <w:lvlJc w:val="right"/>
+      <w:pPr>
+        <w:ind w:left="3960" w:hanging="180"/>
+      </w:pPr>
+    </w:lvl>
+    <w:lvl w:ilvl="6" w:tplc="0409000F" w:tentative="1">
+      <w:start w:val="1"/>
+      <w:numFmt w:val="decimal"/>
+      <w:lvlText w:val="%7."/>
+      <w:lvlJc w:val="left"/>
+      <w:pPr>
+        <w:ind w:left="4680" w:hanging="360"/>
+      </w:pPr>
+    </w:lvl>
+    <w:lvl w:ilvl="7" w:tplc="04090019" w:tentative="1">
+      <w:start w:val="1"/>
+      <w:numFmt w:val="lowerLetter"/>
+      <w:lvlText w:val="%8."/>
+      <w:lvlJc w:val="left"/>
+      <w:pPr>
+        <w:ind w:left="5400" w:hanging="360"/>
+      </w:pPr>
+    </w:lvl>
+    <w:lvl w:ilvl="8" w:tplc="0409001B" w:tentative="1">
+      <w:start w:val="1"/>
+      <w:numFmt w:val="lowerRoman"/>
+      <w:lvlText w:val="%9."/>
+      <w:lvlJc w:val="right"/>
+      <w:pPr>
+        <w:ind w:left="6120" w:hanging="180"/>
+      </w:pPr>
+    </w:lvl>
+  </w:abstractNum>
+  <w:abstractNum w:abstractNumId="3">
     <w:nsid w:val="0BC359B9"/>
     <w:multiLevelType w:val="hybridMultilevel"/>
     <w:tmpl w:val="99C216B0"/>
@@ -13537,7 +16499,7 @@
       </w:rPr>
     </w:lvl>
   </w:abstractNum>
-  <w:abstractNum w:abstractNumId="3">
+  <w:abstractNum w:abstractNumId="4">
     <w:nsid w:val="0C1E79DC"/>
     <w:multiLevelType w:val="hybridMultilevel"/>
     <w:tmpl w:val="74B2537C"/>
@@ -13650,7 +16612,7 @@
       </w:rPr>
     </w:lvl>
   </w:abstractNum>
-  <w:abstractNum w:abstractNumId="4">
+  <w:abstractNum w:abstractNumId="5">
     <w:nsid w:val="0C5265F4"/>
     <w:multiLevelType w:val="hybridMultilevel"/>
     <w:tmpl w:val="24F09880"/>
@@ -13763,7 +16725,7 @@
       </w:rPr>
     </w:lvl>
   </w:abstractNum>
-  <w:abstractNum w:abstractNumId="5">
+  <w:abstractNum w:abstractNumId="6">
     <w:nsid w:val="0C802A4A"/>
     <w:multiLevelType w:val="hybridMultilevel"/>
     <w:tmpl w:val="0A42C25A"/>
@@ -13876,7 +16838,120 @@
       </w:rPr>
     </w:lvl>
   </w:abstractNum>
-  <w:abstractNum w:abstractNumId="6">
+  <w:abstractNum w:abstractNumId="7">
+    <w:nsid w:val="129C13C4"/>
+    <w:multiLevelType w:val="hybridMultilevel"/>
+    <w:tmpl w:val="B3F2FD72"/>
+    <w:lvl w:ilvl="0" w:tplc="04090001">
+      <w:start w:val="1"/>
+      <w:numFmt w:val="bullet"/>
+      <w:lvlText w:val=""/>
+      <w:lvlJc w:val="left"/>
+      <w:pPr>
+        <w:ind w:left="720" w:hanging="360"/>
+      </w:pPr>
+      <w:rPr>
+        <w:rFonts w:ascii="Symbol" w:hAnsi="Symbol" w:hint="default"/>
+      </w:rPr>
+    </w:lvl>
+    <w:lvl w:ilvl="1" w:tplc="04090003" w:tentative="1">
+      <w:start w:val="1"/>
+      <w:numFmt w:val="bullet"/>
+      <w:lvlText w:val="o"/>
+      <w:lvlJc w:val="left"/>
+      <w:pPr>
+        <w:ind w:left="1440" w:hanging="360"/>
+      </w:pPr>
+      <w:rPr>
+        <w:rFonts w:ascii="Courier New" w:hAnsi="Courier New" w:cs="Courier New" w:hint="default"/>
+      </w:rPr>
+    </w:lvl>
+    <w:lvl w:ilvl="2" w:tplc="04090005" w:tentative="1">
+      <w:start w:val="1"/>
+      <w:numFmt w:val="bullet"/>
+      <w:lvlText w:val=""/>
+      <w:lvlJc w:val="left"/>
+      <w:pPr>
+        <w:ind w:left="2160" w:hanging="360"/>
+      </w:pPr>
+      <w:rPr>
+        <w:rFonts w:ascii="Wingdings" w:hAnsi="Wingdings" w:hint="default"/>
+      </w:rPr>
+    </w:lvl>
+    <w:lvl w:ilvl="3" w:tplc="04090001" w:tentative="1">
+      <w:start w:val="1"/>
+      <w:numFmt w:val="bullet"/>
+      <w:lvlText w:val=""/>
+      <w:lvlJc w:val="left"/>
+      <w:pPr>
+        <w:ind w:left="2880" w:hanging="360"/>
+      </w:pPr>
+      <w:rPr>
+        <w:rFonts w:ascii="Symbol" w:hAnsi="Symbol" w:hint="default"/>
+      </w:rPr>
+    </w:lvl>
+    <w:lvl w:ilvl="4" w:tplc="04090003" w:tentative="1">
+      <w:start w:val="1"/>
+      <w:numFmt w:val="bullet"/>
+      <w:lvlText w:val="o"/>
+      <w:lvlJc w:val="left"/>
+      <w:pPr>
+        <w:ind w:left="3600" w:hanging="360"/>
+      </w:pPr>
+      <w:rPr>
+        <w:rFonts w:ascii="Courier New" w:hAnsi="Courier New" w:cs="Courier New" w:hint="default"/>
+      </w:rPr>
+    </w:lvl>
+    <w:lvl w:ilvl="5" w:tplc="04090005" w:tentative="1">
+      <w:start w:val="1"/>
+      <w:numFmt w:val="bullet"/>
+      <w:lvlText w:val=""/>
+      <w:lvlJc w:val="left"/>
+      <w:pPr>
+        <w:ind w:left="4320" w:hanging="360"/>
+      </w:pPr>
+      <w:rPr>
+        <w:rFonts w:ascii="Wingdings" w:hAnsi="Wingdings" w:hint="default"/>
+      </w:rPr>
+    </w:lvl>
+    <w:lvl w:ilvl="6" w:tplc="04090001" w:tentative="1">
+      <w:start w:val="1"/>
+      <w:numFmt w:val="bullet"/>
+      <w:lvlText w:val=""/>
+      <w:lvlJc w:val="left"/>
+      <w:pPr>
+        <w:ind w:left="5040" w:hanging="360"/>
+      </w:pPr>
+      <w:rPr>
+        <w:rFonts w:ascii="Symbol" w:hAnsi="Symbol" w:hint="default"/>
+      </w:rPr>
+    </w:lvl>
+    <w:lvl w:ilvl="7" w:tplc="04090003" w:tentative="1">
+      <w:start w:val="1"/>
+      <w:numFmt w:val="bullet"/>
+      <w:lvlText w:val="o"/>
+      <w:lvlJc w:val="left"/>
+      <w:pPr>
+        <w:ind w:left="5760" w:hanging="360"/>
+      </w:pPr>
+      <w:rPr>
+        <w:rFonts w:ascii="Courier New" w:hAnsi="Courier New" w:cs="Courier New" w:hint="default"/>
+      </w:rPr>
+    </w:lvl>
+    <w:lvl w:ilvl="8" w:tplc="04090005" w:tentative="1">
+      <w:start w:val="1"/>
+      <w:numFmt w:val="bullet"/>
+      <w:lvlText w:val=""/>
+      <w:lvlJc w:val="left"/>
+      <w:pPr>
+        <w:ind w:left="6480" w:hanging="360"/>
+      </w:pPr>
+      <w:rPr>
+        <w:rFonts w:ascii="Wingdings" w:hAnsi="Wingdings" w:hint="default"/>
+      </w:rPr>
+    </w:lvl>
+  </w:abstractNum>
+  <w:abstractNum w:abstractNumId="8">
     <w:nsid w:val="15F05F81"/>
     <w:multiLevelType w:val="hybridMultilevel"/>
     <w:tmpl w:val="47E8E62E"/>
@@ -13989,7 +17064,7 @@
       </w:rPr>
     </w:lvl>
   </w:abstractNum>
-  <w:abstractNum w:abstractNumId="7">
+  <w:abstractNum w:abstractNumId="9">
     <w:nsid w:val="1CD2681D"/>
     <w:multiLevelType w:val="hybridMultilevel"/>
     <w:tmpl w:val="BA90ABA2"/>
@@ -14102,7 +17177,7 @@
       </w:rPr>
     </w:lvl>
   </w:abstractNum>
-  <w:abstractNum w:abstractNumId="8">
+  <w:abstractNum w:abstractNumId="10">
     <w:nsid w:val="1CFF09A0"/>
     <w:multiLevelType w:val="hybridMultilevel"/>
     <w:tmpl w:val="BD9EE3C6"/>
@@ -14215,7 +17290,7 @@
       </w:rPr>
     </w:lvl>
   </w:abstractNum>
-  <w:abstractNum w:abstractNumId="9">
+  <w:abstractNum w:abstractNumId="11">
     <w:nsid w:val="1F123DAA"/>
     <w:multiLevelType w:val="hybridMultilevel"/>
     <w:tmpl w:val="B7BC16FA"/>
@@ -14328,7 +17403,7 @@
       </w:rPr>
     </w:lvl>
   </w:abstractNum>
-  <w:abstractNum w:abstractNumId="10">
+  <w:abstractNum w:abstractNumId="12">
     <w:nsid w:val="219453C1"/>
     <w:multiLevelType w:val="hybridMultilevel"/>
     <w:tmpl w:val="9F1432AA"/>
@@ -14441,7 +17516,129 @@
       </w:rPr>
     </w:lvl>
   </w:abstractNum>
-  <w:abstractNum w:abstractNumId="11">
+  <w:abstractNum w:abstractNumId="13">
+    <w:nsid w:val="31D43CDA"/>
+    <w:multiLevelType w:val="multilevel"/>
+    <w:tmpl w:val="690A20D2"/>
+    <w:lvl w:ilvl="0">
+      <w:start w:val="4"/>
+      <w:numFmt w:val="decimal"/>
+      <w:lvlText w:val="%1"/>
+      <w:lvlJc w:val="left"/>
+      <w:pPr>
+        <w:ind w:left="360" w:hanging="360"/>
+      </w:pPr>
+      <w:rPr>
+        <w:rFonts w:hint="default"/>
+        <w:sz w:val="26"/>
+      </w:rPr>
+    </w:lvl>
+    <w:lvl w:ilvl="1">
+      <w:start w:val="4"/>
+      <w:numFmt w:val="decimal"/>
+      <w:lvlText w:val="%1.%2"/>
+      <w:lvlJc w:val="left"/>
+      <w:pPr>
+        <w:ind w:left="1080" w:hanging="360"/>
+      </w:pPr>
+      <w:rPr>
+        <w:rFonts w:hint="default"/>
+        <w:sz w:val="26"/>
+      </w:rPr>
+    </w:lvl>
+    <w:lvl w:ilvl="2">
+      <w:start w:val="1"/>
+      <w:numFmt w:val="decimal"/>
+      <w:lvlText w:val="%1.%2.%3"/>
+      <w:lvlJc w:val="left"/>
+      <w:pPr>
+        <w:ind w:left="2160" w:hanging="720"/>
+      </w:pPr>
+      <w:rPr>
+        <w:rFonts w:hint="default"/>
+        <w:sz w:val="26"/>
+      </w:rPr>
+    </w:lvl>
+    <w:lvl w:ilvl="3">
+      <w:start w:val="1"/>
+      <w:numFmt w:val="decimal"/>
+      <w:lvlText w:val="%1.%2.%3.%4"/>
+      <w:lvlJc w:val="left"/>
+      <w:pPr>
+        <w:ind w:left="2880" w:hanging="720"/>
+      </w:pPr>
+      <w:rPr>
+        <w:rFonts w:hint="default"/>
+        <w:sz w:val="26"/>
+      </w:rPr>
+    </w:lvl>
+    <w:lvl w:ilvl="4">
+      <w:start w:val="1"/>
+      <w:numFmt w:val="decimal"/>
+      <w:lvlText w:val="%1.%2.%3.%4.%5"/>
+      <w:lvlJc w:val="left"/>
+      <w:pPr>
+        <w:ind w:left="3960" w:hanging="1080"/>
+      </w:pPr>
+      <w:rPr>
+        <w:rFonts w:hint="default"/>
+        <w:sz w:val="26"/>
+      </w:rPr>
+    </w:lvl>
+    <w:lvl w:ilvl="5">
+      <w:start w:val="1"/>
+      <w:numFmt w:val="decimal"/>
+      <w:lvlText w:val="%1.%2.%3.%4.%5.%6"/>
+      <w:lvlJc w:val="left"/>
+      <w:pPr>
+        <w:ind w:left="4680" w:hanging="1080"/>
+      </w:pPr>
+      <w:rPr>
+        <w:rFonts w:hint="default"/>
+        <w:sz w:val="26"/>
+      </w:rPr>
+    </w:lvl>
+    <w:lvl w:ilvl="6">
+      <w:start w:val="1"/>
+      <w:numFmt w:val="decimal"/>
+      <w:lvlText w:val="%1.%2.%3.%4.%5.%6.%7"/>
+      <w:lvlJc w:val="left"/>
+      <w:pPr>
+        <w:ind w:left="5760" w:hanging="1440"/>
+      </w:pPr>
+      <w:rPr>
+        <w:rFonts w:hint="default"/>
+        <w:sz w:val="26"/>
+      </w:rPr>
+    </w:lvl>
+    <w:lvl w:ilvl="7">
+      <w:start w:val="1"/>
+      <w:numFmt w:val="decimal"/>
+      <w:lvlText w:val="%1.%2.%3.%4.%5.%6.%7.%8"/>
+      <w:lvlJc w:val="left"/>
+      <w:pPr>
+        <w:ind w:left="6480" w:hanging="1440"/>
+      </w:pPr>
+      <w:rPr>
+        <w:rFonts w:hint="default"/>
+        <w:sz w:val="26"/>
+      </w:rPr>
+    </w:lvl>
+    <w:lvl w:ilvl="8">
+      <w:start w:val="1"/>
+      <w:numFmt w:val="decimal"/>
+      <w:lvlText w:val="%1.%2.%3.%4.%5.%6.%7.%8.%9"/>
+      <w:lvlJc w:val="left"/>
+      <w:pPr>
+        <w:ind w:left="7200" w:hanging="1440"/>
+      </w:pPr>
+      <w:rPr>
+        <w:rFonts w:hint="default"/>
+        <w:sz w:val="26"/>
+      </w:rPr>
+    </w:lvl>
+  </w:abstractNum>
+  <w:abstractNum w:abstractNumId="14">
     <w:nsid w:val="31FF4A19"/>
     <w:multiLevelType w:val="hybridMultilevel"/>
     <w:tmpl w:val="EA346514"/>
@@ -14527,7 +17724,7 @@
       </w:pPr>
     </w:lvl>
   </w:abstractNum>
-  <w:abstractNum w:abstractNumId="12">
+  <w:abstractNum w:abstractNumId="15">
     <w:nsid w:val="33E222D8"/>
     <w:multiLevelType w:val="hybridMultilevel"/>
     <w:tmpl w:val="DBB0A0DC"/>
@@ -14640,7 +17837,7 @@
       </w:rPr>
     </w:lvl>
   </w:abstractNum>
-  <w:abstractNum w:abstractNumId="13">
+  <w:abstractNum w:abstractNumId="16">
     <w:nsid w:val="3B404E4C"/>
     <w:multiLevelType w:val="hybridMultilevel"/>
     <w:tmpl w:val="D9AAFAA0"/>
@@ -14753,7 +17950,7 @@
       </w:rPr>
     </w:lvl>
   </w:abstractNum>
-  <w:abstractNum w:abstractNumId="14">
+  <w:abstractNum w:abstractNumId="17">
     <w:nsid w:val="3BB428E2"/>
     <w:multiLevelType w:val="hybridMultilevel"/>
     <w:tmpl w:val="1FAEC8AC"/>
@@ -14866,7 +18063,7 @@
       </w:rPr>
     </w:lvl>
   </w:abstractNum>
-  <w:abstractNum w:abstractNumId="15">
+  <w:abstractNum w:abstractNumId="18">
     <w:nsid w:val="3F031532"/>
     <w:multiLevelType w:val="multilevel"/>
     <w:tmpl w:val="45901144"/>
@@ -14985,7 +18182,7 @@
       </w:rPr>
     </w:lvl>
   </w:abstractNum>
-  <w:abstractNum w:abstractNumId="16">
+  <w:abstractNum w:abstractNumId="19">
     <w:nsid w:val="405715F7"/>
     <w:multiLevelType w:val="hybridMultilevel"/>
     <w:tmpl w:val="C8A4BCDC"/>
@@ -15098,7 +18295,7 @@
       </w:rPr>
     </w:lvl>
   </w:abstractNum>
-  <w:abstractNum w:abstractNumId="17">
+  <w:abstractNum w:abstractNumId="20">
     <w:nsid w:val="40DA1CEE"/>
     <w:multiLevelType w:val="hybridMultilevel"/>
     <w:tmpl w:val="3FB67614"/>
@@ -15211,7 +18408,93 @@
       </w:rPr>
     </w:lvl>
   </w:abstractNum>
-  <w:abstractNum w:abstractNumId="18">
+  <w:abstractNum w:abstractNumId="21">
+    <w:nsid w:val="43AF4C6A"/>
+    <w:multiLevelType w:val="hybridMultilevel"/>
+    <w:tmpl w:val="978666F2"/>
+    <w:lvl w:ilvl="0" w:tplc="0409000F">
+      <w:start w:val="1"/>
+      <w:numFmt w:val="decimal"/>
+      <w:lvlText w:val="%1."/>
+      <w:lvlJc w:val="left"/>
+      <w:pPr>
+        <w:ind w:left="1287" w:hanging="360"/>
+      </w:pPr>
+    </w:lvl>
+    <w:lvl w:ilvl="1" w:tplc="04090019" w:tentative="1">
+      <w:start w:val="1"/>
+      <w:numFmt w:val="lowerLetter"/>
+      <w:lvlText w:val="%2."/>
+      <w:lvlJc w:val="left"/>
+      <w:pPr>
+        <w:ind w:left="2007" w:hanging="360"/>
+      </w:pPr>
+    </w:lvl>
+    <w:lvl w:ilvl="2" w:tplc="0409001B" w:tentative="1">
+      <w:start w:val="1"/>
+      <w:numFmt w:val="lowerRoman"/>
+      <w:lvlText w:val="%3."/>
+      <w:lvlJc w:val="right"/>
+      <w:pPr>
+        <w:ind w:left="2727" w:hanging="180"/>
+      </w:pPr>
+    </w:lvl>
+    <w:lvl w:ilvl="3" w:tplc="0409000F" w:tentative="1">
+      <w:start w:val="1"/>
+      <w:numFmt w:val="decimal"/>
+      <w:lvlText w:val="%4."/>
+      <w:lvlJc w:val="left"/>
+      <w:pPr>
+        <w:ind w:left="3447" w:hanging="360"/>
+      </w:pPr>
+    </w:lvl>
+    <w:lvl w:ilvl="4" w:tplc="04090019" w:tentative="1">
+      <w:start w:val="1"/>
+      <w:numFmt w:val="lowerLetter"/>
+      <w:lvlText w:val="%5."/>
+      <w:lvlJc w:val="left"/>
+      <w:pPr>
+        <w:ind w:left="4167" w:hanging="360"/>
+      </w:pPr>
+    </w:lvl>
+    <w:lvl w:ilvl="5" w:tplc="0409001B" w:tentative="1">
+      <w:start w:val="1"/>
+      <w:numFmt w:val="lowerRoman"/>
+      <w:lvlText w:val="%6."/>
+      <w:lvlJc w:val="right"/>
+      <w:pPr>
+        <w:ind w:left="4887" w:hanging="180"/>
+      </w:pPr>
+    </w:lvl>
+    <w:lvl w:ilvl="6" w:tplc="0409000F" w:tentative="1">
+      <w:start w:val="1"/>
+      <w:numFmt w:val="decimal"/>
+      <w:lvlText w:val="%7."/>
+      <w:lvlJc w:val="left"/>
+      <w:pPr>
+        <w:ind w:left="5607" w:hanging="360"/>
+      </w:pPr>
+    </w:lvl>
+    <w:lvl w:ilvl="7" w:tplc="04090019" w:tentative="1">
+      <w:start w:val="1"/>
+      <w:numFmt w:val="lowerLetter"/>
+      <w:lvlText w:val="%8."/>
+      <w:lvlJc w:val="left"/>
+      <w:pPr>
+        <w:ind w:left="6327" w:hanging="360"/>
+      </w:pPr>
+    </w:lvl>
+    <w:lvl w:ilvl="8" w:tplc="0409001B" w:tentative="1">
+      <w:start w:val="1"/>
+      <w:numFmt w:val="lowerRoman"/>
+      <w:lvlText w:val="%9."/>
+      <w:lvlJc w:val="right"/>
+      <w:pPr>
+        <w:ind w:left="7047" w:hanging="180"/>
+      </w:pPr>
+    </w:lvl>
+  </w:abstractNum>
+  <w:abstractNum w:abstractNumId="22">
     <w:nsid w:val="4692186E"/>
     <w:multiLevelType w:val="hybridMultilevel"/>
     <w:tmpl w:val="C41E4AB0"/>
@@ -15324,7 +18607,7 @@
       </w:rPr>
     </w:lvl>
   </w:abstractNum>
-  <w:abstractNum w:abstractNumId="19">
+  <w:abstractNum w:abstractNumId="23">
     <w:nsid w:val="4D0B7296"/>
     <w:multiLevelType w:val="hybridMultilevel"/>
     <w:tmpl w:val="6776B646"/>
@@ -15437,7 +18720,136 @@
       </w:rPr>
     </w:lvl>
   </w:abstractNum>
-  <w:abstractNum w:abstractNumId="20">
+  <w:abstractNum w:abstractNumId="24">
+    <w:nsid w:val="51F43568"/>
+    <w:multiLevelType w:val="multilevel"/>
+    <w:tmpl w:val="EF6CA780"/>
+    <w:lvl w:ilvl="0">
+      <w:start w:val="1"/>
+      <w:numFmt w:val="decimal"/>
+      <w:lvlText w:val="%1."/>
+      <w:lvlJc w:val="left"/>
+      <w:pPr>
+        <w:ind w:left="720" w:hanging="360"/>
+      </w:pPr>
+      <w:rPr>
+        <w:rFonts w:hint="default"/>
+      </w:rPr>
+    </w:lvl>
+    <w:lvl w:ilvl="1">
+      <w:start w:val="5"/>
+      <w:numFmt w:val="decimal"/>
+      <w:isLgl/>
+      <w:lvlText w:val="%1.%2"/>
+      <w:lvlJc w:val="left"/>
+      <w:pPr>
+        <w:ind w:left="1080" w:hanging="360"/>
+      </w:pPr>
+      <w:rPr>
+        <w:rFonts w:hint="default"/>
+        <w:sz w:val="26"/>
+      </w:rPr>
+    </w:lvl>
+    <w:lvl w:ilvl="2">
+      <w:start w:val="1"/>
+      <w:numFmt w:val="decimal"/>
+      <w:isLgl/>
+      <w:lvlText w:val="%1.%2.%3"/>
+      <w:lvlJc w:val="left"/>
+      <w:pPr>
+        <w:ind w:left="1800" w:hanging="720"/>
+      </w:pPr>
+      <w:rPr>
+        <w:rFonts w:hint="default"/>
+        <w:sz w:val="26"/>
+      </w:rPr>
+    </w:lvl>
+    <w:lvl w:ilvl="3">
+      <w:start w:val="1"/>
+      <w:numFmt w:val="decimal"/>
+      <w:isLgl/>
+      <w:lvlText w:val="%1.%2.%3.%4"/>
+      <w:lvlJc w:val="left"/>
+      <w:pPr>
+        <w:ind w:left="2160" w:hanging="720"/>
+      </w:pPr>
+      <w:rPr>
+        <w:rFonts w:hint="default"/>
+        <w:sz w:val="26"/>
+      </w:rPr>
+    </w:lvl>
+    <w:lvl w:ilvl="4">
+      <w:start w:val="1"/>
+      <w:numFmt w:val="decimal"/>
+      <w:isLgl/>
+      <w:lvlText w:val="%1.%2.%3.%4.%5"/>
+      <w:lvlJc w:val="left"/>
+      <w:pPr>
+        <w:ind w:left="2880" w:hanging="1080"/>
+      </w:pPr>
+      <w:rPr>
+        <w:rFonts w:hint="default"/>
+        <w:sz w:val="26"/>
+      </w:rPr>
+    </w:lvl>
+    <w:lvl w:ilvl="5">
+      <w:start w:val="1"/>
+      <w:numFmt w:val="decimal"/>
+      <w:isLgl/>
+      <w:lvlText w:val="%1.%2.%3.%4.%5.%6"/>
+      <w:lvlJc w:val="left"/>
+      <w:pPr>
+        <w:ind w:left="3240" w:hanging="1080"/>
+      </w:pPr>
+      <w:rPr>
+        <w:rFonts w:hint="default"/>
+        <w:sz w:val="26"/>
+      </w:rPr>
+    </w:lvl>
+    <w:lvl w:ilvl="6">
+      <w:start w:val="1"/>
+      <w:numFmt w:val="decimal"/>
+      <w:isLgl/>
+      <w:lvlText w:val="%1.%2.%3.%4.%5.%6.%7"/>
+      <w:lvlJc w:val="left"/>
+      <w:pPr>
+        <w:ind w:left="3960" w:hanging="1440"/>
+      </w:pPr>
+      <w:rPr>
+        <w:rFonts w:hint="default"/>
+        <w:sz w:val="26"/>
+      </w:rPr>
+    </w:lvl>
+    <w:lvl w:ilvl="7">
+      <w:start w:val="1"/>
+      <w:numFmt w:val="decimal"/>
+      <w:isLgl/>
+      <w:lvlText w:val="%1.%2.%3.%4.%5.%6.%7.%8"/>
+      <w:lvlJc w:val="left"/>
+      <w:pPr>
+        <w:ind w:left="4320" w:hanging="1440"/>
+      </w:pPr>
+      <w:rPr>
+        <w:rFonts w:hint="default"/>
+        <w:sz w:val="26"/>
+      </w:rPr>
+    </w:lvl>
+    <w:lvl w:ilvl="8">
+      <w:start w:val="1"/>
+      <w:numFmt w:val="decimal"/>
+      <w:isLgl/>
+      <w:lvlText w:val="%1.%2.%3.%4.%5.%6.%7.%8.%9"/>
+      <w:lvlJc w:val="left"/>
+      <w:pPr>
+        <w:ind w:left="4680" w:hanging="1440"/>
+      </w:pPr>
+      <w:rPr>
+        <w:rFonts w:hint="default"/>
+        <w:sz w:val="26"/>
+      </w:rPr>
+    </w:lvl>
+  </w:abstractNum>
+  <w:abstractNum w:abstractNumId="25">
     <w:nsid w:val="55B11F8D"/>
     <w:multiLevelType w:val="hybridMultilevel"/>
     <w:tmpl w:val="3BEA0FAA"/>
@@ -15550,7 +18962,7 @@
       </w:rPr>
     </w:lvl>
   </w:abstractNum>
-  <w:abstractNum w:abstractNumId="21">
+  <w:abstractNum w:abstractNumId="26">
     <w:nsid w:val="56FC404E"/>
     <w:multiLevelType w:val="hybridMultilevel"/>
     <w:tmpl w:val="87809FD6"/>
@@ -15663,7 +19075,7 @@
       </w:rPr>
     </w:lvl>
   </w:abstractNum>
-  <w:abstractNum w:abstractNumId="22">
+  <w:abstractNum w:abstractNumId="27">
     <w:nsid w:val="5BFD4391"/>
     <w:multiLevelType w:val="hybridMultilevel"/>
     <w:tmpl w:val="89609DA2"/>
@@ -15776,7 +19188,120 @@
       </w:rPr>
     </w:lvl>
   </w:abstractNum>
-  <w:abstractNum w:abstractNumId="23">
+  <w:abstractNum w:abstractNumId="28">
+    <w:nsid w:val="5C57474E"/>
+    <w:multiLevelType w:val="multilevel"/>
+    <w:tmpl w:val="988E0376"/>
+    <w:lvl w:ilvl="0">
+      <w:start w:val="1"/>
+      <w:numFmt w:val="decimal"/>
+      <w:lvlText w:val="%1."/>
+      <w:lvlJc w:val="left"/>
+      <w:pPr>
+        <w:tabs>
+          <w:tab w:val="num" w:pos="720"/>
+        </w:tabs>
+        <w:ind w:left="720" w:hanging="360"/>
+      </w:pPr>
+    </w:lvl>
+    <w:lvl w:ilvl="1" w:tentative="1">
+      <w:start w:val="1"/>
+      <w:numFmt w:val="decimal"/>
+      <w:lvlText w:val="%2."/>
+      <w:lvlJc w:val="left"/>
+      <w:pPr>
+        <w:tabs>
+          <w:tab w:val="num" w:pos="1440"/>
+        </w:tabs>
+        <w:ind w:left="1440" w:hanging="360"/>
+      </w:pPr>
+    </w:lvl>
+    <w:lvl w:ilvl="2" w:tentative="1">
+      <w:start w:val="1"/>
+      <w:numFmt w:val="decimal"/>
+      <w:lvlText w:val="%3."/>
+      <w:lvlJc w:val="left"/>
+      <w:pPr>
+        <w:tabs>
+          <w:tab w:val="num" w:pos="2160"/>
+        </w:tabs>
+        <w:ind w:left="2160" w:hanging="360"/>
+      </w:pPr>
+    </w:lvl>
+    <w:lvl w:ilvl="3" w:tentative="1">
+      <w:start w:val="1"/>
+      <w:numFmt w:val="decimal"/>
+      <w:lvlText w:val="%4."/>
+      <w:lvlJc w:val="left"/>
+      <w:pPr>
+        <w:tabs>
+          <w:tab w:val="num" w:pos="2880"/>
+        </w:tabs>
+        <w:ind w:left="2880" w:hanging="360"/>
+      </w:pPr>
+    </w:lvl>
+    <w:lvl w:ilvl="4" w:tentative="1">
+      <w:start w:val="1"/>
+      <w:numFmt w:val="decimal"/>
+      <w:lvlText w:val="%5."/>
+      <w:lvlJc w:val="left"/>
+      <w:pPr>
+        <w:tabs>
+          <w:tab w:val="num" w:pos="3600"/>
+        </w:tabs>
+        <w:ind w:left="3600" w:hanging="360"/>
+      </w:pPr>
+    </w:lvl>
+    <w:lvl w:ilvl="5" w:tentative="1">
+      <w:start w:val="1"/>
+      <w:numFmt w:val="decimal"/>
+      <w:lvlText w:val="%6."/>
+      <w:lvlJc w:val="left"/>
+      <w:pPr>
+        <w:tabs>
+          <w:tab w:val="num" w:pos="4320"/>
+        </w:tabs>
+        <w:ind w:left="4320" w:hanging="360"/>
+      </w:pPr>
+    </w:lvl>
+    <w:lvl w:ilvl="6" w:tentative="1">
+      <w:start w:val="1"/>
+      <w:numFmt w:val="decimal"/>
+      <w:lvlText w:val="%7."/>
+      <w:lvlJc w:val="left"/>
+      <w:pPr>
+        <w:tabs>
+          <w:tab w:val="num" w:pos="5040"/>
+        </w:tabs>
+        <w:ind w:left="5040" w:hanging="360"/>
+      </w:pPr>
+    </w:lvl>
+    <w:lvl w:ilvl="7" w:tentative="1">
+      <w:start w:val="1"/>
+      <w:numFmt w:val="decimal"/>
+      <w:lvlText w:val="%8."/>
+      <w:lvlJc w:val="left"/>
+      <w:pPr>
+        <w:tabs>
+          <w:tab w:val="num" w:pos="5760"/>
+        </w:tabs>
+        <w:ind w:left="5760" w:hanging="360"/>
+      </w:pPr>
+    </w:lvl>
+    <w:lvl w:ilvl="8" w:tentative="1">
+      <w:start w:val="1"/>
+      <w:numFmt w:val="decimal"/>
+      <w:lvlText w:val="%9."/>
+      <w:lvlJc w:val="left"/>
+      <w:pPr>
+        <w:tabs>
+          <w:tab w:val="num" w:pos="6480"/>
+        </w:tabs>
+        <w:ind w:left="6480" w:hanging="360"/>
+      </w:pPr>
+    </w:lvl>
+  </w:abstractNum>
+  <w:abstractNum w:abstractNumId="29">
     <w:nsid w:val="62CE46CC"/>
     <w:multiLevelType w:val="hybridMultilevel"/>
     <w:tmpl w:val="A90811EE"/>
@@ -15889,7 +19414,7 @@
       </w:rPr>
     </w:lvl>
   </w:abstractNum>
-  <w:abstractNum w:abstractNumId="24">
+  <w:abstractNum w:abstractNumId="30">
     <w:nsid w:val="642530E6"/>
     <w:multiLevelType w:val="hybridMultilevel"/>
     <w:tmpl w:val="483ECA8A"/>
@@ -16002,7 +19527,7 @@
       </w:rPr>
     </w:lvl>
   </w:abstractNum>
-  <w:abstractNum w:abstractNumId="25">
+  <w:abstractNum w:abstractNumId="31">
     <w:nsid w:val="6D1A3D13"/>
     <w:multiLevelType w:val="hybridMultilevel"/>
     <w:tmpl w:val="30E66BC4"/>
@@ -16091,7 +19616,120 @@
       </w:pPr>
     </w:lvl>
   </w:abstractNum>
-  <w:abstractNum w:abstractNumId="26">
+  <w:abstractNum w:abstractNumId="32">
+    <w:nsid w:val="6D203A98"/>
+    <w:multiLevelType w:val="hybridMultilevel"/>
+    <w:tmpl w:val="3F0870D6"/>
+    <w:lvl w:ilvl="0" w:tplc="04090005">
+      <w:start w:val="1"/>
+      <w:numFmt w:val="bullet"/>
+      <w:lvlText w:val=""/>
+      <w:lvlJc w:val="left"/>
+      <w:pPr>
+        <w:ind w:left="720" w:hanging="360"/>
+      </w:pPr>
+      <w:rPr>
+        <w:rFonts w:ascii="Wingdings" w:hAnsi="Wingdings" w:hint="default"/>
+      </w:rPr>
+    </w:lvl>
+    <w:lvl w:ilvl="1" w:tplc="04090003" w:tentative="1">
+      <w:start w:val="1"/>
+      <w:numFmt w:val="bullet"/>
+      <w:lvlText w:val="o"/>
+      <w:lvlJc w:val="left"/>
+      <w:pPr>
+        <w:ind w:left="1440" w:hanging="360"/>
+      </w:pPr>
+      <w:rPr>
+        <w:rFonts w:ascii="Courier New" w:hAnsi="Courier New" w:cs="Courier New" w:hint="default"/>
+      </w:rPr>
+    </w:lvl>
+    <w:lvl w:ilvl="2" w:tplc="04090005" w:tentative="1">
+      <w:start w:val="1"/>
+      <w:numFmt w:val="bullet"/>
+      <w:lvlText w:val=""/>
+      <w:lvlJc w:val="left"/>
+      <w:pPr>
+        <w:ind w:left="2160" w:hanging="360"/>
+      </w:pPr>
+      <w:rPr>
+        <w:rFonts w:ascii="Wingdings" w:hAnsi="Wingdings" w:hint="default"/>
+      </w:rPr>
+    </w:lvl>
+    <w:lvl w:ilvl="3" w:tplc="04090001" w:tentative="1">
+      <w:start w:val="1"/>
+      <w:numFmt w:val="bullet"/>
+      <w:lvlText w:val=""/>
+      <w:lvlJc w:val="left"/>
+      <w:pPr>
+        <w:ind w:left="2880" w:hanging="360"/>
+      </w:pPr>
+      <w:rPr>
+        <w:rFonts w:ascii="Symbol" w:hAnsi="Symbol" w:hint="default"/>
+      </w:rPr>
+    </w:lvl>
+    <w:lvl w:ilvl="4" w:tplc="04090003" w:tentative="1">
+      <w:start w:val="1"/>
+      <w:numFmt w:val="bullet"/>
+      <w:lvlText w:val="o"/>
+      <w:lvlJc w:val="left"/>
+      <w:pPr>
+        <w:ind w:left="3600" w:hanging="360"/>
+      </w:pPr>
+      <w:rPr>
+        <w:rFonts w:ascii="Courier New" w:hAnsi="Courier New" w:cs="Courier New" w:hint="default"/>
+      </w:rPr>
+    </w:lvl>
+    <w:lvl w:ilvl="5" w:tplc="04090005" w:tentative="1">
+      <w:start w:val="1"/>
+      <w:numFmt w:val="bullet"/>
+      <w:lvlText w:val=""/>
+      <w:lvlJc w:val="left"/>
+      <w:pPr>
+        <w:ind w:left="4320" w:hanging="360"/>
+      </w:pPr>
+      <w:rPr>
+        <w:rFonts w:ascii="Wingdings" w:hAnsi="Wingdings" w:hint="default"/>
+      </w:rPr>
+    </w:lvl>
+    <w:lvl w:ilvl="6" w:tplc="04090001" w:tentative="1">
+      <w:start w:val="1"/>
+      <w:numFmt w:val="bullet"/>
+      <w:lvlText w:val=""/>
+      <w:lvlJc w:val="left"/>
+      <w:pPr>
+        <w:ind w:left="5040" w:hanging="360"/>
+      </w:pPr>
+      <w:rPr>
+        <w:rFonts w:ascii="Symbol" w:hAnsi="Symbol" w:hint="default"/>
+      </w:rPr>
+    </w:lvl>
+    <w:lvl w:ilvl="7" w:tplc="04090003" w:tentative="1">
+      <w:start w:val="1"/>
+      <w:numFmt w:val="bullet"/>
+      <w:lvlText w:val="o"/>
+      <w:lvlJc w:val="left"/>
+      <w:pPr>
+        <w:ind w:left="5760" w:hanging="360"/>
+      </w:pPr>
+      <w:rPr>
+        <w:rFonts w:ascii="Courier New" w:hAnsi="Courier New" w:cs="Courier New" w:hint="default"/>
+      </w:rPr>
+    </w:lvl>
+    <w:lvl w:ilvl="8" w:tplc="04090005" w:tentative="1">
+      <w:start w:val="1"/>
+      <w:numFmt w:val="bullet"/>
+      <w:lvlText w:val=""/>
+      <w:lvlJc w:val="left"/>
+      <w:pPr>
+        <w:ind w:left="6480" w:hanging="360"/>
+      </w:pPr>
+      <w:rPr>
+        <w:rFonts w:ascii="Wingdings" w:hAnsi="Wingdings" w:hint="default"/>
+      </w:rPr>
+    </w:lvl>
+  </w:abstractNum>
+  <w:abstractNum w:abstractNumId="33">
     <w:nsid w:val="758F4914"/>
     <w:multiLevelType w:val="hybridMultilevel"/>
     <w:tmpl w:val="95068404"/>
@@ -16204,7 +19842,120 @@
       </w:rPr>
     </w:lvl>
   </w:abstractNum>
-  <w:abstractNum w:abstractNumId="27">
+  <w:abstractNum w:abstractNumId="34">
+    <w:nsid w:val="75C72002"/>
+    <w:multiLevelType w:val="multilevel"/>
+    <w:tmpl w:val="2E1C578C"/>
+    <w:lvl w:ilvl="0">
+      <w:start w:val="4"/>
+      <w:numFmt w:val="decimal"/>
+      <w:lvlText w:val="%1"/>
+      <w:lvlJc w:val="left"/>
+      <w:pPr>
+        <w:ind w:left="375" w:hanging="375"/>
+      </w:pPr>
+      <w:rPr>
+        <w:rFonts w:hint="default"/>
+      </w:rPr>
+    </w:lvl>
+    <w:lvl w:ilvl="1">
+      <w:start w:val="2"/>
+      <w:numFmt w:val="decimal"/>
+      <w:lvlText w:val="%1.%2"/>
+      <w:lvlJc w:val="left"/>
+      <w:pPr>
+        <w:ind w:left="1080" w:hanging="720"/>
+      </w:pPr>
+      <w:rPr>
+        <w:rFonts w:hint="default"/>
+      </w:rPr>
+    </w:lvl>
+    <w:lvl w:ilvl="2">
+      <w:start w:val="1"/>
+      <w:numFmt w:val="decimal"/>
+      <w:lvlText w:val="%1.%2.%3"/>
+      <w:lvlJc w:val="left"/>
+      <w:pPr>
+        <w:ind w:left="1440" w:hanging="720"/>
+      </w:pPr>
+      <w:rPr>
+        <w:rFonts w:hint="default"/>
+      </w:rPr>
+    </w:lvl>
+    <w:lvl w:ilvl="3">
+      <w:start w:val="1"/>
+      <w:numFmt w:val="decimal"/>
+      <w:lvlText w:val="%1.%2.%3.%4"/>
+      <w:lvlJc w:val="left"/>
+      <w:pPr>
+        <w:ind w:left="2160" w:hanging="1080"/>
+      </w:pPr>
+      <w:rPr>
+        <w:rFonts w:hint="default"/>
+      </w:rPr>
+    </w:lvl>
+    <w:lvl w:ilvl="4">
+      <w:start w:val="1"/>
+      <w:numFmt w:val="decimal"/>
+      <w:lvlText w:val="%1.%2.%3.%4.%5"/>
+      <w:lvlJc w:val="left"/>
+      <w:pPr>
+        <w:ind w:left="2880" w:hanging="1440"/>
+      </w:pPr>
+      <w:rPr>
+        <w:rFonts w:hint="default"/>
+      </w:rPr>
+    </w:lvl>
+    <w:lvl w:ilvl="5">
+      <w:start w:val="1"/>
+      <w:numFmt w:val="decimal"/>
+      <w:lvlText w:val="%1.%2.%3.%4.%5.%6"/>
+      <w:lvlJc w:val="left"/>
+      <w:pPr>
+        <w:ind w:left="3240" w:hanging="1440"/>
+      </w:pPr>
+      <w:rPr>
+        <w:rFonts w:hint="default"/>
+      </w:rPr>
+    </w:lvl>
+    <w:lvl w:ilvl="6">
+      <w:start w:val="1"/>
+      <w:numFmt w:val="decimal"/>
+      <w:lvlText w:val="%1.%2.%3.%4.%5.%6.%7"/>
+      <w:lvlJc w:val="left"/>
+      <w:pPr>
+        <w:ind w:left="3960" w:hanging="1800"/>
+      </w:pPr>
+      <w:rPr>
+        <w:rFonts w:hint="default"/>
+      </w:rPr>
+    </w:lvl>
+    <w:lvl w:ilvl="7">
+      <w:start w:val="1"/>
+      <w:numFmt w:val="decimal"/>
+      <w:lvlText w:val="%1.%2.%3.%4.%5.%6.%7.%8"/>
+      <w:lvlJc w:val="left"/>
+      <w:pPr>
+        <w:ind w:left="4680" w:hanging="2160"/>
+      </w:pPr>
+      <w:rPr>
+        <w:rFonts w:hint="default"/>
+      </w:rPr>
+    </w:lvl>
+    <w:lvl w:ilvl="8">
+      <w:start w:val="1"/>
+      <w:numFmt w:val="decimal"/>
+      <w:lvlText w:val="%1.%2.%3.%4.%5.%6.%7.%8.%9"/>
+      <w:lvlJc w:val="left"/>
+      <w:pPr>
+        <w:ind w:left="5040" w:hanging="2160"/>
+      </w:pPr>
+      <w:rPr>
+        <w:rFonts w:hint="default"/>
+      </w:rPr>
+    </w:lvl>
+  </w:abstractNum>
+  <w:abstractNum w:abstractNumId="35">
     <w:nsid w:val="78E241AD"/>
     <w:multiLevelType w:val="hybridMultilevel"/>
     <w:tmpl w:val="770689A6"/>
@@ -16318,7 +20069,7 @@
     </w:lvl>
   </w:abstractNum>
   <w:num w:numId="1">
-    <w:abstractNumId w:val="15"/>
+    <w:abstractNumId w:val="18"/>
   </w:num>
   <w:num w:numId="2">
     <w:abstractNumId w:val="0"/>
@@ -16327,79 +20078,121 @@
     <w:abstractNumId w:val="1"/>
   </w:num>
   <w:num w:numId="4">
+    <w:abstractNumId w:val="27"/>
+  </w:num>
+  <w:num w:numId="5">
+    <w:abstractNumId w:val="14"/>
+  </w:num>
+  <w:num w:numId="6">
+    <w:abstractNumId w:val="31"/>
+  </w:num>
+  <w:num w:numId="7">
+    <w:abstractNumId w:val="30"/>
+  </w:num>
+  <w:num w:numId="8">
+    <w:abstractNumId w:val="3"/>
+  </w:num>
+  <w:num w:numId="9">
+    <w:abstractNumId w:val="16"/>
+  </w:num>
+  <w:num w:numId="10">
+    <w:abstractNumId w:val="6"/>
+  </w:num>
+  <w:num w:numId="11">
+    <w:abstractNumId w:val="12"/>
+  </w:num>
+  <w:num w:numId="12">
+    <w:abstractNumId w:val="25"/>
+  </w:num>
+  <w:num w:numId="13">
+    <w:abstractNumId w:val="23"/>
+  </w:num>
+  <w:num w:numId="14">
+    <w:abstractNumId w:val="33"/>
+  </w:num>
+  <w:num w:numId="15">
+    <w:abstractNumId w:val="11"/>
+  </w:num>
+  <w:num w:numId="16">
+    <w:abstractNumId w:val="5"/>
+  </w:num>
+  <w:num w:numId="17">
+    <w:abstractNumId w:val="35"/>
+  </w:num>
+  <w:num w:numId="18">
     <w:abstractNumId w:val="22"/>
   </w:num>
-  <w:num w:numId="5">
-    <w:abstractNumId w:val="11"/>
+  <w:num w:numId="19">
+    <w:abstractNumId w:val="10"/>
   </w:num>
-  <w:num w:numId="6">
-    <w:abstractNumId w:val="25"/>
+  <w:num w:numId="20">
+    <w:abstractNumId w:val="17"/>
   </w:num>
-  <w:num w:numId="7">
+  <w:num w:numId="21">
+    <w:abstractNumId w:val="29"/>
+  </w:num>
+  <w:num w:numId="22">
+    <w:abstractNumId w:val="26"/>
+  </w:num>
+  <w:num w:numId="23">
+    <w:abstractNumId w:val="8"/>
+  </w:num>
+  <w:num w:numId="24">
+    <w:abstractNumId w:val="15"/>
+  </w:num>
+  <w:num w:numId="25">
+    <w:abstractNumId w:val="4"/>
+  </w:num>
+  <w:num w:numId="26">
+    <w:abstractNumId w:val="20"/>
+  </w:num>
+  <w:num w:numId="27">
+    <w:abstractNumId w:val="19"/>
+  </w:num>
+  <w:num w:numId="28">
+    <w:abstractNumId w:val="9"/>
+  </w:num>
+  <w:num w:numId="29">
+    <w:abstractNumId w:val="28"/>
+  </w:num>
+  <w:num w:numId="30">
+    <w:abstractNumId w:val="2"/>
+  </w:num>
+  <w:num w:numId="31">
+    <w:abstractNumId w:val="21"/>
+  </w:num>
+  <w:num w:numId="32">
     <w:abstractNumId w:val="24"/>
   </w:num>
-  <w:num w:numId="8">
-    <w:abstractNumId w:val="2"/>
+  <w:num w:numId="33">
+    <w:abstractNumId w:val="7"/>
   </w:num>
-  <w:num w:numId="9">
+  <w:num w:numId="34">
+    <w:abstractNumId w:val="18"/>
+    <w:lvlOverride w:ilvl="0">
+      <w:startOverride w:val="4"/>
+    </w:lvlOverride>
+    <w:lvlOverride w:ilvl="1">
+      <w:startOverride w:val="6"/>
+    </w:lvlOverride>
+  </w:num>
+  <w:num w:numId="35">
     <w:abstractNumId w:val="13"/>
   </w:num>
-  <w:num w:numId="10">
-    <w:abstractNumId w:val="5"/>
+  <w:num w:numId="36">
+    <w:abstractNumId w:val="34"/>
   </w:num>
-  <w:num w:numId="11">
-    <w:abstractNumId w:val="10"/>
+  <w:num w:numId="37">
+    <w:abstractNumId w:val="18"/>
+    <w:lvlOverride w:ilvl="0">
+      <w:startOverride w:val="4"/>
+    </w:lvlOverride>
+    <w:lvlOverride w:ilvl="1">
+      <w:startOverride w:val="1"/>
+    </w:lvlOverride>
   </w:num>
-  <w:num w:numId="12">
-    <w:abstractNumId w:val="20"/>
-  </w:num>
-  <w:num w:numId="13">
-    <w:abstractNumId w:val="19"/>
-  </w:num>
-  <w:num w:numId="14">
-    <w:abstractNumId w:val="26"/>
-  </w:num>
-  <w:num w:numId="15">
-    <w:abstractNumId w:val="9"/>
-  </w:num>
-  <w:num w:numId="16">
-    <w:abstractNumId w:val="4"/>
-  </w:num>
-  <w:num w:numId="17">
-    <w:abstractNumId w:val="27"/>
-  </w:num>
-  <w:num w:numId="18">
-    <w:abstractNumId w:val="18"/>
-  </w:num>
-  <w:num w:numId="19">
-    <w:abstractNumId w:val="8"/>
-  </w:num>
-  <w:num w:numId="20">
-    <w:abstractNumId w:val="14"/>
-  </w:num>
-  <w:num w:numId="21">
-    <w:abstractNumId w:val="23"/>
-  </w:num>
-  <w:num w:numId="22">
-    <w:abstractNumId w:val="21"/>
-  </w:num>
-  <w:num w:numId="23">
-    <w:abstractNumId w:val="6"/>
-  </w:num>
-  <w:num w:numId="24">
-    <w:abstractNumId w:val="12"/>
-  </w:num>
-  <w:num w:numId="25">
-    <w:abstractNumId w:val="3"/>
-  </w:num>
-  <w:num w:numId="26">
-    <w:abstractNumId w:val="17"/>
-  </w:num>
-  <w:num w:numId="27">
-    <w:abstractNumId w:val="16"/>
-  </w:num>
-  <w:num w:numId="28">
-    <w:abstractNumId w:val="7"/>
+  <w:num w:numId="38">
+    <w:abstractNumId w:val="32"/>
   </w:num>
   <w:numIdMacAtCleanup w:val="28"/>
 </w:numbering>
@@ -16665,6 +20458,26 @@
       <w:iCs/>
     </w:rPr>
   </w:style>
+  <w:style w:type="paragraph" w:styleId="Heading5">
+    <w:name w:val="heading 5"/>
+    <w:basedOn w:val="Normal"/>
+    <w:next w:val="Normal"/>
+    <w:link w:val="Heading5Char"/>
+    <w:uiPriority w:val="9"/>
+    <w:unhideWhenUsed/>
+    <w:qFormat/>
+    <w:rsid w:val="003F273A"/>
+    <w:pPr>
+      <w:keepNext/>
+      <w:keepLines/>
+      <w:spacing w:before="200" w:after="0"/>
+      <w:outlineLvl w:val="4"/>
+    </w:pPr>
+    <w:rPr>
+      <w:rFonts w:asciiTheme="majorHAnsi" w:eastAsiaTheme="majorEastAsia" w:hAnsiTheme="majorHAnsi" w:cstheme="majorBidi"/>
+      <w:color w:val="243F60" w:themeColor="accent1" w:themeShade="7F"/>
+    </w:rPr>
+  </w:style>
   <w:style w:type="character" w:default="1" w:styleId="DefaultParagraphFont">
     <w:name w:val="Default Paragraph Font"/>
     <w:uiPriority w:val="1"/>
@@ -17051,6 +20864,28 @@
       <w:color w:val="4F81BD" w:themeColor="accent1"/>
       <w:sz w:val="18"/>
       <w:szCs w:val="18"/>
+    </w:rPr>
+  </w:style>
+  <w:style w:type="character" w:customStyle="1" w:styleId="shorttext">
+    <w:name w:val="short_text"/>
+    <w:basedOn w:val="DefaultParagraphFont"/>
+    <w:rsid w:val="003F273A"/>
+  </w:style>
+  <w:style w:type="character" w:customStyle="1" w:styleId="hps">
+    <w:name w:val="hps"/>
+    <w:basedOn w:val="DefaultParagraphFont"/>
+    <w:rsid w:val="003F273A"/>
+  </w:style>
+  <w:style w:type="character" w:customStyle="1" w:styleId="Heading5Char">
+    <w:name w:val="Heading 5 Char"/>
+    <w:basedOn w:val="DefaultParagraphFont"/>
+    <w:link w:val="Heading5"/>
+    <w:uiPriority w:val="9"/>
+    <w:rsid w:val="003F273A"/>
+    <w:rPr>
+      <w:rFonts w:asciiTheme="majorHAnsi" w:eastAsiaTheme="majorEastAsia" w:hAnsiTheme="majorHAnsi" w:cstheme="majorBidi"/>
+      <w:color w:val="243F60" w:themeColor="accent1" w:themeShade="7F"/>
+      <w:sz w:val="20"/>
     </w:rPr>
   </w:style>
 </w:styles>
@@ -17316,6 +21151,26 @@
       <w:iCs/>
     </w:rPr>
   </w:style>
+  <w:style w:type="paragraph" w:styleId="Heading5">
+    <w:name w:val="heading 5"/>
+    <w:basedOn w:val="Normal"/>
+    <w:next w:val="Normal"/>
+    <w:link w:val="Heading5Char"/>
+    <w:uiPriority w:val="9"/>
+    <w:unhideWhenUsed/>
+    <w:qFormat/>
+    <w:rsid w:val="003F273A"/>
+    <w:pPr>
+      <w:keepNext/>
+      <w:keepLines/>
+      <w:spacing w:before="200" w:after="0"/>
+      <w:outlineLvl w:val="4"/>
+    </w:pPr>
+    <w:rPr>
+      <w:rFonts w:asciiTheme="majorHAnsi" w:eastAsiaTheme="majorEastAsia" w:hAnsiTheme="majorHAnsi" w:cstheme="majorBidi"/>
+      <w:color w:val="243F60" w:themeColor="accent1" w:themeShade="7F"/>
+    </w:rPr>
+  </w:style>
   <w:style w:type="character" w:default="1" w:styleId="DefaultParagraphFont">
     <w:name w:val="Default Paragraph Font"/>
     <w:uiPriority w:val="1"/>
@@ -17702,6 +21557,28 @@
       <w:color w:val="4F81BD" w:themeColor="accent1"/>
       <w:sz w:val="18"/>
       <w:szCs w:val="18"/>
+    </w:rPr>
+  </w:style>
+  <w:style w:type="character" w:customStyle="1" w:styleId="shorttext">
+    <w:name w:val="short_text"/>
+    <w:basedOn w:val="DefaultParagraphFont"/>
+    <w:rsid w:val="003F273A"/>
+  </w:style>
+  <w:style w:type="character" w:customStyle="1" w:styleId="hps">
+    <w:name w:val="hps"/>
+    <w:basedOn w:val="DefaultParagraphFont"/>
+    <w:rsid w:val="003F273A"/>
+  </w:style>
+  <w:style w:type="character" w:customStyle="1" w:styleId="Heading5Char">
+    <w:name w:val="Heading 5 Char"/>
+    <w:basedOn w:val="DefaultParagraphFont"/>
+    <w:link w:val="Heading5"/>
+    <w:uiPriority w:val="9"/>
+    <w:rsid w:val="003F273A"/>
+    <w:rPr>
+      <w:rFonts w:asciiTheme="majorHAnsi" w:eastAsiaTheme="majorEastAsia" w:hAnsiTheme="majorHAnsi" w:cstheme="majorBidi"/>
+      <w:color w:val="243F60" w:themeColor="accent1" w:themeShade="7F"/>
+      <w:sz w:val="20"/>
     </w:rPr>
   </w:style>
 </w:styles>
@@ -17997,7 +21874,7 @@
 </file>
 
 <file path=customXml/itemProps1.xml><?xml version="1.0" encoding="utf-8"?>
-<ds:datastoreItem xmlns:ds="http://schemas.openxmlformats.org/officeDocument/2006/customXml" ds:itemID="{43404461-FB7F-4DC1-A287-F28C1C497102}">
+<ds:datastoreItem xmlns:ds="http://schemas.openxmlformats.org/officeDocument/2006/customXml" ds:itemID="{7C593E81-99DA-43A9-976B-AE50187DA5E5}">
   <ds:schemaRefs>
     <ds:schemaRef ds:uri="http://schemas.openxmlformats.org/officeDocument/2006/bibliography"/>
   </ds:schemaRefs>

--- a/Document.docx
+++ b/Document.docx
@@ -7,7 +7,6 @@
       <w:pPr>
         <w:jc w:val="center"/>
         <w:rPr>
-          <w:rFonts w:hint="cs"/>
           <w:rtl/>
         </w:rPr>
       </w:pPr>
@@ -16,7 +15,6 @@
       <w:pPr>
         <w:jc w:val="center"/>
         <w:rPr>
-          <w:rFonts w:hint="cs"/>
           <w:rtl/>
         </w:rPr>
       </w:pPr>
@@ -26,7 +24,6 @@
         <w:ind w:firstLine="237"/>
         <w:jc w:val="center"/>
         <w:rPr>
-          <w:rFonts w:hint="cs"/>
           <w:rtl/>
         </w:rPr>
       </w:pPr>
@@ -358,7 +355,6 @@
       <w:pPr>
         <w:jc w:val="center"/>
         <w:rPr>
-          <w:rFonts w:hint="cs"/>
           <w:rtl/>
         </w:rPr>
       </w:pPr>
@@ -367,7 +363,6 @@
       <w:pPr>
         <w:jc w:val="center"/>
         <w:rPr>
-          <w:rFonts w:hint="cs"/>
           <w:rtl/>
         </w:rPr>
       </w:pPr>
@@ -376,7 +371,6 @@
       <w:pPr>
         <w:jc w:val="center"/>
         <w:rPr>
-          <w:rFonts w:hint="cs"/>
           <w:noProof/>
           <w:rtl/>
         </w:rPr>
@@ -386,7 +380,6 @@
       <w:pPr>
         <w:jc w:val="center"/>
         <w:rPr>
-          <w:rFonts w:hint="cs"/>
           <w:rtl/>
         </w:rPr>
       </w:pPr>
@@ -449,6 +442,16 @@
       <w:pPr>
         <w:jc w:val="center"/>
         <w:rPr>
+          <w:rFonts w:cs="B Kamran"/>
+          <w:b/>
+          <w:bCs/>
+          <w:sz w:val="28"/>
+          <w:szCs w:val="28"/>
+          <w:rtl/>
+        </w:rPr>
+      </w:pPr>
+      <w:r>
+        <w:rPr>
           <w:rFonts w:cs="B Kamran" w:hint="cs"/>
           <w:b/>
           <w:bCs/>
@@ -456,29 +459,40 @@
           <w:szCs w:val="28"/>
           <w:rtl/>
         </w:rPr>
-      </w:pPr>
-      <w:r>
-        <w:rPr>
-          <w:rFonts w:cs="B Kamran" w:hint="cs"/>
-          <w:b/>
-          <w:bCs/>
+        <w:t>تهیه کنندگان:</w:t>
+      </w:r>
+    </w:p>
+    <w:p>
+      <w:pPr>
+        <w:pStyle w:val="ListParagraph"/>
+        <w:jc w:val="center"/>
+        <w:rPr>
+          <w:rFonts w:cs="B Kamran"/>
           <w:sz w:val="28"/>
           <w:szCs w:val="28"/>
           <w:rtl/>
         </w:rPr>
-        <w:t>تهیه کنندگان:</w:t>
-      </w:r>
-    </w:p>
-    <w:p>
-      <w:pPr>
-        <w:pStyle w:val="ListParagraph"/>
-        <w:jc w:val="center"/>
+      </w:pPr>
+      <w:r>
         <w:rPr>
           <w:rFonts w:cs="B Kamran" w:hint="cs"/>
           <w:sz w:val="28"/>
           <w:szCs w:val="28"/>
           <w:rtl/>
         </w:rPr>
+        <w:t>محمد صادق بورونی</w:t>
+      </w:r>
+    </w:p>
+    <w:p>
+      <w:pPr>
+        <w:pStyle w:val="ListParagraph"/>
+        <w:jc w:val="center"/>
+        <w:rPr>
+          <w:rFonts w:cs="B Kamran"/>
+          <w:sz w:val="28"/>
+          <w:szCs w:val="28"/>
+          <w:rtl/>
+        </w:rPr>
       </w:pPr>
       <w:r>
         <w:rPr>
@@ -487,19 +501,40 @@
           <w:szCs w:val="28"/>
           <w:rtl/>
         </w:rPr>
-        <w:t>محمد صادق بورونی</w:t>
+        <w:t>حمید فلاح</w:t>
       </w:r>
     </w:p>
     <w:p>
       <w:pPr>
         <w:pStyle w:val="ListParagraph"/>
         <w:jc w:val="center"/>
+        <w:rPr>
+          <w:rFonts w:cs="B Kamran"/>
+          <w:sz w:val="28"/>
+          <w:szCs w:val="28"/>
+          <w:rtl/>
+        </w:rPr>
+      </w:pPr>
+      <w:r>
         <w:rPr>
           <w:rFonts w:cs="B Kamran" w:hint="cs"/>
           <w:sz w:val="28"/>
           <w:szCs w:val="28"/>
           <w:rtl/>
         </w:rPr>
+        <w:t>علی دهقانی</w:t>
+      </w:r>
+    </w:p>
+    <w:p>
+      <w:pPr>
+        <w:pStyle w:val="ListParagraph"/>
+        <w:jc w:val="center"/>
+        <w:rPr>
+          <w:rFonts w:cs="B Kamran"/>
+          <w:sz w:val="28"/>
+          <w:szCs w:val="28"/>
+          <w:rtl/>
+        </w:rPr>
       </w:pPr>
       <w:r>
         <w:rPr>
@@ -508,19 +543,40 @@
           <w:szCs w:val="28"/>
           <w:rtl/>
         </w:rPr>
-        <w:t>حمید فلاح</w:t>
+        <w:t>محسن رحیمی</w:t>
       </w:r>
     </w:p>
     <w:p>
       <w:pPr>
         <w:pStyle w:val="ListParagraph"/>
         <w:jc w:val="center"/>
+        <w:rPr>
+          <w:rFonts w:cs="B Kamran"/>
+          <w:sz w:val="28"/>
+          <w:szCs w:val="28"/>
+          <w:rtl/>
+        </w:rPr>
+      </w:pPr>
+      <w:r>
         <w:rPr>
           <w:rFonts w:cs="B Kamran" w:hint="cs"/>
           <w:sz w:val="28"/>
           <w:szCs w:val="28"/>
           <w:rtl/>
         </w:rPr>
+        <w:t>محمد اخگری</w:t>
+      </w:r>
+    </w:p>
+    <w:p>
+      <w:pPr>
+        <w:pStyle w:val="ListParagraph"/>
+        <w:jc w:val="center"/>
+        <w:rPr>
+          <w:rFonts w:cs="B Kamran"/>
+          <w:sz w:val="28"/>
+          <w:szCs w:val="28"/>
+          <w:rtl/>
+        </w:rPr>
       </w:pPr>
       <w:r>
         <w:rPr>
@@ -529,28 +585,25 @@
           <w:szCs w:val="28"/>
           <w:rtl/>
         </w:rPr>
-        <w:t>علی دهقانی</w:t>
+        <w:t>بنفشه جواهری</w:t>
       </w:r>
     </w:p>
     <w:p>
       <w:pPr>
         <w:pStyle w:val="ListParagraph"/>
         <w:jc w:val="center"/>
+        <w:rPr>
+          <w:rtl/>
+        </w:rPr>
+      </w:pPr>
+      <w:r>
         <w:rPr>
           <w:rFonts w:cs="B Kamran" w:hint="cs"/>
           <w:sz w:val="28"/>
           <w:szCs w:val="28"/>
           <w:rtl/>
         </w:rPr>
-      </w:pPr>
-      <w:r>
-        <w:rPr>
-          <w:rFonts w:cs="B Kamran" w:hint="cs"/>
-          <w:sz w:val="28"/>
-          <w:szCs w:val="28"/>
-          <w:rtl/>
-        </w:rPr>
-        <w:t>محسن رحیمی</w:t>
+        <w:t>مستانه پهلوان حسینی</w:t>
       </w:r>
     </w:p>
     <w:p>
@@ -558,100 +611,33 @@
         <w:pStyle w:val="ListParagraph"/>
         <w:jc w:val="center"/>
         <w:rPr>
-          <w:rFonts w:cs="B Kamran" w:hint="cs"/>
-          <w:sz w:val="28"/>
-          <w:szCs w:val="28"/>
-          <w:rtl/>
-        </w:rPr>
-      </w:pPr>
-      <w:r>
-        <w:rPr>
-          <w:rFonts w:cs="B Kamran" w:hint="cs"/>
-          <w:sz w:val="28"/>
-          <w:szCs w:val="28"/>
-          <w:rtl/>
-        </w:rPr>
-        <w:t>محمد اخگری</w:t>
-      </w:r>
-      <w:bookmarkStart w:id="0" w:name="_GoBack"/>
-      <w:bookmarkEnd w:id="0"/>
+          <w:rtl/>
+        </w:rPr>
+      </w:pPr>
     </w:p>
     <w:p>
       <w:pPr>
         <w:pStyle w:val="ListParagraph"/>
         <w:jc w:val="center"/>
         <w:rPr>
-          <w:rFonts w:cs="B Kamran" w:hint="cs"/>
-          <w:sz w:val="28"/>
-          <w:szCs w:val="28"/>
-          <w:rtl/>
-        </w:rPr>
-      </w:pPr>
-      <w:r>
-        <w:rPr>
-          <w:rFonts w:cs="B Kamran" w:hint="cs"/>
-          <w:sz w:val="28"/>
-          <w:szCs w:val="28"/>
-          <w:rtl/>
-        </w:rPr>
-        <w:t>بنفشه جواهری</w:t>
-      </w:r>
+          <w:rtl/>
+        </w:rPr>
+      </w:pPr>
     </w:p>
     <w:p>
       <w:pPr>
         <w:pStyle w:val="ListParagraph"/>
         <w:jc w:val="center"/>
         <w:rPr>
-          <w:rFonts w:hint="cs"/>
-          <w:rtl/>
-        </w:rPr>
-      </w:pPr>
-      <w:r>
-        <w:rPr>
-          <w:rFonts w:cs="B Kamran" w:hint="cs"/>
-          <w:sz w:val="28"/>
-          <w:szCs w:val="28"/>
-          <w:rtl/>
-        </w:rPr>
-        <w:t>مستانه پهلوان حسینی</w:t>
-      </w:r>
+          <w:rtl/>
+        </w:rPr>
+      </w:pPr>
     </w:p>
     <w:p>
       <w:pPr>
         <w:pStyle w:val="ListParagraph"/>
         <w:jc w:val="center"/>
         <w:rPr>
-          <w:rFonts w:hint="cs"/>
-          <w:rtl/>
-        </w:rPr>
-      </w:pPr>
-    </w:p>
-    <w:p>
-      <w:pPr>
-        <w:pStyle w:val="ListParagraph"/>
-        <w:jc w:val="center"/>
-        <w:rPr>
-          <w:rFonts w:hint="cs"/>
-          <w:rtl/>
-        </w:rPr>
-      </w:pPr>
-    </w:p>
-    <w:p>
-      <w:pPr>
-        <w:pStyle w:val="ListParagraph"/>
-        <w:jc w:val="center"/>
-        <w:rPr>
-          <w:rFonts w:hint="cs"/>
-          <w:rtl/>
-        </w:rPr>
-      </w:pPr>
-    </w:p>
-    <w:p>
-      <w:pPr>
-        <w:pStyle w:val="ListParagraph"/>
-        <w:jc w:val="center"/>
-        <w:rPr>
-          <w:rFonts w:hint="cs"/>
           <w:rtl/>
         </w:rPr>
       </w:pPr>
@@ -660,7 +646,6 @@
       <w:pPr>
         <w:pStyle w:val="Heading1"/>
         <w:rPr>
-          <w:rFonts w:hint="cs"/>
           <w:rtl/>
         </w:rPr>
       </w:pPr>
@@ -689,7 +674,6 @@
         <w:pStyle w:val="Heading2"/>
         <w:ind w:left="237"/>
         <w:rPr>
-          <w:rFonts w:hint="cs"/>
           <w:rtl/>
         </w:rPr>
       </w:pPr>
@@ -712,7 +696,6 @@
     <w:p>
       <w:pPr>
         <w:rPr>
-          <w:rFonts w:hint="cs"/>
           <w:sz w:val="22"/>
           <w:vertAlign w:val="subscript"/>
           <w:rtl/>
@@ -808,7 +791,6 @@
       <w:pPr>
         <w:pStyle w:val="Heading4"/>
         <w:rPr>
-          <w:rFonts w:hint="cs"/>
           <w:sz w:val="28"/>
           <w:szCs w:val="28"/>
           <w:rtl/>
@@ -1024,7 +1006,7 @@
           <w:numId w:val="31"/>
         </w:numPr>
         <w:rPr>
-          <w:rFonts w:ascii="Tahoma" w:eastAsia="Times New Roman" w:hAnsi="Tahoma" w:hint="cs"/>
+          <w:rFonts w:ascii="Tahoma" w:eastAsia="Times New Roman" w:hAnsi="Tahoma"/>
           <w:color w:val="000000"/>
           <w:rtl/>
         </w:rPr>
@@ -1177,7 +1159,7 @@
       <w:pPr>
         <w:pStyle w:val="Heading4"/>
         <w:rPr>
-          <w:rFonts w:ascii="Tahoma" w:eastAsia="Times New Roman" w:hAnsi="Tahoma" w:hint="cs"/>
+          <w:rFonts w:ascii="Tahoma" w:eastAsia="Times New Roman" w:hAnsi="Tahoma"/>
           <w:sz w:val="28"/>
           <w:szCs w:val="28"/>
           <w:rtl/>
@@ -1219,13 +1201,22 @@
     </w:p>
     <w:p>
       <w:pPr>
+        <w:rPr>
+          <w:rFonts w:ascii="Tahoma" w:eastAsia="Times New Roman" w:hAnsi="Tahoma"/>
+          <w:color w:val="000000"/>
+          <w:sz w:val="22"/>
+          <w:rtl/>
+        </w:rPr>
+      </w:pPr>
+      <w:r>
         <w:rPr>
           <w:rFonts w:ascii="Tahoma" w:eastAsia="Times New Roman" w:hAnsi="Tahoma" w:hint="cs"/>
           <w:color w:val="000000"/>
           <w:sz w:val="22"/>
           <w:rtl/>
         </w:rPr>
-      </w:pPr>
+        <w:t>به منظور ایجاد دسترسی</w:t>
+      </w:r>
       <w:r>
         <w:rPr>
           <w:rFonts w:ascii="Tahoma" w:eastAsia="Times New Roman" w:hAnsi="Tahoma" w:hint="cs"/>
@@ -1233,7 +1224,8 @@
           <w:sz w:val="22"/>
           <w:rtl/>
         </w:rPr>
-        <w:t>به منظور ایجاد دسترسی</w:t>
+        <w:softHyphen/>
+        <w:t>های متفاوت برای انواع کاربران هر کاربر با استفاده از نام</w:t>
       </w:r>
       <w:r>
         <w:rPr>
@@ -1243,7 +1235,7 @@
           <w:rtl/>
         </w:rPr>
         <w:softHyphen/>
-        <w:t>های متفاوت برای انواع کاربران هر کاربر با استفاده از نام</w:t>
+        <w:t>کاربری و رمز عبور منحصر به فرد خود وارد سیستم می</w:t>
       </w:r>
       <w:r>
         <w:rPr>
@@ -1253,7 +1245,7 @@
           <w:rtl/>
         </w:rPr>
         <w:softHyphen/>
-        <w:t>کاربری و رمز عبور منحصر به فرد خود وارد سیستم می</w:t>
+        <w:t>شود و از امکانات موجود بهره می</w:t>
       </w:r>
       <w:r>
         <w:rPr>
@@ -1263,16 +1255,6 @@
           <w:rtl/>
         </w:rPr>
         <w:softHyphen/>
-        <w:t>شود و از امکانات موجود بهره می</w:t>
-      </w:r>
-      <w:r>
-        <w:rPr>
-          <w:rFonts w:ascii="Tahoma" w:eastAsia="Times New Roman" w:hAnsi="Tahoma" w:hint="cs"/>
-          <w:color w:val="000000"/>
-          <w:sz w:val="22"/>
-          <w:rtl/>
-        </w:rPr>
-        <w:softHyphen/>
         <w:t>برد.</w:t>
       </w:r>
     </w:p>
@@ -1328,7 +1310,6 @@
       <w:pPr>
         <w:pStyle w:val="Heading2"/>
         <w:rPr>
-          <w:rFonts w:hint="cs"/>
           <w:rtl/>
         </w:rPr>
       </w:pPr>
@@ -1376,7 +1357,6 @@
       <w:pPr>
         <w:pStyle w:val="NoSpacing"/>
         <w:rPr>
-          <w:rFonts w:hint="cs"/>
           <w:rtl/>
         </w:rPr>
       </w:pPr>
@@ -1384,6 +1364,7 @@
         <w:rPr>
           <w:rStyle w:val="Heading5Char"/>
           <w:rFonts w:hint="cs"/>
+          <w:noProof/>
           <w:rtl/>
         </w:rPr>
         <w:drawing>
@@ -1519,9 +1500,6 @@
     <w:p>
       <w:pPr>
         <w:pStyle w:val="Heading5"/>
-        <w:rPr>
-          <w:rFonts w:hint="cs"/>
-        </w:rPr>
       </w:pPr>
       <w:r>
         <w:rPr>
@@ -1664,7 +1642,6 @@
       <w:pPr>
         <w:pStyle w:val="Heading5"/>
         <w:rPr>
-          <w:rFonts w:hint="cs"/>
           <w:rtl/>
         </w:rPr>
       </w:pPr>
@@ -1775,7 +1752,6 @@
       <w:pPr>
         <w:pStyle w:val="Heading5"/>
         <w:rPr>
-          <w:rFonts w:hint="cs"/>
           <w:rtl/>
         </w:rPr>
       </w:pPr>
@@ -1906,7 +1882,6 @@
       <w:pPr>
         <w:pStyle w:val="Heading5"/>
         <w:rPr>
-          <w:rFonts w:hint="cs"/>
           <w:rtl/>
         </w:rPr>
       </w:pPr>
@@ -1979,11 +1954,13 @@
     <w:p>
       <w:pPr>
         <w:rPr>
-          <w:rFonts w:hint="cs"/>
-          <w:rtl/>
-        </w:rPr>
-      </w:pPr>
-      <w:r>
+          <w:rtl/>
+        </w:rPr>
+      </w:pPr>
+      <w:r>
+        <w:rPr>
+          <w:noProof/>
+        </w:rPr>
         <w:drawing>
           <wp:inline distT="0" distB="0" distL="0" distR="0" wp14:anchorId="582B9DA1" wp14:editId="1C4B1E61">
             <wp:extent cx="5731510" cy="2838200"/>
@@ -2038,7 +2015,6 @@
     <w:p>
       <w:pPr>
         <w:rPr>
-          <w:rFonts w:hint="cs"/>
           <w:rtl/>
         </w:rPr>
       </w:pPr>
@@ -2047,7 +2023,6 @@
       <w:pPr>
         <w:pStyle w:val="Heading1"/>
         <w:rPr>
-          <w:rFonts w:hint="cs"/>
           <w:rtl/>
         </w:rPr>
       </w:pPr>
@@ -15076,7 +15051,6 @@
       <w:pPr>
         <w:pStyle w:val="Heading1"/>
         <w:rPr>
-          <w:rFonts w:hint="cs"/>
           <w:rtl/>
         </w:rPr>
       </w:pPr>
@@ -15113,7 +15087,8 @@
         <w:rPr>
           <w:rFonts w:ascii="Tahoma" w:hAnsi="Tahoma"/>
           <w:color w:val="000000"/>
-          <w:sz w:val="22"/>
+          <w:sz w:val="24"/>
+          <w:szCs w:val="24"/>
           <w:shd w:val="clear" w:color="auto" w:fill="FFFFFF"/>
           <w:rtl/>
         </w:rPr>
@@ -15121,7 +15096,8 @@
       <w:r>
         <w:rPr>
           <w:rFonts w:asciiTheme="majorBidi" w:hAnsiTheme="majorBidi" w:hint="cs"/>
-          <w:sz w:val="22"/>
+          <w:sz w:val="24"/>
+          <w:szCs w:val="24"/>
           <w:rtl/>
         </w:rPr>
         <w:t xml:space="preserve">در توسعه یک سامانه نرم افزاری بروز اشتباهات انسانی غیرقابل اجتناب است . خطا در هر جایی از فرآیند ممکن است بروز کند بدین دلیل در پایان فعالیت توسعه نرم افزار فعالیتی تحت نام تضمین کیفیت باید قرار گیرد . با توجه به اهمیت این مرحله ، معمولا 30 تا 40 درصد فعالیت‌های کل پروژه روی تست متمرکز می‌گردد . </w:t>
@@ -15130,11 +15106,825 @@
         <w:rPr>
           <w:rFonts w:ascii="Tahoma" w:hAnsi="Tahoma"/>
           <w:color w:val="000000"/>
+          <w:sz w:val="24"/>
+          <w:szCs w:val="24"/>
+          <w:shd w:val="clear" w:color="auto" w:fill="FFFFFF"/>
+          <w:rtl/>
+        </w:rPr>
+        <w:t xml:space="preserve">هدف تضمین کیفیت فراهم نمودن روشی به منظور اطلاع از کیفیت محصول است . </w:t>
+      </w:r>
+    </w:p>
+    <w:p>
+      <w:pPr>
+        <w:pStyle w:val="NormalWeb"/>
+        <w:shd w:val="clear" w:color="auto" w:fill="FFFFFF"/>
+        <w:bidi/>
+        <w:spacing w:before="96" w:after="120"/>
+        <w:jc w:val="both"/>
+        <w:rPr>
+          <w:rFonts w:ascii="Tahoma" w:hAnsi="Tahoma" w:cs="B Nazanin"/>
+          <w:szCs w:val="24"/>
+        </w:rPr>
+      </w:pPr>
+      <w:r>
+        <w:rPr>
+          <w:rFonts w:ascii="Tahoma" w:hAnsi="Tahoma" w:cs="B Nazanin"/>
+          <w:szCs w:val="24"/>
+          <w:rtl/>
+        </w:rPr>
+        <w:t>تست نرم‌افزار</w:t>
+      </w:r>
+      <w:r>
+        <w:rPr>
+          <w:rFonts w:ascii="Tahoma" w:hAnsi="Tahoma" w:cs="B Nazanin" w:hint="cs"/>
+          <w:szCs w:val="24"/>
+          <w:rtl/>
+        </w:rPr>
+        <w:t xml:space="preserve"> </w:t>
+      </w:r>
+      <w:r>
+        <w:rPr>
+          <w:rFonts w:ascii="Tahoma" w:hAnsi="Tahoma" w:cs="B Nazanin"/>
+          <w:szCs w:val="24"/>
+          <w:rtl/>
+        </w:rPr>
+        <w:t>یا</w:t>
+      </w:r>
+      <w:r>
+        <w:rPr>
+          <w:rFonts w:ascii="Tahoma" w:hAnsi="Tahoma" w:cs="B Nazanin" w:hint="cs"/>
+          <w:szCs w:val="24"/>
+          <w:rtl/>
+        </w:rPr>
+        <w:t xml:space="preserve"> </w:t>
+      </w:r>
+      <w:r>
+        <w:rPr>
+          <w:rFonts w:ascii="Tahoma" w:hAnsi="Tahoma" w:cs="B Nazanin"/>
+          <w:szCs w:val="24"/>
+          <w:rtl/>
+        </w:rPr>
+        <w:t>آزمایش نرم‌افزار</w:t>
+      </w:r>
+      <w:r>
+        <w:rPr>
+          <w:rStyle w:val="apple-converted-space"/>
+          <w:rFonts w:ascii="Tahoma" w:hAnsi="Tahoma" w:cs="B Nazanin" w:hint="cs"/>
+          <w:szCs w:val="24"/>
+          <w:rtl/>
+        </w:rPr>
+        <w:t>،</w:t>
+      </w:r>
+      <w:r>
+        <w:rPr>
+          <w:rFonts w:ascii="Tahoma" w:hAnsi="Tahoma" w:cs="B Nazanin"/>
+          <w:szCs w:val="24"/>
+          <w:rtl/>
+        </w:rPr>
+        <w:t>تحقیق بر رو</w:t>
+      </w:r>
+      <w:r>
+        <w:rPr>
+          <w:rFonts w:ascii="Tahoma" w:hAnsi="Tahoma" w:cs="B Nazanin" w:hint="cs"/>
+          <w:szCs w:val="24"/>
+          <w:rtl/>
+        </w:rPr>
+        <w:t>ی</w:t>
+      </w:r>
+      <w:r>
+        <w:rPr>
+          <w:rFonts w:ascii="Tahoma" w:hAnsi="Tahoma" w:cs="B Nazanin"/>
+          <w:szCs w:val="24"/>
+          <w:rtl/>
+        </w:rPr>
+        <w:t xml:space="preserve"> کیفیت یک محصول یا سروی</w:t>
+      </w:r>
+      <w:r>
+        <w:rPr>
+          <w:rFonts w:ascii="Tahoma" w:hAnsi="Tahoma" w:cs="B Nazanin" w:hint="cs"/>
+          <w:szCs w:val="24"/>
+          <w:rtl/>
+        </w:rPr>
+        <w:t>س</w:t>
+      </w:r>
+      <w:r>
+        <w:rPr>
+          <w:rStyle w:val="apple-converted-space"/>
+          <w:rFonts w:ascii="Tahoma" w:hAnsi="Tahoma" w:cs="B Nazanin" w:hint="cs"/>
+          <w:szCs w:val="24"/>
+          <w:rtl/>
+        </w:rPr>
+        <w:t xml:space="preserve"> </w:t>
+      </w:r>
+      <w:r>
+        <w:rPr>
+          <w:rFonts w:ascii="Tahoma" w:eastAsiaTheme="majorEastAsia" w:hAnsi="Tahoma" w:cs="B Nazanin"/>
+          <w:szCs w:val="24"/>
+          <w:rtl/>
+        </w:rPr>
+        <w:t>نرم‌افزاری</w:t>
+      </w:r>
+      <w:r>
+        <w:rPr>
+          <w:rStyle w:val="apple-converted-space"/>
+          <w:rFonts w:ascii="Tahoma" w:hAnsi="Tahoma" w:cs="B Nazanin" w:hint="cs"/>
+          <w:szCs w:val="24"/>
+          <w:rtl/>
+        </w:rPr>
+        <w:t xml:space="preserve"> </w:t>
+      </w:r>
+      <w:r>
+        <w:rPr>
+          <w:rFonts w:ascii="Tahoma" w:hAnsi="Tahoma" w:cs="B Nazanin"/>
+          <w:szCs w:val="24"/>
+          <w:rtl/>
+        </w:rPr>
+        <w:t>و ارایه اطلاعات درباره‌</w:t>
+      </w:r>
+      <w:r>
+        <w:rPr>
+          <w:rFonts w:ascii="Tahoma" w:hAnsi="Tahoma" w:cs="B Nazanin" w:hint="cs"/>
+          <w:szCs w:val="24"/>
+          <w:rtl/>
+        </w:rPr>
+        <w:t>ی</w:t>
+      </w:r>
+      <w:r>
+        <w:rPr>
+          <w:rFonts w:ascii="Tahoma" w:hAnsi="Tahoma" w:cs="B Nazanin"/>
+          <w:szCs w:val="24"/>
+          <w:rtl/>
+        </w:rPr>
+        <w:t xml:space="preserve"> آن به مشتری‌ها است.تست‌ها یک سری از سوال و جواب‌هایی هستند که نرم‌افزار را با آن امتحان می‌کنیم در حالی که از برنامه انتظار داریم با توجه به ورودی‌هایی که با استفاده از سوالات وارد می‌کنیم، جواب‌های صحیحی را به عنوان خروجی به</w:t>
+      </w:r>
+      <w:r>
+        <w:rPr>
+          <w:rFonts w:ascii="Tahoma" w:hAnsi="Tahoma" w:cs="B Nazanin" w:hint="cs"/>
+          <w:szCs w:val="24"/>
+          <w:rtl/>
+        </w:rPr>
+        <w:t xml:space="preserve"> ما </w:t>
+      </w:r>
+      <w:r>
+        <w:rPr>
+          <w:rFonts w:ascii="Tahoma" w:hAnsi="Tahoma" w:cs="B Nazanin"/>
+          <w:szCs w:val="24"/>
+          <w:rtl/>
+        </w:rPr>
+        <w:t>دهد</w:t>
+      </w:r>
+      <w:r>
+        <w:rPr>
+          <w:rFonts w:ascii="Tahoma" w:hAnsi="Tahoma" w:cs="B Nazanin"/>
+          <w:szCs w:val="24"/>
+        </w:rPr>
+        <w:t>.</w:t>
+      </w:r>
+    </w:p>
+    <w:p>
+      <w:pPr>
+        <w:pStyle w:val="NormalWeb"/>
+        <w:shd w:val="clear" w:color="auto" w:fill="FFFFFF"/>
+        <w:bidi/>
+        <w:spacing w:before="96" w:after="120"/>
+        <w:jc w:val="both"/>
+        <w:rPr>
+          <w:rFonts w:ascii="Tahoma" w:hAnsi="Tahoma" w:cs="B Nazanin"/>
+          <w:szCs w:val="24"/>
+          <w:rtl/>
+        </w:rPr>
+      </w:pPr>
+      <w:r>
+        <w:rPr>
+          <w:rFonts w:ascii="Tahoma" w:hAnsi="Tahoma" w:cs="B Nazanin"/>
+          <w:szCs w:val="24"/>
+          <w:shd w:val="clear" w:color="auto" w:fill="FFFFFF"/>
+          <w:rtl/>
+        </w:rPr>
+        <w:t>تست فقط م</w:t>
+      </w:r>
+      <w:r>
+        <w:rPr>
+          <w:rFonts w:ascii="Tahoma" w:hAnsi="Tahoma" w:cs="B Nazanin" w:hint="cs"/>
+          <w:szCs w:val="24"/>
+          <w:shd w:val="clear" w:color="auto" w:fill="FFFFFF"/>
+          <w:rtl/>
+        </w:rPr>
+        <w:t>ی‌</w:t>
+      </w:r>
+      <w:r>
+        <w:rPr>
+          <w:rFonts w:ascii="Tahoma" w:hAnsi="Tahoma" w:cs="B Nazanin" w:hint="eastAsia"/>
+          <w:szCs w:val="24"/>
+          <w:shd w:val="clear" w:color="auto" w:fill="FFFFFF"/>
+          <w:rtl/>
+        </w:rPr>
+        <w:t>تواند</w:t>
+      </w:r>
+      <w:r>
+        <w:rPr>
+          <w:rFonts w:ascii="Tahoma" w:hAnsi="Tahoma" w:cs="B Nazanin"/>
+          <w:szCs w:val="24"/>
+          <w:shd w:val="clear" w:color="auto" w:fill="FFFFFF"/>
+          <w:rtl/>
+        </w:rPr>
+        <w:t xml:space="preserve"> وجود خطاها را نشان دهد ولی نم</w:t>
+      </w:r>
+      <w:r>
+        <w:rPr>
+          <w:rFonts w:ascii="Tahoma" w:hAnsi="Tahoma" w:cs="B Nazanin" w:hint="cs"/>
+          <w:szCs w:val="24"/>
+          <w:shd w:val="clear" w:color="auto" w:fill="FFFFFF"/>
+          <w:rtl/>
+        </w:rPr>
+        <w:t>ی‌</w:t>
+      </w:r>
+      <w:r>
+        <w:rPr>
+          <w:rFonts w:ascii="Tahoma" w:hAnsi="Tahoma" w:cs="B Nazanin" w:hint="eastAsia"/>
+          <w:szCs w:val="24"/>
+          <w:shd w:val="clear" w:color="auto" w:fill="FFFFFF"/>
+          <w:rtl/>
+        </w:rPr>
+        <w:t>تواند</w:t>
+      </w:r>
+      <w:r>
+        <w:rPr>
+          <w:rFonts w:ascii="Tahoma" w:hAnsi="Tahoma" w:cs="B Nazanin"/>
+          <w:szCs w:val="24"/>
+          <w:shd w:val="clear" w:color="auto" w:fill="FFFFFF"/>
+          <w:rtl/>
+        </w:rPr>
+        <w:t xml:space="preserve"> عدم وجود خطا را تضمین نماید</w:t>
+      </w:r>
+      <w:r>
+        <w:rPr>
+          <w:rFonts w:ascii="Tahoma" w:hAnsi="Tahoma" w:cs="B Nazanin"/>
+          <w:szCs w:val="24"/>
+          <w:shd w:val="clear" w:color="auto" w:fill="FFFFFF"/>
+        </w:rPr>
+        <w:t>.</w:t>
+      </w:r>
+      <w:r>
+        <w:rPr>
+          <w:rFonts w:ascii="Tahoma" w:hAnsi="Tahoma" w:cs="B Nazanin"/>
+          <w:szCs w:val="24"/>
+          <w:rtl/>
+        </w:rPr>
+        <w:t xml:space="preserve"> آزمایش نرم‌افزار از وظایف توسعه دهندگان نرم‌افزار است و نه از وظایف تحویل گیرندگان آن</w:t>
+      </w:r>
+      <w:r>
+        <w:rPr>
+          <w:rFonts w:ascii="Tahoma" w:hAnsi="Tahoma" w:cs="B Nazanin" w:hint="cs"/>
+          <w:szCs w:val="24"/>
+          <w:rtl/>
+        </w:rPr>
+        <w:t>.</w:t>
+      </w:r>
+    </w:p>
+    <w:p>
+      <w:pPr>
+        <w:pStyle w:val="Heading2"/>
+      </w:pPr>
+      <w:r>
+        <w:rPr>
+          <w:rFonts w:hint="cs"/>
+          <w:rtl/>
+        </w:rPr>
+        <w:lastRenderedPageBreak/>
+        <w:t xml:space="preserve">4.2 </w:t>
+      </w:r>
+      <w:r>
+        <w:rPr>
+          <w:rFonts w:hint="cs"/>
+          <w:rtl/>
+        </w:rPr>
+        <w:t>ارتباط با بقیه سندها</w:t>
+      </w:r>
+    </w:p>
+    <w:p>
+      <w:pPr>
+        <w:rPr>
           <w:sz w:val="22"/>
+          <w:rtl/>
+        </w:rPr>
+      </w:pPr>
+      <w:r>
+        <w:rPr>
+          <w:rFonts w:hint="cs"/>
+          <w:sz w:val="22"/>
+          <w:rtl/>
+        </w:rPr>
+        <w:t>برای توضیح این قسمت ابتدا باید با چند مورد از تست‌های مختلف آشنا شویم.</w:t>
+      </w:r>
+    </w:p>
+    <w:p>
+      <w:pPr>
+        <w:pStyle w:val="Heading3"/>
+        <w:rPr>
+          <w:rFonts w:ascii="Tahoma" w:hAnsi="Tahoma"/>
+          <w:b/>
+          <w:bCs/>
+          <w:sz w:val="22"/>
+          <w:szCs w:val="22"/>
           <w:shd w:val="clear" w:color="auto" w:fill="FFFFFF"/>
-          <w:rtl/>
-        </w:rPr>
-        <w:t xml:space="preserve">هدف تضمین کیفیت فراهم نمودن روشی به منظور اطلاع از کیفیت محصول است . </w:t>
+        </w:rPr>
+      </w:pPr>
+      <w:r>
+        <w:rPr>
+          <w:rFonts w:ascii="Tahoma" w:hAnsi="Tahoma" w:hint="cs"/>
+          <w:b/>
+          <w:bCs/>
+          <w:sz w:val="22"/>
+          <w:szCs w:val="22"/>
+          <w:shd w:val="clear" w:color="auto" w:fill="FFFFFF"/>
+          <w:rtl/>
+        </w:rPr>
+        <w:t>تست جعبه سفید</w:t>
+      </w:r>
+    </w:p>
+    <w:p>
+      <w:pPr>
+        <w:spacing w:line="240" w:lineRule="auto"/>
+        <w:jc w:val="both"/>
+        <w:rPr>
+          <w:rFonts w:eastAsia="Times New Roman"/>
+          <w:sz w:val="22"/>
+          <w:rtl/>
+        </w:rPr>
+      </w:pPr>
+      <w:r>
+        <w:rPr>
+          <w:rFonts w:eastAsia="Times New Roman" w:hint="cs"/>
+          <w:sz w:val="22"/>
+          <w:rtl/>
+        </w:rPr>
+        <w:t>نام دیگر این روش ، تست جعبه شیشه ای است و با استفاده از ساختارهای کنترلی درونی یک قطعه، حالات تست را استخراج می‌کند. در این روش سعی می‌شود حالات تست به نحوی استخراج شود تا موارد زیر تضمین گردند :</w:t>
+      </w:r>
+    </w:p>
+    <w:p>
+      <w:pPr>
+        <w:pStyle w:val="ListParagraph"/>
+        <w:numPr>
+          <w:ilvl w:val="0"/>
+          <w:numId w:val="40"/>
+        </w:numPr>
+        <w:spacing w:line="240" w:lineRule="auto"/>
+        <w:jc w:val="both"/>
+        <w:rPr>
+          <w:rFonts w:ascii="Times New Roman" w:eastAsia="Times New Roman" w:hAnsi="Times New Roman" w:cs="B Nazanin"/>
+        </w:rPr>
+      </w:pPr>
+      <w:r>
+        <w:rPr>
+          <w:rFonts w:ascii="Times New Roman" w:eastAsia="Times New Roman" w:hAnsi="Times New Roman" w:cs="B Nazanin" w:hint="cs"/>
+          <w:rtl/>
+        </w:rPr>
+        <w:t>تمامی مسیرهای کنترلی مستقل در کد حداقل یک بار تست شده باشند.</w:t>
+      </w:r>
+    </w:p>
+    <w:p>
+      <w:pPr>
+        <w:pStyle w:val="ListParagraph"/>
+        <w:numPr>
+          <w:ilvl w:val="0"/>
+          <w:numId w:val="40"/>
+        </w:numPr>
+        <w:spacing w:line="240" w:lineRule="auto"/>
+        <w:jc w:val="both"/>
+        <w:rPr>
+          <w:rFonts w:ascii="Times New Roman" w:eastAsia="Times New Roman" w:hAnsi="Times New Roman" w:cs="B Nazanin"/>
+        </w:rPr>
+      </w:pPr>
+      <w:r>
+        <w:rPr>
+          <w:rFonts w:ascii="Times New Roman" w:eastAsia="Times New Roman" w:hAnsi="Times New Roman" w:cs="B Nazanin" w:hint="cs"/>
+          <w:rtl/>
+        </w:rPr>
+        <w:t>تمامی تصمیم‌گیری‌های منطقی بر اساس درست و یا نادرست بودن شرط آن تست شده باشند.</w:t>
+      </w:r>
+    </w:p>
+    <w:p>
+      <w:pPr>
+        <w:pStyle w:val="ListParagraph"/>
+        <w:numPr>
+          <w:ilvl w:val="0"/>
+          <w:numId w:val="40"/>
+        </w:numPr>
+        <w:spacing w:line="240" w:lineRule="auto"/>
+        <w:jc w:val="both"/>
+        <w:rPr>
+          <w:rFonts w:ascii="Times New Roman" w:eastAsia="Times New Roman" w:hAnsi="Times New Roman" w:cs="B Nazanin"/>
+        </w:rPr>
+      </w:pPr>
+      <w:r>
+        <w:rPr>
+          <w:rFonts w:ascii="Times New Roman" w:eastAsia="Times New Roman" w:hAnsi="Times New Roman" w:cs="B Nazanin" w:hint="cs"/>
+          <w:rtl/>
+        </w:rPr>
+        <w:t xml:space="preserve">تمامی حلقه‌های تکرار در محدوده تکرار و ابتدا و انتهای شرط حلقه تست شده‌باشند </w:t>
+      </w:r>
+    </w:p>
+    <w:p>
+      <w:pPr>
+        <w:pStyle w:val="ListParagraph"/>
+        <w:numPr>
+          <w:ilvl w:val="0"/>
+          <w:numId w:val="40"/>
+        </w:numPr>
+        <w:spacing w:line="240" w:lineRule="auto"/>
+        <w:jc w:val="both"/>
+        <w:rPr>
+          <w:rFonts w:ascii="Times New Roman" w:eastAsia="Times New Roman" w:hAnsi="Times New Roman" w:cs="B Nazanin"/>
+        </w:rPr>
+      </w:pPr>
+      <w:r>
+        <w:rPr>
+          <w:rFonts w:ascii="Times New Roman" w:eastAsia="Times New Roman" w:hAnsi="Times New Roman" w:cs="B Nazanin" w:hint="cs"/>
+          <w:rtl/>
+        </w:rPr>
+        <w:t>تمامی ساختارهای داده‌ای داخلی از جهت اعتبار وارسی شده‌باشند .</w:t>
+      </w:r>
+    </w:p>
+    <w:p>
+      <w:pPr>
+        <w:pStyle w:val="Heading3"/>
+        <w:rPr>
+          <w:rFonts w:eastAsia="Times New Roman"/>
+          <w:b/>
+          <w:bCs/>
+          <w:sz w:val="22"/>
+          <w:szCs w:val="22"/>
+          <w:rtl/>
+        </w:rPr>
+      </w:pPr>
+      <w:r>
+        <w:rPr>
+          <w:rFonts w:eastAsia="Times New Roman" w:hint="cs"/>
+          <w:b/>
+          <w:bCs/>
+          <w:sz w:val="22"/>
+          <w:szCs w:val="22"/>
+          <w:rtl/>
+        </w:rPr>
+        <w:t>تست جعبه سیاه</w:t>
+      </w:r>
+    </w:p>
+    <w:p>
+      <w:pPr>
+        <w:spacing w:line="240" w:lineRule="auto"/>
+        <w:jc w:val="both"/>
+        <w:rPr>
+          <w:rFonts w:eastAsia="Times New Roman"/>
+          <w:sz w:val="22"/>
+          <w:rtl/>
+        </w:rPr>
+      </w:pPr>
+      <w:r>
+        <w:rPr>
+          <w:rFonts w:eastAsia="Times New Roman" w:hint="cs"/>
+          <w:sz w:val="22"/>
+          <w:rtl/>
+        </w:rPr>
+        <w:t>نام دیگر این تست ، تست رفتاری است و بر روی نیازمندی‌های عملیاتی نرم‌افزار تمرکز دارد. حالات تستی که در این روش استخراج می‌گردند باید به نحوی باشند تا تمامی نیازمندی‌های عملیاتی نرم‌افزار را تست کنند. روش تست جعبه سیاه، جایگزینی برای روش تست جعبه سفید نیست بلکه مکمل آن است و توسط آن یک مجموعه نیازهای متفاوتی را می‌توان تشخیص داد. توسط این تست می‌توان دسته خطاهای زیر را تشخیص داد :</w:t>
+      </w:r>
+    </w:p>
+    <w:p>
+      <w:pPr>
+        <w:pStyle w:val="ListParagraph"/>
+        <w:numPr>
+          <w:ilvl w:val="0"/>
+          <w:numId w:val="39"/>
+        </w:numPr>
+        <w:spacing w:line="240" w:lineRule="auto"/>
+        <w:jc w:val="both"/>
+        <w:rPr>
+          <w:rFonts w:ascii="Times New Roman" w:eastAsia="Times New Roman" w:hAnsi="Times New Roman" w:cs="B Nazanin"/>
+        </w:rPr>
+      </w:pPr>
+      <w:r>
+        <w:rPr>
+          <w:rFonts w:ascii="Times New Roman" w:eastAsia="Times New Roman" w:hAnsi="Times New Roman" w:cs="B Nazanin" w:hint="cs"/>
+          <w:rtl/>
+        </w:rPr>
+        <w:t>عملیات اشتباه و یا از قلم افتاده</w:t>
+      </w:r>
+    </w:p>
+    <w:p>
+      <w:pPr>
+        <w:pStyle w:val="ListParagraph"/>
+        <w:numPr>
+          <w:ilvl w:val="0"/>
+          <w:numId w:val="39"/>
+        </w:numPr>
+        <w:spacing w:line="240" w:lineRule="auto"/>
+        <w:jc w:val="both"/>
+        <w:rPr>
+          <w:rFonts w:ascii="Times New Roman" w:eastAsia="Times New Roman" w:hAnsi="Times New Roman" w:cs="B Nazanin"/>
+        </w:rPr>
+      </w:pPr>
+      <w:r>
+        <w:rPr>
+          <w:rFonts w:ascii="Times New Roman" w:eastAsia="Times New Roman" w:hAnsi="Times New Roman" w:cs="B Nazanin" w:hint="cs"/>
+          <w:rtl/>
+        </w:rPr>
+        <w:t>خطاهای موجود در واسط‌ها</w:t>
+      </w:r>
+    </w:p>
+    <w:p>
+      <w:pPr>
+        <w:pStyle w:val="ListParagraph"/>
+        <w:numPr>
+          <w:ilvl w:val="0"/>
+          <w:numId w:val="39"/>
+        </w:numPr>
+        <w:spacing w:line="240" w:lineRule="auto"/>
+        <w:jc w:val="both"/>
+        <w:rPr>
+          <w:rFonts w:ascii="Times New Roman" w:eastAsia="Times New Roman" w:hAnsi="Times New Roman" w:cs="B Nazanin"/>
+        </w:rPr>
+      </w:pPr>
+      <w:r>
+        <w:rPr>
+          <w:rFonts w:ascii="Times New Roman" w:eastAsia="Times New Roman" w:hAnsi="Times New Roman" w:cs="B Nazanin" w:hint="cs"/>
+          <w:rtl/>
+        </w:rPr>
+        <w:t>خطاهای موجود در پایگاه داده</w:t>
+      </w:r>
+    </w:p>
+    <w:p>
+      <w:pPr>
+        <w:pStyle w:val="ListParagraph"/>
+        <w:numPr>
+          <w:ilvl w:val="0"/>
+          <w:numId w:val="39"/>
+        </w:numPr>
+        <w:spacing w:line="240" w:lineRule="auto"/>
+        <w:jc w:val="both"/>
+        <w:rPr>
+          <w:rFonts w:ascii="Times New Roman" w:eastAsia="Times New Roman" w:hAnsi="Times New Roman" w:cs="B Nazanin"/>
+        </w:rPr>
+      </w:pPr>
+      <w:r>
+        <w:rPr>
+          <w:rFonts w:ascii="Times New Roman" w:eastAsia="Times New Roman" w:hAnsi="Times New Roman" w:cs="B Nazanin" w:hint="cs"/>
+          <w:rtl/>
+        </w:rPr>
+        <w:t>خطاهای رفتاری یا اشتباهات از نظر کارایی</w:t>
+      </w:r>
+    </w:p>
+    <w:p>
+      <w:pPr>
+        <w:pStyle w:val="ListParagraph"/>
+        <w:numPr>
+          <w:ilvl w:val="0"/>
+          <w:numId w:val="39"/>
+        </w:numPr>
+        <w:spacing w:line="240" w:lineRule="auto"/>
+        <w:jc w:val="both"/>
+        <w:rPr>
+          <w:rFonts w:ascii="Times New Roman" w:eastAsia="Times New Roman" w:hAnsi="Times New Roman" w:cs="B Nazanin"/>
+        </w:rPr>
+      </w:pPr>
+      <w:r>
+        <w:rPr>
+          <w:rFonts w:ascii="Times New Roman" w:eastAsia="Times New Roman" w:hAnsi="Times New Roman" w:cs="B Nazanin" w:hint="cs"/>
+          <w:rtl/>
+        </w:rPr>
+        <w:t>اشتباه در مقداردهی اولیه و یا کارهای اختتامی</w:t>
+      </w:r>
+    </w:p>
+    <w:p>
+      <w:pPr>
+        <w:spacing w:line="240" w:lineRule="auto"/>
+        <w:jc w:val="both"/>
+        <w:rPr>
+          <w:rFonts w:eastAsia="Times New Roman"/>
+          <w:sz w:val="22"/>
+          <w:rtl/>
+        </w:rPr>
+      </w:pPr>
+      <w:r>
+        <w:rPr>
+          <w:rFonts w:eastAsia="Times New Roman" w:hint="cs"/>
+          <w:sz w:val="22"/>
+          <w:rtl/>
+        </w:rPr>
+        <w:t>بر خلاف تست جعبه سفید که در مراحل اولیه انجام می‌گیرد، تست جعبه سیاه در مراحل بعدی انجام می‌شود.</w:t>
+      </w:r>
+    </w:p>
+    <w:p>
+      <w:pPr>
+        <w:spacing w:line="240" w:lineRule="auto"/>
+        <w:jc w:val="both"/>
+        <w:rPr>
+          <w:rFonts w:eastAsia="Times New Roman"/>
+          <w:sz w:val="22"/>
+          <w:rtl/>
+        </w:rPr>
+      </w:pPr>
+      <w:r>
+        <w:rPr>
+          <w:rFonts w:eastAsia="Times New Roman" w:hint="cs"/>
+          <w:sz w:val="22"/>
+          <w:rtl/>
+        </w:rPr>
+        <w:t xml:space="preserve">یکی از روش‌های انجام تست جعبه سیاه، روش تقسیم‌بندی به گروه‌های هم ارز است، در این روش دامنه داده‌های ورودی برنامه به دسته‌های متفاوتی تقسیم می‌شود وحالات تست بر اساس این دسته‌ها انتخاب می‌شوند. هدف اصلی استفاده از این روش کم کردن تعداد حالات تست می‌باشد . معمولا تعداد زیادی از خطاها در حالات مرزی یک ورودی رخ می‌دهد، بنابراین، این روش نیز بر این تمرکز دارد که حالات تست حتما شامل مقادیر مرزی باشند. </w:t>
+      </w:r>
+    </w:p>
+    <w:p>
+      <w:pPr>
+        <w:pStyle w:val="Heading3"/>
+        <w:rPr>
+          <w:b/>
+          <w:bCs/>
+          <w:sz w:val="22"/>
+          <w:szCs w:val="22"/>
+          <w:rtl/>
+        </w:rPr>
+      </w:pPr>
+      <w:bookmarkStart w:id="0" w:name="_Toc338272454"/>
+      <w:r>
+        <w:rPr>
+          <w:rFonts w:hint="cs"/>
+          <w:b/>
+          <w:bCs/>
+          <w:sz w:val="22"/>
+          <w:szCs w:val="22"/>
+          <w:rtl/>
+        </w:rPr>
+        <w:t>آزمون کارایی</w:t>
+      </w:r>
+      <w:bookmarkEnd w:id="0"/>
+    </w:p>
+    <w:p>
+      <w:pPr>
+        <w:rPr>
+          <w:sz w:val="22"/>
+          <w:rtl/>
+        </w:rPr>
+      </w:pPr>
+      <w:r>
+        <w:rPr>
+          <w:rFonts w:hint="cs"/>
+          <w:sz w:val="22"/>
+          <w:rtl/>
+        </w:rPr>
+        <w:t>در این بخش از صحت بارگذاری صفحات وب سایت اطمینان به عمل می‌آید. اینکه صفحات با توجه به سرعت اینترنت کاربر به صورت بهینه بارگذاری شود تا سرعت دسترسی کاربر بالا رود. آزمون کارایی سیستم را می</w:t>
+      </w:r>
+      <w:r>
+        <w:rPr>
+          <w:sz w:val="22"/>
+          <w:rtl/>
+        </w:rPr>
+        <w:softHyphen/>
+      </w:r>
+      <w:r>
+        <w:rPr>
+          <w:rFonts w:hint="cs"/>
+          <w:sz w:val="22"/>
+          <w:rtl/>
+        </w:rPr>
+        <w:t>توان از دو راه حساب کرد، که اول این است که ما در یک محیط شبکه سیستم را بار گزاری کرد سپس از تعدادی کاربر دعوت کنیم برای استفاده از سیستم ما که نتایج زیاد دقیقی به ما نخواهد داد بنابراین ما از راه دوم که استفاده از یک نرم افزار تست قوی برای شبیه سازی محیط واقعی و تست با تعداد کاربر بالا و آماری دقیق می</w:t>
+      </w:r>
+      <w:r>
+        <w:rPr>
+          <w:sz w:val="22"/>
+          <w:rtl/>
+        </w:rPr>
+        <w:softHyphen/>
+      </w:r>
+      <w:r>
+        <w:rPr>
+          <w:rFonts w:hint="cs"/>
+          <w:sz w:val="22"/>
+          <w:rtl/>
+        </w:rPr>
+        <w:t>دهد استفاده کرده</w:t>
+      </w:r>
+      <w:r>
+        <w:rPr>
+          <w:sz w:val="22"/>
+          <w:rtl/>
+        </w:rPr>
+        <w:softHyphen/>
+      </w:r>
+      <w:r>
+        <w:rPr>
+          <w:rFonts w:hint="cs"/>
+          <w:sz w:val="22"/>
+          <w:rtl/>
+        </w:rPr>
+        <w:t>ایم.</w:t>
+      </w:r>
+    </w:p>
+    <w:p>
+      <w:pPr>
+        <w:spacing w:line="240" w:lineRule="auto"/>
+        <w:jc w:val="both"/>
+        <w:rPr>
+          <w:rFonts w:eastAsia="Times New Roman"/>
+          <w:sz w:val="22"/>
+          <w:rtl/>
+        </w:rPr>
+      </w:pPr>
+      <w:r>
+        <w:rPr>
+          <w:rFonts w:eastAsia="Times New Roman" w:hint="cs"/>
+          <w:sz w:val="22"/>
+          <w:rtl/>
+        </w:rPr>
+        <w:lastRenderedPageBreak/>
+        <w:t>تست جعبه سیاه در ارتباط با کارخواست‌ها می‌باشد</w:t>
+      </w:r>
+      <w:r>
+        <w:rPr>
+          <w:rFonts w:eastAsia="Times New Roman"/>
+          <w:sz w:val="22"/>
+        </w:rPr>
+        <w:t xml:space="preserve"> </w:t>
+      </w:r>
+      <w:r>
+        <w:rPr>
+          <w:rFonts w:eastAsia="Times New Roman" w:hint="cs"/>
+          <w:sz w:val="22"/>
+          <w:rtl/>
+        </w:rPr>
+        <w:t xml:space="preserve"> و همچنین باید به نیازمندی‌های کاربردی نگاه کرد پس با سند </w:t>
+      </w:r>
+      <w:r>
+        <w:rPr>
+          <w:rFonts w:eastAsia="Times New Roman"/>
+          <w:sz w:val="22"/>
+        </w:rPr>
+        <w:t>RAD</w:t>
+      </w:r>
+      <w:r>
+        <w:rPr>
+          <w:rFonts w:eastAsia="Times New Roman" w:hint="cs"/>
+          <w:sz w:val="22"/>
+          <w:rtl/>
+        </w:rPr>
+        <w:t xml:space="preserve"> ارتباط دارد . تست کارایی نیز به نیازمندی‌های غیرکاربردی نگاه می‌کند و با سند </w:t>
+      </w:r>
+      <w:r>
+        <w:rPr>
+          <w:rFonts w:eastAsia="Times New Roman"/>
+          <w:sz w:val="22"/>
+        </w:rPr>
+        <w:t>RAD</w:t>
+      </w:r>
+      <w:r>
+        <w:rPr>
+          <w:rFonts w:eastAsia="Times New Roman" w:hint="cs"/>
+          <w:sz w:val="22"/>
+          <w:rtl/>
+        </w:rPr>
+        <w:t xml:space="preserve"> ارتباط دارد.</w:t>
+      </w:r>
+    </w:p>
+    <w:p>
+      <w:pPr>
+        <w:spacing w:line="240" w:lineRule="auto"/>
+        <w:jc w:val="both"/>
+        <w:rPr>
+          <w:rFonts w:eastAsia="Times New Roman"/>
+          <w:sz w:val="24"/>
+          <w:szCs w:val="24"/>
+          <w:rtl/>
+        </w:rPr>
+      </w:pPr>
+      <w:r>
+        <w:rPr>
+          <w:rFonts w:eastAsia="Times New Roman" w:hint="cs"/>
+          <w:sz w:val="22"/>
+          <w:rtl/>
+        </w:rPr>
+        <w:t xml:space="preserve">تست جعبه سفید با سند </w:t>
+      </w:r>
+      <w:r>
+        <w:rPr>
+          <w:rFonts w:eastAsia="Times New Roman"/>
+          <w:sz w:val="22"/>
+        </w:rPr>
+        <w:t>ODD</w:t>
+      </w:r>
+      <w:r>
+        <w:rPr>
+          <w:rFonts w:eastAsia="Times New Roman" w:hint="cs"/>
+          <w:sz w:val="22"/>
+          <w:rtl/>
+        </w:rPr>
+        <w:t xml:space="preserve"> ارتباط دارد </w:t>
+      </w:r>
+      <w:r>
+        <w:rPr>
+          <w:rFonts w:eastAsia="Times New Roman" w:hint="cs"/>
+          <w:sz w:val="24"/>
+          <w:szCs w:val="24"/>
+          <w:rtl/>
+        </w:rPr>
+        <w:t>.</w:t>
       </w:r>
     </w:p>
     <w:p>
@@ -15146,57 +15936,32 @@
           <w:rFonts w:hint="cs"/>
           <w:rtl/>
         </w:rPr>
-        <w:t xml:space="preserve">4.2 </w:t>
-      </w:r>
-      <w:r>
-        <w:rPr>
-          <w:rFonts w:hint="cs"/>
-          <w:rtl/>
-        </w:rPr>
-        <w:t>ارتباط با بقیه سندها</w:t>
-      </w:r>
-    </w:p>
-    <w:p>
-      <w:pPr>
+        <w:t xml:space="preserve">4.3 </w:t>
+      </w:r>
+      <w:r>
+        <w:rPr>
+          <w:rFonts w:hint="cs"/>
+          <w:rtl/>
+        </w:rPr>
+        <w:t>مروری بر سیستم</w:t>
+      </w:r>
+    </w:p>
+    <w:p>
+      <w:pPr>
+        <w:jc w:val="both"/>
         <w:rPr>
           <w:sz w:val="24"/>
           <w:szCs w:val="24"/>
         </w:rPr>
       </w:pPr>
-    </w:p>
-    <w:p>
-      <w:pPr>
-        <w:pStyle w:val="Heading2"/>
-      </w:pPr>
-      <w:r>
-        <w:rPr>
-          <w:rFonts w:hint="cs"/>
-          <w:rtl/>
-        </w:rPr>
-        <w:t xml:space="preserve">4.3 </w:t>
-      </w:r>
-      <w:r>
-        <w:rPr>
-          <w:rFonts w:hint="cs"/>
-          <w:rtl/>
-        </w:rPr>
-        <w:t>مروری بر سیستم</w:t>
-      </w:r>
-    </w:p>
-    <w:p>
-      <w:pPr>
-        <w:jc w:val="both"/>
-        <w:rPr>
-          <w:sz w:val="22"/>
-        </w:rPr>
-      </w:pPr>
-      <w:r>
-        <w:rPr>
-          <w:rFonts w:hint="cs"/>
-          <w:sz w:val="22"/>
-          <w:rtl/>
-        </w:rPr>
-        <w:t>همانطور که پیش‌تر نیز گفته شد در فاز اول اجرای پروژه قرار است به ویژگی‌های زیر پرداخته شود :</w:t>
+      <w:r>
+        <w:rPr>
+          <w:rFonts w:hint="cs"/>
+          <w:sz w:val="24"/>
+          <w:szCs w:val="24"/>
+          <w:rtl/>
+        </w:rPr>
+        <w:t>همانطور که در دیگر سندها گفته شد در فاز اول اجرای پروژه قرار است به ویژگی‌های زیر پرداخته شود :</w:t>
       </w:r>
     </w:p>
     <w:p>
@@ -15210,14 +15975,17 @@
         <w:jc w:val="both"/>
         <w:rPr>
           <w:rFonts w:cs="B Nazanin"/>
+          <w:sz w:val="24"/>
+          <w:szCs w:val="24"/>
         </w:rPr>
       </w:pPr>
       <w:r>
         <w:rPr>
           <w:rFonts w:cs="B Nazanin" w:hint="cs"/>
-          <w:rtl/>
-        </w:rPr>
-        <w:lastRenderedPageBreak/>
+          <w:sz w:val="24"/>
+          <w:szCs w:val="24"/>
+          <w:rtl/>
+        </w:rPr>
         <w:t>طراحی صفحه اصلی سایت</w:t>
       </w:r>
     </w:p>
@@ -15232,11 +16000,15 @@
         <w:jc w:val="both"/>
         <w:rPr>
           <w:rFonts w:cs="B Nazanin"/>
+          <w:sz w:val="24"/>
+          <w:szCs w:val="24"/>
         </w:rPr>
       </w:pPr>
       <w:r>
         <w:rPr>
           <w:rFonts w:cs="B Nazanin" w:hint="cs"/>
+          <w:sz w:val="24"/>
+          <w:szCs w:val="24"/>
           <w:rtl/>
         </w:rPr>
         <w:t>عضویت در سایت</w:t>
@@ -15253,11 +16025,15 @@
         <w:jc w:val="both"/>
         <w:rPr>
           <w:rFonts w:cs="B Nazanin"/>
+          <w:sz w:val="24"/>
+          <w:szCs w:val="24"/>
         </w:rPr>
       </w:pPr>
       <w:r>
         <w:rPr>
           <w:rFonts w:cs="B Nazanin" w:hint="cs"/>
+          <w:sz w:val="24"/>
+          <w:szCs w:val="24"/>
           <w:rtl/>
         </w:rPr>
         <w:t>ورود به سایت</w:t>
@@ -15274,11 +16050,15 @@
         <w:jc w:val="both"/>
         <w:rPr>
           <w:rFonts w:cs="B Nazanin"/>
+          <w:sz w:val="24"/>
+          <w:szCs w:val="24"/>
         </w:rPr>
       </w:pPr>
       <w:r>
         <w:rPr>
           <w:rFonts w:cs="B Nazanin" w:hint="cs"/>
+          <w:sz w:val="24"/>
+          <w:szCs w:val="24"/>
           <w:rtl/>
         </w:rPr>
         <w:t>تغییر مشخصات کاربر</w:t>
@@ -15295,11 +16075,15 @@
         <w:jc w:val="both"/>
         <w:rPr>
           <w:rFonts w:cs="B Nazanin"/>
+          <w:sz w:val="24"/>
+          <w:szCs w:val="24"/>
         </w:rPr>
       </w:pPr>
       <w:r>
         <w:rPr>
           <w:rFonts w:cs="B Nazanin" w:hint="cs"/>
+          <w:sz w:val="24"/>
+          <w:szCs w:val="24"/>
           <w:rtl/>
         </w:rPr>
         <w:t>اضافه کردن تبلیغ جدید</w:t>
@@ -15315,11 +16099,15 @@
         <w:spacing w:before="0" w:beforeAutospacing="0" w:after="200" w:afterAutospacing="0"/>
         <w:rPr>
           <w:rFonts w:cs="B Nazanin"/>
+          <w:sz w:val="24"/>
+          <w:szCs w:val="24"/>
         </w:rPr>
       </w:pPr>
       <w:r>
         <w:rPr>
           <w:rFonts w:cs="B Nazanin" w:hint="cs"/>
+          <w:sz w:val="24"/>
+          <w:szCs w:val="24"/>
           <w:rtl/>
         </w:rPr>
         <w:t>مشاهده فهرست تبلیغات اضافه شده و تایید یا لغو آن توسط مدیر</w:t>
@@ -15349,40 +16137,1001 @@
           <w:rFonts w:hint="cs"/>
           <w:rtl/>
         </w:rPr>
+        <w:t xml:space="preserve"> ویژگی‌هایی که تست می‌شوند</w:t>
+      </w:r>
+    </w:p>
+    <w:p>
+      <w:pPr>
+        <w:pStyle w:val="Heading3"/>
+        <w:rPr>
+          <w:b/>
+          <w:bCs/>
+          <w:sz w:val="22"/>
+          <w:szCs w:val="22"/>
+          <w:rtl/>
+          <w:lang w:bidi="ar-SA"/>
+        </w:rPr>
+      </w:pPr>
+      <w:bookmarkStart w:id="1" w:name="_Toc338272446"/>
+      <w:r>
+        <w:rPr>
+          <w:rFonts w:hint="cs"/>
+          <w:b/>
+          <w:bCs/>
+          <w:sz w:val="22"/>
+          <w:szCs w:val="22"/>
+          <w:rtl/>
+          <w:lang w:bidi="ar-SA"/>
+        </w:rPr>
+        <w:t>آزمون پیوندها</w:t>
+      </w:r>
+      <w:bookmarkEnd w:id="1"/>
+    </w:p>
+    <w:p>
+      <w:pPr>
+        <w:rPr>
+          <w:sz w:val="22"/>
+          <w:rtl/>
+        </w:rPr>
+      </w:pPr>
+      <w:r>
+        <w:rPr>
+          <w:rFonts w:hint="cs"/>
+          <w:sz w:val="22"/>
+          <w:rtl/>
+        </w:rPr>
+        <w:t xml:space="preserve">در این تست تمام پیوندهایی که در شبکه اجتماعی وجود دارد بررسی می‌شوند تا مطمئن شویم در هیچ جا اشتباهی روی نمی‌دهد و کاربر به صفحات درست هدایت می‌شود.  </w:t>
+      </w:r>
+    </w:p>
+    <w:p>
+      <w:pPr>
+        <w:rPr>
+          <w:sz w:val="22"/>
+        </w:rPr>
+      </w:pPr>
+      <w:r>
+        <w:rPr>
+          <w:rFonts w:hint="cs"/>
+          <w:sz w:val="22"/>
+          <w:rtl/>
+        </w:rPr>
+        <w:t>در این تست تمامی پیوندها باید مورد بررسی قرار گیرند .</w:t>
+      </w:r>
+    </w:p>
+    <w:p>
+      <w:pPr>
+        <w:pStyle w:val="Heading3"/>
+        <w:rPr>
+          <w:b/>
+          <w:bCs/>
+          <w:sz w:val="22"/>
+          <w:szCs w:val="22"/>
+          <w:rtl/>
+          <w:lang w:bidi="ar-SA"/>
+        </w:rPr>
+      </w:pPr>
+      <w:bookmarkStart w:id="2" w:name="_Toc338272447"/>
+      <w:r>
+        <w:rPr>
+          <w:rFonts w:hint="cs"/>
+          <w:b/>
+          <w:bCs/>
+          <w:sz w:val="22"/>
+          <w:szCs w:val="22"/>
+          <w:rtl/>
+          <w:lang w:bidi="ar-SA"/>
+        </w:rPr>
+        <w:t xml:space="preserve">آزمون </w:t>
+      </w:r>
+      <w:r>
+        <w:rPr>
+          <w:rFonts w:hint="eastAsia"/>
+          <w:b/>
+          <w:bCs/>
+          <w:sz w:val="22"/>
+          <w:szCs w:val="22"/>
+          <w:rtl/>
+          <w:lang w:bidi="ar-SA"/>
+        </w:rPr>
+        <w:t>فرم‌ها</w:t>
+      </w:r>
+      <w:bookmarkEnd w:id="2"/>
+    </w:p>
+    <w:p>
+      <w:pPr>
+        <w:rPr>
+          <w:sz w:val="22"/>
+        </w:rPr>
+      </w:pPr>
+      <w:r>
+        <w:rPr>
+          <w:rFonts w:hint="cs"/>
+          <w:sz w:val="22"/>
+          <w:rtl/>
+        </w:rPr>
+        <w:t>در این بخش تست می‌کنیم که فرم‌های ما آن طور که انتظار داریم کار می‌کنند یا نه، که شامل موارد زیر می‌باشد :</w:t>
+      </w:r>
+    </w:p>
+    <w:p>
+      <w:pPr>
+        <w:numPr>
+          <w:ilvl w:val="0"/>
+          <w:numId w:val="43"/>
+        </w:numPr>
+        <w:spacing w:before="0" w:beforeAutospacing="0" w:after="200" w:afterAutospacing="0"/>
+        <w:contextualSpacing/>
+        <w:jc w:val="left"/>
+        <w:rPr>
+          <w:sz w:val="22"/>
+          <w:rtl/>
+        </w:rPr>
+      </w:pPr>
+      <w:r>
+        <w:rPr>
+          <w:rFonts w:hint="cs"/>
+          <w:sz w:val="22"/>
+          <w:rtl/>
+        </w:rPr>
+        <w:t>قسمت مدیریت خطا مطابق انتظار کار می‌کند. به</w:t>
+      </w:r>
+      <w:r>
+        <w:rPr>
+          <w:sz w:val="22"/>
+          <w:rtl/>
+        </w:rPr>
         <w:t xml:space="preserve"> </w:t>
       </w:r>
       <w:r>
         <w:rPr>
           <w:rFonts w:hint="cs"/>
-          <w:rtl/>
-        </w:rPr>
-        <w:t>ویژگی‌هایی که تست می‌شوند</w:t>
-      </w:r>
-    </w:p>
-    <w:p>
-      <w:pPr>
-        <w:rPr>
           <w:sz w:val="22"/>
           <w:rtl/>
         </w:rPr>
-      </w:pPr>
-      <w:r>
-        <w:rPr>
-          <w:rFonts w:hint="cs"/>
+        <w:t>طور مثال اگر کاربری قسمتی از یک فرم را که باید پر می‌کرده، خالی بگذارد پیام خطای درستی دریافت می‌کند.</w:t>
+      </w:r>
+    </w:p>
+    <w:p>
+      <w:pPr>
+        <w:numPr>
+          <w:ilvl w:val="0"/>
+          <w:numId w:val="43"/>
+        </w:numPr>
+        <w:spacing w:before="0" w:beforeAutospacing="0" w:after="200" w:afterAutospacing="0"/>
+        <w:contextualSpacing/>
+        <w:jc w:val="left"/>
+        <w:rPr>
           <w:sz w:val="22"/>
-          <w:rtl/>
-        </w:rPr>
-        <w:t>صفحه اصلی سایت احتیاج به تست خاصی ندارد به جز اینکه در تست سازگاری مرورگرهای مختلف مورد بررسی ظاهری قرار خواهد گرفت. بقیه ویژگی‌ها به طور کامل تست می‌شوند .</w:t>
+        </w:rPr>
+      </w:pPr>
+      <w:r>
+        <w:rPr>
+          <w:rFonts w:hint="cs"/>
+          <w:sz w:val="22"/>
+          <w:rtl/>
+        </w:rPr>
+        <w:t>چک می‌کنیم که قسمت‌هایی که در یک فرم باید به صورت پیش فرض مقدار داشته باشد، وجود دارد.</w:t>
+      </w:r>
+    </w:p>
+    <w:p>
+      <w:pPr>
+        <w:numPr>
+          <w:ilvl w:val="0"/>
+          <w:numId w:val="43"/>
+        </w:numPr>
+        <w:spacing w:before="0" w:beforeAutospacing="0" w:after="200" w:afterAutospacing="0"/>
+        <w:contextualSpacing/>
+        <w:jc w:val="left"/>
+        <w:rPr>
+          <w:sz w:val="22"/>
+        </w:rPr>
+      </w:pPr>
+      <w:r>
+        <w:rPr>
+          <w:rFonts w:hint="cs"/>
+          <w:sz w:val="22"/>
+          <w:rtl/>
+        </w:rPr>
+        <w:t>قسمت نظر دهی و آپلود عکس‌ها به صورت درست کار می‌کند.</w:t>
+      </w:r>
+    </w:p>
+    <w:p>
+      <w:pPr>
+        <w:numPr>
+          <w:ilvl w:val="0"/>
+          <w:numId w:val="43"/>
+        </w:numPr>
+        <w:spacing w:before="0" w:beforeAutospacing="0" w:after="200" w:afterAutospacing="0"/>
+        <w:contextualSpacing/>
+        <w:jc w:val="left"/>
+        <w:rPr>
+          <w:sz w:val="22"/>
+        </w:rPr>
+      </w:pPr>
+      <w:r>
+        <w:rPr>
+          <w:rFonts w:hint="cs"/>
+          <w:sz w:val="22"/>
+          <w:rtl/>
+        </w:rPr>
+        <w:t>قالب فرم‌ها به دقت مورد بررسی قرار می‌گیرد تا بیشترین خوانایی را داشته باشد.</w:t>
+      </w:r>
+    </w:p>
+    <w:p>
+      <w:pPr>
+        <w:ind w:left="360"/>
+        <w:contextualSpacing/>
+        <w:rPr>
+          <w:sz w:val="22"/>
+        </w:rPr>
+      </w:pPr>
+    </w:p>
+    <w:p>
+      <w:pPr>
+        <w:contextualSpacing/>
+        <w:rPr>
+          <w:sz w:val="22"/>
+        </w:rPr>
+      </w:pPr>
+      <w:r>
+        <w:rPr>
+          <w:rFonts w:hint="cs"/>
+          <w:sz w:val="22"/>
+          <w:rtl/>
+        </w:rPr>
+        <w:t>در این آزمون فرم</w:t>
+      </w:r>
+      <w:r>
+        <w:rPr>
+          <w:rFonts w:hint="cs"/>
+          <w:iCs/>
+          <w:sz w:val="22"/>
+          <w:rtl/>
+        </w:rPr>
+        <w:t>‌</w:t>
+      </w:r>
+      <w:r>
+        <w:rPr>
+          <w:rFonts w:hint="cs"/>
+          <w:i/>
+          <w:sz w:val="22"/>
+          <w:rtl/>
+        </w:rPr>
+        <w:t>های</w:t>
+      </w:r>
+      <w:r>
+        <w:rPr>
+          <w:rFonts w:hint="cs"/>
+          <w:sz w:val="22"/>
+          <w:rtl/>
+        </w:rPr>
+        <w:t xml:space="preserve"> عضویت ، ورود ، ثبت آگهی جدید ، تغییر مشخصات کاربر باید تست شوند.</w:t>
+      </w:r>
+    </w:p>
+    <w:p>
+      <w:pPr>
+        <w:pStyle w:val="Heading3"/>
+        <w:rPr>
+          <w:b/>
+          <w:bCs/>
+          <w:sz w:val="22"/>
+          <w:szCs w:val="22"/>
+          <w:lang w:bidi="ar-SA"/>
+        </w:rPr>
+      </w:pPr>
+      <w:bookmarkStart w:id="3" w:name="_Toc338272448"/>
+      <w:r>
+        <w:rPr>
+          <w:rFonts w:hint="cs"/>
+          <w:b/>
+          <w:bCs/>
+          <w:sz w:val="22"/>
+          <w:szCs w:val="22"/>
+          <w:rtl/>
+          <w:lang w:bidi="ar-SA"/>
+        </w:rPr>
+        <w:t xml:space="preserve">آزمون </w:t>
+      </w:r>
+      <w:r>
+        <w:rPr>
+          <w:rFonts w:hint="eastAsia"/>
+          <w:b/>
+          <w:bCs/>
+          <w:sz w:val="22"/>
+          <w:szCs w:val="22"/>
+          <w:rtl/>
+          <w:lang w:bidi="ar-SA"/>
+        </w:rPr>
+        <w:t>کوک</w:t>
+      </w:r>
+      <w:r>
+        <w:rPr>
+          <w:rFonts w:hint="cs"/>
+          <w:b/>
+          <w:bCs/>
+          <w:sz w:val="22"/>
+          <w:szCs w:val="22"/>
+          <w:rtl/>
+          <w:lang w:bidi="ar-SA"/>
+        </w:rPr>
+        <w:t>ی‌</w:t>
+      </w:r>
+      <w:r>
+        <w:rPr>
+          <w:rFonts w:hint="eastAsia"/>
+          <w:b/>
+          <w:bCs/>
+          <w:sz w:val="22"/>
+          <w:szCs w:val="22"/>
+          <w:rtl/>
+          <w:lang w:bidi="ar-SA"/>
+        </w:rPr>
+        <w:t>ها</w:t>
+      </w:r>
+      <w:bookmarkEnd w:id="3"/>
+    </w:p>
+    <w:p>
+      <w:pPr>
+        <w:rPr>
+          <w:sz w:val="22"/>
+        </w:rPr>
+      </w:pPr>
+      <w:r>
+        <w:rPr>
+          <w:rFonts w:hint="cs"/>
+          <w:sz w:val="22"/>
+          <w:rtl/>
+        </w:rPr>
+        <w:lastRenderedPageBreak/>
+        <w:t>کوکی یک فایل کوچکی است که وب‌سایت از آن استفاده می‌کند تا فعالیت کاربران را ثبت کند، برای زمانی که کاربران، چه وارد سایت شده و چه نشده‌اند</w:t>
+      </w:r>
+      <w:r>
+        <w:rPr>
+          <w:sz w:val="22"/>
+          <w:rtl/>
+        </w:rPr>
+        <w:t xml:space="preserve"> </w:t>
+      </w:r>
+      <w:r>
+        <w:rPr>
+          <w:rFonts w:hint="cs"/>
+          <w:sz w:val="22"/>
+          <w:rtl/>
+        </w:rPr>
+        <w:t>در حالی که مشغول استفاده از سایت هستند،که شامل موارد زیر است:</w:t>
+      </w:r>
+    </w:p>
+    <w:p>
+      <w:pPr>
+        <w:numPr>
+          <w:ilvl w:val="0"/>
+          <w:numId w:val="42"/>
+        </w:numPr>
+        <w:spacing w:before="0" w:beforeAutospacing="0" w:after="200" w:afterAutospacing="0"/>
+        <w:contextualSpacing/>
+        <w:jc w:val="left"/>
+        <w:rPr>
+          <w:sz w:val="22"/>
+        </w:rPr>
+      </w:pPr>
+      <w:r>
+        <w:rPr>
+          <w:rFonts w:hint="cs"/>
+          <w:sz w:val="22"/>
+          <w:rtl/>
+        </w:rPr>
+        <w:t>بررسی این که اطلاعات به درستی پاک می‌شود در زمانی که دستور پاک شدن داده می‌شود.</w:t>
+      </w:r>
+    </w:p>
+    <w:p>
+      <w:pPr>
+        <w:numPr>
+          <w:ilvl w:val="0"/>
+          <w:numId w:val="42"/>
+        </w:numPr>
+        <w:spacing w:before="0" w:beforeAutospacing="0" w:after="200" w:afterAutospacing="0"/>
+        <w:contextualSpacing/>
+        <w:jc w:val="left"/>
+        <w:rPr>
+          <w:sz w:val="22"/>
+        </w:rPr>
+      </w:pPr>
+      <w:r>
+        <w:rPr>
+          <w:rFonts w:hint="cs"/>
+          <w:sz w:val="22"/>
+          <w:rtl/>
+        </w:rPr>
+        <w:t>ذخیره درست اطلاعات در زمان ورود کاربران به صفحه شخصی خود، به درستی صورت می‌گیرد یا نه.</w:t>
+      </w:r>
+    </w:p>
+    <w:p>
+      <w:pPr>
+        <w:contextualSpacing/>
+        <w:rPr>
+          <w:sz w:val="22"/>
+          <w:rtl/>
+        </w:rPr>
+      </w:pPr>
+      <w:r>
+        <w:rPr>
+          <w:rFonts w:hint="cs"/>
+          <w:sz w:val="22"/>
+          <w:rtl/>
+        </w:rPr>
+        <w:t>این تست در ویژگی ورود به سیستم بررسی خواهد شد و هنگام تیک بودن مرا به خاطر بسپار ، به صورت درست کار می‌کند یا خیر.</w:t>
+      </w:r>
+    </w:p>
+    <w:p>
+      <w:pPr>
+        <w:pStyle w:val="Heading3"/>
+        <w:rPr>
+          <w:b/>
+          <w:bCs/>
+          <w:sz w:val="22"/>
+          <w:szCs w:val="22"/>
+          <w:rtl/>
+          <w:lang w:bidi="ar-SA"/>
+        </w:rPr>
+      </w:pPr>
+      <w:bookmarkStart w:id="4" w:name="_Toc338272449"/>
+      <w:r>
+        <w:rPr>
+          <w:rFonts w:hint="cs"/>
+          <w:b/>
+          <w:bCs/>
+          <w:sz w:val="22"/>
+          <w:szCs w:val="22"/>
+          <w:rtl/>
+          <w:lang w:bidi="ar-SA"/>
+        </w:rPr>
+        <w:t xml:space="preserve">آزمون </w:t>
+      </w:r>
+      <w:r>
+        <w:rPr>
+          <w:rFonts w:hint="eastAsia"/>
+          <w:b/>
+          <w:bCs/>
+          <w:sz w:val="22"/>
+          <w:szCs w:val="22"/>
+          <w:rtl/>
+          <w:lang w:bidi="ar-SA"/>
+        </w:rPr>
+        <w:t>چرخه‌</w:t>
+      </w:r>
+      <w:r>
+        <w:rPr>
+          <w:rFonts w:hint="cs"/>
+          <w:b/>
+          <w:bCs/>
+          <w:sz w:val="22"/>
+          <w:szCs w:val="22"/>
+          <w:rtl/>
+          <w:lang w:bidi="ar-SA"/>
+        </w:rPr>
+        <w:t>ی فعالیت کاری</w:t>
+      </w:r>
+      <w:bookmarkEnd w:id="4"/>
+    </w:p>
+    <w:p>
+      <w:pPr>
+        <w:rPr>
+          <w:sz w:val="22"/>
+          <w:rtl/>
+        </w:rPr>
+      </w:pPr>
+      <w:r>
+        <w:rPr>
+          <w:rFonts w:hint="cs"/>
+          <w:sz w:val="22"/>
+          <w:rtl/>
+        </w:rPr>
+        <w:t>شامل موارد زیر است:</w:t>
+      </w:r>
+    </w:p>
+    <w:p>
+      <w:pPr>
+        <w:numPr>
+          <w:ilvl w:val="0"/>
+          <w:numId w:val="41"/>
+        </w:numPr>
+        <w:spacing w:before="0" w:beforeAutospacing="0" w:after="200" w:afterAutospacing="0"/>
+        <w:contextualSpacing/>
+        <w:jc w:val="left"/>
+        <w:rPr>
+          <w:sz w:val="22"/>
+          <w:rtl/>
+        </w:rPr>
+      </w:pPr>
+      <w:r>
+        <w:rPr>
+          <w:rFonts w:hint="cs"/>
+          <w:sz w:val="22"/>
+          <w:rtl/>
+        </w:rPr>
+        <w:t>آخر هر فرآیند به نحوی تمام می‌شود که در سناریوهای مستندات ارائه شده ذکر شده یا نه.</w:t>
+      </w:r>
+    </w:p>
+    <w:p>
+      <w:pPr>
+        <w:numPr>
+          <w:ilvl w:val="0"/>
+          <w:numId w:val="41"/>
+        </w:numPr>
+        <w:spacing w:before="0" w:beforeAutospacing="0" w:after="200" w:afterAutospacing="0"/>
+        <w:contextualSpacing/>
+        <w:jc w:val="left"/>
+        <w:rPr>
+          <w:rFonts w:hint="cs"/>
+          <w:sz w:val="22"/>
+        </w:rPr>
+      </w:pPr>
+      <w:r>
+        <w:rPr>
+          <w:rFonts w:hint="cs"/>
+          <w:sz w:val="22"/>
+          <w:rtl/>
+        </w:rPr>
+        <w:t>تست قسمت‌هایی که مربوط به نمایش پیغام‌های مناسب برای خطای کاربر و هدایت درست کاربر است.</w:t>
+      </w:r>
+    </w:p>
+    <w:p>
+      <w:pPr>
+        <w:spacing w:before="0" w:beforeAutospacing="0" w:after="200" w:afterAutospacing="0"/>
+        <w:ind w:left="788" w:firstLine="0"/>
+        <w:contextualSpacing/>
+        <w:jc w:val="left"/>
+        <w:rPr>
+          <w:sz w:val="22"/>
+        </w:rPr>
+      </w:pPr>
+    </w:p>
+    <w:p>
+      <w:pPr>
+        <w:contextualSpacing/>
+        <w:rPr>
+          <w:sz w:val="22"/>
+        </w:rPr>
+      </w:pPr>
+      <w:r>
+        <w:rPr>
+          <w:rFonts w:hint="cs"/>
+          <w:sz w:val="22"/>
+          <w:rtl/>
+        </w:rPr>
+        <w:t>این تست هنگام ثبت نام کاربر جدید ، ورود کاربر ، ثبت آگهی جدید انجام می‌شود. بطوری که هنگام وارد کردن داده درست و یا نادرست فعالیت به طور صحیح ادامه پیدا می‌کند یا خیر.</w:t>
+      </w:r>
+    </w:p>
+    <w:p>
+      <w:pPr>
+        <w:pStyle w:val="Heading3"/>
+        <w:rPr>
+          <w:b/>
+          <w:bCs/>
+          <w:sz w:val="22"/>
+          <w:szCs w:val="22"/>
+          <w:rtl/>
+          <w:lang w:bidi="ar-SA"/>
+        </w:rPr>
+      </w:pPr>
+      <w:bookmarkStart w:id="5" w:name="_Toc338272450"/>
+      <w:r>
+        <w:rPr>
+          <w:rFonts w:hint="cs"/>
+          <w:b/>
+          <w:bCs/>
+          <w:sz w:val="22"/>
+          <w:szCs w:val="22"/>
+          <w:rtl/>
+          <w:lang w:bidi="ar-SA"/>
+        </w:rPr>
+        <w:t>آزمون قابلیت استفاده</w:t>
+      </w:r>
+      <w:bookmarkEnd w:id="5"/>
+    </w:p>
+    <w:p>
+      <w:pPr>
+        <w:rPr>
+          <w:sz w:val="22"/>
+          <w:rtl/>
+        </w:rPr>
+      </w:pPr>
+      <w:r>
+        <w:rPr>
+          <w:rFonts w:hint="cs"/>
+          <w:sz w:val="22"/>
+          <w:rtl/>
+        </w:rPr>
+        <w:t>این بخش یکی از حیاتی‌ترین بخش‌های تست است که ما بررسی می‌کنیم، یک کاربر جدید وقتی سایت را دید به راحتی بتواند با آن ارتباط برقرار کند و بخش راهنمای آن مورد بررسی قرار می‌گیرد</w:t>
+      </w:r>
+      <w:r>
+        <w:rPr>
+          <w:sz w:val="22"/>
+          <w:rtl/>
+        </w:rPr>
+        <w:t xml:space="preserve"> </w:t>
+      </w:r>
+      <w:r>
+        <w:rPr>
+          <w:rFonts w:hint="cs"/>
+          <w:sz w:val="22"/>
+          <w:rtl/>
+        </w:rPr>
+        <w:t>تا کاربر را خیلی سریع و آسان به سوی هدفش هدایت کند، که در این تست از کارفرما کمک گرفته می</w:t>
+      </w:r>
+      <w:r>
+        <w:rPr>
+          <w:sz w:val="22"/>
+          <w:rtl/>
+        </w:rPr>
+        <w:softHyphen/>
+      </w:r>
+      <w:r>
+        <w:rPr>
+          <w:rFonts w:hint="cs"/>
+          <w:sz w:val="22"/>
+          <w:rtl/>
+        </w:rPr>
+        <w:t>شود به عنوان یک کاربری که احساس نیاز به این سیستم می</w:t>
+      </w:r>
+      <w:r>
+        <w:rPr>
+          <w:sz w:val="22"/>
+          <w:rtl/>
+        </w:rPr>
+        <w:softHyphen/>
+      </w:r>
+      <w:r>
+        <w:rPr>
+          <w:rFonts w:hint="cs"/>
+          <w:sz w:val="22"/>
+          <w:rtl/>
+        </w:rPr>
+        <w:t>کند و نظر او برای برطرف شدن نیازهایش توسط سیستم بسیار مهم است.</w:t>
+      </w:r>
+    </w:p>
+    <w:p>
+      <w:pPr>
+        <w:rPr>
+          <w:sz w:val="22"/>
+          <w:rtl/>
+        </w:rPr>
+      </w:pPr>
+      <w:r>
+        <w:rPr>
+          <w:rFonts w:hint="cs"/>
+          <w:sz w:val="22"/>
+          <w:rtl/>
+        </w:rPr>
+        <w:t>در این تست کلیه قسمت‌ها مورد بررسی قرار خواهد گرفت.</w:t>
+      </w:r>
+    </w:p>
+    <w:p>
+      <w:pPr>
+        <w:pStyle w:val="Heading3"/>
+        <w:rPr>
+          <w:b/>
+          <w:bCs/>
+          <w:sz w:val="22"/>
+          <w:szCs w:val="22"/>
+          <w:rtl/>
+          <w:lang w:bidi="ar-SA"/>
+        </w:rPr>
+      </w:pPr>
+      <w:bookmarkStart w:id="6" w:name="_Toc338272453"/>
+      <w:r>
+        <w:rPr>
+          <w:rFonts w:hint="cs"/>
+          <w:b/>
+          <w:bCs/>
+          <w:sz w:val="22"/>
+          <w:szCs w:val="22"/>
+          <w:rtl/>
+          <w:lang w:bidi="ar-SA"/>
+        </w:rPr>
+        <w:t>آزمون سازگاری</w:t>
+      </w:r>
+      <w:bookmarkEnd w:id="6"/>
+    </w:p>
+    <w:p>
+      <w:pPr>
+        <w:rPr>
+          <w:vanish/>
+          <w:sz w:val="22"/>
+          <w:rtl/>
+        </w:rPr>
+      </w:pPr>
+      <w:r>
+        <w:rPr>
+          <w:rFonts w:hint="cs"/>
+          <w:sz w:val="22"/>
+          <w:rtl/>
+        </w:rPr>
+        <w:t xml:space="preserve">در این بخش تست می‌کنیم که وب سایت با تمام مرورگرهای مشهور از جمله  </w:t>
+      </w:r>
+      <w:r>
+        <w:rPr>
+          <w:sz w:val="22"/>
+        </w:rPr>
+        <w:t>Firefox</w:t>
+      </w:r>
+      <w:r>
+        <w:rPr>
+          <w:rFonts w:hint="cs"/>
+          <w:sz w:val="22"/>
+          <w:rtl/>
+        </w:rPr>
+        <w:t xml:space="preserve"> و</w:t>
+      </w:r>
+      <w:r>
+        <w:rPr>
+          <w:sz w:val="22"/>
+        </w:rPr>
+        <w:t>Chrome</w:t>
+      </w:r>
+      <w:r>
+        <w:rPr>
+          <w:rFonts w:hint="cs"/>
+          <w:vanish/>
+          <w:sz w:val="22"/>
+        </w:rPr>
+        <w:t>irefox , Chrome</w:t>
+      </w:r>
+      <w:r>
+        <w:rPr>
+          <w:rFonts w:hint="cs"/>
+          <w:vanish/>
+          <w:sz w:val="22"/>
+          <w:rtl/>
+        </w:rPr>
+        <w:t>ه  عامل ها تمام درست راده و نمایش آن و...</w:t>
+      </w:r>
+    </w:p>
+    <w:p>
+      <w:pPr>
+        <w:rPr>
+          <w:sz w:val="22"/>
+          <w:rtl/>
+        </w:rPr>
+      </w:pPr>
+      <w:r>
+        <w:rPr>
+          <w:rFonts w:hint="cs"/>
+          <w:vanish/>
+          <w:sz w:val="22"/>
+          <w:rtl/>
+        </w:rPr>
+        <w:t>هاند با آن ارتباط برقرار کند و بخش راهنمایی این پروژه تست می</w:t>
+      </w:r>
+      <w:r>
+        <w:rPr>
+          <w:rFonts w:hint="cs"/>
+          <w:sz w:val="22"/>
+          <w:rtl/>
+        </w:rPr>
+        <w:t xml:space="preserve"> و در تمام سیستم عامل‌های مشهور از جمله </w:t>
+      </w:r>
+      <w:r>
+        <w:rPr>
+          <w:sz w:val="22"/>
+        </w:rPr>
+        <w:t>Windows , Linux</w:t>
+      </w:r>
+      <w:r>
+        <w:rPr>
+          <w:rFonts w:hint="cs"/>
+          <w:sz w:val="22"/>
+          <w:rtl/>
+        </w:rPr>
+        <w:t xml:space="preserve"> و </w:t>
+      </w:r>
+      <w:r>
+        <w:rPr>
+          <w:sz w:val="22"/>
+        </w:rPr>
+        <w:t xml:space="preserve"> Mac</w:t>
+      </w:r>
+      <w:r>
+        <w:rPr>
+          <w:rFonts w:hint="cs"/>
+          <w:sz w:val="22"/>
+          <w:rtl/>
+        </w:rPr>
+        <w:t xml:space="preserve"> به خوبی به نمایش در بیاید و مشکلی از بابت نمایش صفحات نداشته باشد.</w:t>
+      </w:r>
+    </w:p>
+    <w:p>
+      <w:pPr>
+        <w:pStyle w:val="Heading3"/>
+        <w:rPr>
+          <w:b/>
+          <w:bCs/>
+          <w:sz w:val="22"/>
+          <w:szCs w:val="22"/>
+          <w:rtl/>
+          <w:lang w:bidi="ar-SA"/>
+        </w:rPr>
+      </w:pPr>
+      <w:r>
+        <w:rPr>
+          <w:rFonts w:hint="cs"/>
+          <w:b/>
+          <w:bCs/>
+          <w:sz w:val="22"/>
+          <w:szCs w:val="22"/>
+          <w:rtl/>
+          <w:lang w:bidi="ar-SA"/>
+        </w:rPr>
+        <w:t>آزمون کارایی</w:t>
+      </w:r>
+    </w:p>
+    <w:p>
+      <w:pPr>
+        <w:rPr>
+          <w:sz w:val="22"/>
+          <w:rtl/>
+        </w:rPr>
+      </w:pPr>
+      <w:r>
+        <w:rPr>
+          <w:rFonts w:hint="cs"/>
+          <w:sz w:val="22"/>
+          <w:rtl/>
+        </w:rPr>
+        <w:t>در این بخش از صحت بارگذاری صفحات وب سایت اطمینان به عمل می‌آید. اینکه صفحات با توجه به سرعت اینترنت کاربر به صورت بهینه بارگذاری شود تا سرعت دسترسی کاربر بالا رود. آزمون کارایی سیستم را می</w:t>
+      </w:r>
+      <w:r>
+        <w:rPr>
+          <w:sz w:val="22"/>
+          <w:rtl/>
+        </w:rPr>
+        <w:softHyphen/>
+      </w:r>
+      <w:r>
+        <w:rPr>
+          <w:rFonts w:hint="cs"/>
+          <w:sz w:val="22"/>
+          <w:rtl/>
+        </w:rPr>
+        <w:t>توان از دو راه حساب کرد، که اول این است که ما در یک محیط شبکه سیستم را بارگذاری کرد سپس از تعدادی کاربر دعوت کنیم برای استفاده از سیستم ما که نتایج زیاد دقیقی به ما نخواهد داد بنابراین ما از راه دوم که استفاده از یک نرم افزار تست قوی برای شبیه سازی محیط واقعی و تست با تعداد کاربر بالا و آماری دقیق می</w:t>
+      </w:r>
+      <w:r>
+        <w:rPr>
+          <w:sz w:val="22"/>
+          <w:rtl/>
+        </w:rPr>
+        <w:softHyphen/>
+      </w:r>
+      <w:r>
+        <w:rPr>
+          <w:rFonts w:hint="cs"/>
+          <w:sz w:val="22"/>
+          <w:rtl/>
+        </w:rPr>
+        <w:t>دهد استفاده کرده</w:t>
+      </w:r>
+      <w:r>
+        <w:rPr>
+          <w:sz w:val="22"/>
+          <w:rtl/>
+        </w:rPr>
+        <w:softHyphen/>
+      </w:r>
+      <w:r>
+        <w:rPr>
+          <w:rFonts w:hint="cs"/>
+          <w:sz w:val="22"/>
+          <w:rtl/>
+        </w:rPr>
+        <w:t>ایم. که در ادامه روش استفاده از این تست گفته خواهد شد.</w:t>
+      </w:r>
+    </w:p>
+    <w:p>
+      <w:pPr>
+        <w:pStyle w:val="Heading3"/>
+        <w:rPr>
+          <w:b/>
+          <w:bCs/>
+          <w:sz w:val="22"/>
+          <w:szCs w:val="22"/>
+          <w:rtl/>
+          <w:lang w:bidi="ar-SA"/>
+        </w:rPr>
+      </w:pPr>
+      <w:bookmarkStart w:id="7" w:name="_Toc338272455"/>
+      <w:r>
+        <w:rPr>
+          <w:rFonts w:hint="cs"/>
+          <w:b/>
+          <w:bCs/>
+          <w:sz w:val="22"/>
+          <w:szCs w:val="22"/>
+          <w:rtl/>
+          <w:lang w:bidi="ar-SA"/>
+        </w:rPr>
+        <w:lastRenderedPageBreak/>
+        <w:t>آزمون تحت فشار</w:t>
+      </w:r>
+      <w:bookmarkEnd w:id="7"/>
+    </w:p>
+    <w:p>
+      <w:pPr>
+        <w:rPr>
+          <w:sz w:val="22"/>
+        </w:rPr>
+      </w:pPr>
+      <w:r>
+        <w:rPr>
+          <w:rFonts w:hint="cs"/>
+          <w:sz w:val="22"/>
+          <w:rtl/>
+        </w:rPr>
+        <w:t>این تست که یکی از مهم‌ترین تست‌ها است در اینجا می‌بینیم که سایت در زیر فشار ازدحام کاربران با مشکلی مواجه نشود. این تست فقط در آخرین فاز پروژه انجام می‌شود. برای اینکه نتایج این تست برای ما از ارزش بالایی برخوردار است از نرم</w:t>
+      </w:r>
+      <w:r>
+        <w:rPr>
+          <w:sz w:val="22"/>
+          <w:rtl/>
+        </w:rPr>
+        <w:softHyphen/>
+      </w:r>
+      <w:r>
+        <w:rPr>
+          <w:rFonts w:hint="cs"/>
+          <w:sz w:val="22"/>
+          <w:rtl/>
+        </w:rPr>
+        <w:t>فزار برای تست این قسمت استفاده کرد</w:t>
+      </w:r>
+      <w:r>
+        <w:rPr>
+          <w:sz w:val="22"/>
+          <w:rtl/>
+        </w:rPr>
+        <w:softHyphen/>
+      </w:r>
+      <w:r>
+        <w:rPr>
+          <w:rFonts w:hint="cs"/>
+          <w:sz w:val="22"/>
+          <w:rtl/>
+        </w:rPr>
+        <w:t>ه</w:t>
+      </w:r>
+      <w:r>
+        <w:rPr>
+          <w:sz w:val="22"/>
+          <w:rtl/>
+        </w:rPr>
+        <w:softHyphen/>
+      </w:r>
+      <w:r>
+        <w:rPr>
+          <w:rFonts w:hint="cs"/>
+          <w:sz w:val="22"/>
+          <w:rtl/>
+        </w:rPr>
+        <w:t>ایم</w:t>
+      </w:r>
+      <w:r>
+        <w:rPr>
+          <w:rFonts w:hint="cs"/>
+          <w:sz w:val="22"/>
+          <w:rtl/>
+        </w:rPr>
+        <w:t>شرایط قبولی در تست‌ها</w:t>
       </w:r>
     </w:p>
     <w:p>
       <w:pPr>
         <w:pStyle w:val="Heading2"/>
-        <w:numPr>
-          <w:ilvl w:val="1"/>
-          <w:numId w:val="35"/>
-        </w:numPr>
-      </w:pPr>
+      </w:pPr>
+      <w:r>
+        <w:rPr>
+          <w:rFonts w:hint="cs"/>
+          <w:rtl/>
+        </w:rPr>
+        <w:t xml:space="preserve">4.5 </w:t>
+      </w:r>
       <w:r>
         <w:rPr>
           <w:rFonts w:hint="cs"/>
@@ -15409,8 +17158,680 @@
       <w:pPr>
         <w:jc w:val="both"/>
         <w:rPr>
+          <w:sz w:val="24"/>
+          <w:szCs w:val="24"/>
+          <w:rtl/>
+        </w:rPr>
+      </w:pPr>
+      <w:r>
+        <w:rPr>
+          <w:rFonts w:hint="cs"/>
+          <w:sz w:val="24"/>
+          <w:szCs w:val="24"/>
+          <w:rtl/>
+        </w:rPr>
+        <w:t>در بخش عضویت در سایت باید تست شود که در صورتی که فیلدهای الزامی پر نشده باشند عملیات ثبت صورت نگیرد. همچنین در صورتی که ورودی غیرمجاز داده شود عملیات ثبت صورت نگیرد.</w:t>
+      </w:r>
+    </w:p>
+    <w:p>
+      <w:pPr>
+        <w:jc w:val="both"/>
+        <w:rPr>
+          <w:sz w:val="24"/>
+          <w:szCs w:val="24"/>
+          <w:rtl/>
+        </w:rPr>
+      </w:pPr>
+      <w:r>
+        <w:rPr>
+          <w:rFonts w:hint="cs"/>
+          <w:sz w:val="24"/>
+          <w:szCs w:val="24"/>
+          <w:rtl/>
+        </w:rPr>
+        <w:t>در قسمت ورود به سایت باید تست شود که حتما نام کاربری و رمز عبور باهم تطابق دارند و سپس وارد شود. همچنین باید تست شود که بدون ورود به سایت می‌توان به بخش کاربرها وارد شد یا خیر.</w:t>
+      </w:r>
+    </w:p>
+    <w:p>
+      <w:pPr>
+        <w:jc w:val="both"/>
+        <w:rPr>
+          <w:sz w:val="24"/>
+          <w:szCs w:val="24"/>
+          <w:rtl/>
+        </w:rPr>
+      </w:pPr>
+      <w:r>
+        <w:rPr>
+          <w:rFonts w:hint="cs"/>
+          <w:sz w:val="24"/>
+          <w:szCs w:val="24"/>
+          <w:rtl/>
+        </w:rPr>
+        <w:t xml:space="preserve">در بخش </w:t>
+      </w:r>
+      <w:r>
+        <w:rPr>
+          <w:rFonts w:hint="cs"/>
+          <w:sz w:val="24"/>
+          <w:szCs w:val="24"/>
+          <w:rtl/>
+        </w:rPr>
+        <w:t>تغییر مشخصات کاربر</w:t>
+      </w:r>
+      <w:r>
+        <w:rPr>
+          <w:rFonts w:hint="cs"/>
+          <w:sz w:val="24"/>
+          <w:szCs w:val="24"/>
+          <w:rtl/>
+        </w:rPr>
+        <w:t xml:space="preserve"> باید تست شود که در صورتی که فیلدهای الزامی پر نشده باشند عملیات </w:t>
+      </w:r>
+      <w:r>
+        <w:rPr>
+          <w:rFonts w:hint="cs"/>
+          <w:sz w:val="24"/>
+          <w:szCs w:val="24"/>
+          <w:rtl/>
+        </w:rPr>
+        <w:t xml:space="preserve">ویرایش </w:t>
+      </w:r>
+      <w:r>
+        <w:rPr>
+          <w:rFonts w:hint="cs"/>
+          <w:sz w:val="24"/>
+          <w:szCs w:val="24"/>
+          <w:rtl/>
+        </w:rPr>
+        <w:t xml:space="preserve">صورت نگیرد. همچنین در صورتی که ورودی غیرمجاز داده شود عملیات </w:t>
+      </w:r>
+      <w:r>
+        <w:rPr>
+          <w:rFonts w:hint="cs"/>
+          <w:sz w:val="24"/>
+          <w:szCs w:val="24"/>
+          <w:rtl/>
+        </w:rPr>
+        <w:t>ویرایش</w:t>
+      </w:r>
+      <w:r>
+        <w:rPr>
+          <w:rFonts w:hint="cs"/>
+          <w:sz w:val="24"/>
+          <w:szCs w:val="24"/>
+          <w:rtl/>
+        </w:rPr>
+        <w:t xml:space="preserve"> صورت نگیرد.</w:t>
+      </w:r>
+    </w:p>
+    <w:p>
+      <w:pPr>
+        <w:jc w:val="both"/>
+        <w:rPr>
+          <w:sz w:val="24"/>
+          <w:szCs w:val="24"/>
+          <w:rtl/>
+        </w:rPr>
+      </w:pPr>
+      <w:r>
+        <w:rPr>
+          <w:rFonts w:hint="cs"/>
+          <w:sz w:val="24"/>
+          <w:szCs w:val="24"/>
+          <w:rtl/>
+        </w:rPr>
+        <w:t>در</w:t>
+      </w:r>
+      <w:r>
+        <w:rPr>
+          <w:sz w:val="24"/>
+          <w:szCs w:val="24"/>
+          <w:rtl/>
+        </w:rPr>
+        <w:t xml:space="preserve"> </w:t>
+      </w:r>
+      <w:r>
+        <w:rPr>
+          <w:rFonts w:hint="cs"/>
+          <w:sz w:val="24"/>
+          <w:szCs w:val="24"/>
+          <w:rtl/>
+        </w:rPr>
+        <w:t>بخش</w:t>
+      </w:r>
+      <w:r>
+        <w:rPr>
+          <w:sz w:val="24"/>
+          <w:szCs w:val="24"/>
+          <w:rtl/>
+        </w:rPr>
+        <w:t xml:space="preserve"> </w:t>
+      </w:r>
+      <w:r>
+        <w:rPr>
+          <w:rFonts w:hint="cs"/>
+          <w:sz w:val="24"/>
+          <w:szCs w:val="24"/>
+          <w:rtl/>
+        </w:rPr>
+        <w:t>اضافه کردن تبلیغ جدید</w:t>
+      </w:r>
+      <w:r>
+        <w:rPr>
+          <w:sz w:val="24"/>
+          <w:szCs w:val="24"/>
+          <w:rtl/>
+        </w:rPr>
+        <w:t xml:space="preserve"> </w:t>
+      </w:r>
+      <w:r>
+        <w:rPr>
+          <w:rFonts w:hint="cs"/>
+          <w:sz w:val="24"/>
+          <w:szCs w:val="24"/>
+          <w:rtl/>
+        </w:rPr>
+        <w:t>باید</w:t>
+      </w:r>
+      <w:r>
+        <w:rPr>
+          <w:sz w:val="24"/>
+          <w:szCs w:val="24"/>
+          <w:rtl/>
+        </w:rPr>
+        <w:t xml:space="preserve"> </w:t>
+      </w:r>
+      <w:r>
+        <w:rPr>
+          <w:rFonts w:hint="cs"/>
+          <w:sz w:val="24"/>
+          <w:szCs w:val="24"/>
+          <w:rtl/>
+        </w:rPr>
+        <w:t>تست</w:t>
+      </w:r>
+      <w:r>
+        <w:rPr>
+          <w:sz w:val="24"/>
+          <w:szCs w:val="24"/>
+          <w:rtl/>
+        </w:rPr>
+        <w:t xml:space="preserve"> </w:t>
+      </w:r>
+      <w:r>
+        <w:rPr>
+          <w:rFonts w:hint="cs"/>
+          <w:sz w:val="24"/>
+          <w:szCs w:val="24"/>
+          <w:rtl/>
+        </w:rPr>
+        <w:t>شود</w:t>
+      </w:r>
+      <w:r>
+        <w:rPr>
+          <w:sz w:val="24"/>
+          <w:szCs w:val="24"/>
+          <w:rtl/>
+        </w:rPr>
+        <w:t xml:space="preserve"> </w:t>
+      </w:r>
+      <w:r>
+        <w:rPr>
+          <w:rFonts w:hint="cs"/>
+          <w:sz w:val="24"/>
+          <w:szCs w:val="24"/>
+          <w:rtl/>
+        </w:rPr>
+        <w:t>که</w:t>
+      </w:r>
+      <w:r>
+        <w:rPr>
+          <w:sz w:val="24"/>
+          <w:szCs w:val="24"/>
+          <w:rtl/>
+        </w:rPr>
+        <w:t xml:space="preserve"> </w:t>
+      </w:r>
+      <w:r>
+        <w:rPr>
+          <w:rFonts w:hint="cs"/>
+          <w:sz w:val="24"/>
+          <w:szCs w:val="24"/>
+          <w:rtl/>
+        </w:rPr>
+        <w:t>در</w:t>
+      </w:r>
+      <w:r>
+        <w:rPr>
+          <w:sz w:val="24"/>
+          <w:szCs w:val="24"/>
+          <w:rtl/>
+        </w:rPr>
+        <w:t xml:space="preserve"> </w:t>
+      </w:r>
+      <w:r>
+        <w:rPr>
+          <w:rFonts w:hint="cs"/>
+          <w:sz w:val="24"/>
+          <w:szCs w:val="24"/>
+          <w:rtl/>
+        </w:rPr>
+        <w:t>صورتی</w:t>
+      </w:r>
+      <w:r>
+        <w:rPr>
+          <w:sz w:val="24"/>
+          <w:szCs w:val="24"/>
+          <w:rtl/>
+        </w:rPr>
+        <w:t xml:space="preserve"> </w:t>
+      </w:r>
+      <w:r>
+        <w:rPr>
+          <w:rFonts w:hint="cs"/>
+          <w:sz w:val="24"/>
+          <w:szCs w:val="24"/>
+          <w:rtl/>
+        </w:rPr>
+        <w:t>که</w:t>
+      </w:r>
+      <w:r>
+        <w:rPr>
+          <w:sz w:val="24"/>
+          <w:szCs w:val="24"/>
+          <w:rtl/>
+        </w:rPr>
+        <w:t xml:space="preserve"> </w:t>
+      </w:r>
+      <w:r>
+        <w:rPr>
+          <w:rFonts w:hint="cs"/>
+          <w:sz w:val="24"/>
+          <w:szCs w:val="24"/>
+          <w:rtl/>
+        </w:rPr>
+        <w:t>فیلدهای</w:t>
+      </w:r>
+      <w:r>
+        <w:rPr>
+          <w:sz w:val="24"/>
+          <w:szCs w:val="24"/>
+          <w:rtl/>
+        </w:rPr>
+        <w:t xml:space="preserve"> </w:t>
+      </w:r>
+      <w:r>
+        <w:rPr>
+          <w:rFonts w:hint="cs"/>
+          <w:sz w:val="24"/>
+          <w:szCs w:val="24"/>
+          <w:rtl/>
+        </w:rPr>
+        <w:t>الزامی</w:t>
+      </w:r>
+      <w:r>
+        <w:rPr>
+          <w:sz w:val="24"/>
+          <w:szCs w:val="24"/>
+          <w:rtl/>
+        </w:rPr>
+        <w:t xml:space="preserve"> </w:t>
+      </w:r>
+      <w:r>
+        <w:rPr>
+          <w:rFonts w:hint="cs"/>
+          <w:sz w:val="24"/>
+          <w:szCs w:val="24"/>
+          <w:rtl/>
+        </w:rPr>
+        <w:t>پر</w:t>
+      </w:r>
+      <w:r>
+        <w:rPr>
+          <w:sz w:val="24"/>
+          <w:szCs w:val="24"/>
+          <w:rtl/>
+        </w:rPr>
+        <w:t xml:space="preserve"> </w:t>
+      </w:r>
+      <w:r>
+        <w:rPr>
+          <w:rFonts w:hint="cs"/>
+          <w:sz w:val="24"/>
+          <w:szCs w:val="24"/>
+          <w:rtl/>
+        </w:rPr>
+        <w:t>نشده</w:t>
+      </w:r>
+      <w:r>
+        <w:rPr>
+          <w:sz w:val="24"/>
+          <w:szCs w:val="24"/>
+          <w:rtl/>
+        </w:rPr>
+        <w:t xml:space="preserve"> </w:t>
+      </w:r>
+      <w:r>
+        <w:rPr>
+          <w:rFonts w:hint="cs"/>
+          <w:sz w:val="24"/>
+          <w:szCs w:val="24"/>
+          <w:rtl/>
+        </w:rPr>
+        <w:t>باشند</w:t>
+      </w:r>
+      <w:r>
+        <w:rPr>
+          <w:sz w:val="24"/>
+          <w:szCs w:val="24"/>
+          <w:rtl/>
+        </w:rPr>
+        <w:t xml:space="preserve"> </w:t>
+      </w:r>
+      <w:r>
+        <w:rPr>
+          <w:rFonts w:hint="cs"/>
+          <w:sz w:val="24"/>
+          <w:szCs w:val="24"/>
+          <w:rtl/>
+        </w:rPr>
+        <w:t>عملیات</w:t>
+      </w:r>
+      <w:r>
+        <w:rPr>
+          <w:sz w:val="24"/>
+          <w:szCs w:val="24"/>
+          <w:rtl/>
+        </w:rPr>
+        <w:t xml:space="preserve"> </w:t>
+      </w:r>
+      <w:r>
+        <w:rPr>
+          <w:rFonts w:hint="cs"/>
+          <w:sz w:val="24"/>
+          <w:szCs w:val="24"/>
+          <w:rtl/>
+        </w:rPr>
+        <w:t>ثبت</w:t>
+      </w:r>
+      <w:r>
+        <w:rPr>
+          <w:sz w:val="24"/>
+          <w:szCs w:val="24"/>
+          <w:rtl/>
+        </w:rPr>
+        <w:t xml:space="preserve"> </w:t>
+      </w:r>
+      <w:r>
+        <w:rPr>
+          <w:rFonts w:hint="cs"/>
+          <w:sz w:val="24"/>
+          <w:szCs w:val="24"/>
+          <w:rtl/>
+        </w:rPr>
+        <w:t>صورت</w:t>
+      </w:r>
+      <w:r>
+        <w:rPr>
+          <w:sz w:val="24"/>
+          <w:szCs w:val="24"/>
+          <w:rtl/>
+        </w:rPr>
+        <w:t xml:space="preserve"> </w:t>
+      </w:r>
+      <w:r>
+        <w:rPr>
+          <w:rFonts w:hint="cs"/>
+          <w:sz w:val="24"/>
+          <w:szCs w:val="24"/>
+          <w:rtl/>
+        </w:rPr>
+        <w:t>نگیرد</w:t>
+      </w:r>
+      <w:r>
+        <w:rPr>
+          <w:sz w:val="24"/>
+          <w:szCs w:val="24"/>
+          <w:rtl/>
+        </w:rPr>
+        <w:t xml:space="preserve">. </w:t>
+      </w:r>
+      <w:r>
+        <w:rPr>
+          <w:rFonts w:hint="cs"/>
+          <w:sz w:val="24"/>
+          <w:szCs w:val="24"/>
+          <w:rtl/>
+        </w:rPr>
+        <w:t>همچنین</w:t>
+      </w:r>
+      <w:r>
+        <w:rPr>
+          <w:sz w:val="24"/>
+          <w:szCs w:val="24"/>
+          <w:rtl/>
+        </w:rPr>
+        <w:t xml:space="preserve"> </w:t>
+      </w:r>
+      <w:r>
+        <w:rPr>
+          <w:rFonts w:hint="cs"/>
+          <w:sz w:val="24"/>
+          <w:szCs w:val="24"/>
+          <w:rtl/>
+        </w:rPr>
+        <w:t>در</w:t>
+      </w:r>
+      <w:r>
+        <w:rPr>
+          <w:sz w:val="24"/>
+          <w:szCs w:val="24"/>
+          <w:rtl/>
+        </w:rPr>
+        <w:t xml:space="preserve"> </w:t>
+      </w:r>
+      <w:r>
+        <w:rPr>
+          <w:rFonts w:hint="cs"/>
+          <w:sz w:val="24"/>
+          <w:szCs w:val="24"/>
+          <w:rtl/>
+        </w:rPr>
+        <w:t>صورتی</w:t>
+      </w:r>
+      <w:r>
+        <w:rPr>
+          <w:sz w:val="24"/>
+          <w:szCs w:val="24"/>
+          <w:rtl/>
+        </w:rPr>
+        <w:t xml:space="preserve"> </w:t>
+      </w:r>
+      <w:r>
+        <w:rPr>
+          <w:rFonts w:hint="cs"/>
+          <w:sz w:val="24"/>
+          <w:szCs w:val="24"/>
+          <w:rtl/>
+        </w:rPr>
+        <w:t>که</w:t>
+      </w:r>
+      <w:r>
+        <w:rPr>
+          <w:sz w:val="24"/>
+          <w:szCs w:val="24"/>
+          <w:rtl/>
+        </w:rPr>
+        <w:t xml:space="preserve"> </w:t>
+      </w:r>
+      <w:r>
+        <w:rPr>
+          <w:rFonts w:hint="cs"/>
+          <w:sz w:val="24"/>
+          <w:szCs w:val="24"/>
+          <w:rtl/>
+        </w:rPr>
+        <w:t>ورودی</w:t>
+      </w:r>
+      <w:r>
+        <w:rPr>
+          <w:sz w:val="24"/>
+          <w:szCs w:val="24"/>
+          <w:rtl/>
+        </w:rPr>
+        <w:t xml:space="preserve"> </w:t>
+      </w:r>
+      <w:r>
+        <w:rPr>
+          <w:rFonts w:hint="cs"/>
+          <w:sz w:val="24"/>
+          <w:szCs w:val="24"/>
+          <w:rtl/>
+        </w:rPr>
+        <w:t>غیرمجاز</w:t>
+      </w:r>
+      <w:r>
+        <w:rPr>
+          <w:sz w:val="24"/>
+          <w:szCs w:val="24"/>
+          <w:rtl/>
+        </w:rPr>
+        <w:t xml:space="preserve"> </w:t>
+      </w:r>
+      <w:r>
+        <w:rPr>
+          <w:rFonts w:hint="cs"/>
+          <w:sz w:val="24"/>
+          <w:szCs w:val="24"/>
+          <w:rtl/>
+        </w:rPr>
+        <w:t>داده</w:t>
+      </w:r>
+      <w:r>
+        <w:rPr>
+          <w:sz w:val="24"/>
+          <w:szCs w:val="24"/>
+          <w:rtl/>
+        </w:rPr>
+        <w:t xml:space="preserve"> </w:t>
+      </w:r>
+      <w:r>
+        <w:rPr>
+          <w:rFonts w:hint="cs"/>
+          <w:sz w:val="24"/>
+          <w:szCs w:val="24"/>
+          <w:rtl/>
+        </w:rPr>
+        <w:t>شود</w:t>
+      </w:r>
+      <w:r>
+        <w:rPr>
+          <w:sz w:val="24"/>
+          <w:szCs w:val="24"/>
+          <w:rtl/>
+        </w:rPr>
+        <w:t xml:space="preserve"> </w:t>
+      </w:r>
+      <w:r>
+        <w:rPr>
+          <w:rFonts w:hint="cs"/>
+          <w:sz w:val="24"/>
+          <w:szCs w:val="24"/>
+          <w:rtl/>
+        </w:rPr>
+        <w:t>عملیات</w:t>
+      </w:r>
+      <w:r>
+        <w:rPr>
+          <w:sz w:val="24"/>
+          <w:szCs w:val="24"/>
+          <w:rtl/>
+        </w:rPr>
+        <w:t xml:space="preserve"> </w:t>
+      </w:r>
+      <w:r>
+        <w:rPr>
+          <w:rFonts w:hint="cs"/>
+          <w:sz w:val="24"/>
+          <w:szCs w:val="24"/>
+          <w:rtl/>
+        </w:rPr>
+        <w:t>ثبت</w:t>
+      </w:r>
+      <w:r>
+        <w:rPr>
+          <w:sz w:val="24"/>
+          <w:szCs w:val="24"/>
+          <w:rtl/>
+        </w:rPr>
+        <w:t xml:space="preserve"> </w:t>
+      </w:r>
+      <w:r>
+        <w:rPr>
+          <w:rFonts w:hint="cs"/>
+          <w:sz w:val="24"/>
+          <w:szCs w:val="24"/>
+          <w:rtl/>
+        </w:rPr>
+        <w:t>صورت</w:t>
+      </w:r>
+      <w:r>
+        <w:rPr>
+          <w:sz w:val="24"/>
+          <w:szCs w:val="24"/>
+          <w:rtl/>
+        </w:rPr>
+        <w:t xml:space="preserve"> </w:t>
+      </w:r>
+      <w:r>
+        <w:rPr>
+          <w:rFonts w:hint="cs"/>
+          <w:sz w:val="24"/>
+          <w:szCs w:val="24"/>
+          <w:rtl/>
+        </w:rPr>
+        <w:t>نگیرد</w:t>
+      </w:r>
+      <w:r>
+        <w:rPr>
+          <w:sz w:val="24"/>
+          <w:szCs w:val="24"/>
+          <w:rtl/>
+        </w:rPr>
+        <w:t>.</w:t>
+      </w:r>
+      <w:r>
+        <w:rPr>
+          <w:rFonts w:hint="cs"/>
+          <w:sz w:val="24"/>
+          <w:szCs w:val="24"/>
+          <w:rtl/>
+        </w:rPr>
+        <w:t xml:space="preserve"> همچنین باید بررسی گردد که آیا تبلیغ ثبت شده توسط کاربر به اسم آن کاربر ثبت خواهد شد یا خیر.</w:t>
+      </w:r>
+    </w:p>
+    <w:p>
+      <w:pPr>
+        <w:rPr>
+          <w:sz w:val="24"/>
+          <w:szCs w:val="24"/>
+        </w:rPr>
+      </w:pPr>
+      <w:r>
+        <w:rPr>
+          <w:rFonts w:hint="cs"/>
+          <w:sz w:val="24"/>
+          <w:szCs w:val="24"/>
+          <w:rtl/>
+        </w:rPr>
+        <w:t>مشاهده فهرست تبلیغ ها در  این قسمت فقط کافی ست که اطلاعات به صورت صحیح نمایش داده شوند.</w:t>
+      </w:r>
+    </w:p>
+    <w:p>
+      <w:pPr>
+        <w:rPr>
           <w:sz w:val="22"/>
-          <w:rtl/>
         </w:rPr>
       </w:pPr>
       <w:r>
@@ -15419,538 +17840,7 @@
           <w:sz w:val="22"/>
           <w:rtl/>
         </w:rPr>
-        <w:t>در بخش عضویت در سایت باید تست شود که در صورتی که فیلدهای الزامی پر نشده باشند عملیات ثبت صورت نگیرد. همچنین در صورتی که ورودی غیرمجاز داده شود عملیات ثبت صورت نگیرد.</w:t>
-      </w:r>
-    </w:p>
-    <w:p>
-      <w:pPr>
-        <w:jc w:val="both"/>
-        <w:rPr>
-          <w:sz w:val="22"/>
-          <w:rtl/>
-        </w:rPr>
-      </w:pPr>
-      <w:r>
-        <w:rPr>
-          <w:rFonts w:hint="cs"/>
-          <w:sz w:val="22"/>
-          <w:rtl/>
-        </w:rPr>
-        <w:t>در قسمت ورود به سایت باید تست شود که حتما نام کاربری و رمز عبور باهم تطابق دارند و سپس وارد شود. همچنین باید تست شود که بدون ورود به سایت می‌توان به بخش کاربرها وارد شد یا خیر.</w:t>
-      </w:r>
-    </w:p>
-    <w:p>
-      <w:pPr>
-        <w:jc w:val="both"/>
-        <w:rPr>
-          <w:sz w:val="22"/>
-          <w:rtl/>
-        </w:rPr>
-      </w:pPr>
-      <w:r>
-        <w:rPr>
-          <w:rFonts w:hint="cs"/>
-          <w:sz w:val="22"/>
-          <w:rtl/>
-        </w:rPr>
-        <w:t>در بخش تغییر مشخصات کاربر باید تست شود که در صورتی که فیلدهای الزامی پر نشده باشند عملیات ویرایش صورت نگیرد. همچنین در صورتی که ورودی غیرمجاز داده شود عملیات ویرایش صورت نگیرد.</w:t>
-      </w:r>
-    </w:p>
-    <w:p>
-      <w:pPr>
-        <w:jc w:val="both"/>
-        <w:rPr>
-          <w:sz w:val="22"/>
-          <w:rtl/>
-        </w:rPr>
-      </w:pPr>
-      <w:r>
-        <w:rPr>
-          <w:rFonts w:hint="cs"/>
-          <w:sz w:val="22"/>
-          <w:rtl/>
-        </w:rPr>
-        <w:t>در</w:t>
-      </w:r>
-      <w:r>
-        <w:rPr>
-          <w:sz w:val="22"/>
-          <w:rtl/>
-        </w:rPr>
-        <w:t xml:space="preserve"> </w:t>
-      </w:r>
-      <w:r>
-        <w:rPr>
-          <w:rFonts w:hint="cs"/>
-          <w:sz w:val="22"/>
-          <w:rtl/>
-        </w:rPr>
-        <w:t>بخش</w:t>
-      </w:r>
-      <w:r>
-        <w:rPr>
-          <w:sz w:val="22"/>
-          <w:rtl/>
-        </w:rPr>
-        <w:t xml:space="preserve"> </w:t>
-      </w:r>
-      <w:r>
-        <w:rPr>
-          <w:rFonts w:hint="cs"/>
-          <w:sz w:val="22"/>
-          <w:rtl/>
-        </w:rPr>
-        <w:t>اضافه کردن تبلیغ جدید</w:t>
-      </w:r>
-      <w:r>
-        <w:rPr>
-          <w:sz w:val="22"/>
-          <w:rtl/>
-        </w:rPr>
-        <w:t xml:space="preserve"> </w:t>
-      </w:r>
-      <w:r>
-        <w:rPr>
-          <w:rFonts w:hint="cs"/>
-          <w:sz w:val="22"/>
-          <w:rtl/>
-        </w:rPr>
-        <w:t>باید</w:t>
-      </w:r>
-      <w:r>
-        <w:rPr>
-          <w:sz w:val="22"/>
-          <w:rtl/>
-        </w:rPr>
-        <w:t xml:space="preserve"> </w:t>
-      </w:r>
-      <w:r>
-        <w:rPr>
-          <w:rFonts w:hint="cs"/>
-          <w:sz w:val="22"/>
-          <w:rtl/>
-        </w:rPr>
-        <w:t>تست</w:t>
-      </w:r>
-      <w:r>
-        <w:rPr>
-          <w:sz w:val="22"/>
-          <w:rtl/>
-        </w:rPr>
-        <w:t xml:space="preserve"> </w:t>
-      </w:r>
-      <w:r>
-        <w:rPr>
-          <w:rFonts w:hint="cs"/>
-          <w:sz w:val="22"/>
-          <w:rtl/>
-        </w:rPr>
-        <w:t>شود</w:t>
-      </w:r>
-      <w:r>
-        <w:rPr>
-          <w:sz w:val="22"/>
-          <w:rtl/>
-        </w:rPr>
-        <w:t xml:space="preserve"> </w:t>
-      </w:r>
-      <w:r>
-        <w:rPr>
-          <w:rFonts w:hint="cs"/>
-          <w:sz w:val="22"/>
-          <w:rtl/>
-        </w:rPr>
-        <w:t>که</w:t>
-      </w:r>
-      <w:r>
-        <w:rPr>
-          <w:sz w:val="22"/>
-          <w:rtl/>
-        </w:rPr>
-        <w:t xml:space="preserve"> </w:t>
-      </w:r>
-      <w:r>
-        <w:rPr>
-          <w:rFonts w:hint="cs"/>
-          <w:sz w:val="22"/>
-          <w:rtl/>
-        </w:rPr>
-        <w:t>در</w:t>
-      </w:r>
-      <w:r>
-        <w:rPr>
-          <w:sz w:val="22"/>
-          <w:rtl/>
-        </w:rPr>
-        <w:t xml:space="preserve"> </w:t>
-      </w:r>
-      <w:r>
-        <w:rPr>
-          <w:rFonts w:hint="cs"/>
-          <w:sz w:val="22"/>
-          <w:rtl/>
-        </w:rPr>
-        <w:t>صورتی</w:t>
-      </w:r>
-      <w:r>
-        <w:rPr>
-          <w:sz w:val="22"/>
-          <w:rtl/>
-        </w:rPr>
-        <w:t xml:space="preserve"> </w:t>
-      </w:r>
-      <w:r>
-        <w:rPr>
-          <w:rFonts w:hint="cs"/>
-          <w:sz w:val="22"/>
-          <w:rtl/>
-        </w:rPr>
-        <w:t>که</w:t>
-      </w:r>
-      <w:r>
-        <w:rPr>
-          <w:sz w:val="22"/>
-          <w:rtl/>
-        </w:rPr>
-        <w:t xml:space="preserve"> </w:t>
-      </w:r>
-      <w:r>
-        <w:rPr>
-          <w:rFonts w:hint="cs"/>
-          <w:sz w:val="22"/>
-          <w:rtl/>
-        </w:rPr>
-        <w:t>فیلدهای</w:t>
-      </w:r>
-      <w:r>
-        <w:rPr>
-          <w:sz w:val="22"/>
-          <w:rtl/>
-        </w:rPr>
-        <w:t xml:space="preserve"> </w:t>
-      </w:r>
-      <w:r>
-        <w:rPr>
-          <w:rFonts w:hint="cs"/>
-          <w:sz w:val="22"/>
-          <w:rtl/>
-        </w:rPr>
-        <w:t>الزامی</w:t>
-      </w:r>
-      <w:r>
-        <w:rPr>
-          <w:sz w:val="22"/>
-          <w:rtl/>
-        </w:rPr>
-        <w:t xml:space="preserve"> </w:t>
-      </w:r>
-      <w:r>
-        <w:rPr>
-          <w:rFonts w:hint="cs"/>
-          <w:sz w:val="22"/>
-          <w:rtl/>
-        </w:rPr>
-        <w:t>پر</w:t>
-      </w:r>
-      <w:r>
-        <w:rPr>
-          <w:sz w:val="22"/>
-          <w:rtl/>
-        </w:rPr>
-        <w:t xml:space="preserve"> </w:t>
-      </w:r>
-      <w:r>
-        <w:rPr>
-          <w:rFonts w:hint="cs"/>
-          <w:sz w:val="22"/>
-          <w:rtl/>
-        </w:rPr>
-        <w:t>نشده</w:t>
-      </w:r>
-      <w:r>
-        <w:rPr>
-          <w:sz w:val="22"/>
-          <w:rtl/>
-        </w:rPr>
-        <w:t xml:space="preserve"> </w:t>
-      </w:r>
-      <w:r>
-        <w:rPr>
-          <w:rFonts w:hint="cs"/>
-          <w:sz w:val="22"/>
-          <w:rtl/>
-        </w:rPr>
-        <w:t>باشند</w:t>
-      </w:r>
-      <w:r>
-        <w:rPr>
-          <w:sz w:val="22"/>
-          <w:rtl/>
-        </w:rPr>
-        <w:t xml:space="preserve"> </w:t>
-      </w:r>
-      <w:r>
-        <w:rPr>
-          <w:rFonts w:hint="cs"/>
-          <w:sz w:val="22"/>
-          <w:rtl/>
-        </w:rPr>
-        <w:t>عملیات</w:t>
-      </w:r>
-      <w:r>
-        <w:rPr>
-          <w:sz w:val="22"/>
-          <w:rtl/>
-        </w:rPr>
-        <w:t xml:space="preserve"> </w:t>
-      </w:r>
-      <w:r>
-        <w:rPr>
-          <w:rFonts w:hint="cs"/>
-          <w:sz w:val="22"/>
-          <w:rtl/>
-        </w:rPr>
-        <w:t>ثبت</w:t>
-      </w:r>
-      <w:r>
-        <w:rPr>
-          <w:sz w:val="22"/>
-          <w:rtl/>
-        </w:rPr>
-        <w:t xml:space="preserve"> </w:t>
-      </w:r>
-      <w:r>
-        <w:rPr>
-          <w:rFonts w:hint="cs"/>
-          <w:sz w:val="22"/>
-          <w:rtl/>
-        </w:rPr>
-        <w:t>صورت</w:t>
-      </w:r>
-      <w:r>
-        <w:rPr>
-          <w:sz w:val="22"/>
-          <w:rtl/>
-        </w:rPr>
-        <w:t xml:space="preserve"> </w:t>
-      </w:r>
-      <w:r>
-        <w:rPr>
-          <w:rFonts w:hint="cs"/>
-          <w:sz w:val="22"/>
-          <w:rtl/>
-        </w:rPr>
-        <w:t>نگیرد</w:t>
-      </w:r>
-      <w:r>
-        <w:rPr>
-          <w:sz w:val="22"/>
-          <w:rtl/>
-        </w:rPr>
-        <w:t xml:space="preserve">. </w:t>
-      </w:r>
-      <w:r>
-        <w:rPr>
-          <w:rFonts w:hint="cs"/>
-          <w:sz w:val="22"/>
-          <w:rtl/>
-        </w:rPr>
-        <w:t>همچنین</w:t>
-      </w:r>
-      <w:r>
-        <w:rPr>
-          <w:sz w:val="22"/>
-          <w:rtl/>
-        </w:rPr>
-        <w:t xml:space="preserve"> </w:t>
-      </w:r>
-      <w:r>
-        <w:rPr>
-          <w:rFonts w:hint="cs"/>
-          <w:sz w:val="22"/>
-          <w:rtl/>
-        </w:rPr>
-        <w:t>در</w:t>
-      </w:r>
-      <w:r>
-        <w:rPr>
-          <w:sz w:val="22"/>
-          <w:rtl/>
-        </w:rPr>
-        <w:t xml:space="preserve"> </w:t>
-      </w:r>
-      <w:r>
-        <w:rPr>
-          <w:rFonts w:hint="cs"/>
-          <w:sz w:val="22"/>
-          <w:rtl/>
-        </w:rPr>
-        <w:t>صورتی</w:t>
-      </w:r>
-      <w:r>
-        <w:rPr>
-          <w:sz w:val="22"/>
-          <w:rtl/>
-        </w:rPr>
-        <w:t xml:space="preserve"> </w:t>
-      </w:r>
-      <w:r>
-        <w:rPr>
-          <w:rFonts w:hint="cs"/>
-          <w:sz w:val="22"/>
-          <w:rtl/>
-        </w:rPr>
-        <w:t>که</w:t>
-      </w:r>
-      <w:r>
-        <w:rPr>
-          <w:sz w:val="22"/>
-          <w:rtl/>
-        </w:rPr>
-        <w:t xml:space="preserve"> </w:t>
-      </w:r>
-      <w:r>
-        <w:rPr>
-          <w:rFonts w:hint="cs"/>
-          <w:sz w:val="22"/>
-          <w:rtl/>
-        </w:rPr>
-        <w:t>ورودی</w:t>
-      </w:r>
-      <w:r>
-        <w:rPr>
-          <w:sz w:val="22"/>
-          <w:rtl/>
-        </w:rPr>
-        <w:t xml:space="preserve"> </w:t>
-      </w:r>
-      <w:r>
-        <w:rPr>
-          <w:rFonts w:hint="cs"/>
-          <w:sz w:val="22"/>
-          <w:rtl/>
-        </w:rPr>
-        <w:t>غیرمجاز</w:t>
-      </w:r>
-      <w:r>
-        <w:rPr>
-          <w:sz w:val="22"/>
-          <w:rtl/>
-        </w:rPr>
-        <w:t xml:space="preserve"> </w:t>
-      </w:r>
-      <w:r>
-        <w:rPr>
-          <w:rFonts w:hint="cs"/>
-          <w:sz w:val="22"/>
-          <w:rtl/>
-        </w:rPr>
-        <w:t>داده</w:t>
-      </w:r>
-      <w:r>
-        <w:rPr>
-          <w:sz w:val="22"/>
-          <w:rtl/>
-        </w:rPr>
-        <w:t xml:space="preserve"> </w:t>
-      </w:r>
-      <w:r>
-        <w:rPr>
-          <w:rFonts w:hint="cs"/>
-          <w:sz w:val="22"/>
-          <w:rtl/>
-        </w:rPr>
-        <w:t>شود</w:t>
-      </w:r>
-      <w:r>
-        <w:rPr>
-          <w:sz w:val="22"/>
-          <w:rtl/>
-        </w:rPr>
-        <w:t xml:space="preserve"> </w:t>
-      </w:r>
-      <w:r>
-        <w:rPr>
-          <w:rFonts w:hint="cs"/>
-          <w:sz w:val="22"/>
-          <w:rtl/>
-        </w:rPr>
-        <w:t>عملیات</w:t>
-      </w:r>
-      <w:r>
-        <w:rPr>
-          <w:sz w:val="22"/>
-          <w:rtl/>
-        </w:rPr>
-        <w:t xml:space="preserve"> </w:t>
-      </w:r>
-      <w:r>
-        <w:rPr>
-          <w:rFonts w:hint="cs"/>
-          <w:sz w:val="22"/>
-          <w:rtl/>
-        </w:rPr>
-        <w:t>ثبت</w:t>
-      </w:r>
-      <w:r>
-        <w:rPr>
-          <w:sz w:val="22"/>
-          <w:rtl/>
-        </w:rPr>
-        <w:t xml:space="preserve"> </w:t>
-      </w:r>
-      <w:r>
-        <w:rPr>
-          <w:rFonts w:hint="cs"/>
-          <w:sz w:val="22"/>
-          <w:rtl/>
-        </w:rPr>
-        <w:t>صورت</w:t>
-      </w:r>
-      <w:r>
-        <w:rPr>
-          <w:sz w:val="22"/>
-          <w:rtl/>
-        </w:rPr>
-        <w:t xml:space="preserve"> </w:t>
-      </w:r>
-      <w:r>
-        <w:rPr>
-          <w:rFonts w:hint="cs"/>
-          <w:sz w:val="22"/>
-          <w:rtl/>
-        </w:rPr>
-        <w:t>نگیرد</w:t>
-      </w:r>
-      <w:r>
-        <w:rPr>
-          <w:sz w:val="22"/>
-          <w:rtl/>
-        </w:rPr>
         <w:t>.</w:t>
-      </w:r>
-      <w:r>
-        <w:rPr>
-          <w:rFonts w:hint="cs"/>
-          <w:sz w:val="22"/>
-          <w:rtl/>
-        </w:rPr>
-        <w:t xml:space="preserve"> همچنین باید بررسی گردد که آیا تبلیغ ثبت شده توسط کاربر به اسم آن کاربر ثبت خواهد شد یا خیر.</w:t>
-      </w:r>
-    </w:p>
-    <w:p>
-      <w:pPr>
-        <w:rPr>
-          <w:sz w:val="22"/>
-        </w:rPr>
-      </w:pPr>
-      <w:r>
-        <w:rPr>
-          <w:rFonts w:hint="cs"/>
-          <w:sz w:val="22"/>
-          <w:rtl/>
-        </w:rPr>
-        <w:t>مشاهده فهرست تبلیغ ها در  این قسمت فقط کافی ست که اطلاعات به صورت صحیح نمایش داده شوند.</w:t>
       </w:r>
     </w:p>
     <w:p>
@@ -16022,14 +17912,7 @@
           <w:rFonts w:hint="cs"/>
           <w:rtl/>
         </w:rPr>
-        <w:t xml:space="preserve">4.7 </w:t>
-      </w:r>
-      <w:r>
-        <w:rPr>
-          <w:rFonts w:hint="cs"/>
-          <w:rtl/>
-        </w:rPr>
-        <w:t>زمانبندی تست</w:t>
+        <w:t>4.7 زمانبندی تست</w:t>
       </w:r>
     </w:p>
     <w:p>
@@ -16037,7 +17920,9 @@
         <w:bidi w:val="0"/>
         <w:jc w:val="right"/>
         <w:rPr>
+          <w:rFonts w:hint="cs"/>
           <w:sz w:val="22"/>
+          <w:rtl/>
         </w:rPr>
       </w:pPr>
       <w:r>
@@ -16046,16 +17931,563 @@
           <w:sz w:val="22"/>
           <w:rtl/>
         </w:rPr>
-        <w:t>بعد از پایان یافتن مرحله برنامه‌نویسی و پیاده‌سازی هر فاز عملیات تست را شروع می‌کنیم.</w:t>
-      </w:r>
-    </w:p>
-    <w:p>
-      <w:pPr>
-        <w:rPr>
-          <w:rFonts w:hint="cs"/>
-          <w:rtl/>
-        </w:rPr>
-      </w:pPr>
+        <w:t>بعد از پایان یافتن مرحله برنامه‌نویسی و پیاده‌سازی هر فاز عملیات تست را شروع می‌کنیم</w:t>
+      </w:r>
+    </w:p>
+    <w:p>
+      <w:pPr>
+        <w:pStyle w:val="Heading2"/>
+      </w:pPr>
+      <w:r>
+        <w:rPr>
+          <w:rFonts w:hint="cs"/>
+          <w:rtl/>
+        </w:rPr>
+        <w:t xml:space="preserve">4.8 </w:t>
+      </w:r>
+      <w:r>
+        <w:rPr>
+          <w:rFonts w:hint="cs"/>
+          <w:rtl/>
+        </w:rPr>
+        <w:t xml:space="preserve">کار با برنامه </w:t>
+      </w:r>
+      <w:r>
+        <w:t>WAPT</w:t>
+      </w:r>
+    </w:p>
+    <w:p>
+      <w:pPr>
+        <w:pStyle w:val="Heading4"/>
+        <w:rPr>
+          <w:rtl/>
+        </w:rPr>
+      </w:pPr>
+      <w:r>
+        <w:rPr>
+          <w:rFonts w:hint="cs"/>
+          <w:rtl/>
+        </w:rPr>
+        <w:t xml:space="preserve">ساخت </w:t>
+      </w:r>
+      <w:r>
+        <w:t>Performance Test</w:t>
+      </w:r>
+    </w:p>
+    <w:p>
+      <w:pPr>
+        <w:pStyle w:val="ListParagraph"/>
+        <w:numPr>
+          <w:ilvl w:val="0"/>
+          <w:numId w:val="44"/>
+        </w:numPr>
+        <w:spacing w:before="0" w:beforeAutospacing="0" w:after="200" w:afterAutospacing="0"/>
+        <w:rPr>
+          <w:rFonts w:cs="B Nazanin"/>
+        </w:rPr>
+      </w:pPr>
+      <w:r>
+        <w:rPr>
+          <w:rFonts w:cs="B Nazanin" w:hint="cs"/>
+          <w:rtl/>
+        </w:rPr>
+        <w:t xml:space="preserve">بر روی </w:t>
+      </w:r>
+      <w:r>
+        <w:rPr>
+          <w:rFonts w:cs="B Nazanin"/>
+        </w:rPr>
+        <w:t xml:space="preserve">New </w:t>
+      </w:r>
+      <w:r>
+        <w:rPr>
+          <w:rFonts w:cs="B Nazanin" w:hint="cs"/>
+          <w:rtl/>
+        </w:rPr>
+        <w:t xml:space="preserve"> کلیک می‌کنیم </w:t>
+      </w:r>
+    </w:p>
+    <w:p>
+      <w:pPr>
+        <w:pStyle w:val="ListParagraph"/>
+        <w:numPr>
+          <w:ilvl w:val="0"/>
+          <w:numId w:val="44"/>
+        </w:numPr>
+        <w:spacing w:before="0" w:beforeAutospacing="0" w:after="200" w:afterAutospacing="0"/>
+        <w:rPr>
+          <w:rFonts w:cs="B Nazanin"/>
+        </w:rPr>
+      </w:pPr>
+      <w:r>
+        <w:rPr>
+          <w:rFonts w:cs="B Nazanin"/>
+        </w:rPr>
+        <w:t>Performance Test</w:t>
+      </w:r>
+      <w:r>
+        <w:rPr>
+          <w:rFonts w:cs="B Nazanin" w:hint="cs"/>
+          <w:rtl/>
+        </w:rPr>
+        <w:t xml:space="preserve"> را انتخاب می‌کنیم.</w:t>
+      </w:r>
+    </w:p>
+    <w:p>
+      <w:pPr>
+        <w:pStyle w:val="ListParagraph"/>
+        <w:numPr>
+          <w:ilvl w:val="0"/>
+          <w:numId w:val="44"/>
+        </w:numPr>
+        <w:spacing w:before="0" w:beforeAutospacing="0" w:after="200" w:afterAutospacing="0"/>
+        <w:rPr>
+          <w:rFonts w:cs="B Nazanin"/>
+        </w:rPr>
+      </w:pPr>
+      <w:r>
+        <w:rPr>
+          <w:rFonts w:cs="B Nazanin" w:hint="cs"/>
+          <w:rtl/>
+        </w:rPr>
+        <w:lastRenderedPageBreak/>
+        <w:t xml:space="preserve">تعداد کاربران مجازی ای که می‌خواهیم در این تست دخیل باشند را وارد می‌کنیم . </w:t>
+      </w:r>
+      <w:proofErr w:type="gramStart"/>
+      <w:r>
+        <w:rPr>
+          <w:rFonts w:cs="B Nazanin"/>
+        </w:rPr>
+        <w:t>with</w:t>
+      </w:r>
+      <w:proofErr w:type="gramEnd"/>
+      <w:r>
+        <w:rPr>
+          <w:rFonts w:cs="B Nazanin"/>
+        </w:rPr>
+        <w:t xml:space="preserve"> step</w:t>
+      </w:r>
+      <w:r>
+        <w:rPr>
+          <w:rFonts w:cs="B Nazanin" w:hint="cs"/>
+          <w:rtl/>
+        </w:rPr>
+        <w:t xml:space="preserve"> هم معلوم می‌کند که در مدت زمان معین داده شده چه تعداد کاربر مجازی به سایت وارد می‌شوند.</w:t>
+      </w:r>
+    </w:p>
+    <w:p>
+      <w:pPr>
+        <w:ind w:left="360"/>
+        <w:rPr>
+          <w:b/>
+          <w:bCs/>
+          <w:sz w:val="22"/>
+          <w:rtl/>
+        </w:rPr>
+      </w:pPr>
+    </w:p>
+    <w:p>
+      <w:pPr>
+        <w:pStyle w:val="ListParagraph"/>
+        <w:numPr>
+          <w:ilvl w:val="0"/>
+          <w:numId w:val="45"/>
+        </w:numPr>
+        <w:spacing w:before="0" w:beforeAutospacing="0" w:after="200" w:afterAutospacing="0"/>
+        <w:jc w:val="both"/>
+        <w:rPr>
+          <w:rFonts w:cs="B Nazanin"/>
+        </w:rPr>
+      </w:pPr>
+      <w:r>
+        <w:rPr>
+          <w:rFonts w:cs="B Nazanin" w:hint="cs"/>
+          <w:rtl/>
+        </w:rPr>
+        <w:t>در این قسمت می‌</w:t>
+      </w:r>
+      <w:r>
+        <w:rPr>
+          <w:noProof/>
+        </w:rPr>
+        <w:drawing>
+          <wp:anchor distT="0" distB="0" distL="114300" distR="114300" simplePos="0" relativeHeight="251662336" behindDoc="0" locked="0" layoutInCell="1" allowOverlap="1" wp14:anchorId="34579854" wp14:editId="1F7B9E2B">
+            <wp:simplePos x="0" y="0"/>
+            <wp:positionH relativeFrom="margin">
+              <wp:posOffset>-95250</wp:posOffset>
+            </wp:positionH>
+            <wp:positionV relativeFrom="margin">
+              <wp:posOffset>-603885</wp:posOffset>
+            </wp:positionV>
+            <wp:extent cx="5974715" cy="4282440"/>
+            <wp:effectExtent l="0" t="0" r="6985" b="3810"/>
+            <wp:wrapSquare wrapText="bothSides"/>
+            <wp:docPr id="14" name="Picture 14"/>
+            <wp:cNvGraphicFramePr>
+              <a:graphicFrameLocks xmlns:a="http://schemas.openxmlformats.org/drawingml/2006/main" noChangeAspect="1"/>
+            </wp:cNvGraphicFramePr>
+            <a:graphic xmlns:a="http://schemas.openxmlformats.org/drawingml/2006/main">
+              <a:graphicData uri="http://schemas.openxmlformats.org/drawingml/2006/picture">
+                <pic:pic xmlns:pic="http://schemas.openxmlformats.org/drawingml/2006/picture">
+                  <pic:nvPicPr>
+                    <pic:cNvPr id="0" name=""/>
+                    <pic:cNvPicPr/>
+                  </pic:nvPicPr>
+                  <pic:blipFill rotWithShape="1">
+                    <a:blip r:embed="rId22">
+                      <a:extLst>
+                        <a:ext uri="{28A0092B-C50C-407E-A947-70E740481C1C}">
+                          <a14:useLocalDpi xmlns:a14="http://schemas.microsoft.com/office/drawing/2010/main" val="0"/>
+                        </a:ext>
+                      </a:extLst>
+                    </a:blip>
+                    <a:srcRect l="11410" r="12564" b="3078"/>
+                    <a:stretch/>
+                  </pic:blipFill>
+                  <pic:spPr bwMode="auto">
+                    <a:xfrm>
+                      <a:off x="0" y="0"/>
+                      <a:ext cx="5974715" cy="4282440"/>
+                    </a:xfrm>
+                    <a:prstGeom prst="rect">
+                      <a:avLst/>
+                    </a:prstGeom>
+                    <a:ln>
+                      <a:noFill/>
+                    </a:ln>
+                    <a:extLst>
+                      <a:ext uri="{53640926-AAD7-44D8-BBD7-CCE9431645EC}">
+                        <a14:shadowObscured xmlns:a14="http://schemas.microsoft.com/office/drawing/2010/main"/>
+                      </a:ext>
+                    </a:extLst>
+                  </pic:spPr>
+                </pic:pic>
+              </a:graphicData>
+            </a:graphic>
+            <wp14:sizeRelH relativeFrom="margin">
+              <wp14:pctWidth>0</wp14:pctWidth>
+            </wp14:sizeRelH>
+            <wp14:sizeRelV relativeFrom="margin">
+              <wp14:pctHeight>0</wp14:pctHeight>
+            </wp14:sizeRelV>
+          </wp:anchor>
+        </w:drawing>
+      </w:r>
+      <w:r>
+        <w:rPr>
+          <w:rFonts w:cs="B Nazanin" w:hint="cs"/>
+          <w:rtl/>
+        </w:rPr>
+        <w:t>توان مدت زمان کلی اجرای تست را تعیین کرد</w:t>
+      </w:r>
+    </w:p>
+    <w:p>
+      <w:pPr>
+        <w:pStyle w:val="ListParagraph"/>
+        <w:numPr>
+          <w:ilvl w:val="0"/>
+          <w:numId w:val="45"/>
+        </w:numPr>
+        <w:spacing w:before="0" w:beforeAutospacing="0" w:after="200" w:afterAutospacing="0"/>
+        <w:jc w:val="both"/>
+        <w:rPr>
+          <w:rFonts w:cs="B Nazanin"/>
+        </w:rPr>
+      </w:pPr>
+      <w:r>
+        <w:rPr>
+          <w:rFonts w:cs="B Nazanin" w:hint="cs"/>
+          <w:rtl/>
+        </w:rPr>
+        <w:t>در این قسمت تعداد ستون‌های گزارش تست نمایش داده خواهد شد که هر چه تعداد این ستون ها بیشتر باشد طبیعتا جزئیات بیشتری در اختیار قرار خواهد گرفت ولی زمان بیشتر صرف انجام عمل تست خواهد شد.</w:t>
+      </w:r>
+    </w:p>
+    <w:p>
+      <w:pPr>
+        <w:jc w:val="both"/>
+        <w:rPr>
+          <w:b/>
+          <w:bCs/>
+          <w:sz w:val="22"/>
+          <w:rtl/>
+        </w:rPr>
+      </w:pPr>
+      <w:r>
+        <w:rPr>
+          <w:noProof/>
+          <w:sz w:val="22"/>
+        </w:rPr>
+        <w:lastRenderedPageBreak/>
+        <w:drawing>
+          <wp:inline distT="0" distB="0" distL="0" distR="0" wp14:anchorId="646F8E51" wp14:editId="26B3AA32">
+            <wp:extent cx="5676900" cy="4589111"/>
+            <wp:effectExtent l="0" t="0" r="0" b="2540"/>
+            <wp:docPr id="16" name="Picture 16"/>
+            <wp:cNvGraphicFramePr>
+              <a:graphicFrameLocks xmlns:a="http://schemas.openxmlformats.org/drawingml/2006/main" noChangeAspect="1"/>
+            </wp:cNvGraphicFramePr>
+            <a:graphic xmlns:a="http://schemas.openxmlformats.org/drawingml/2006/main">
+              <a:graphicData uri="http://schemas.openxmlformats.org/drawingml/2006/picture">
+                <pic:pic xmlns:pic="http://schemas.openxmlformats.org/drawingml/2006/picture">
+                  <pic:nvPicPr>
+                    <pic:cNvPr id="0" name=""/>
+                    <pic:cNvPicPr/>
+                  </pic:nvPicPr>
+                  <pic:blipFill rotWithShape="1">
+                    <a:blip r:embed="rId23"/>
+                    <a:srcRect l="18718" r="17051" b="7640"/>
+                    <a:stretch/>
+                  </pic:blipFill>
+                  <pic:spPr bwMode="auto">
+                    <a:xfrm>
+                      <a:off x="0" y="0"/>
+                      <a:ext cx="5676900" cy="4589111"/>
+                    </a:xfrm>
+                    <a:prstGeom prst="rect">
+                      <a:avLst/>
+                    </a:prstGeom>
+                    <a:ln>
+                      <a:noFill/>
+                    </a:ln>
+                    <a:extLst>
+                      <a:ext uri="{53640926-AAD7-44D8-BBD7-CCE9431645EC}">
+                        <a14:shadowObscured xmlns:a14="http://schemas.microsoft.com/office/drawing/2010/main"/>
+                      </a:ext>
+                    </a:extLst>
+                  </pic:spPr>
+                </pic:pic>
+              </a:graphicData>
+            </a:graphic>
+          </wp:inline>
+        </w:drawing>
+      </w:r>
+    </w:p>
+    <w:p>
+      <w:pPr>
+        <w:jc w:val="both"/>
+        <w:rPr>
+          <w:b/>
+          <w:bCs/>
+          <w:sz w:val="22"/>
+          <w:rtl/>
+        </w:rPr>
+      </w:pPr>
+      <w:r>
+        <w:rPr>
+          <w:rFonts w:hint="cs"/>
+          <w:b/>
+          <w:bCs/>
+          <w:sz w:val="22"/>
+          <w:rtl/>
+        </w:rPr>
+        <w:t>برای شروع عملیات تست باید یک پروفایل جدید بسازیم</w:t>
+      </w:r>
+    </w:p>
+    <w:p>
+      <w:pPr>
+        <w:pStyle w:val="ListParagraph"/>
+        <w:numPr>
+          <w:ilvl w:val="0"/>
+          <w:numId w:val="46"/>
+        </w:numPr>
+        <w:spacing w:before="0" w:beforeAutospacing="0" w:after="200" w:afterAutospacing="0"/>
+        <w:jc w:val="both"/>
+        <w:rPr>
+          <w:rFonts w:cs="B Nazanin"/>
+          <w:b/>
+          <w:bCs/>
+        </w:rPr>
+      </w:pPr>
+      <w:r>
+        <w:rPr>
+          <w:rFonts w:cs="B Nazanin" w:hint="cs"/>
+          <w:b/>
+          <w:bCs/>
+          <w:rtl/>
+        </w:rPr>
+        <w:t>یک نام دلخواه برای آن می‌نویسیم.</w:t>
+      </w:r>
+    </w:p>
+    <w:p>
+      <w:pPr>
+        <w:pStyle w:val="ListParagraph"/>
+        <w:numPr>
+          <w:ilvl w:val="0"/>
+          <w:numId w:val="46"/>
+        </w:numPr>
+        <w:spacing w:before="0" w:beforeAutospacing="0" w:after="200" w:afterAutospacing="0"/>
+        <w:jc w:val="both"/>
+        <w:rPr>
+          <w:rFonts w:cs="B Nazanin"/>
+          <w:b/>
+          <w:bCs/>
+        </w:rPr>
+      </w:pPr>
+      <w:r>
+        <w:rPr>
+          <w:rFonts w:cs="B Nazanin" w:hint="cs"/>
+          <w:b/>
+          <w:bCs/>
+          <w:rtl/>
+        </w:rPr>
+        <w:t>در اینجا می‌توانیم نوع مرورگر خود را انتخاب کنیم که ما برای تست از مرورگر درون برنامه استفاده می‌کنیم. برای اجرای دقیق بهتر است کوکی‌ها را پاک کنیم .</w:t>
+      </w:r>
+    </w:p>
+    <w:p>
+      <w:pPr>
+        <w:jc w:val="both"/>
+        <w:rPr>
+          <w:b/>
+          <w:bCs/>
+          <w:sz w:val="22"/>
+          <w:rtl/>
+        </w:rPr>
+      </w:pPr>
+    </w:p>
+    <w:p>
+      <w:pPr>
+        <w:jc w:val="both"/>
+        <w:rPr>
+          <w:b/>
+          <w:bCs/>
+          <w:sz w:val="22"/>
+          <w:rtl/>
+        </w:rPr>
+      </w:pPr>
+    </w:p>
+    <w:p>
+      <w:pPr>
+        <w:jc w:val="both"/>
+        <w:rPr>
+          <w:b/>
+          <w:bCs/>
+          <w:sz w:val="22"/>
+          <w:rtl/>
+        </w:rPr>
+      </w:pPr>
+    </w:p>
+    <w:p>
+      <w:pPr>
+        <w:jc w:val="both"/>
+        <w:rPr>
+          <w:b/>
+          <w:bCs/>
+          <w:sz w:val="22"/>
+        </w:rPr>
+      </w:pPr>
+    </w:p>
+    <w:p>
+      <w:pPr>
+        <w:jc w:val="both"/>
+        <w:rPr>
+          <w:b/>
+          <w:bCs/>
+          <w:sz w:val="22"/>
+        </w:rPr>
+      </w:pPr>
+      <w:r>
+        <w:rPr>
+          <w:noProof/>
+          <w:sz w:val="22"/>
+        </w:rPr>
+        <w:lastRenderedPageBreak/>
+        <w:drawing>
+          <wp:inline distT="0" distB="0" distL="0" distR="0" wp14:anchorId="559501CD" wp14:editId="5072F3CF">
+            <wp:extent cx="5265420" cy="3883025"/>
+            <wp:effectExtent l="0" t="0" r="0" b="3175"/>
+            <wp:docPr id="17" name="Picture 17"/>
+            <wp:cNvGraphicFramePr>
+              <a:graphicFrameLocks xmlns:a="http://schemas.openxmlformats.org/drawingml/2006/main" noChangeAspect="1"/>
+            </wp:cNvGraphicFramePr>
+            <a:graphic xmlns:a="http://schemas.openxmlformats.org/drawingml/2006/main">
+              <a:graphicData uri="http://schemas.openxmlformats.org/drawingml/2006/picture">
+                <pic:pic xmlns:pic="http://schemas.openxmlformats.org/drawingml/2006/picture">
+                  <pic:nvPicPr>
+                    <pic:cNvPr id="0" name=""/>
+                    <pic:cNvPicPr/>
+                  </pic:nvPicPr>
+                  <pic:blipFill rotWithShape="1">
+                    <a:blip r:embed="rId24">
+                      <a:extLst>
+                        <a:ext uri="{28A0092B-C50C-407E-A947-70E740481C1C}">
+                          <a14:useLocalDpi xmlns:a14="http://schemas.microsoft.com/office/drawing/2010/main" val="0"/>
+                        </a:ext>
+                      </a:extLst>
+                    </a:blip>
+                    <a:srcRect l="18590" t="6386" r="19872" b="12885"/>
+                    <a:stretch/>
+                  </pic:blipFill>
+                  <pic:spPr bwMode="auto">
+                    <a:xfrm>
+                      <a:off x="0" y="0"/>
+                      <a:ext cx="5265420" cy="3883025"/>
+                    </a:xfrm>
+                    <a:prstGeom prst="rect">
+                      <a:avLst/>
+                    </a:prstGeom>
+                    <a:ln>
+                      <a:noFill/>
+                    </a:ln>
+                    <a:extLst>
+                      <a:ext uri="{53640926-AAD7-44D8-BBD7-CCE9431645EC}">
+                        <a14:shadowObscured xmlns:a14="http://schemas.microsoft.com/office/drawing/2010/main"/>
+                      </a:ext>
+                    </a:extLst>
+                  </pic:spPr>
+                </pic:pic>
+              </a:graphicData>
+            </a:graphic>
+          </wp:inline>
+        </w:drawing>
+      </w:r>
+    </w:p>
+    <w:p>
+      <w:pPr>
+        <w:ind w:left="360"/>
+        <w:jc w:val="both"/>
+        <w:rPr>
+          <w:noProof/>
+          <w:sz w:val="22"/>
+          <w:rtl/>
+          <w:lang w:bidi="ar-SA"/>
+        </w:rPr>
+      </w:pPr>
+      <w:r>
+        <w:rPr>
+          <w:rFonts w:hint="cs"/>
+          <w:noProof/>
+          <w:sz w:val="22"/>
+          <w:rtl/>
+          <w:lang w:bidi="ar-SA"/>
+        </w:rPr>
+        <w:t>حالا کافی ست وارد سایت خود شویم تا عملیات تست آغاز شود.</w:t>
+      </w:r>
+    </w:p>
+    <w:p>
+      <w:pPr>
+        <w:bidi w:val="0"/>
+        <w:jc w:val="right"/>
+        <w:rPr>
+          <w:sz w:val="22"/>
+        </w:rPr>
+      </w:pPr>
+      <w:r>
+        <w:rPr>
+          <w:rFonts w:hint="cs"/>
+          <w:sz w:val="22"/>
+          <w:rtl/>
+        </w:rPr>
+        <w:t>.</w:t>
+      </w:r>
+    </w:p>
+    <w:p>
+      <w:pPr>
+        <w:rPr>
+          <w:rtl/>
+        </w:rPr>
+      </w:pPr>
+      <w:bookmarkStart w:id="8" w:name="_GoBack"/>
+      <w:bookmarkEnd w:id="8"/>
     </w:p>
     <w:sectPr>
       <w:pgSz w:w="11906" w:h="16838"/>
@@ -16839,6 +19271,119 @@
     </w:lvl>
   </w:abstractNum>
   <w:abstractNum w:abstractNumId="7">
+    <w:nsid w:val="12784BE1"/>
+    <w:multiLevelType w:val="hybridMultilevel"/>
+    <w:tmpl w:val="9B9AF6C2"/>
+    <w:lvl w:ilvl="0" w:tplc="04090005">
+      <w:start w:val="1"/>
+      <w:numFmt w:val="bullet"/>
+      <w:lvlText w:val=""/>
+      <w:lvlJc w:val="left"/>
+      <w:pPr>
+        <w:ind w:left="720" w:hanging="360"/>
+      </w:pPr>
+      <w:rPr>
+        <w:rFonts w:ascii="Wingdings" w:hAnsi="Wingdings" w:hint="default"/>
+      </w:rPr>
+    </w:lvl>
+    <w:lvl w:ilvl="1" w:tplc="04090003" w:tentative="1">
+      <w:start w:val="1"/>
+      <w:numFmt w:val="bullet"/>
+      <w:lvlText w:val="o"/>
+      <w:lvlJc w:val="left"/>
+      <w:pPr>
+        <w:ind w:left="1440" w:hanging="360"/>
+      </w:pPr>
+      <w:rPr>
+        <w:rFonts w:ascii="Courier New" w:hAnsi="Courier New" w:cs="Courier New" w:hint="default"/>
+      </w:rPr>
+    </w:lvl>
+    <w:lvl w:ilvl="2" w:tplc="04090005" w:tentative="1">
+      <w:start w:val="1"/>
+      <w:numFmt w:val="bullet"/>
+      <w:lvlText w:val=""/>
+      <w:lvlJc w:val="left"/>
+      <w:pPr>
+        <w:ind w:left="2160" w:hanging="360"/>
+      </w:pPr>
+      <w:rPr>
+        <w:rFonts w:ascii="Wingdings" w:hAnsi="Wingdings" w:hint="default"/>
+      </w:rPr>
+    </w:lvl>
+    <w:lvl w:ilvl="3" w:tplc="04090001" w:tentative="1">
+      <w:start w:val="1"/>
+      <w:numFmt w:val="bullet"/>
+      <w:lvlText w:val=""/>
+      <w:lvlJc w:val="left"/>
+      <w:pPr>
+        <w:ind w:left="2880" w:hanging="360"/>
+      </w:pPr>
+      <w:rPr>
+        <w:rFonts w:ascii="Symbol" w:hAnsi="Symbol" w:hint="default"/>
+      </w:rPr>
+    </w:lvl>
+    <w:lvl w:ilvl="4" w:tplc="04090003" w:tentative="1">
+      <w:start w:val="1"/>
+      <w:numFmt w:val="bullet"/>
+      <w:lvlText w:val="o"/>
+      <w:lvlJc w:val="left"/>
+      <w:pPr>
+        <w:ind w:left="3600" w:hanging="360"/>
+      </w:pPr>
+      <w:rPr>
+        <w:rFonts w:ascii="Courier New" w:hAnsi="Courier New" w:cs="Courier New" w:hint="default"/>
+      </w:rPr>
+    </w:lvl>
+    <w:lvl w:ilvl="5" w:tplc="04090005" w:tentative="1">
+      <w:start w:val="1"/>
+      <w:numFmt w:val="bullet"/>
+      <w:lvlText w:val=""/>
+      <w:lvlJc w:val="left"/>
+      <w:pPr>
+        <w:ind w:left="4320" w:hanging="360"/>
+      </w:pPr>
+      <w:rPr>
+        <w:rFonts w:ascii="Wingdings" w:hAnsi="Wingdings" w:hint="default"/>
+      </w:rPr>
+    </w:lvl>
+    <w:lvl w:ilvl="6" w:tplc="04090001" w:tentative="1">
+      <w:start w:val="1"/>
+      <w:numFmt w:val="bullet"/>
+      <w:lvlText w:val=""/>
+      <w:lvlJc w:val="left"/>
+      <w:pPr>
+        <w:ind w:left="5040" w:hanging="360"/>
+      </w:pPr>
+      <w:rPr>
+        <w:rFonts w:ascii="Symbol" w:hAnsi="Symbol" w:hint="default"/>
+      </w:rPr>
+    </w:lvl>
+    <w:lvl w:ilvl="7" w:tplc="04090003" w:tentative="1">
+      <w:start w:val="1"/>
+      <w:numFmt w:val="bullet"/>
+      <w:lvlText w:val="o"/>
+      <w:lvlJc w:val="left"/>
+      <w:pPr>
+        <w:ind w:left="5760" w:hanging="360"/>
+      </w:pPr>
+      <w:rPr>
+        <w:rFonts w:ascii="Courier New" w:hAnsi="Courier New" w:cs="Courier New" w:hint="default"/>
+      </w:rPr>
+    </w:lvl>
+    <w:lvl w:ilvl="8" w:tplc="04090005" w:tentative="1">
+      <w:start w:val="1"/>
+      <w:numFmt w:val="bullet"/>
+      <w:lvlText w:val=""/>
+      <w:lvlJc w:val="left"/>
+      <w:pPr>
+        <w:ind w:left="6480" w:hanging="360"/>
+      </w:pPr>
+      <w:rPr>
+        <w:rFonts w:ascii="Wingdings" w:hAnsi="Wingdings" w:hint="default"/>
+      </w:rPr>
+    </w:lvl>
+  </w:abstractNum>
+  <w:abstractNum w:abstractNumId="8">
     <w:nsid w:val="129C13C4"/>
     <w:multiLevelType w:val="hybridMultilevel"/>
     <w:tmpl w:val="B3F2FD72"/>
@@ -16951,7 +19496,7 @@
       </w:rPr>
     </w:lvl>
   </w:abstractNum>
-  <w:abstractNum w:abstractNumId="8">
+  <w:abstractNum w:abstractNumId="9">
     <w:nsid w:val="15F05F81"/>
     <w:multiLevelType w:val="hybridMultilevel"/>
     <w:tmpl w:val="47E8E62E"/>
@@ -17064,7 +19609,7 @@
       </w:rPr>
     </w:lvl>
   </w:abstractNum>
-  <w:abstractNum w:abstractNumId="9">
+  <w:abstractNum w:abstractNumId="10">
     <w:nsid w:val="1CD2681D"/>
     <w:multiLevelType w:val="hybridMultilevel"/>
     <w:tmpl w:val="BA90ABA2"/>
@@ -17177,7 +19722,7 @@
       </w:rPr>
     </w:lvl>
   </w:abstractNum>
-  <w:abstractNum w:abstractNumId="10">
+  <w:abstractNum w:abstractNumId="11">
     <w:nsid w:val="1CFF09A0"/>
     <w:multiLevelType w:val="hybridMultilevel"/>
     <w:tmpl w:val="BD9EE3C6"/>
@@ -17290,7 +19835,7 @@
       </w:rPr>
     </w:lvl>
   </w:abstractNum>
-  <w:abstractNum w:abstractNumId="11">
+  <w:abstractNum w:abstractNumId="12">
     <w:nsid w:val="1F123DAA"/>
     <w:multiLevelType w:val="hybridMultilevel"/>
     <w:tmpl w:val="B7BC16FA"/>
@@ -17403,7 +19948,7 @@
       </w:rPr>
     </w:lvl>
   </w:abstractNum>
-  <w:abstractNum w:abstractNumId="12">
+  <w:abstractNum w:abstractNumId="13">
     <w:nsid w:val="219453C1"/>
     <w:multiLevelType w:val="hybridMultilevel"/>
     <w:tmpl w:val="9F1432AA"/>
@@ -17516,7 +20061,7 @@
       </w:rPr>
     </w:lvl>
   </w:abstractNum>
-  <w:abstractNum w:abstractNumId="13">
+  <w:abstractNum w:abstractNumId="14">
     <w:nsid w:val="31D43CDA"/>
     <w:multiLevelType w:val="multilevel"/>
     <w:tmpl w:val="690A20D2"/>
@@ -17638,7 +20183,7 @@
       </w:rPr>
     </w:lvl>
   </w:abstractNum>
-  <w:abstractNum w:abstractNumId="14">
+  <w:abstractNum w:abstractNumId="15">
     <w:nsid w:val="31FF4A19"/>
     <w:multiLevelType w:val="hybridMultilevel"/>
     <w:tmpl w:val="EA346514"/>
@@ -17724,7 +20269,7 @@
       </w:pPr>
     </w:lvl>
   </w:abstractNum>
-  <w:abstractNum w:abstractNumId="15">
+  <w:abstractNum w:abstractNumId="16">
     <w:nsid w:val="33E222D8"/>
     <w:multiLevelType w:val="hybridMultilevel"/>
     <w:tmpl w:val="DBB0A0DC"/>
@@ -17837,7 +20382,120 @@
       </w:rPr>
     </w:lvl>
   </w:abstractNum>
-  <w:abstractNum w:abstractNumId="16">
+  <w:abstractNum w:abstractNumId="17">
+    <w:nsid w:val="36300B84"/>
+    <w:multiLevelType w:val="hybridMultilevel"/>
+    <w:tmpl w:val="E9CE47A4"/>
+    <w:lvl w:ilvl="0" w:tplc="04090005">
+      <w:start w:val="1"/>
+      <w:numFmt w:val="bullet"/>
+      <w:lvlText w:val=""/>
+      <w:lvlJc w:val="left"/>
+      <w:pPr>
+        <w:ind w:left="788" w:hanging="360"/>
+      </w:pPr>
+      <w:rPr>
+        <w:rFonts w:ascii="Wingdings" w:hAnsi="Wingdings" w:hint="default"/>
+      </w:rPr>
+    </w:lvl>
+    <w:lvl w:ilvl="1" w:tplc="04090003">
+      <w:start w:val="1"/>
+      <w:numFmt w:val="bullet"/>
+      <w:lvlText w:val="o"/>
+      <w:lvlJc w:val="left"/>
+      <w:pPr>
+        <w:ind w:left="1508" w:hanging="360"/>
+      </w:pPr>
+      <w:rPr>
+        <w:rFonts w:ascii="Courier New" w:hAnsi="Courier New" w:cs="Courier New" w:hint="default"/>
+      </w:rPr>
+    </w:lvl>
+    <w:lvl w:ilvl="2" w:tplc="04090005">
+      <w:start w:val="1"/>
+      <w:numFmt w:val="bullet"/>
+      <w:lvlText w:val=""/>
+      <w:lvlJc w:val="left"/>
+      <w:pPr>
+        <w:ind w:left="2228" w:hanging="360"/>
+      </w:pPr>
+      <w:rPr>
+        <w:rFonts w:ascii="Wingdings" w:hAnsi="Wingdings" w:hint="default"/>
+      </w:rPr>
+    </w:lvl>
+    <w:lvl w:ilvl="3" w:tplc="04090001">
+      <w:start w:val="1"/>
+      <w:numFmt w:val="bullet"/>
+      <w:lvlText w:val=""/>
+      <w:lvlJc w:val="left"/>
+      <w:pPr>
+        <w:ind w:left="2948" w:hanging="360"/>
+      </w:pPr>
+      <w:rPr>
+        <w:rFonts w:ascii="Symbol" w:hAnsi="Symbol" w:hint="default"/>
+      </w:rPr>
+    </w:lvl>
+    <w:lvl w:ilvl="4" w:tplc="04090003">
+      <w:start w:val="1"/>
+      <w:numFmt w:val="bullet"/>
+      <w:lvlText w:val="o"/>
+      <w:lvlJc w:val="left"/>
+      <w:pPr>
+        <w:ind w:left="3668" w:hanging="360"/>
+      </w:pPr>
+      <w:rPr>
+        <w:rFonts w:ascii="Courier New" w:hAnsi="Courier New" w:cs="Courier New" w:hint="default"/>
+      </w:rPr>
+    </w:lvl>
+    <w:lvl w:ilvl="5" w:tplc="04090005">
+      <w:start w:val="1"/>
+      <w:numFmt w:val="bullet"/>
+      <w:lvlText w:val=""/>
+      <w:lvlJc w:val="left"/>
+      <w:pPr>
+        <w:ind w:left="4388" w:hanging="360"/>
+      </w:pPr>
+      <w:rPr>
+        <w:rFonts w:ascii="Wingdings" w:hAnsi="Wingdings" w:hint="default"/>
+      </w:rPr>
+    </w:lvl>
+    <w:lvl w:ilvl="6" w:tplc="04090001">
+      <w:start w:val="1"/>
+      <w:numFmt w:val="bullet"/>
+      <w:lvlText w:val=""/>
+      <w:lvlJc w:val="left"/>
+      <w:pPr>
+        <w:ind w:left="5108" w:hanging="360"/>
+      </w:pPr>
+      <w:rPr>
+        <w:rFonts w:ascii="Symbol" w:hAnsi="Symbol" w:hint="default"/>
+      </w:rPr>
+    </w:lvl>
+    <w:lvl w:ilvl="7" w:tplc="04090003">
+      <w:start w:val="1"/>
+      <w:numFmt w:val="bullet"/>
+      <w:lvlText w:val="o"/>
+      <w:lvlJc w:val="left"/>
+      <w:pPr>
+        <w:ind w:left="5828" w:hanging="360"/>
+      </w:pPr>
+      <w:rPr>
+        <w:rFonts w:ascii="Courier New" w:hAnsi="Courier New" w:cs="Courier New" w:hint="default"/>
+      </w:rPr>
+    </w:lvl>
+    <w:lvl w:ilvl="8" w:tplc="04090005">
+      <w:start w:val="1"/>
+      <w:numFmt w:val="bullet"/>
+      <w:lvlText w:val=""/>
+      <w:lvlJc w:val="left"/>
+      <w:pPr>
+        <w:ind w:left="6548" w:hanging="360"/>
+      </w:pPr>
+      <w:rPr>
+        <w:rFonts w:ascii="Wingdings" w:hAnsi="Wingdings" w:hint="default"/>
+      </w:rPr>
+    </w:lvl>
+  </w:abstractNum>
+  <w:abstractNum w:abstractNumId="18">
     <w:nsid w:val="3B404E4C"/>
     <w:multiLevelType w:val="hybridMultilevel"/>
     <w:tmpl w:val="D9AAFAA0"/>
@@ -17950,7 +20608,7 @@
       </w:rPr>
     </w:lvl>
   </w:abstractNum>
-  <w:abstractNum w:abstractNumId="17">
+  <w:abstractNum w:abstractNumId="19">
     <w:nsid w:val="3BB428E2"/>
     <w:multiLevelType w:val="hybridMultilevel"/>
     <w:tmpl w:val="1FAEC8AC"/>
@@ -18063,7 +20721,7 @@
       </w:rPr>
     </w:lvl>
   </w:abstractNum>
-  <w:abstractNum w:abstractNumId="18">
+  <w:abstractNum w:abstractNumId="20">
     <w:nsid w:val="3F031532"/>
     <w:multiLevelType w:val="multilevel"/>
     <w:tmpl w:val="45901144"/>
@@ -18182,7 +20840,7 @@
       </w:rPr>
     </w:lvl>
   </w:abstractNum>
-  <w:abstractNum w:abstractNumId="19">
+  <w:abstractNum w:abstractNumId="21">
     <w:nsid w:val="405715F7"/>
     <w:multiLevelType w:val="hybridMultilevel"/>
     <w:tmpl w:val="C8A4BCDC"/>
@@ -18295,7 +20953,7 @@
       </w:rPr>
     </w:lvl>
   </w:abstractNum>
-  <w:abstractNum w:abstractNumId="20">
+  <w:abstractNum w:abstractNumId="22">
     <w:nsid w:val="40DA1CEE"/>
     <w:multiLevelType w:val="hybridMultilevel"/>
     <w:tmpl w:val="3FB67614"/>
@@ -18408,7 +21066,7 @@
       </w:rPr>
     </w:lvl>
   </w:abstractNum>
-  <w:abstractNum w:abstractNumId="21">
+  <w:abstractNum w:abstractNumId="23">
     <w:nsid w:val="43AF4C6A"/>
     <w:multiLevelType w:val="hybridMultilevel"/>
     <w:tmpl w:val="978666F2"/>
@@ -18494,7 +21152,7 @@
       </w:pPr>
     </w:lvl>
   </w:abstractNum>
-  <w:abstractNum w:abstractNumId="22">
+  <w:abstractNum w:abstractNumId="24">
     <w:nsid w:val="4692186E"/>
     <w:multiLevelType w:val="hybridMultilevel"/>
     <w:tmpl w:val="C41E4AB0"/>
@@ -18607,7 +21265,7 @@
       </w:rPr>
     </w:lvl>
   </w:abstractNum>
-  <w:abstractNum w:abstractNumId="23">
+  <w:abstractNum w:abstractNumId="25">
     <w:nsid w:val="4D0B7296"/>
     <w:multiLevelType w:val="hybridMultilevel"/>
     <w:tmpl w:val="6776B646"/>
@@ -18720,7 +21378,7 @@
       </w:rPr>
     </w:lvl>
   </w:abstractNum>
-  <w:abstractNum w:abstractNumId="24">
+  <w:abstractNum w:abstractNumId="26">
     <w:nsid w:val="51F43568"/>
     <w:multiLevelType w:val="multilevel"/>
     <w:tmpl w:val="EF6CA780"/>
@@ -18849,7 +21507,233 @@
       </w:rPr>
     </w:lvl>
   </w:abstractNum>
-  <w:abstractNum w:abstractNumId="25">
+  <w:abstractNum w:abstractNumId="27">
+    <w:nsid w:val="53A3692B"/>
+    <w:multiLevelType w:val="hybridMultilevel"/>
+    <w:tmpl w:val="C5721DE8"/>
+    <w:lvl w:ilvl="0" w:tplc="04090005">
+      <w:start w:val="1"/>
+      <w:numFmt w:val="bullet"/>
+      <w:lvlText w:val=""/>
+      <w:lvlJc w:val="left"/>
+      <w:pPr>
+        <w:ind w:left="720" w:hanging="360"/>
+      </w:pPr>
+      <w:rPr>
+        <w:rFonts w:ascii="Wingdings" w:hAnsi="Wingdings" w:hint="default"/>
+      </w:rPr>
+    </w:lvl>
+    <w:lvl w:ilvl="1" w:tplc="04090003" w:tentative="1">
+      <w:start w:val="1"/>
+      <w:numFmt w:val="bullet"/>
+      <w:lvlText w:val="o"/>
+      <w:lvlJc w:val="left"/>
+      <w:pPr>
+        <w:ind w:left="1440" w:hanging="360"/>
+      </w:pPr>
+      <w:rPr>
+        <w:rFonts w:ascii="Courier New" w:hAnsi="Courier New" w:cs="Courier New" w:hint="default"/>
+      </w:rPr>
+    </w:lvl>
+    <w:lvl w:ilvl="2" w:tplc="04090005" w:tentative="1">
+      <w:start w:val="1"/>
+      <w:numFmt w:val="bullet"/>
+      <w:lvlText w:val=""/>
+      <w:lvlJc w:val="left"/>
+      <w:pPr>
+        <w:ind w:left="2160" w:hanging="360"/>
+      </w:pPr>
+      <w:rPr>
+        <w:rFonts w:ascii="Wingdings" w:hAnsi="Wingdings" w:hint="default"/>
+      </w:rPr>
+    </w:lvl>
+    <w:lvl w:ilvl="3" w:tplc="04090001" w:tentative="1">
+      <w:start w:val="1"/>
+      <w:numFmt w:val="bullet"/>
+      <w:lvlText w:val=""/>
+      <w:lvlJc w:val="left"/>
+      <w:pPr>
+        <w:ind w:left="2880" w:hanging="360"/>
+      </w:pPr>
+      <w:rPr>
+        <w:rFonts w:ascii="Symbol" w:hAnsi="Symbol" w:hint="default"/>
+      </w:rPr>
+    </w:lvl>
+    <w:lvl w:ilvl="4" w:tplc="04090003" w:tentative="1">
+      <w:start w:val="1"/>
+      <w:numFmt w:val="bullet"/>
+      <w:lvlText w:val="o"/>
+      <w:lvlJc w:val="left"/>
+      <w:pPr>
+        <w:ind w:left="3600" w:hanging="360"/>
+      </w:pPr>
+      <w:rPr>
+        <w:rFonts w:ascii="Courier New" w:hAnsi="Courier New" w:cs="Courier New" w:hint="default"/>
+      </w:rPr>
+    </w:lvl>
+    <w:lvl w:ilvl="5" w:tplc="04090005" w:tentative="1">
+      <w:start w:val="1"/>
+      <w:numFmt w:val="bullet"/>
+      <w:lvlText w:val=""/>
+      <w:lvlJc w:val="left"/>
+      <w:pPr>
+        <w:ind w:left="4320" w:hanging="360"/>
+      </w:pPr>
+      <w:rPr>
+        <w:rFonts w:ascii="Wingdings" w:hAnsi="Wingdings" w:hint="default"/>
+      </w:rPr>
+    </w:lvl>
+    <w:lvl w:ilvl="6" w:tplc="04090001" w:tentative="1">
+      <w:start w:val="1"/>
+      <w:numFmt w:val="bullet"/>
+      <w:lvlText w:val=""/>
+      <w:lvlJc w:val="left"/>
+      <w:pPr>
+        <w:ind w:left="5040" w:hanging="360"/>
+      </w:pPr>
+      <w:rPr>
+        <w:rFonts w:ascii="Symbol" w:hAnsi="Symbol" w:hint="default"/>
+      </w:rPr>
+    </w:lvl>
+    <w:lvl w:ilvl="7" w:tplc="04090003" w:tentative="1">
+      <w:start w:val="1"/>
+      <w:numFmt w:val="bullet"/>
+      <w:lvlText w:val="o"/>
+      <w:lvlJc w:val="left"/>
+      <w:pPr>
+        <w:ind w:left="5760" w:hanging="360"/>
+      </w:pPr>
+      <w:rPr>
+        <w:rFonts w:ascii="Courier New" w:hAnsi="Courier New" w:cs="Courier New" w:hint="default"/>
+      </w:rPr>
+    </w:lvl>
+    <w:lvl w:ilvl="8" w:tplc="04090005" w:tentative="1">
+      <w:start w:val="1"/>
+      <w:numFmt w:val="bullet"/>
+      <w:lvlText w:val=""/>
+      <w:lvlJc w:val="left"/>
+      <w:pPr>
+        <w:ind w:left="6480" w:hanging="360"/>
+      </w:pPr>
+      <w:rPr>
+        <w:rFonts w:ascii="Wingdings" w:hAnsi="Wingdings" w:hint="default"/>
+      </w:rPr>
+    </w:lvl>
+  </w:abstractNum>
+  <w:abstractNum w:abstractNumId="28">
+    <w:nsid w:val="54A20A97"/>
+    <w:multiLevelType w:val="hybridMultilevel"/>
+    <w:tmpl w:val="C22A4BAC"/>
+    <w:lvl w:ilvl="0" w:tplc="04090005">
+      <w:start w:val="1"/>
+      <w:numFmt w:val="bullet"/>
+      <w:lvlText w:val=""/>
+      <w:lvlJc w:val="left"/>
+      <w:pPr>
+        <w:ind w:left="788" w:hanging="360"/>
+      </w:pPr>
+      <w:rPr>
+        <w:rFonts w:ascii="Wingdings" w:hAnsi="Wingdings" w:hint="default"/>
+      </w:rPr>
+    </w:lvl>
+    <w:lvl w:ilvl="1" w:tplc="04090003">
+      <w:start w:val="1"/>
+      <w:numFmt w:val="bullet"/>
+      <w:lvlText w:val="o"/>
+      <w:lvlJc w:val="left"/>
+      <w:pPr>
+        <w:ind w:left="1508" w:hanging="360"/>
+      </w:pPr>
+      <w:rPr>
+        <w:rFonts w:ascii="Courier New" w:hAnsi="Courier New" w:cs="Courier New" w:hint="default"/>
+      </w:rPr>
+    </w:lvl>
+    <w:lvl w:ilvl="2" w:tplc="04090005">
+      <w:start w:val="1"/>
+      <w:numFmt w:val="bullet"/>
+      <w:lvlText w:val=""/>
+      <w:lvlJc w:val="left"/>
+      <w:pPr>
+        <w:ind w:left="2228" w:hanging="360"/>
+      </w:pPr>
+      <w:rPr>
+        <w:rFonts w:ascii="Wingdings" w:hAnsi="Wingdings" w:hint="default"/>
+      </w:rPr>
+    </w:lvl>
+    <w:lvl w:ilvl="3" w:tplc="04090001">
+      <w:start w:val="1"/>
+      <w:numFmt w:val="bullet"/>
+      <w:lvlText w:val=""/>
+      <w:lvlJc w:val="left"/>
+      <w:pPr>
+        <w:ind w:left="2948" w:hanging="360"/>
+      </w:pPr>
+      <w:rPr>
+        <w:rFonts w:ascii="Symbol" w:hAnsi="Symbol" w:hint="default"/>
+      </w:rPr>
+    </w:lvl>
+    <w:lvl w:ilvl="4" w:tplc="04090003">
+      <w:start w:val="1"/>
+      <w:numFmt w:val="bullet"/>
+      <w:lvlText w:val="o"/>
+      <w:lvlJc w:val="left"/>
+      <w:pPr>
+        <w:ind w:left="3668" w:hanging="360"/>
+      </w:pPr>
+      <w:rPr>
+        <w:rFonts w:ascii="Courier New" w:hAnsi="Courier New" w:cs="Courier New" w:hint="default"/>
+      </w:rPr>
+    </w:lvl>
+    <w:lvl w:ilvl="5" w:tplc="04090005">
+      <w:start w:val="1"/>
+      <w:numFmt w:val="bullet"/>
+      <w:lvlText w:val=""/>
+      <w:lvlJc w:val="left"/>
+      <w:pPr>
+        <w:ind w:left="4388" w:hanging="360"/>
+      </w:pPr>
+      <w:rPr>
+        <w:rFonts w:ascii="Wingdings" w:hAnsi="Wingdings" w:hint="default"/>
+      </w:rPr>
+    </w:lvl>
+    <w:lvl w:ilvl="6" w:tplc="04090001">
+      <w:start w:val="1"/>
+      <w:numFmt w:val="bullet"/>
+      <w:lvlText w:val=""/>
+      <w:lvlJc w:val="left"/>
+      <w:pPr>
+        <w:ind w:left="5108" w:hanging="360"/>
+      </w:pPr>
+      <w:rPr>
+        <w:rFonts w:ascii="Symbol" w:hAnsi="Symbol" w:hint="default"/>
+      </w:rPr>
+    </w:lvl>
+    <w:lvl w:ilvl="7" w:tplc="04090003">
+      <w:start w:val="1"/>
+      <w:numFmt w:val="bullet"/>
+      <w:lvlText w:val="o"/>
+      <w:lvlJc w:val="left"/>
+      <w:pPr>
+        <w:ind w:left="5828" w:hanging="360"/>
+      </w:pPr>
+      <w:rPr>
+        <w:rFonts w:ascii="Courier New" w:hAnsi="Courier New" w:cs="Courier New" w:hint="default"/>
+      </w:rPr>
+    </w:lvl>
+    <w:lvl w:ilvl="8" w:tplc="04090005">
+      <w:start w:val="1"/>
+      <w:numFmt w:val="bullet"/>
+      <w:lvlText w:val=""/>
+      <w:lvlJc w:val="left"/>
+      <w:pPr>
+        <w:ind w:left="6548" w:hanging="360"/>
+      </w:pPr>
+      <w:rPr>
+        <w:rFonts w:ascii="Wingdings" w:hAnsi="Wingdings" w:hint="default"/>
+      </w:rPr>
+    </w:lvl>
+  </w:abstractNum>
+  <w:abstractNum w:abstractNumId="29">
     <w:nsid w:val="55B11F8D"/>
     <w:multiLevelType w:val="hybridMultilevel"/>
     <w:tmpl w:val="3BEA0FAA"/>
@@ -18962,7 +21846,7 @@
       </w:rPr>
     </w:lvl>
   </w:abstractNum>
-  <w:abstractNum w:abstractNumId="26">
+  <w:abstractNum w:abstractNumId="30">
     <w:nsid w:val="56FC404E"/>
     <w:multiLevelType w:val="hybridMultilevel"/>
     <w:tmpl w:val="87809FD6"/>
@@ -19075,7 +21959,7 @@
       </w:rPr>
     </w:lvl>
   </w:abstractNum>
-  <w:abstractNum w:abstractNumId="27">
+  <w:abstractNum w:abstractNumId="31">
     <w:nsid w:val="5BFD4391"/>
     <w:multiLevelType w:val="hybridMultilevel"/>
     <w:tmpl w:val="89609DA2"/>
@@ -19188,7 +22072,7 @@
       </w:rPr>
     </w:lvl>
   </w:abstractNum>
-  <w:abstractNum w:abstractNumId="28">
+  <w:abstractNum w:abstractNumId="32">
     <w:nsid w:val="5C57474E"/>
     <w:multiLevelType w:val="multilevel"/>
     <w:tmpl w:val="988E0376"/>
@@ -19301,7 +22185,120 @@
       </w:pPr>
     </w:lvl>
   </w:abstractNum>
-  <w:abstractNum w:abstractNumId="29">
+  <w:abstractNum w:abstractNumId="33">
+    <w:nsid w:val="614024CA"/>
+    <w:multiLevelType w:val="hybridMultilevel"/>
+    <w:tmpl w:val="11600AD8"/>
+    <w:lvl w:ilvl="0" w:tplc="04090005">
+      <w:start w:val="1"/>
+      <w:numFmt w:val="bullet"/>
+      <w:lvlText w:val=""/>
+      <w:lvlJc w:val="left"/>
+      <w:pPr>
+        <w:ind w:left="720" w:hanging="360"/>
+      </w:pPr>
+      <w:rPr>
+        <w:rFonts w:ascii="Wingdings" w:hAnsi="Wingdings" w:hint="default"/>
+      </w:rPr>
+    </w:lvl>
+    <w:lvl w:ilvl="1" w:tplc="04090003">
+      <w:start w:val="1"/>
+      <w:numFmt w:val="bullet"/>
+      <w:lvlText w:val="o"/>
+      <w:lvlJc w:val="left"/>
+      <w:pPr>
+        <w:ind w:left="1440" w:hanging="360"/>
+      </w:pPr>
+      <w:rPr>
+        <w:rFonts w:ascii="Courier New" w:hAnsi="Courier New" w:cs="Courier New" w:hint="default"/>
+      </w:rPr>
+    </w:lvl>
+    <w:lvl w:ilvl="2" w:tplc="04090005">
+      <w:start w:val="1"/>
+      <w:numFmt w:val="bullet"/>
+      <w:lvlText w:val=""/>
+      <w:lvlJc w:val="left"/>
+      <w:pPr>
+        <w:ind w:left="2160" w:hanging="360"/>
+      </w:pPr>
+      <w:rPr>
+        <w:rFonts w:ascii="Wingdings" w:hAnsi="Wingdings" w:hint="default"/>
+      </w:rPr>
+    </w:lvl>
+    <w:lvl w:ilvl="3" w:tplc="04090001">
+      <w:start w:val="1"/>
+      <w:numFmt w:val="bullet"/>
+      <w:lvlText w:val=""/>
+      <w:lvlJc w:val="left"/>
+      <w:pPr>
+        <w:ind w:left="2880" w:hanging="360"/>
+      </w:pPr>
+      <w:rPr>
+        <w:rFonts w:ascii="Symbol" w:hAnsi="Symbol" w:hint="default"/>
+      </w:rPr>
+    </w:lvl>
+    <w:lvl w:ilvl="4" w:tplc="04090003">
+      <w:start w:val="1"/>
+      <w:numFmt w:val="bullet"/>
+      <w:lvlText w:val="o"/>
+      <w:lvlJc w:val="left"/>
+      <w:pPr>
+        <w:ind w:left="3600" w:hanging="360"/>
+      </w:pPr>
+      <w:rPr>
+        <w:rFonts w:ascii="Courier New" w:hAnsi="Courier New" w:cs="Courier New" w:hint="default"/>
+      </w:rPr>
+    </w:lvl>
+    <w:lvl w:ilvl="5" w:tplc="04090005">
+      <w:start w:val="1"/>
+      <w:numFmt w:val="bullet"/>
+      <w:lvlText w:val=""/>
+      <w:lvlJc w:val="left"/>
+      <w:pPr>
+        <w:ind w:left="4320" w:hanging="360"/>
+      </w:pPr>
+      <w:rPr>
+        <w:rFonts w:ascii="Wingdings" w:hAnsi="Wingdings" w:hint="default"/>
+      </w:rPr>
+    </w:lvl>
+    <w:lvl w:ilvl="6" w:tplc="04090001">
+      <w:start w:val="1"/>
+      <w:numFmt w:val="bullet"/>
+      <w:lvlText w:val=""/>
+      <w:lvlJc w:val="left"/>
+      <w:pPr>
+        <w:ind w:left="5040" w:hanging="360"/>
+      </w:pPr>
+      <w:rPr>
+        <w:rFonts w:ascii="Symbol" w:hAnsi="Symbol" w:hint="default"/>
+      </w:rPr>
+    </w:lvl>
+    <w:lvl w:ilvl="7" w:tplc="04090003">
+      <w:start w:val="1"/>
+      <w:numFmt w:val="bullet"/>
+      <w:lvlText w:val="o"/>
+      <w:lvlJc w:val="left"/>
+      <w:pPr>
+        <w:ind w:left="5760" w:hanging="360"/>
+      </w:pPr>
+      <w:rPr>
+        <w:rFonts w:ascii="Courier New" w:hAnsi="Courier New" w:cs="Courier New" w:hint="default"/>
+      </w:rPr>
+    </w:lvl>
+    <w:lvl w:ilvl="8" w:tplc="04090005">
+      <w:start w:val="1"/>
+      <w:numFmt w:val="bullet"/>
+      <w:lvlText w:val=""/>
+      <w:lvlJc w:val="left"/>
+      <w:pPr>
+        <w:ind w:left="6480" w:hanging="360"/>
+      </w:pPr>
+      <w:rPr>
+        <w:rFonts w:ascii="Wingdings" w:hAnsi="Wingdings" w:hint="default"/>
+      </w:rPr>
+    </w:lvl>
+  </w:abstractNum>
+  <w:abstractNum w:abstractNumId="34">
     <w:nsid w:val="62CE46CC"/>
     <w:multiLevelType w:val="hybridMultilevel"/>
     <w:tmpl w:val="A90811EE"/>
@@ -19414,7 +22411,7 @@
       </w:rPr>
     </w:lvl>
   </w:abstractNum>
-  <w:abstractNum w:abstractNumId="30">
+  <w:abstractNum w:abstractNumId="35">
     <w:nsid w:val="642530E6"/>
     <w:multiLevelType w:val="hybridMultilevel"/>
     <w:tmpl w:val="483ECA8A"/>
@@ -19527,7 +22524,7 @@
       </w:rPr>
     </w:lvl>
   </w:abstractNum>
-  <w:abstractNum w:abstractNumId="31">
+  <w:abstractNum w:abstractNumId="36">
     <w:nsid w:val="6D1A3D13"/>
     <w:multiLevelType w:val="hybridMultilevel"/>
     <w:tmpl w:val="30E66BC4"/>
@@ -19616,7 +22613,7 @@
       </w:pPr>
     </w:lvl>
   </w:abstractNum>
-  <w:abstractNum w:abstractNumId="32">
+  <w:abstractNum w:abstractNumId="37">
     <w:nsid w:val="6D203A98"/>
     <w:multiLevelType w:val="hybridMultilevel"/>
     <w:tmpl w:val="3F0870D6"/>
@@ -19729,7 +22726,96 @@
       </w:rPr>
     </w:lvl>
   </w:abstractNum>
-  <w:abstractNum w:abstractNumId="33">
+  <w:abstractNum w:abstractNumId="38">
+    <w:nsid w:val="754C283B"/>
+    <w:multiLevelType w:val="hybridMultilevel"/>
+    <w:tmpl w:val="70283FAC"/>
+    <w:lvl w:ilvl="0" w:tplc="0409000F">
+      <w:start w:val="1"/>
+      <w:numFmt w:val="decimal"/>
+      <w:lvlText w:val="%1."/>
+      <w:lvlJc w:val="left"/>
+      <w:pPr>
+        <w:ind w:left="720" w:hanging="360"/>
+      </w:pPr>
+      <w:rPr>
+        <w:rFonts w:hint="default"/>
+      </w:rPr>
+    </w:lvl>
+    <w:lvl w:ilvl="1" w:tplc="04090019" w:tentative="1">
+      <w:start w:val="1"/>
+      <w:numFmt w:val="lowerLetter"/>
+      <w:lvlText w:val="%2."/>
+      <w:lvlJc w:val="left"/>
+      <w:pPr>
+        <w:ind w:left="1440" w:hanging="360"/>
+      </w:pPr>
+    </w:lvl>
+    <w:lvl w:ilvl="2" w:tplc="0409001B" w:tentative="1">
+      <w:start w:val="1"/>
+      <w:numFmt w:val="lowerRoman"/>
+      <w:lvlText w:val="%3."/>
+      <w:lvlJc w:val="right"/>
+      <w:pPr>
+        <w:ind w:left="2160" w:hanging="180"/>
+      </w:pPr>
+    </w:lvl>
+    <w:lvl w:ilvl="3" w:tplc="0409000F" w:tentative="1">
+      <w:start w:val="1"/>
+      <w:numFmt w:val="decimal"/>
+      <w:lvlText w:val="%4."/>
+      <w:lvlJc w:val="left"/>
+      <w:pPr>
+        <w:ind w:left="2880" w:hanging="360"/>
+      </w:pPr>
+    </w:lvl>
+    <w:lvl w:ilvl="4" w:tplc="04090019" w:tentative="1">
+      <w:start w:val="1"/>
+      <w:numFmt w:val="lowerLetter"/>
+      <w:lvlText w:val="%5."/>
+      <w:lvlJc w:val="left"/>
+      <w:pPr>
+        <w:ind w:left="3600" w:hanging="360"/>
+      </w:pPr>
+    </w:lvl>
+    <w:lvl w:ilvl="5" w:tplc="0409001B" w:tentative="1">
+      <w:start w:val="1"/>
+      <w:numFmt w:val="lowerRoman"/>
+      <w:lvlText w:val="%6."/>
+      <w:lvlJc w:val="right"/>
+      <w:pPr>
+        <w:ind w:left="4320" w:hanging="180"/>
+      </w:pPr>
+    </w:lvl>
+    <w:lvl w:ilvl="6" w:tplc="0409000F" w:tentative="1">
+      <w:start w:val="1"/>
+      <w:numFmt w:val="decimal"/>
+      <w:lvlText w:val="%7."/>
+      <w:lvlJc w:val="left"/>
+      <w:pPr>
+        <w:ind w:left="5040" w:hanging="360"/>
+      </w:pPr>
+    </w:lvl>
+    <w:lvl w:ilvl="7" w:tplc="04090019" w:tentative="1">
+      <w:start w:val="1"/>
+      <w:numFmt w:val="lowerLetter"/>
+      <w:lvlText w:val="%8."/>
+      <w:lvlJc w:val="left"/>
+      <w:pPr>
+        <w:ind w:left="5760" w:hanging="360"/>
+      </w:pPr>
+    </w:lvl>
+    <w:lvl w:ilvl="8" w:tplc="0409001B" w:tentative="1">
+      <w:start w:val="1"/>
+      <w:numFmt w:val="lowerRoman"/>
+      <w:lvlText w:val="%9."/>
+      <w:lvlJc w:val="right"/>
+      <w:pPr>
+        <w:ind w:left="6480" w:hanging="180"/>
+      </w:pPr>
+    </w:lvl>
+  </w:abstractNum>
+  <w:abstractNum w:abstractNumId="39">
     <w:nsid w:val="758F4914"/>
     <w:multiLevelType w:val="hybridMultilevel"/>
     <w:tmpl w:val="95068404"/>
@@ -19842,7 +22928,7 @@
       </w:rPr>
     </w:lvl>
   </w:abstractNum>
-  <w:abstractNum w:abstractNumId="34">
+  <w:abstractNum w:abstractNumId="40">
     <w:nsid w:val="75C72002"/>
     <w:multiLevelType w:val="multilevel"/>
     <w:tmpl w:val="2E1C578C"/>
@@ -19955,7 +23041,7 @@
       </w:rPr>
     </w:lvl>
   </w:abstractNum>
-  <w:abstractNum w:abstractNumId="35">
+  <w:abstractNum w:abstractNumId="41">
     <w:nsid w:val="78E241AD"/>
     <w:multiLevelType w:val="hybridMultilevel"/>
     <w:tmpl w:val="770689A6"/>
@@ -20068,8 +23154,186 @@
       </w:rPr>
     </w:lvl>
   </w:abstractNum>
+  <w:abstractNum w:abstractNumId="42">
+    <w:nsid w:val="7AB94F46"/>
+    <w:multiLevelType w:val="hybridMultilevel"/>
+    <w:tmpl w:val="FDC28AC2"/>
+    <w:lvl w:ilvl="0" w:tplc="0409000F">
+      <w:start w:val="1"/>
+      <w:numFmt w:val="decimal"/>
+      <w:lvlText w:val="%1."/>
+      <w:lvlJc w:val="left"/>
+      <w:pPr>
+        <w:ind w:left="720" w:hanging="360"/>
+      </w:pPr>
+      <w:rPr>
+        <w:rFonts w:hint="default"/>
+      </w:rPr>
+    </w:lvl>
+    <w:lvl w:ilvl="1" w:tplc="04090019">
+      <w:start w:val="1"/>
+      <w:numFmt w:val="lowerLetter"/>
+      <w:lvlText w:val="%2."/>
+      <w:lvlJc w:val="left"/>
+      <w:pPr>
+        <w:ind w:left="1440" w:hanging="360"/>
+      </w:pPr>
+    </w:lvl>
+    <w:lvl w:ilvl="2" w:tplc="0409001B" w:tentative="1">
+      <w:start w:val="1"/>
+      <w:numFmt w:val="lowerRoman"/>
+      <w:lvlText w:val="%3."/>
+      <w:lvlJc w:val="right"/>
+      <w:pPr>
+        <w:ind w:left="2160" w:hanging="180"/>
+      </w:pPr>
+    </w:lvl>
+    <w:lvl w:ilvl="3" w:tplc="0409000F" w:tentative="1">
+      <w:start w:val="1"/>
+      <w:numFmt w:val="decimal"/>
+      <w:lvlText w:val="%4."/>
+      <w:lvlJc w:val="left"/>
+      <w:pPr>
+        <w:ind w:left="2880" w:hanging="360"/>
+      </w:pPr>
+    </w:lvl>
+    <w:lvl w:ilvl="4" w:tplc="04090019" w:tentative="1">
+      <w:start w:val="1"/>
+      <w:numFmt w:val="lowerLetter"/>
+      <w:lvlText w:val="%5."/>
+      <w:lvlJc w:val="left"/>
+      <w:pPr>
+        <w:ind w:left="3600" w:hanging="360"/>
+      </w:pPr>
+    </w:lvl>
+    <w:lvl w:ilvl="5" w:tplc="0409001B" w:tentative="1">
+      <w:start w:val="1"/>
+      <w:numFmt w:val="lowerRoman"/>
+      <w:lvlText w:val="%6."/>
+      <w:lvlJc w:val="right"/>
+      <w:pPr>
+        <w:ind w:left="4320" w:hanging="180"/>
+      </w:pPr>
+    </w:lvl>
+    <w:lvl w:ilvl="6" w:tplc="0409000F" w:tentative="1">
+      <w:start w:val="1"/>
+      <w:numFmt w:val="decimal"/>
+      <w:lvlText w:val="%7."/>
+      <w:lvlJc w:val="left"/>
+      <w:pPr>
+        <w:ind w:left="5040" w:hanging="360"/>
+      </w:pPr>
+    </w:lvl>
+    <w:lvl w:ilvl="7" w:tplc="04090019" w:tentative="1">
+      <w:start w:val="1"/>
+      <w:numFmt w:val="lowerLetter"/>
+      <w:lvlText w:val="%8."/>
+      <w:lvlJc w:val="left"/>
+      <w:pPr>
+        <w:ind w:left="5760" w:hanging="360"/>
+      </w:pPr>
+    </w:lvl>
+    <w:lvl w:ilvl="8" w:tplc="0409001B" w:tentative="1">
+      <w:start w:val="1"/>
+      <w:numFmt w:val="lowerRoman"/>
+      <w:lvlText w:val="%9."/>
+      <w:lvlJc w:val="right"/>
+      <w:pPr>
+        <w:ind w:left="6480" w:hanging="180"/>
+      </w:pPr>
+    </w:lvl>
+  </w:abstractNum>
+  <w:abstractNum w:abstractNumId="43">
+    <w:nsid w:val="7FDD14D2"/>
+    <w:multiLevelType w:val="hybridMultilevel"/>
+    <w:tmpl w:val="1DD60C66"/>
+    <w:lvl w:ilvl="0" w:tplc="0409000F">
+      <w:start w:val="1"/>
+      <w:numFmt w:val="decimal"/>
+      <w:lvlText w:val="%1."/>
+      <w:lvlJc w:val="left"/>
+      <w:pPr>
+        <w:ind w:left="720" w:hanging="360"/>
+      </w:pPr>
+      <w:rPr>
+        <w:rFonts w:hint="default"/>
+      </w:rPr>
+    </w:lvl>
+    <w:lvl w:ilvl="1" w:tplc="04090019" w:tentative="1">
+      <w:start w:val="1"/>
+      <w:numFmt w:val="lowerLetter"/>
+      <w:lvlText w:val="%2."/>
+      <w:lvlJc w:val="left"/>
+      <w:pPr>
+        <w:ind w:left="1440" w:hanging="360"/>
+      </w:pPr>
+    </w:lvl>
+    <w:lvl w:ilvl="2" w:tplc="0409001B" w:tentative="1">
+      <w:start w:val="1"/>
+      <w:numFmt w:val="lowerRoman"/>
+      <w:lvlText w:val="%3."/>
+      <w:lvlJc w:val="right"/>
+      <w:pPr>
+        <w:ind w:left="2160" w:hanging="180"/>
+      </w:pPr>
+    </w:lvl>
+    <w:lvl w:ilvl="3" w:tplc="0409000F" w:tentative="1">
+      <w:start w:val="1"/>
+      <w:numFmt w:val="decimal"/>
+      <w:lvlText w:val="%4."/>
+      <w:lvlJc w:val="left"/>
+      <w:pPr>
+        <w:ind w:left="2880" w:hanging="360"/>
+      </w:pPr>
+    </w:lvl>
+    <w:lvl w:ilvl="4" w:tplc="04090019" w:tentative="1">
+      <w:start w:val="1"/>
+      <w:numFmt w:val="lowerLetter"/>
+      <w:lvlText w:val="%5."/>
+      <w:lvlJc w:val="left"/>
+      <w:pPr>
+        <w:ind w:left="3600" w:hanging="360"/>
+      </w:pPr>
+    </w:lvl>
+    <w:lvl w:ilvl="5" w:tplc="0409001B" w:tentative="1">
+      <w:start w:val="1"/>
+      <w:numFmt w:val="lowerRoman"/>
+      <w:lvlText w:val="%6."/>
+      <w:lvlJc w:val="right"/>
+      <w:pPr>
+        <w:ind w:left="4320" w:hanging="180"/>
+      </w:pPr>
+    </w:lvl>
+    <w:lvl w:ilvl="6" w:tplc="0409000F" w:tentative="1">
+      <w:start w:val="1"/>
+      <w:numFmt w:val="decimal"/>
+      <w:lvlText w:val="%7."/>
+      <w:lvlJc w:val="left"/>
+      <w:pPr>
+        <w:ind w:left="5040" w:hanging="360"/>
+      </w:pPr>
+    </w:lvl>
+    <w:lvl w:ilvl="7" w:tplc="04090019" w:tentative="1">
+      <w:start w:val="1"/>
+      <w:numFmt w:val="lowerLetter"/>
+      <w:lvlText w:val="%8."/>
+      <w:lvlJc w:val="left"/>
+      <w:pPr>
+        <w:ind w:left="5760" w:hanging="360"/>
+      </w:pPr>
+    </w:lvl>
+    <w:lvl w:ilvl="8" w:tplc="0409001B" w:tentative="1">
+      <w:start w:val="1"/>
+      <w:numFmt w:val="lowerRoman"/>
+      <w:lvlText w:val="%9."/>
+      <w:lvlJc w:val="right"/>
+      <w:pPr>
+        <w:ind w:left="6480" w:hanging="180"/>
+      </w:pPr>
+    </w:lvl>
+  </w:abstractNum>
   <w:num w:numId="1">
-    <w:abstractNumId w:val="18"/>
+    <w:abstractNumId w:val="20"/>
   </w:num>
   <w:num w:numId="2">
     <w:abstractNumId w:val="0"/>
@@ -20078,97 +23342,97 @@
     <w:abstractNumId w:val="1"/>
   </w:num>
   <w:num w:numId="4">
-    <w:abstractNumId w:val="27"/>
+    <w:abstractNumId w:val="31"/>
   </w:num>
   <w:num w:numId="5">
-    <w:abstractNumId w:val="14"/>
+    <w:abstractNumId w:val="15"/>
   </w:num>
   <w:num w:numId="6">
-    <w:abstractNumId w:val="31"/>
+    <w:abstractNumId w:val="36"/>
   </w:num>
   <w:num w:numId="7">
-    <w:abstractNumId w:val="30"/>
+    <w:abstractNumId w:val="35"/>
   </w:num>
   <w:num w:numId="8">
     <w:abstractNumId w:val="3"/>
   </w:num>
   <w:num w:numId="9">
-    <w:abstractNumId w:val="16"/>
+    <w:abstractNumId w:val="18"/>
   </w:num>
   <w:num w:numId="10">
     <w:abstractNumId w:val="6"/>
   </w:num>
   <w:num w:numId="11">
-    <w:abstractNumId w:val="12"/>
+    <w:abstractNumId w:val="13"/>
   </w:num>
   <w:num w:numId="12">
+    <w:abstractNumId w:val="29"/>
+  </w:num>
+  <w:num w:numId="13">
     <w:abstractNumId w:val="25"/>
   </w:num>
-  <w:num w:numId="13">
-    <w:abstractNumId w:val="23"/>
-  </w:num>
   <w:num w:numId="14">
-    <w:abstractNumId w:val="33"/>
+    <w:abstractNumId w:val="39"/>
   </w:num>
   <w:num w:numId="15">
-    <w:abstractNumId w:val="11"/>
+    <w:abstractNumId w:val="12"/>
   </w:num>
   <w:num w:numId="16">
     <w:abstractNumId w:val="5"/>
   </w:num>
   <w:num w:numId="17">
-    <w:abstractNumId w:val="35"/>
+    <w:abstractNumId w:val="41"/>
   </w:num>
   <w:num w:numId="18">
-    <w:abstractNumId w:val="22"/>
+    <w:abstractNumId w:val="24"/>
   </w:num>
   <w:num w:numId="19">
-    <w:abstractNumId w:val="10"/>
+    <w:abstractNumId w:val="11"/>
   </w:num>
   <w:num w:numId="20">
-    <w:abstractNumId w:val="17"/>
+    <w:abstractNumId w:val="19"/>
   </w:num>
   <w:num w:numId="21">
-    <w:abstractNumId w:val="29"/>
+    <w:abstractNumId w:val="34"/>
   </w:num>
   <w:num w:numId="22">
-    <w:abstractNumId w:val="26"/>
+    <w:abstractNumId w:val="30"/>
   </w:num>
   <w:num w:numId="23">
-    <w:abstractNumId w:val="8"/>
+    <w:abstractNumId w:val="9"/>
   </w:num>
   <w:num w:numId="24">
-    <w:abstractNumId w:val="15"/>
+    <w:abstractNumId w:val="16"/>
   </w:num>
   <w:num w:numId="25">
     <w:abstractNumId w:val="4"/>
   </w:num>
   <w:num w:numId="26">
-    <w:abstractNumId w:val="20"/>
+    <w:abstractNumId w:val="22"/>
   </w:num>
   <w:num w:numId="27">
-    <w:abstractNumId w:val="19"/>
+    <w:abstractNumId w:val="21"/>
   </w:num>
   <w:num w:numId="28">
-    <w:abstractNumId w:val="9"/>
+    <w:abstractNumId w:val="10"/>
   </w:num>
   <w:num w:numId="29">
-    <w:abstractNumId w:val="28"/>
+    <w:abstractNumId w:val="32"/>
   </w:num>
   <w:num w:numId="30">
     <w:abstractNumId w:val="2"/>
   </w:num>
   <w:num w:numId="31">
-    <w:abstractNumId w:val="21"/>
+    <w:abstractNumId w:val="23"/>
   </w:num>
   <w:num w:numId="32">
-    <w:abstractNumId w:val="24"/>
+    <w:abstractNumId w:val="26"/>
   </w:num>
   <w:num w:numId="33">
-    <w:abstractNumId w:val="7"/>
+    <w:abstractNumId w:val="8"/>
   </w:num>
   <w:num w:numId="34">
-    <w:abstractNumId w:val="18"/>
+    <w:abstractNumId w:val="20"/>
     <w:lvlOverride w:ilvl="0">
       <w:startOverride w:val="4"/>
     </w:lvlOverride>
@@ -20177,13 +23441,13 @@
     </w:lvlOverride>
   </w:num>
   <w:num w:numId="35">
-    <w:abstractNumId w:val="13"/>
+    <w:abstractNumId w:val="14"/>
   </w:num>
   <w:num w:numId="36">
-    <w:abstractNumId w:val="34"/>
+    <w:abstractNumId w:val="40"/>
   </w:num>
   <w:num w:numId="37">
-    <w:abstractNumId w:val="18"/>
+    <w:abstractNumId w:val="20"/>
     <w:lvlOverride w:ilvl="0">
       <w:startOverride w:val="4"/>
     </w:lvlOverride>
@@ -20192,7 +23456,31 @@
     </w:lvlOverride>
   </w:num>
   <w:num w:numId="38">
-    <w:abstractNumId w:val="32"/>
+    <w:abstractNumId w:val="37"/>
+  </w:num>
+  <w:num w:numId="39">
+    <w:abstractNumId w:val="7"/>
+  </w:num>
+  <w:num w:numId="40">
+    <w:abstractNumId w:val="27"/>
+  </w:num>
+  <w:num w:numId="41">
+    <w:abstractNumId w:val="28"/>
+  </w:num>
+  <w:num w:numId="42">
+    <w:abstractNumId w:val="17"/>
+  </w:num>
+  <w:num w:numId="43">
+    <w:abstractNumId w:val="33"/>
+  </w:num>
+  <w:num w:numId="44">
+    <w:abstractNumId w:val="38"/>
+  </w:num>
+  <w:num w:numId="45">
+    <w:abstractNumId w:val="43"/>
+  </w:num>
+  <w:num w:numId="46">
+    <w:abstractNumId w:val="42"/>
   </w:num>
   <w:numIdMacAtCleanup w:val="28"/>
 </w:numbering>
@@ -20481,6 +23769,7 @@
   <w:style w:type="character" w:default="1" w:styleId="DefaultParagraphFont">
     <w:name w:val="Default Paragraph Font"/>
     <w:uiPriority w:val="1"/>
+    <w:semiHidden/>
     <w:unhideWhenUsed/>
   </w:style>
   <w:style w:type="table" w:default="1" w:styleId="TableNormal">
@@ -20887,6 +24176,29 @@
       <w:color w:val="243F60" w:themeColor="accent1" w:themeShade="7F"/>
       <w:sz w:val="20"/>
     </w:rPr>
+  </w:style>
+  <w:style w:type="paragraph" w:styleId="NormalWeb">
+    <w:name w:val="Normal (Web)"/>
+    <w:basedOn w:val="Normal"/>
+    <w:uiPriority w:val="99"/>
+    <w:unhideWhenUsed/>
+    <w:rsid w:val="00712D5B"/>
+    <w:pPr>
+      <w:bidi w:val="0"/>
+      <w:spacing w:before="0" w:beforeAutospacing="0" w:after="200" w:afterAutospacing="0"/>
+      <w:ind w:firstLine="0"/>
+      <w:jc w:val="left"/>
+    </w:pPr>
+    <w:rPr>
+      <w:rFonts w:cs="Times New Roman"/>
+      <w:sz w:val="24"/>
+      <w:lang w:bidi="ar-SA"/>
+    </w:rPr>
+  </w:style>
+  <w:style w:type="character" w:customStyle="1" w:styleId="apple-converted-space">
+    <w:name w:val="apple-converted-space"/>
+    <w:basedOn w:val="DefaultParagraphFont"/>
+    <w:rsid w:val="00712D5B"/>
   </w:style>
 </w:styles>
 </file>
@@ -21174,6 +24486,7 @@
   <w:style w:type="character" w:default="1" w:styleId="DefaultParagraphFont">
     <w:name w:val="Default Paragraph Font"/>
     <w:uiPriority w:val="1"/>
+    <w:semiHidden/>
     <w:unhideWhenUsed/>
   </w:style>
   <w:style w:type="table" w:default="1" w:styleId="TableNormal">
@@ -21580,6 +24893,29 @@
       <w:color w:val="243F60" w:themeColor="accent1" w:themeShade="7F"/>
       <w:sz w:val="20"/>
     </w:rPr>
+  </w:style>
+  <w:style w:type="paragraph" w:styleId="NormalWeb">
+    <w:name w:val="Normal (Web)"/>
+    <w:basedOn w:val="Normal"/>
+    <w:uiPriority w:val="99"/>
+    <w:unhideWhenUsed/>
+    <w:rsid w:val="00712D5B"/>
+    <w:pPr>
+      <w:bidi w:val="0"/>
+      <w:spacing w:before="0" w:beforeAutospacing="0" w:after="200" w:afterAutospacing="0"/>
+      <w:ind w:firstLine="0"/>
+      <w:jc w:val="left"/>
+    </w:pPr>
+    <w:rPr>
+      <w:rFonts w:cs="Times New Roman"/>
+      <w:sz w:val="24"/>
+      <w:lang w:bidi="ar-SA"/>
+    </w:rPr>
+  </w:style>
+  <w:style w:type="character" w:customStyle="1" w:styleId="apple-converted-space">
+    <w:name w:val="apple-converted-space"/>
+    <w:basedOn w:val="DefaultParagraphFont"/>
+    <w:rsid w:val="00712D5B"/>
   </w:style>
 </w:styles>
 </file>
@@ -21874,7 +25210,7 @@
 </file>
 
 <file path=customXml/itemProps1.xml><?xml version="1.0" encoding="utf-8"?>
-<ds:datastoreItem xmlns:ds="http://schemas.openxmlformats.org/officeDocument/2006/customXml" ds:itemID="{7C593E81-99DA-43A9-976B-AE50187DA5E5}">
+<ds:datastoreItem xmlns:ds="http://schemas.openxmlformats.org/officeDocument/2006/customXml" ds:itemID="{0484E829-94CE-4E2D-9866-6C80316CD449}">
   <ds:schemaRefs>
     <ds:schemaRef ds:uri="http://schemas.openxmlformats.org/officeDocument/2006/bibliography"/>
   </ds:schemaRefs>
